--- a/TP2/1736976_1742139-Rapport-TP2.docx
+++ b/TP2/1736976_1742139-Rapport-TP2.docx
@@ -8,8 +8,6 @@
         <w:jc w:val="center"/>
         <w:rPr>
           <w:rFonts w:ascii="Times New Roman" w:hAnsi="Times New Roman" w:cs="Times New Roman"/>
-          <w:sz w:val="24"/>
-          <w:szCs w:val="24"/>
         </w:rPr>
       </w:pPr>
       <w:r>
@@ -18,18 +16,18 @@
           <w:lang w:eastAsia="fr-CA"/>
         </w:rPr>
         <w:drawing>
-          <wp:anchor distT="0" distB="0" distL="114300" distR="114300" simplePos="0" relativeHeight="251659264" behindDoc="0" locked="0" layoutInCell="1" allowOverlap="1" wp14:anchorId="35495643" wp14:editId="597F25D9">
+          <wp:anchor distT="0" distB="0" distL="114300" distR="114300" simplePos="0" relativeHeight="251664384" behindDoc="0" locked="0" layoutInCell="1" allowOverlap="1" wp14:anchorId="7CFA2F02" wp14:editId="24EA6434">
             <wp:simplePos x="0" y="0"/>
             <wp:positionH relativeFrom="margin">
               <wp:align>center</wp:align>
             </wp:positionH>
             <wp:positionV relativeFrom="paragraph">
-              <wp:posOffset>-146685</wp:posOffset>
+              <wp:posOffset>0</wp:posOffset>
             </wp:positionV>
             <wp:extent cx="2295525" cy="520065"/>
             <wp:effectExtent l="0" t="0" r="9525" b="0"/>
             <wp:wrapNone/>
-            <wp:docPr id="1" name="Image 1"/>
+            <wp:docPr id="31" name="Image 31"/>
             <wp:cNvGraphicFramePr>
               <a:graphicFrameLocks xmlns:a="http://schemas.openxmlformats.org/drawingml/2006/main" noChangeAspect="1"/>
             </wp:cNvGraphicFramePr>
@@ -43,7 +41,7 @@
                     </pic:cNvPicPr>
                   </pic:nvPicPr>
                   <pic:blipFill>
-                    <a:blip r:embed="rId8">
+                    <a:blip r:embed="rId7">
                       <a:extLst>
                         <a:ext uri="{28A0092B-C50C-407E-A947-70E740481C1C}">
                           <a14:useLocalDpi xmlns:a14="http://schemas.microsoft.com/office/drawing/2010/main" val="0"/>
@@ -84,8 +82,6 @@
         <w:jc w:val="center"/>
         <w:rPr>
           <w:rFonts w:ascii="Times New Roman" w:hAnsi="Times New Roman" w:cs="Times New Roman"/>
-          <w:sz w:val="24"/>
-          <w:szCs w:val="24"/>
         </w:rPr>
       </w:pPr>
     </w:p>
@@ -95,8 +91,6 @@
         <w:jc w:val="center"/>
         <w:rPr>
           <w:rFonts w:ascii="Times New Roman" w:hAnsi="Times New Roman" w:cs="Times New Roman"/>
-          <w:sz w:val="24"/>
-          <w:szCs w:val="24"/>
         </w:rPr>
       </w:pPr>
     </w:p>
@@ -106,8 +100,6 @@
         <w:jc w:val="center"/>
         <w:rPr>
           <w:rFonts w:ascii="Times New Roman" w:hAnsi="Times New Roman" w:cs="Times New Roman"/>
-          <w:sz w:val="24"/>
-          <w:szCs w:val="24"/>
         </w:rPr>
       </w:pPr>
     </w:p>
@@ -146,23 +138,7 @@
           <w:sz w:val="24"/>
           <w:szCs w:val="24"/>
         </w:rPr>
-        <w:t>Alexis Vailles</w:t>
-      </w:r>
-      <w:r>
-        <w:rPr>
-          <w:rFonts w:ascii="Times New Roman" w:hAnsi="Times New Roman" w:cs="Times New Roman"/>
-          <w:sz w:val="24"/>
-          <w:szCs w:val="24"/>
-        </w:rPr>
-        <w:t xml:space="preserve"> – 174</w:t>
-      </w:r>
-      <w:r>
-        <w:rPr>
-          <w:rFonts w:ascii="Times New Roman" w:hAnsi="Times New Roman" w:cs="Times New Roman"/>
-          <w:sz w:val="24"/>
-          <w:szCs w:val="24"/>
-        </w:rPr>
-        <w:t>2139</w:t>
+        <w:t>Alexis Vailles – 1742139</w:t>
       </w:r>
     </w:p>
     <w:p>
@@ -282,16 +258,7 @@
           <w:sz w:val="28"/>
           <w:szCs w:val="28"/>
         </w:rPr>
-        <w:t>Rapport TP #2</w:t>
-      </w:r>
-      <w:r>
-        <w:rPr>
-          <w:rFonts w:ascii="Times New Roman" w:hAnsi="Times New Roman" w:cs="Times New Roman"/>
-          <w:b/>
-          <w:sz w:val="28"/>
-          <w:szCs w:val="28"/>
-        </w:rPr>
-        <w:t> :</w:t>
+        <w:t>Rapport TP #2 :</w:t>
       </w:r>
     </w:p>
     <w:p>
@@ -441,23 +408,7 @@
           <w:sz w:val="24"/>
           <w:szCs w:val="24"/>
         </w:rPr>
-        <w:t xml:space="preserve">Soumis </w:t>
-      </w:r>
-      <w:r>
-        <w:rPr>
-          <w:rFonts w:ascii="Times New Roman" w:hAnsi="Times New Roman" w:cs="Times New Roman"/>
-          <w:sz w:val="24"/>
-          <w:szCs w:val="24"/>
-        </w:rPr>
-        <w:t xml:space="preserve">à : </w:t>
-      </w:r>
-      <w:r>
-        <w:rPr>
-          <w:rFonts w:ascii="Times New Roman" w:hAnsi="Times New Roman" w:cs="Times New Roman"/>
-          <w:sz w:val="24"/>
-          <w:szCs w:val="24"/>
-        </w:rPr>
-        <w:t>Kadi, Mehdi</w:t>
+        <w:t>Soumis à : Kadi, Mehdi</w:t>
       </w:r>
     </w:p>
     <w:p>
@@ -476,31 +427,7 @@
           <w:sz w:val="24"/>
           <w:szCs w:val="24"/>
         </w:rPr>
-        <w:t>INF3405 (01 – B1</w:t>
-      </w:r>
-      <w:r>
-        <w:rPr>
-          <w:rFonts w:ascii="Times New Roman" w:hAnsi="Times New Roman" w:cs="Times New Roman"/>
-          <w:sz w:val="24"/>
-          <w:szCs w:val="24"/>
-        </w:rPr>
-        <w:t>) –</w:t>
-      </w:r>
-      <w:r>
-        <w:rPr>
-          <w:rFonts w:ascii="Times New Roman" w:hAnsi="Times New Roman" w:cs="Times New Roman"/>
-          <w:sz w:val="24"/>
-          <w:szCs w:val="24"/>
-        </w:rPr>
-        <w:t xml:space="preserve"> </w:t>
-      </w:r>
-      <w:r>
-        <w:rPr>
-          <w:rFonts w:ascii="Times New Roman" w:hAnsi="Times New Roman" w:cs="Times New Roman"/>
-          <w:sz w:val="24"/>
-          <w:szCs w:val="24"/>
-        </w:rPr>
-        <w:t>Réseaux informatiques</w:t>
+        <w:t>INF3405 (01 – B1) – Réseaux informatiques</w:t>
       </w:r>
     </w:p>
     <w:p>
@@ -711,71 +638,969 @@
           <w:sz w:val="24"/>
           <w:szCs w:val="24"/>
         </w:rPr>
-        <w:t>Vendredi</w:t>
-      </w:r>
-      <w:r>
-        <w:rPr>
-          <w:rFonts w:ascii="Times New Roman" w:hAnsi="Times New Roman" w:cs="Times New Roman"/>
-          <w:sz w:val="24"/>
-          <w:szCs w:val="24"/>
-        </w:rPr>
-        <w:t xml:space="preserve"> le </w:t>
-      </w:r>
-      <w:r>
-        <w:rPr>
-          <w:rFonts w:ascii="Times New Roman" w:hAnsi="Times New Roman" w:cs="Times New Roman"/>
-          <w:sz w:val="24"/>
-          <w:szCs w:val="24"/>
-        </w:rPr>
-        <w:t>1</w:t>
-      </w:r>
-      <w:r>
-        <w:rPr>
-          <w:rFonts w:ascii="Times New Roman" w:hAnsi="Times New Roman" w:cs="Times New Roman"/>
-          <w:sz w:val="24"/>
-          <w:szCs w:val="24"/>
-        </w:rPr>
-        <w:t>6</w:t>
-      </w:r>
-      <w:r>
-        <w:rPr>
-          <w:rFonts w:ascii="Times New Roman" w:hAnsi="Times New Roman" w:cs="Times New Roman"/>
-          <w:sz w:val="24"/>
-          <w:szCs w:val="24"/>
-        </w:rPr>
-        <w:t xml:space="preserve"> </w:t>
-      </w:r>
-      <w:r>
-        <w:rPr>
-          <w:rFonts w:ascii="Times New Roman" w:hAnsi="Times New Roman" w:cs="Times New Roman"/>
-          <w:sz w:val="24"/>
-          <w:szCs w:val="24"/>
-        </w:rPr>
-        <w:t>novembr</w:t>
-      </w:r>
-      <w:r>
-        <w:rPr>
-          <w:rFonts w:ascii="Times New Roman" w:hAnsi="Times New Roman" w:cs="Times New Roman"/>
-          <w:sz w:val="24"/>
-          <w:szCs w:val="24"/>
-        </w:rPr>
-        <w:t>e</w:t>
-      </w:r>
-      <w:r>
-        <w:rPr>
-          <w:rFonts w:ascii="Times New Roman" w:hAnsi="Times New Roman" w:cs="Times New Roman"/>
-          <w:sz w:val="24"/>
-          <w:szCs w:val="24"/>
-        </w:rPr>
-        <w:t xml:space="preserve"> 201</w:t>
-      </w:r>
-      <w:r>
-        <w:rPr>
-          <w:rFonts w:ascii="Times New Roman" w:hAnsi="Times New Roman" w:cs="Times New Roman"/>
-          <w:sz w:val="24"/>
-          <w:szCs w:val="24"/>
-        </w:rPr>
-        <w:t>8</w:t>
+        <w:t>Vendredi le 16 novembre 2018</w:t>
+      </w:r>
+    </w:p>
+    <w:p>
+      <w:pPr>
+        <w:rPr>
+          <w:rFonts w:ascii="Times New Roman" w:hAnsi="Times New Roman" w:cs="Times New Roman"/>
+        </w:rPr>
+      </w:pPr>
+    </w:p>
+    <w:p>
+      <w:pPr>
+        <w:pStyle w:val="Titre1"/>
+        <w:rPr>
+          <w:rFonts w:ascii="Times New Roman" w:hAnsi="Times New Roman" w:cs="Times New Roman"/>
+          <w:b/>
+          <w:color w:val="002060"/>
+        </w:rPr>
+      </w:pPr>
+      <w:r>
+        <w:rPr>
+          <w:rFonts w:ascii="Times New Roman" w:hAnsi="Times New Roman" w:cs="Times New Roman"/>
+          <w:b/>
+          <w:color w:val="002060"/>
+        </w:rPr>
+        <w:lastRenderedPageBreak/>
+        <w:t>6. Préparation de l’environnement de travail clients virtuel</w:t>
+      </w:r>
+    </w:p>
+    <w:p>
+      <w:pPr>
+        <w:rPr>
+          <w:rFonts w:ascii="Times New Roman" w:hAnsi="Times New Roman" w:cs="Times New Roman"/>
+          <w:b/>
+        </w:rPr>
+      </w:pPr>
+    </w:p>
+    <w:p>
+      <w:pPr>
+        <w:rPr>
+          <w:rFonts w:ascii="Times New Roman" w:hAnsi="Times New Roman" w:cs="Times New Roman"/>
+          <w:b/>
+        </w:rPr>
+      </w:pPr>
+      <w:r>
+        <w:rPr>
+          <w:rFonts w:ascii="Times New Roman" w:hAnsi="Times New Roman" w:cs="Times New Roman"/>
+          <w:b/>
+        </w:rPr>
+        <w:t>6.1.</w:t>
+      </w:r>
+    </w:p>
+    <w:p>
+      <w:pPr>
+        <w:rPr>
+          <w:rFonts w:ascii="Times New Roman" w:hAnsi="Times New Roman" w:cs="Times New Roman"/>
+        </w:rPr>
+      </w:pPr>
+      <w:r>
+        <w:rPr>
+          <w:rFonts w:ascii="Times New Roman" w:hAnsi="Times New Roman" w:cs="Times New Roman"/>
+        </w:rPr>
+        <w:t>Windows7_A</w:t>
+      </w:r>
+      <w:r>
+        <w:rPr>
+          <w:rFonts w:ascii="Times New Roman" w:hAnsi="Times New Roman" w:cs="Times New Roman"/>
+        </w:rPr>
+        <w:t> :</w:t>
+      </w:r>
+    </w:p>
+    <w:p>
+      <w:pPr>
+        <w:rPr>
+          <w:rFonts w:ascii="Times New Roman" w:hAnsi="Times New Roman" w:cs="Times New Roman"/>
+        </w:rPr>
+      </w:pPr>
+      <w:r>
+        <w:rPr>
+          <w:rFonts w:ascii="Times New Roman" w:hAnsi="Times New Roman" w:cs="Times New Roman"/>
+          <w:noProof/>
+          <w:lang w:eastAsia="fr-CA"/>
+        </w:rPr>
+        <w:drawing>
+          <wp:inline distT="0" distB="0" distL="0" distR="0" wp14:anchorId="1B116572" wp14:editId="73A0012E">
+            <wp:extent cx="5486400" cy="6073775"/>
+            <wp:effectExtent l="0" t="0" r="0" b="3175"/>
+            <wp:docPr id="1" name="Image 1"/>
+            <wp:cNvGraphicFramePr>
+              <a:graphicFrameLocks xmlns:a="http://schemas.openxmlformats.org/drawingml/2006/main" noChangeAspect="1"/>
+            </wp:cNvGraphicFramePr>
+            <a:graphic xmlns:a="http://schemas.openxmlformats.org/drawingml/2006/main">
+              <a:graphicData uri="http://schemas.openxmlformats.org/drawingml/2006/picture">
+                <pic:pic xmlns:pic="http://schemas.openxmlformats.org/drawingml/2006/picture">
+                  <pic:nvPicPr>
+                    <pic:cNvPr id="1" name=""/>
+                    <pic:cNvPicPr/>
+                  </pic:nvPicPr>
+                  <pic:blipFill>
+                    <a:blip r:embed="rId8"/>
+                    <a:stretch>
+                      <a:fillRect/>
+                    </a:stretch>
+                  </pic:blipFill>
+                  <pic:spPr>
+                    <a:xfrm>
+                      <a:off x="0" y="0"/>
+                      <a:ext cx="5486400" cy="6073775"/>
+                    </a:xfrm>
+                    <a:prstGeom prst="rect">
+                      <a:avLst/>
+                    </a:prstGeom>
+                  </pic:spPr>
+                </pic:pic>
+              </a:graphicData>
+            </a:graphic>
+          </wp:inline>
+        </w:drawing>
+      </w:r>
+    </w:p>
+    <w:p>
+      <w:pPr>
+        <w:rPr>
+          <w:rFonts w:ascii="Times New Roman" w:hAnsi="Times New Roman" w:cs="Times New Roman"/>
+        </w:rPr>
+      </w:pPr>
+      <w:r>
+        <w:rPr>
+          <w:rFonts w:ascii="Times New Roman" w:hAnsi="Times New Roman" w:cs="Times New Roman"/>
+        </w:rPr>
+        <w:br w:type="page"/>
+      </w:r>
+    </w:p>
+    <w:p>
+      <w:pPr>
+        <w:rPr>
+          <w:rFonts w:ascii="Times New Roman" w:hAnsi="Times New Roman" w:cs="Times New Roman"/>
+        </w:rPr>
+      </w:pPr>
+      <w:r>
+        <w:rPr>
+          <w:rFonts w:ascii="Times New Roman" w:hAnsi="Times New Roman" w:cs="Times New Roman"/>
+        </w:rPr>
+        <w:lastRenderedPageBreak/>
+        <w:t>Windows7_B</w:t>
+      </w:r>
+      <w:r>
+        <w:rPr>
+          <w:rFonts w:ascii="Times New Roman" w:hAnsi="Times New Roman" w:cs="Times New Roman"/>
+        </w:rPr>
+        <w:t> :</w:t>
+      </w:r>
+    </w:p>
+    <w:p>
+      <w:pPr>
+        <w:rPr>
+          <w:rFonts w:ascii="Times New Roman" w:hAnsi="Times New Roman" w:cs="Times New Roman"/>
+        </w:rPr>
+      </w:pPr>
+      <w:r>
+        <w:rPr>
+          <w:rFonts w:ascii="Times New Roman" w:hAnsi="Times New Roman" w:cs="Times New Roman"/>
+          <w:noProof/>
+          <w:lang w:eastAsia="fr-CA"/>
+        </w:rPr>
+        <w:drawing>
+          <wp:inline distT="0" distB="0" distL="0" distR="0" wp14:anchorId="7D61E929" wp14:editId="1868CA53">
+            <wp:extent cx="5486400" cy="6197600"/>
+            <wp:effectExtent l="0" t="0" r="0" b="0"/>
+            <wp:docPr id="2" name="Image 2"/>
+            <wp:cNvGraphicFramePr>
+              <a:graphicFrameLocks xmlns:a="http://schemas.openxmlformats.org/drawingml/2006/main" noChangeAspect="1"/>
+            </wp:cNvGraphicFramePr>
+            <a:graphic xmlns:a="http://schemas.openxmlformats.org/drawingml/2006/main">
+              <a:graphicData uri="http://schemas.openxmlformats.org/drawingml/2006/picture">
+                <pic:pic xmlns:pic="http://schemas.openxmlformats.org/drawingml/2006/picture">
+                  <pic:nvPicPr>
+                    <pic:cNvPr id="1" name=""/>
+                    <pic:cNvPicPr/>
+                  </pic:nvPicPr>
+                  <pic:blipFill>
+                    <a:blip r:embed="rId9"/>
+                    <a:stretch>
+                      <a:fillRect/>
+                    </a:stretch>
+                  </pic:blipFill>
+                  <pic:spPr>
+                    <a:xfrm>
+                      <a:off x="0" y="0"/>
+                      <a:ext cx="5486400" cy="6197600"/>
+                    </a:xfrm>
+                    <a:prstGeom prst="rect">
+                      <a:avLst/>
+                    </a:prstGeom>
+                  </pic:spPr>
+                </pic:pic>
+              </a:graphicData>
+            </a:graphic>
+          </wp:inline>
+        </w:drawing>
+      </w:r>
+    </w:p>
+    <w:p>
+      <w:pPr>
+        <w:rPr>
+          <w:rFonts w:ascii="Times New Roman" w:hAnsi="Times New Roman" w:cs="Times New Roman"/>
+        </w:rPr>
+      </w:pPr>
+      <w:r>
+        <w:rPr>
+          <w:rFonts w:ascii="Times New Roman" w:hAnsi="Times New Roman" w:cs="Times New Roman"/>
+        </w:rPr>
+        <w:br w:type="page"/>
+      </w:r>
+    </w:p>
+    <w:p>
+      <w:pPr>
+        <w:pStyle w:val="Titre1"/>
+        <w:rPr>
+          <w:rFonts w:ascii="Times New Roman" w:hAnsi="Times New Roman" w:cs="Times New Roman"/>
+          <w:b/>
+          <w:color w:val="002060"/>
+        </w:rPr>
+      </w:pPr>
+      <w:r>
+        <w:rPr>
+          <w:rFonts w:ascii="Times New Roman" w:hAnsi="Times New Roman" w:cs="Times New Roman"/>
+          <w:b/>
+          <w:color w:val="002060"/>
+        </w:rPr>
+        <w:lastRenderedPageBreak/>
+        <w:t>8. Partie DHCP (</w:t>
+      </w:r>
+      <w:proofErr w:type="spellStart"/>
+      <w:r>
+        <w:rPr>
+          <w:rFonts w:ascii="Times New Roman" w:hAnsi="Times New Roman" w:cs="Times New Roman"/>
+          <w:b/>
+          <w:color w:val="002060"/>
+        </w:rPr>
+        <w:t>Dynamic</w:t>
+      </w:r>
+      <w:proofErr w:type="spellEnd"/>
+      <w:r>
+        <w:rPr>
+          <w:rFonts w:ascii="Times New Roman" w:hAnsi="Times New Roman" w:cs="Times New Roman"/>
+          <w:b/>
+          <w:color w:val="002060"/>
+        </w:rPr>
+        <w:t xml:space="preserve"> Host Configuration Protocol)</w:t>
+      </w:r>
+    </w:p>
+    <w:p>
+      <w:pPr>
+        <w:rPr>
+          <w:rFonts w:ascii="Times New Roman" w:hAnsi="Times New Roman" w:cs="Times New Roman"/>
+          <w:b/>
+        </w:rPr>
+      </w:pPr>
+    </w:p>
+    <w:p>
+      <w:pPr>
+        <w:rPr>
+          <w:rFonts w:ascii="Times New Roman" w:hAnsi="Times New Roman" w:cs="Times New Roman"/>
+          <w:b/>
+        </w:rPr>
+      </w:pPr>
+      <w:r>
+        <w:rPr>
+          <w:rFonts w:ascii="Times New Roman" w:hAnsi="Times New Roman" w:cs="Times New Roman"/>
+          <w:noProof/>
+          <w:lang w:eastAsia="fr-CA"/>
+        </w:rPr>
+        <w:drawing>
+          <wp:anchor distT="0" distB="0" distL="114300" distR="114300" simplePos="0" relativeHeight="251660288" behindDoc="1" locked="0" layoutInCell="1" allowOverlap="1" wp14:anchorId="3D85BA2E" wp14:editId="4E445BF0">
+            <wp:simplePos x="0" y="0"/>
+            <wp:positionH relativeFrom="margin">
+              <wp:align>center</wp:align>
+            </wp:positionH>
+            <wp:positionV relativeFrom="paragraph">
+              <wp:posOffset>323850</wp:posOffset>
+            </wp:positionV>
+            <wp:extent cx="7356996" cy="714375"/>
+            <wp:effectExtent l="0" t="0" r="0" b="0"/>
+            <wp:wrapTight wrapText="bothSides">
+              <wp:wrapPolygon edited="0">
+                <wp:start x="0" y="0"/>
+                <wp:lineTo x="0" y="20736"/>
+                <wp:lineTo x="21535" y="20736"/>
+                <wp:lineTo x="21535" y="0"/>
+                <wp:lineTo x="0" y="0"/>
+              </wp:wrapPolygon>
+            </wp:wrapTight>
+            <wp:docPr id="3" name="Image 3"/>
+            <wp:cNvGraphicFramePr>
+              <a:graphicFrameLocks xmlns:a="http://schemas.openxmlformats.org/drawingml/2006/main" noChangeAspect="1"/>
+            </wp:cNvGraphicFramePr>
+            <a:graphic xmlns:a="http://schemas.openxmlformats.org/drawingml/2006/main">
+              <a:graphicData uri="http://schemas.openxmlformats.org/drawingml/2006/picture">
+                <pic:pic xmlns:pic="http://schemas.openxmlformats.org/drawingml/2006/picture">
+                  <pic:nvPicPr>
+                    <pic:cNvPr id="1" name=""/>
+                    <pic:cNvPicPr/>
+                  </pic:nvPicPr>
+                  <pic:blipFill rotWithShape="1">
+                    <a:blip r:embed="rId10" cstate="print">
+                      <a:extLst>
+                        <a:ext uri="{28A0092B-C50C-407E-A947-70E740481C1C}">
+                          <a14:useLocalDpi xmlns:a14="http://schemas.microsoft.com/office/drawing/2010/main" val="0"/>
+                        </a:ext>
+                      </a:extLst>
+                    </a:blip>
+                    <a:srcRect r="5832"/>
+                    <a:stretch/>
+                  </pic:blipFill>
+                  <pic:spPr bwMode="auto">
+                    <a:xfrm>
+                      <a:off x="0" y="0"/>
+                      <a:ext cx="7356996" cy="714375"/>
+                    </a:xfrm>
+                    <a:prstGeom prst="rect">
+                      <a:avLst/>
+                    </a:prstGeom>
+                    <a:ln>
+                      <a:noFill/>
+                    </a:ln>
+                    <a:extLst>
+                      <a:ext uri="{53640926-AAD7-44D8-BBD7-CCE9431645EC}">
+                        <a14:shadowObscured xmlns:a14="http://schemas.microsoft.com/office/drawing/2010/main"/>
+                      </a:ext>
+                    </a:extLst>
+                  </pic:spPr>
+                </pic:pic>
+              </a:graphicData>
+            </a:graphic>
+            <wp14:sizeRelH relativeFrom="page">
+              <wp14:pctWidth>0</wp14:pctWidth>
+            </wp14:sizeRelH>
+            <wp14:sizeRelV relativeFrom="page">
+              <wp14:pctHeight>0</wp14:pctHeight>
+            </wp14:sizeRelV>
+          </wp:anchor>
+        </w:drawing>
+      </w:r>
+      <w:r>
+        <w:rPr>
+          <w:rFonts w:ascii="Times New Roman" w:hAnsi="Times New Roman" w:cs="Times New Roman"/>
+          <w:b/>
+        </w:rPr>
+        <w:t>8.1</w:t>
+      </w:r>
+      <w:r>
+        <w:rPr>
+          <w:rFonts w:ascii="Times New Roman" w:hAnsi="Times New Roman" w:cs="Times New Roman"/>
+          <w:b/>
+        </w:rPr>
+        <w:t>.</w:t>
+      </w:r>
+    </w:p>
+    <w:p>
+      <w:pPr>
+        <w:spacing w:line="360" w:lineRule="auto"/>
+        <w:rPr>
+          <w:rFonts w:ascii="Times New Roman" w:hAnsi="Times New Roman" w:cs="Times New Roman"/>
+          <w:szCs w:val="24"/>
+        </w:rPr>
+      </w:pPr>
+    </w:p>
+    <w:p>
+      <w:pPr>
+        <w:spacing w:line="360" w:lineRule="auto"/>
+        <w:rPr>
+          <w:rFonts w:ascii="Times New Roman" w:hAnsi="Times New Roman" w:cs="Times New Roman"/>
+          <w:szCs w:val="24"/>
+        </w:rPr>
+      </w:pPr>
+      <w:r>
+        <w:rPr>
+          <w:rFonts w:ascii="Times New Roman" w:hAnsi="Times New Roman" w:cs="Times New Roman"/>
+          <w:szCs w:val="24"/>
+        </w:rPr>
+        <w:t xml:space="preserve">Cette manipulation fonctionne comme suit : </w:t>
+      </w:r>
+    </w:p>
+    <w:p>
+      <w:pPr>
+        <w:spacing w:line="360" w:lineRule="auto"/>
+        <w:rPr>
+          <w:rFonts w:ascii="Times New Roman" w:hAnsi="Times New Roman" w:cs="Times New Roman"/>
+          <w:szCs w:val="24"/>
+        </w:rPr>
+      </w:pPr>
+      <w:r>
+        <w:rPr>
+          <w:rFonts w:ascii="Times New Roman" w:hAnsi="Times New Roman" w:cs="Times New Roman"/>
+          <w:szCs w:val="24"/>
+        </w:rPr>
+        <w:t xml:space="preserve">1) </w:t>
+      </w:r>
+      <w:r>
+        <w:rPr>
+          <w:rFonts w:ascii="Times New Roman" w:hAnsi="Times New Roman" w:cs="Times New Roman"/>
+          <w:szCs w:val="24"/>
+        </w:rPr>
+        <w:t xml:space="preserve">Windows7_A découvre que l’adresse </w:t>
+      </w:r>
+      <w:r>
+        <w:rPr>
+          <w:rFonts w:ascii="Times New Roman" w:hAnsi="Times New Roman" w:cs="Times New Roman"/>
+          <w:szCs w:val="24"/>
+        </w:rPr>
+        <w:t>192.</w:t>
+      </w:r>
+      <w:r>
+        <w:rPr>
+          <w:rFonts w:ascii="Times New Roman" w:hAnsi="Times New Roman" w:cs="Times New Roman"/>
+          <w:szCs w:val="24"/>
+        </w:rPr>
+        <w:t>168.</w:t>
+      </w:r>
+      <w:r>
+        <w:rPr>
+          <w:rFonts w:ascii="Times New Roman" w:hAnsi="Times New Roman" w:cs="Times New Roman"/>
+          <w:szCs w:val="24"/>
+        </w:rPr>
+        <w:t>79.137</w:t>
+      </w:r>
+      <w:r>
+        <w:rPr>
+          <w:rFonts w:ascii="Times New Roman" w:hAnsi="Times New Roman" w:cs="Times New Roman"/>
+          <w:szCs w:val="24"/>
+        </w:rPr>
+        <w:t xml:space="preserve"> est disponible (DISCOVER)</w:t>
+      </w:r>
+    </w:p>
+    <w:p>
+      <w:pPr>
+        <w:spacing w:line="360" w:lineRule="auto"/>
+        <w:rPr>
+          <w:rFonts w:ascii="Times New Roman" w:hAnsi="Times New Roman" w:cs="Times New Roman"/>
+          <w:szCs w:val="24"/>
+        </w:rPr>
+      </w:pPr>
+      <w:r>
+        <w:rPr>
+          <w:rFonts w:ascii="Times New Roman" w:hAnsi="Times New Roman" w:cs="Times New Roman"/>
+          <w:szCs w:val="24"/>
+        </w:rPr>
+        <w:t>2) L</w:t>
+      </w:r>
+      <w:r>
+        <w:rPr>
+          <w:rFonts w:ascii="Times New Roman" w:hAnsi="Times New Roman" w:cs="Times New Roman"/>
+          <w:szCs w:val="24"/>
+        </w:rPr>
+        <w:t>’adresse est ensuite offerte à la machine (OFFER)</w:t>
+      </w:r>
+    </w:p>
+    <w:p>
+      <w:pPr>
+        <w:spacing w:line="360" w:lineRule="auto"/>
+        <w:rPr>
+          <w:rFonts w:ascii="Times New Roman" w:hAnsi="Times New Roman" w:cs="Times New Roman"/>
+          <w:szCs w:val="24"/>
+        </w:rPr>
+      </w:pPr>
+      <w:r>
+        <w:rPr>
+          <w:rFonts w:ascii="Times New Roman" w:hAnsi="Times New Roman" w:cs="Times New Roman"/>
+          <w:szCs w:val="24"/>
+        </w:rPr>
+        <w:t xml:space="preserve">3) </w:t>
+      </w:r>
+      <w:r>
+        <w:rPr>
+          <w:rFonts w:ascii="Times New Roman" w:hAnsi="Times New Roman" w:cs="Times New Roman"/>
+          <w:szCs w:val="24"/>
+        </w:rPr>
+        <w:t xml:space="preserve">Windows 7_A </w:t>
+      </w:r>
+      <w:r>
+        <w:rPr>
+          <w:rFonts w:ascii="Times New Roman" w:hAnsi="Times New Roman" w:cs="Times New Roman"/>
+          <w:szCs w:val="24"/>
+        </w:rPr>
+        <w:t>fait la requête de</w:t>
+      </w:r>
+      <w:r>
+        <w:rPr>
+          <w:rFonts w:ascii="Times New Roman" w:hAnsi="Times New Roman" w:cs="Times New Roman"/>
+          <w:szCs w:val="24"/>
+        </w:rPr>
+        <w:t xml:space="preserve"> l’adresse (REQUEST</w:t>
+      </w:r>
+      <w:r>
+        <w:rPr>
+          <w:rFonts w:ascii="Times New Roman" w:hAnsi="Times New Roman" w:cs="Times New Roman"/>
+          <w:szCs w:val="24"/>
+        </w:rPr>
+        <w:t>)</w:t>
+      </w:r>
+    </w:p>
+    <w:p>
+      <w:pPr>
+        <w:spacing w:line="360" w:lineRule="auto"/>
+        <w:rPr>
+          <w:rFonts w:ascii="Times New Roman" w:hAnsi="Times New Roman" w:cs="Times New Roman"/>
+          <w:szCs w:val="24"/>
+        </w:rPr>
+      </w:pPr>
+      <w:r>
+        <w:rPr>
+          <w:rFonts w:ascii="Times New Roman" w:hAnsi="Times New Roman" w:cs="Times New Roman"/>
+          <w:szCs w:val="24"/>
+        </w:rPr>
+        <w:t>4) L</w:t>
+      </w:r>
+      <w:r>
+        <w:rPr>
+          <w:rFonts w:ascii="Times New Roman" w:hAnsi="Times New Roman" w:cs="Times New Roman"/>
+          <w:szCs w:val="24"/>
+        </w:rPr>
+        <w:t>’acquisition est ensuite confirmée (ACK).</w:t>
+      </w:r>
+    </w:p>
+    <w:p>
+      <w:pPr>
+        <w:rPr>
+          <w:rFonts w:ascii="Times New Roman" w:hAnsi="Times New Roman" w:cs="Times New Roman"/>
+        </w:rPr>
+      </w:pPr>
+    </w:p>
+    <w:p>
+      <w:pPr>
+        <w:rPr>
+          <w:rFonts w:ascii="Times New Roman" w:hAnsi="Times New Roman" w:cs="Times New Roman"/>
+          <w:b/>
+        </w:rPr>
+      </w:pPr>
+      <w:r>
+        <w:rPr>
+          <w:rFonts w:ascii="Times New Roman" w:hAnsi="Times New Roman" w:cs="Times New Roman"/>
+          <w:b/>
+        </w:rPr>
+        <w:t>8.2.</w:t>
+      </w:r>
+    </w:p>
+    <w:p>
+      <w:pPr>
+        <w:rPr>
+          <w:rFonts w:ascii="Times New Roman" w:hAnsi="Times New Roman" w:cs="Times New Roman"/>
+        </w:rPr>
+      </w:pPr>
+      <w:r>
+        <w:rPr>
+          <w:rFonts w:ascii="Times New Roman" w:hAnsi="Times New Roman" w:cs="Times New Roman"/>
+          <w:highlight w:val="yellow"/>
+        </w:rPr>
+        <w:t>À faire</w:t>
+      </w:r>
+    </w:p>
+    <w:p>
+      <w:pPr>
+        <w:rPr>
+          <w:rFonts w:ascii="Times New Roman" w:hAnsi="Times New Roman" w:cs="Times New Roman"/>
+        </w:rPr>
+      </w:pPr>
+    </w:p>
+    <w:p>
+      <w:pPr>
+        <w:rPr>
+          <w:rFonts w:ascii="Times New Roman" w:hAnsi="Times New Roman" w:cs="Times New Roman"/>
+          <w:b/>
+        </w:rPr>
+      </w:pPr>
+      <w:r>
+        <w:rPr>
+          <w:rFonts w:ascii="Times New Roman" w:hAnsi="Times New Roman" w:cs="Times New Roman"/>
+          <w:b/>
+        </w:rPr>
+        <w:t>8.3.</w:t>
+      </w:r>
+    </w:p>
+    <w:p>
+      <w:pPr>
+        <w:rPr>
+          <w:rFonts w:ascii="Times New Roman" w:hAnsi="Times New Roman" w:cs="Times New Roman"/>
+        </w:rPr>
+      </w:pPr>
+      <w:r>
+        <w:rPr>
+          <w:rFonts w:ascii="Times New Roman" w:hAnsi="Times New Roman" w:cs="Times New Roman"/>
+          <w:highlight w:val="yellow"/>
+        </w:rPr>
+        <w:t>À faire</w:t>
+      </w:r>
+    </w:p>
+    <w:p>
+      <w:pPr>
+        <w:rPr>
+          <w:rFonts w:ascii="Times New Roman" w:hAnsi="Times New Roman" w:cs="Times New Roman"/>
+        </w:rPr>
+      </w:pPr>
+    </w:p>
+    <w:p>
+      <w:pPr>
+        <w:rPr>
+          <w:rFonts w:ascii="Times New Roman" w:hAnsi="Times New Roman" w:cs="Times New Roman"/>
+          <w:b/>
+        </w:rPr>
+      </w:pPr>
+      <w:r>
+        <w:rPr>
+          <w:rFonts w:ascii="Times New Roman" w:hAnsi="Times New Roman" w:cs="Times New Roman"/>
+          <w:noProof/>
+          <w:lang w:eastAsia="fr-CA"/>
+        </w:rPr>
+        <w:drawing>
+          <wp:anchor distT="0" distB="0" distL="114300" distR="114300" simplePos="0" relativeHeight="251661312" behindDoc="1" locked="0" layoutInCell="1" allowOverlap="1" wp14:anchorId="0C902380" wp14:editId="10AEAFE8">
+            <wp:simplePos x="0" y="0"/>
+            <wp:positionH relativeFrom="margin">
+              <wp:align>center</wp:align>
+            </wp:positionH>
+            <wp:positionV relativeFrom="paragraph">
+              <wp:posOffset>275589</wp:posOffset>
+            </wp:positionV>
+            <wp:extent cx="7591425" cy="657225"/>
+            <wp:effectExtent l="0" t="0" r="9525" b="9525"/>
+            <wp:wrapTight wrapText="bothSides">
+              <wp:wrapPolygon edited="0">
+                <wp:start x="0" y="0"/>
+                <wp:lineTo x="0" y="21287"/>
+                <wp:lineTo x="21573" y="21287"/>
+                <wp:lineTo x="21573" y="0"/>
+                <wp:lineTo x="0" y="0"/>
+              </wp:wrapPolygon>
+            </wp:wrapTight>
+            <wp:docPr id="4" name="Image 4"/>
+            <wp:cNvGraphicFramePr>
+              <a:graphicFrameLocks xmlns:a="http://schemas.openxmlformats.org/drawingml/2006/main" noChangeAspect="1"/>
+            </wp:cNvGraphicFramePr>
+            <a:graphic xmlns:a="http://schemas.openxmlformats.org/drawingml/2006/main">
+              <a:graphicData uri="http://schemas.openxmlformats.org/drawingml/2006/picture">
+                <pic:pic xmlns:pic="http://schemas.openxmlformats.org/drawingml/2006/picture">
+                  <pic:nvPicPr>
+                    <pic:cNvPr id="1" name=""/>
+                    <pic:cNvPicPr/>
+                  </pic:nvPicPr>
+                  <pic:blipFill>
+                    <a:blip r:embed="rId11" cstate="print">
+                      <a:extLst>
+                        <a:ext uri="{28A0092B-C50C-407E-A947-70E740481C1C}">
+                          <a14:useLocalDpi xmlns:a14="http://schemas.microsoft.com/office/drawing/2010/main" val="0"/>
+                        </a:ext>
+                      </a:extLst>
+                    </a:blip>
+                    <a:stretch>
+                      <a:fillRect/>
+                    </a:stretch>
+                  </pic:blipFill>
+                  <pic:spPr>
+                    <a:xfrm>
+                      <a:off x="0" y="0"/>
+                      <a:ext cx="7591425" cy="657225"/>
+                    </a:xfrm>
+                    <a:prstGeom prst="rect">
+                      <a:avLst/>
+                    </a:prstGeom>
+                  </pic:spPr>
+                </pic:pic>
+              </a:graphicData>
+            </a:graphic>
+            <wp14:sizeRelH relativeFrom="page">
+              <wp14:pctWidth>0</wp14:pctWidth>
+            </wp14:sizeRelH>
+            <wp14:sizeRelV relativeFrom="page">
+              <wp14:pctHeight>0</wp14:pctHeight>
+            </wp14:sizeRelV>
+          </wp:anchor>
+        </w:drawing>
+      </w:r>
+      <w:r>
+        <w:rPr>
+          <w:rFonts w:ascii="Times New Roman" w:hAnsi="Times New Roman" w:cs="Times New Roman"/>
+          <w:b/>
+        </w:rPr>
+        <w:t>8.4</w:t>
+      </w:r>
+      <w:r>
+        <w:rPr>
+          <w:rFonts w:ascii="Times New Roman" w:hAnsi="Times New Roman" w:cs="Times New Roman"/>
+          <w:b/>
+        </w:rPr>
+        <w:t>.</w:t>
+      </w:r>
+    </w:p>
+    <w:p>
+      <w:pPr>
+        <w:rPr>
+          <w:rFonts w:ascii="Times New Roman" w:hAnsi="Times New Roman" w:cs="Times New Roman"/>
+        </w:rPr>
+      </w:pPr>
+      <w:r>
+        <w:rPr>
+          <w:rFonts w:ascii="Times New Roman" w:hAnsi="Times New Roman" w:cs="Times New Roman"/>
+        </w:rPr>
+        <w:t>La séquence d’encapsulation est :</w:t>
+      </w:r>
+    </w:p>
+    <w:p>
+      <w:pPr>
+        <w:rPr>
+          <w:rFonts w:ascii="Times New Roman" w:hAnsi="Times New Roman" w:cs="Times New Roman"/>
+        </w:rPr>
+      </w:pPr>
+      <w:r>
+        <w:rPr>
+          <w:rFonts w:ascii="Times New Roman" w:hAnsi="Times New Roman" w:cs="Times New Roman"/>
+          <w:highlight w:val="yellow"/>
+        </w:rPr>
+        <w:t xml:space="preserve">À </w:t>
+      </w:r>
+      <w:r>
+        <w:rPr>
+          <w:rFonts w:ascii="Times New Roman" w:hAnsi="Times New Roman" w:cs="Times New Roman"/>
+          <w:highlight w:val="yellow"/>
+        </w:rPr>
+        <w:t>compléter</w:t>
+      </w:r>
+    </w:p>
+    <w:p>
+      <w:pPr>
+        <w:rPr>
+          <w:rFonts w:ascii="Times New Roman" w:hAnsi="Times New Roman" w:cs="Times New Roman"/>
+        </w:rPr>
+      </w:pPr>
+    </w:p>
+    <w:p>
+      <w:pPr>
+        <w:rPr>
+          <w:rFonts w:ascii="Times New Roman" w:hAnsi="Times New Roman" w:cs="Times New Roman"/>
+          <w:b/>
+        </w:rPr>
+      </w:pPr>
+      <w:r>
+        <w:rPr>
+          <w:rFonts w:ascii="Times New Roman" w:hAnsi="Times New Roman" w:cs="Times New Roman"/>
+          <w:b/>
+        </w:rPr>
+        <w:t>8.5.</w:t>
+      </w:r>
+    </w:p>
+    <w:p>
+      <w:pPr>
+        <w:rPr>
+          <w:rFonts w:ascii="Times New Roman" w:hAnsi="Times New Roman" w:cs="Times New Roman"/>
+        </w:rPr>
+      </w:pPr>
+      <w:r>
+        <w:rPr>
+          <w:rFonts w:ascii="Times New Roman" w:hAnsi="Times New Roman" w:cs="Times New Roman"/>
+          <w:highlight w:val="yellow"/>
+        </w:rPr>
+        <w:t>À faire</w:t>
+      </w:r>
+    </w:p>
+    <w:p>
+      <w:pPr>
+        <w:rPr>
+          <w:rFonts w:ascii="Times New Roman" w:hAnsi="Times New Roman" w:cs="Times New Roman"/>
+        </w:rPr>
+      </w:pPr>
+    </w:p>
+    <w:p>
+      <w:pPr>
+        <w:rPr>
+          <w:rFonts w:ascii="Times New Roman" w:hAnsi="Times New Roman" w:cs="Times New Roman"/>
+          <w:b/>
+        </w:rPr>
+      </w:pPr>
+      <w:r>
+        <w:rPr>
+          <w:rFonts w:ascii="Times New Roman" w:hAnsi="Times New Roman" w:cs="Times New Roman"/>
+          <w:b/>
+        </w:rPr>
+        <w:lastRenderedPageBreak/>
+        <w:t>8.6</w:t>
+      </w:r>
+      <w:r>
+        <w:rPr>
+          <w:rFonts w:ascii="Times New Roman" w:hAnsi="Times New Roman" w:cs="Times New Roman"/>
+          <w:b/>
+        </w:rPr>
+        <w:t>.</w:t>
+      </w:r>
+    </w:p>
+    <w:p>
+      <w:pPr>
+        <w:rPr>
+          <w:rFonts w:ascii="Times New Roman" w:hAnsi="Times New Roman" w:cs="Times New Roman"/>
+        </w:rPr>
+      </w:pPr>
+      <w:r>
+        <w:rPr>
+          <w:rFonts w:ascii="Times New Roman" w:hAnsi="Times New Roman" w:cs="Times New Roman"/>
+          <w:noProof/>
+          <w:lang w:eastAsia="fr-CA"/>
+        </w:rPr>
+        <w:drawing>
+          <wp:anchor distT="0" distB="0" distL="114300" distR="114300" simplePos="0" relativeHeight="251662336" behindDoc="1" locked="0" layoutInCell="1" allowOverlap="1" wp14:anchorId="5470ACA9" wp14:editId="019C9FA6">
+            <wp:simplePos x="0" y="0"/>
+            <wp:positionH relativeFrom="margin">
+              <wp:align>center</wp:align>
+            </wp:positionH>
+            <wp:positionV relativeFrom="paragraph">
+              <wp:posOffset>0</wp:posOffset>
+            </wp:positionV>
+            <wp:extent cx="7343775" cy="2647950"/>
+            <wp:effectExtent l="0" t="0" r="9525" b="0"/>
+            <wp:wrapTight wrapText="bothSides">
+              <wp:wrapPolygon edited="0">
+                <wp:start x="0" y="0"/>
+                <wp:lineTo x="0" y="21445"/>
+                <wp:lineTo x="21572" y="21445"/>
+                <wp:lineTo x="21572" y="0"/>
+                <wp:lineTo x="0" y="0"/>
+              </wp:wrapPolygon>
+            </wp:wrapTight>
+            <wp:docPr id="5" name="Image 5"/>
+            <wp:cNvGraphicFramePr>
+              <a:graphicFrameLocks xmlns:a="http://schemas.openxmlformats.org/drawingml/2006/main" noChangeAspect="1"/>
+            </wp:cNvGraphicFramePr>
+            <a:graphic xmlns:a="http://schemas.openxmlformats.org/drawingml/2006/main">
+              <a:graphicData uri="http://schemas.openxmlformats.org/drawingml/2006/picture">
+                <pic:pic xmlns:pic="http://schemas.openxmlformats.org/drawingml/2006/picture">
+                  <pic:nvPicPr>
+                    <pic:cNvPr id="1" name=""/>
+                    <pic:cNvPicPr/>
+                  </pic:nvPicPr>
+                  <pic:blipFill rotWithShape="1">
+                    <a:blip r:embed="rId12">
+                      <a:extLst>
+                        <a:ext uri="{28A0092B-C50C-407E-A947-70E740481C1C}">
+                          <a14:useLocalDpi xmlns:a14="http://schemas.microsoft.com/office/drawing/2010/main" val="0"/>
+                        </a:ext>
+                      </a:extLst>
+                    </a:blip>
+                    <a:srcRect r="1069"/>
+                    <a:stretch/>
+                  </pic:blipFill>
+                  <pic:spPr bwMode="auto">
+                    <a:xfrm>
+                      <a:off x="0" y="0"/>
+                      <a:ext cx="7343775" cy="2647950"/>
+                    </a:xfrm>
+                    <a:prstGeom prst="rect">
+                      <a:avLst/>
+                    </a:prstGeom>
+                    <a:ln>
+                      <a:noFill/>
+                    </a:ln>
+                    <a:extLst>
+                      <a:ext uri="{53640926-AAD7-44D8-BBD7-CCE9431645EC}">
+                        <a14:shadowObscured xmlns:a14="http://schemas.microsoft.com/office/drawing/2010/main"/>
+                      </a:ext>
+                    </a:extLst>
+                  </pic:spPr>
+                </pic:pic>
+              </a:graphicData>
+            </a:graphic>
+            <wp14:sizeRelH relativeFrom="page">
+              <wp14:pctWidth>0</wp14:pctWidth>
+            </wp14:sizeRelH>
+            <wp14:sizeRelV relativeFrom="page">
+              <wp14:pctHeight>0</wp14:pctHeight>
+            </wp14:sizeRelV>
+          </wp:anchor>
+        </w:drawing>
+      </w:r>
+      <w:r>
+        <w:rPr>
+          <w:rFonts w:ascii="Times New Roman" w:hAnsi="Times New Roman" w:cs="Times New Roman"/>
+          <w:highlight w:val="yellow"/>
+        </w:rPr>
+        <w:t>À compléter</w:t>
+      </w:r>
+    </w:p>
+    <w:p>
+      <w:pPr>
+        <w:rPr>
+          <w:rFonts w:ascii="Times New Roman" w:hAnsi="Times New Roman" w:cs="Times New Roman"/>
+        </w:rPr>
+      </w:pPr>
+    </w:p>
+    <w:p>
+      <w:pPr>
+        <w:rPr>
+          <w:rFonts w:ascii="Times New Roman" w:hAnsi="Times New Roman" w:cs="Times New Roman"/>
+          <w:b/>
+        </w:rPr>
+      </w:pPr>
+      <w:r>
+        <w:rPr>
+          <w:rFonts w:ascii="Times New Roman" w:hAnsi="Times New Roman" w:cs="Times New Roman"/>
+          <w:b/>
+        </w:rPr>
+        <w:t>8.7</w:t>
+      </w:r>
+      <w:r>
+        <w:rPr>
+          <w:rFonts w:ascii="Times New Roman" w:hAnsi="Times New Roman" w:cs="Times New Roman"/>
+          <w:b/>
+        </w:rPr>
+        <w:t>.</w:t>
+      </w:r>
+    </w:p>
+    <w:p>
+      <w:pPr>
+        <w:rPr>
+          <w:rFonts w:ascii="Times New Roman" w:hAnsi="Times New Roman" w:cs="Times New Roman"/>
+        </w:rPr>
+      </w:pPr>
+      <w:r>
+        <w:rPr>
+          <w:rFonts w:ascii="Times New Roman" w:hAnsi="Times New Roman" w:cs="Times New Roman"/>
+          <w:noProof/>
+          <w:lang w:eastAsia="fr-CA"/>
+        </w:rPr>
+        <w:drawing>
+          <wp:inline distT="0" distB="0" distL="0" distR="0" wp14:anchorId="25C3163E" wp14:editId="4839000C">
+            <wp:extent cx="4686300" cy="533400"/>
+            <wp:effectExtent l="0" t="0" r="0" b="0"/>
+            <wp:docPr id="6" name="Image 6"/>
+            <wp:cNvGraphicFramePr>
+              <a:graphicFrameLocks xmlns:a="http://schemas.openxmlformats.org/drawingml/2006/main" noChangeAspect="1"/>
+            </wp:cNvGraphicFramePr>
+            <a:graphic xmlns:a="http://schemas.openxmlformats.org/drawingml/2006/main">
+              <a:graphicData uri="http://schemas.openxmlformats.org/drawingml/2006/picture">
+                <pic:pic xmlns:pic="http://schemas.openxmlformats.org/drawingml/2006/picture">
+                  <pic:nvPicPr>
+                    <pic:cNvPr id="1" name=""/>
+                    <pic:cNvPicPr/>
+                  </pic:nvPicPr>
+                  <pic:blipFill>
+                    <a:blip r:embed="rId13"/>
+                    <a:stretch>
+                      <a:fillRect/>
+                    </a:stretch>
+                  </pic:blipFill>
+                  <pic:spPr>
+                    <a:xfrm>
+                      <a:off x="0" y="0"/>
+                      <a:ext cx="4686300" cy="533400"/>
+                    </a:xfrm>
+                    <a:prstGeom prst="rect">
+                      <a:avLst/>
+                    </a:prstGeom>
+                  </pic:spPr>
+                </pic:pic>
+              </a:graphicData>
+            </a:graphic>
+          </wp:inline>
+        </w:drawing>
       </w:r>
     </w:p>
     <w:p>
@@ -784,18 +1609,59 @@
         <w:jc w:val="both"/>
         <w:rPr>
           <w:rFonts w:ascii="Times New Roman" w:hAnsi="Times New Roman" w:cs="Times New Roman"/>
-          <w:b/>
-          <w:szCs w:val="24"/>
-        </w:rPr>
-      </w:pPr>
-      <w:r>
-        <w:rPr>
-          <w:rFonts w:ascii="Times New Roman" w:hAnsi="Times New Roman" w:cs="Times New Roman"/>
-          <w:b/>
-          <w:szCs w:val="24"/>
-        </w:rPr>
-        <w:lastRenderedPageBreak/>
-        <w:t>8.1.</w:t>
+          <w:szCs w:val="24"/>
+        </w:rPr>
+      </w:pPr>
+      <w:r>
+        <w:rPr>
+          <w:rFonts w:ascii="Times New Roman" w:hAnsi="Times New Roman" w:cs="Times New Roman"/>
+          <w:szCs w:val="24"/>
+        </w:rPr>
+        <w:t>Destina</w:t>
+      </w:r>
+      <w:r>
+        <w:rPr>
+          <w:rFonts w:ascii="Times New Roman" w:hAnsi="Times New Roman" w:cs="Times New Roman"/>
+          <w:szCs w:val="24"/>
+        </w:rPr>
+        <w:t xml:space="preserve">tion : </w:t>
+      </w:r>
+      <w:proofErr w:type="gramStart"/>
+      <w:r>
+        <w:rPr>
+          <w:rFonts w:ascii="Times New Roman" w:hAnsi="Times New Roman" w:cs="Times New Roman"/>
+          <w:szCs w:val="24"/>
+        </w:rPr>
+        <w:t>00:</w:t>
+      </w:r>
+      <w:proofErr w:type="gramEnd"/>
+      <w:r>
+        <w:rPr>
+          <w:rFonts w:ascii="Times New Roman" w:hAnsi="Times New Roman" w:cs="Times New Roman"/>
+          <w:szCs w:val="24"/>
+        </w:rPr>
+        <w:t>0C:29:65:90:B3 =</w:t>
+      </w:r>
+      <w:r>
+        <w:rPr>
+          <w:rFonts w:ascii="Times New Roman" w:hAnsi="Times New Roman" w:cs="Times New Roman"/>
+          <w:szCs w:val="24"/>
+        </w:rPr>
+        <w:t xml:space="preserve">&gt; correspond au poste </w:t>
+      </w:r>
+      <w:r>
+        <w:rPr>
+          <w:rFonts w:ascii="Times New Roman" w:hAnsi="Times New Roman" w:cs="Times New Roman"/>
+          <w:szCs w:val="24"/>
+        </w:rPr>
+        <w:t xml:space="preserve">physique </w:t>
+      </w:r>
+      <w:r>
+        <w:rPr>
+          <w:rFonts w:ascii="Times New Roman" w:hAnsi="Times New Roman" w:cs="Times New Roman"/>
+          <w:szCs w:val="24"/>
+        </w:rPr>
+        <w:t>Windows7_A</w:t>
       </w:r>
     </w:p>
     <w:p>
@@ -812,92 +1678,115 @@
           <w:rFonts w:ascii="Times New Roman" w:hAnsi="Times New Roman" w:cs="Times New Roman"/>
           <w:szCs w:val="24"/>
         </w:rPr>
-        <w:t xml:space="preserve">Cette manipulation fonctionne comme suit : </w:t>
-      </w:r>
-      <w:r>
-        <w:rPr>
-          <w:rFonts w:ascii="Times New Roman" w:hAnsi="Times New Roman" w:cs="Times New Roman"/>
-          <w:szCs w:val="24"/>
-        </w:rPr>
-        <w:t>Windows</w:t>
-      </w:r>
-      <w:r>
-        <w:rPr>
-          <w:rFonts w:ascii="Times New Roman" w:hAnsi="Times New Roman" w:cs="Times New Roman"/>
-          <w:szCs w:val="24"/>
-        </w:rPr>
-        <w:t>7_A découvre que l’adresse 168.</w:t>
-      </w:r>
-      <w:r>
-        <w:rPr>
-          <w:rFonts w:ascii="Times New Roman" w:hAnsi="Times New Roman" w:cs="Times New Roman"/>
-          <w:szCs w:val="24"/>
-          <w:highlight w:val="yellow"/>
-        </w:rPr>
-        <w:t>blabla</w:t>
-      </w:r>
-      <w:r>
-        <w:rPr>
-          <w:rFonts w:ascii="Times New Roman" w:hAnsi="Times New Roman" w:cs="Times New Roman"/>
-          <w:szCs w:val="24"/>
-        </w:rPr>
-        <w:t xml:space="preserve"> est disponible</w:t>
-      </w:r>
-      <w:r>
-        <w:rPr>
-          <w:rFonts w:ascii="Times New Roman" w:hAnsi="Times New Roman" w:cs="Times New Roman"/>
-          <w:szCs w:val="24"/>
-        </w:rPr>
-        <w:t xml:space="preserve"> (DISCOVER)</w:t>
-      </w:r>
-      <w:r>
-        <w:rPr>
-          <w:rFonts w:ascii="Times New Roman" w:hAnsi="Times New Roman" w:cs="Times New Roman"/>
-          <w:szCs w:val="24"/>
-        </w:rPr>
-        <w:t>; l’adresse est ensuite offerte à la machine</w:t>
-      </w:r>
-      <w:r>
-        <w:rPr>
-          <w:rFonts w:ascii="Times New Roman" w:hAnsi="Times New Roman" w:cs="Times New Roman"/>
-          <w:szCs w:val="24"/>
-        </w:rPr>
-        <w:t xml:space="preserve"> (OFFER)</w:t>
-      </w:r>
-      <w:r>
-        <w:rPr>
-          <w:rFonts w:ascii="Times New Roman" w:hAnsi="Times New Roman" w:cs="Times New Roman"/>
-          <w:szCs w:val="24"/>
-        </w:rPr>
-        <w:t>; Windows 7_A requiert l’adresse (</w:t>
-      </w:r>
-      <w:r>
-        <w:rPr>
-          <w:rFonts w:ascii="Times New Roman" w:hAnsi="Times New Roman" w:cs="Times New Roman"/>
-          <w:szCs w:val="24"/>
-        </w:rPr>
-        <w:t>REQUEST</w:t>
-      </w:r>
-      <w:r>
-        <w:rPr>
-          <w:rFonts w:ascii="Times New Roman" w:hAnsi="Times New Roman" w:cs="Times New Roman"/>
-          <w:szCs w:val="24"/>
-        </w:rPr>
-        <w:t>); l’a</w:t>
-      </w:r>
-      <w:r>
-        <w:rPr>
-          <w:rFonts w:ascii="Times New Roman" w:hAnsi="Times New Roman" w:cs="Times New Roman"/>
-          <w:szCs w:val="24"/>
-        </w:rPr>
-        <w:t xml:space="preserve">cquisition est ensuite confirmée </w:t>
-      </w:r>
-      <w:r>
-        <w:rPr>
-          <w:rFonts w:ascii="Times New Roman" w:hAnsi="Times New Roman" w:cs="Times New Roman"/>
-          <w:szCs w:val="24"/>
-        </w:rPr>
-        <w:t>(ACK).</w:t>
+        <w:t xml:space="preserve">Source : </w:t>
+      </w:r>
+      <w:proofErr w:type="gramStart"/>
+      <w:r>
+        <w:rPr>
+          <w:rFonts w:ascii="Times New Roman" w:hAnsi="Times New Roman" w:cs="Times New Roman"/>
+          <w:szCs w:val="24"/>
+        </w:rPr>
+        <w:t>00:</w:t>
+      </w:r>
+      <w:proofErr w:type="gramEnd"/>
+      <w:r>
+        <w:rPr>
+          <w:rFonts w:ascii="Times New Roman" w:hAnsi="Times New Roman" w:cs="Times New Roman"/>
+          <w:szCs w:val="24"/>
+        </w:rPr>
+        <w:t>50:56:EB:88:6F</w:t>
+      </w:r>
+      <w:r>
+        <w:rPr>
+          <w:rFonts w:ascii="Times New Roman" w:hAnsi="Times New Roman" w:cs="Times New Roman"/>
+          <w:szCs w:val="24"/>
+        </w:rPr>
+        <w:t xml:space="preserve"> =</w:t>
+      </w:r>
+      <w:r>
+        <w:rPr>
+          <w:rFonts w:ascii="Times New Roman" w:hAnsi="Times New Roman" w:cs="Times New Roman"/>
+          <w:szCs w:val="24"/>
+        </w:rPr>
+        <w:t>&gt; correspond au serveur DHCP</w:t>
+      </w:r>
+    </w:p>
+    <w:p>
+      <w:pPr>
+        <w:rPr>
+          <w:rFonts w:ascii="Times New Roman" w:hAnsi="Times New Roman" w:cs="Times New Roman"/>
+        </w:rPr>
+      </w:pPr>
+    </w:p>
+    <w:p>
+      <w:pPr>
+        <w:rPr>
+          <w:rFonts w:ascii="Times New Roman" w:hAnsi="Times New Roman" w:cs="Times New Roman"/>
+          <w:b/>
+        </w:rPr>
+      </w:pPr>
+      <w:r>
+        <w:rPr>
+          <w:rFonts w:ascii="Times New Roman" w:hAnsi="Times New Roman" w:cs="Times New Roman"/>
+          <w:b/>
+        </w:rPr>
+        <w:t>8.8</w:t>
+      </w:r>
+      <w:r>
+        <w:rPr>
+          <w:rFonts w:ascii="Times New Roman" w:hAnsi="Times New Roman" w:cs="Times New Roman"/>
+          <w:b/>
+        </w:rPr>
+        <w:t>.</w:t>
+      </w:r>
+    </w:p>
+    <w:p>
+      <w:pPr>
+        <w:rPr>
+          <w:rFonts w:ascii="Times New Roman" w:hAnsi="Times New Roman" w:cs="Times New Roman"/>
+        </w:rPr>
+      </w:pPr>
+      <w:r>
+        <w:rPr>
+          <w:rFonts w:ascii="Times New Roman" w:hAnsi="Times New Roman" w:cs="Times New Roman"/>
+          <w:noProof/>
+          <w:lang w:eastAsia="fr-CA"/>
+        </w:rPr>
+        <w:drawing>
+          <wp:inline distT="0" distB="0" distL="0" distR="0" wp14:anchorId="40D08422" wp14:editId="2E37C697">
+            <wp:extent cx="3381375" cy="228600"/>
+            <wp:effectExtent l="0" t="0" r="9525" b="0"/>
+            <wp:docPr id="7" name="Image 7"/>
+            <wp:cNvGraphicFramePr>
+              <a:graphicFrameLocks xmlns:a="http://schemas.openxmlformats.org/drawingml/2006/main" noChangeAspect="1"/>
+            </wp:cNvGraphicFramePr>
+            <a:graphic xmlns:a="http://schemas.openxmlformats.org/drawingml/2006/main">
+              <a:graphicData uri="http://schemas.openxmlformats.org/drawingml/2006/picture">
+                <pic:pic xmlns:pic="http://schemas.openxmlformats.org/drawingml/2006/picture">
+                  <pic:nvPicPr>
+                    <pic:cNvPr id="1" name=""/>
+                    <pic:cNvPicPr/>
+                  </pic:nvPicPr>
+                  <pic:blipFill>
+                    <a:blip r:embed="rId14"/>
+                    <a:stretch>
+                      <a:fillRect/>
+                    </a:stretch>
+                  </pic:blipFill>
+                  <pic:spPr>
+                    <a:xfrm>
+                      <a:off x="0" y="0"/>
+                      <a:ext cx="3381375" cy="228600"/>
+                    </a:xfrm>
+                    <a:prstGeom prst="rect">
+                      <a:avLst/>
+                    </a:prstGeom>
+                  </pic:spPr>
+                </pic:pic>
+              </a:graphicData>
+            </a:graphic>
+          </wp:inline>
+        </w:drawing>
       </w:r>
     </w:p>
     <w:p>
@@ -909,6 +1798,105 @@
           <w:szCs w:val="24"/>
         </w:rPr>
       </w:pPr>
+      <w:r>
+        <w:rPr>
+          <w:rFonts w:ascii="Times New Roman" w:hAnsi="Times New Roman" w:cs="Times New Roman"/>
+          <w:szCs w:val="24"/>
+        </w:rPr>
+        <w:t xml:space="preserve">Adresse de la </w:t>
+      </w:r>
+      <w:r>
+        <w:rPr>
+          <w:rFonts w:ascii="Times New Roman" w:hAnsi="Times New Roman" w:cs="Times New Roman"/>
+          <w:szCs w:val="24"/>
+        </w:rPr>
+        <w:t>source : 192.168.79.254 =</w:t>
+      </w:r>
+      <w:r>
+        <w:rPr>
+          <w:rFonts w:ascii="Times New Roman" w:hAnsi="Times New Roman" w:cs="Times New Roman"/>
+          <w:szCs w:val="24"/>
+        </w:rPr>
+        <w:t>&gt; appartient au serveur DHCP</w:t>
+      </w:r>
+    </w:p>
+    <w:p>
+      <w:pPr>
+        <w:rPr>
+          <w:rFonts w:ascii="Times New Roman" w:hAnsi="Times New Roman" w:cs="Times New Roman"/>
+        </w:rPr>
+      </w:pPr>
+    </w:p>
+    <w:p>
+      <w:pPr>
+        <w:rPr>
+          <w:rFonts w:ascii="Times New Roman" w:hAnsi="Times New Roman" w:cs="Times New Roman"/>
+          <w:b/>
+        </w:rPr>
+      </w:pPr>
+      <w:r>
+        <w:rPr>
+          <w:rFonts w:ascii="Times New Roman" w:hAnsi="Times New Roman" w:cs="Times New Roman"/>
+          <w:b/>
+        </w:rPr>
+        <w:t>8.9</w:t>
+      </w:r>
+      <w:r>
+        <w:rPr>
+          <w:rFonts w:ascii="Times New Roman" w:hAnsi="Times New Roman" w:cs="Times New Roman"/>
+          <w:b/>
+        </w:rPr>
+        <w:t>.</w:t>
+      </w:r>
+    </w:p>
+    <w:p>
+      <w:pPr>
+        <w:rPr>
+          <w:rFonts w:ascii="Times New Roman" w:hAnsi="Times New Roman" w:cs="Times New Roman"/>
+        </w:rPr>
+      </w:pPr>
+      <w:r>
+        <w:rPr>
+          <w:rFonts w:ascii="Times New Roman" w:hAnsi="Times New Roman" w:cs="Times New Roman"/>
+          <w:noProof/>
+          <w:lang w:eastAsia="fr-CA"/>
+        </w:rPr>
+        <w:drawing>
+          <wp:inline distT="0" distB="0" distL="0" distR="0" wp14:anchorId="4B1D8302" wp14:editId="649B27E5">
+            <wp:extent cx="4629150" cy="742950"/>
+            <wp:effectExtent l="0" t="0" r="0" b="0"/>
+            <wp:docPr id="8" name="Image 8"/>
+            <wp:cNvGraphicFramePr>
+              <a:graphicFrameLocks xmlns:a="http://schemas.openxmlformats.org/drawingml/2006/main" noChangeAspect="1"/>
+            </wp:cNvGraphicFramePr>
+            <a:graphic xmlns:a="http://schemas.openxmlformats.org/drawingml/2006/main">
+              <a:graphicData uri="http://schemas.openxmlformats.org/drawingml/2006/picture">
+                <pic:pic xmlns:pic="http://schemas.openxmlformats.org/drawingml/2006/picture">
+                  <pic:nvPicPr>
+                    <pic:cNvPr id="1" name=""/>
+                    <pic:cNvPicPr/>
+                  </pic:nvPicPr>
+                  <pic:blipFill>
+                    <a:blip r:embed="rId15"/>
+                    <a:stretch>
+                      <a:fillRect/>
+                    </a:stretch>
+                  </pic:blipFill>
+                  <pic:spPr>
+                    <a:xfrm>
+                      <a:off x="0" y="0"/>
+                      <a:ext cx="4629150" cy="742950"/>
+                    </a:xfrm>
+                    <a:prstGeom prst="rect">
+                      <a:avLst/>
+                    </a:prstGeom>
+                  </pic:spPr>
+                </pic:pic>
+              </a:graphicData>
+            </a:graphic>
+          </wp:inline>
+        </w:drawing>
+      </w:r>
     </w:p>
     <w:p>
       <w:pPr>
@@ -916,17 +1904,1020 @@
         <w:jc w:val="both"/>
         <w:rPr>
           <w:rFonts w:ascii="Times New Roman" w:hAnsi="Times New Roman" w:cs="Times New Roman"/>
-          <w:b/>
-          <w:szCs w:val="24"/>
-        </w:rPr>
-      </w:pPr>
-      <w:r>
-        <w:rPr>
-          <w:rFonts w:ascii="Times New Roman" w:hAnsi="Times New Roman" w:cs="Times New Roman"/>
-          <w:b/>
-          <w:szCs w:val="24"/>
-        </w:rPr>
-        <w:t>8.7.</w:t>
+          <w:szCs w:val="24"/>
+        </w:rPr>
+      </w:pPr>
+      <w:r>
+        <w:rPr>
+          <w:rFonts w:ascii="Times New Roman" w:hAnsi="Times New Roman" w:cs="Times New Roman"/>
+          <w:szCs w:val="24"/>
+        </w:rPr>
+        <w:t>L’en</w:t>
+      </w:r>
+      <w:r>
+        <w:rPr>
+          <w:rFonts w:ascii="Times New Roman" w:hAnsi="Times New Roman" w:cs="Times New Roman"/>
+          <w:szCs w:val="24"/>
+        </w:rPr>
+        <w:t xml:space="preserve">tête Ethernet est </w:t>
+      </w:r>
+      <w:proofErr w:type="gramStart"/>
+      <w:r>
+        <w:rPr>
+          <w:rFonts w:ascii="Times New Roman" w:hAnsi="Times New Roman" w:cs="Times New Roman"/>
+          <w:szCs w:val="24"/>
+        </w:rPr>
+        <w:t>présent</w:t>
+      </w:r>
+      <w:r>
+        <w:rPr>
+          <w:rFonts w:ascii="Times New Roman" w:hAnsi="Times New Roman" w:cs="Times New Roman"/>
+          <w:szCs w:val="24"/>
+        </w:rPr>
+        <w:t>e</w:t>
+      </w:r>
+      <w:proofErr w:type="gramEnd"/>
+      <w:r>
+        <w:rPr>
+          <w:rFonts w:ascii="Times New Roman" w:hAnsi="Times New Roman" w:cs="Times New Roman"/>
+          <w:szCs w:val="24"/>
+        </w:rPr>
+        <w:t xml:space="preserve"> sur les octets 0 à 13, donc elle occupe un espace de 14 octets.</w:t>
+      </w:r>
+    </w:p>
+    <w:p>
+      <w:pPr>
+        <w:rPr>
+          <w:rFonts w:ascii="Times New Roman" w:hAnsi="Times New Roman" w:cs="Times New Roman"/>
+        </w:rPr>
+      </w:pPr>
+    </w:p>
+    <w:p>
+      <w:pPr>
+        <w:rPr>
+          <w:rFonts w:ascii="Times New Roman" w:hAnsi="Times New Roman" w:cs="Times New Roman"/>
+          <w:b/>
+        </w:rPr>
+      </w:pPr>
+      <w:r>
+        <w:rPr>
+          <w:rFonts w:ascii="Times New Roman" w:hAnsi="Times New Roman" w:cs="Times New Roman"/>
+          <w:b/>
+        </w:rPr>
+        <w:t>8.10</w:t>
+      </w:r>
+      <w:r>
+        <w:rPr>
+          <w:rFonts w:ascii="Times New Roman" w:hAnsi="Times New Roman" w:cs="Times New Roman"/>
+          <w:b/>
+        </w:rPr>
+        <w:t>.</w:t>
+      </w:r>
+    </w:p>
+    <w:p>
+      <w:pPr>
+        <w:rPr>
+          <w:rFonts w:ascii="Times New Roman" w:hAnsi="Times New Roman" w:cs="Times New Roman"/>
+        </w:rPr>
+      </w:pPr>
+      <w:r>
+        <w:rPr>
+          <w:rFonts w:ascii="Times New Roman" w:hAnsi="Times New Roman" w:cs="Times New Roman"/>
+          <w:noProof/>
+          <w:lang w:eastAsia="fr-CA"/>
+        </w:rPr>
+        <w:drawing>
+          <wp:inline distT="0" distB="0" distL="0" distR="0" wp14:anchorId="61461E83" wp14:editId="7B31AF96">
+            <wp:extent cx="2905125" cy="228600"/>
+            <wp:effectExtent l="0" t="0" r="9525" b="0"/>
+            <wp:docPr id="9" name="Image 9"/>
+            <wp:cNvGraphicFramePr>
+              <a:graphicFrameLocks xmlns:a="http://schemas.openxmlformats.org/drawingml/2006/main" noChangeAspect="1"/>
+            </wp:cNvGraphicFramePr>
+            <a:graphic xmlns:a="http://schemas.openxmlformats.org/drawingml/2006/main">
+              <a:graphicData uri="http://schemas.openxmlformats.org/drawingml/2006/picture">
+                <pic:pic xmlns:pic="http://schemas.openxmlformats.org/drawingml/2006/picture">
+                  <pic:nvPicPr>
+                    <pic:cNvPr id="1" name=""/>
+                    <pic:cNvPicPr/>
+                  </pic:nvPicPr>
+                  <pic:blipFill>
+                    <a:blip r:embed="rId16"/>
+                    <a:stretch>
+                      <a:fillRect/>
+                    </a:stretch>
+                  </pic:blipFill>
+                  <pic:spPr>
+                    <a:xfrm>
+                      <a:off x="0" y="0"/>
+                      <a:ext cx="2905125" cy="228600"/>
+                    </a:xfrm>
+                    <a:prstGeom prst="rect">
+                      <a:avLst/>
+                    </a:prstGeom>
+                  </pic:spPr>
+                </pic:pic>
+              </a:graphicData>
+            </a:graphic>
+          </wp:inline>
+        </w:drawing>
+      </w:r>
+    </w:p>
+    <w:p>
+      <w:pPr>
+        <w:rPr>
+          <w:rFonts w:ascii="Times New Roman" w:hAnsi="Times New Roman" w:cs="Times New Roman"/>
+        </w:rPr>
+      </w:pPr>
+      <w:r>
+        <w:rPr>
+          <w:rFonts w:ascii="Times New Roman" w:hAnsi="Times New Roman" w:cs="Times New Roman"/>
+          <w:highlight w:val="yellow"/>
+        </w:rPr>
+        <w:t>À compléter</w:t>
+      </w:r>
+    </w:p>
+    <w:p>
+      <w:pPr>
+        <w:rPr>
+          <w:rFonts w:ascii="Times New Roman" w:hAnsi="Times New Roman" w:cs="Times New Roman"/>
+        </w:rPr>
+      </w:pPr>
+    </w:p>
+    <w:p>
+      <w:pPr>
+        <w:rPr>
+          <w:rFonts w:ascii="Times New Roman" w:hAnsi="Times New Roman" w:cs="Times New Roman"/>
+          <w:b/>
+        </w:rPr>
+      </w:pPr>
+      <w:r>
+        <w:rPr>
+          <w:rFonts w:ascii="Times New Roman" w:hAnsi="Times New Roman" w:cs="Times New Roman"/>
+          <w:b/>
+        </w:rPr>
+        <w:t>8.11</w:t>
+      </w:r>
+      <w:r>
+        <w:rPr>
+          <w:rFonts w:ascii="Times New Roman" w:hAnsi="Times New Roman" w:cs="Times New Roman"/>
+          <w:b/>
+        </w:rPr>
+        <w:t>.</w:t>
+      </w:r>
+    </w:p>
+    <w:p>
+      <w:pPr>
+        <w:rPr>
+          <w:rFonts w:ascii="Times New Roman" w:hAnsi="Times New Roman" w:cs="Times New Roman"/>
+        </w:rPr>
+      </w:pPr>
+      <w:r>
+        <w:rPr>
+          <w:rFonts w:ascii="Times New Roman" w:hAnsi="Times New Roman" w:cs="Times New Roman"/>
+          <w:noProof/>
+          <w:lang w:eastAsia="fr-CA"/>
+        </w:rPr>
+        <w:drawing>
+          <wp:inline distT="0" distB="0" distL="0" distR="0" wp14:anchorId="65DA5477" wp14:editId="2E93C4E8">
+            <wp:extent cx="3971925" cy="742950"/>
+            <wp:effectExtent l="0" t="0" r="9525" b="0"/>
+            <wp:docPr id="10" name="Image 10"/>
+            <wp:cNvGraphicFramePr>
+              <a:graphicFrameLocks xmlns:a="http://schemas.openxmlformats.org/drawingml/2006/main" noChangeAspect="1"/>
+            </wp:cNvGraphicFramePr>
+            <a:graphic xmlns:a="http://schemas.openxmlformats.org/drawingml/2006/main">
+              <a:graphicData uri="http://schemas.openxmlformats.org/drawingml/2006/picture">
+                <pic:pic xmlns:pic="http://schemas.openxmlformats.org/drawingml/2006/picture">
+                  <pic:nvPicPr>
+                    <pic:cNvPr id="1" name=""/>
+                    <pic:cNvPicPr/>
+                  </pic:nvPicPr>
+                  <pic:blipFill>
+                    <a:blip r:embed="rId17"/>
+                    <a:stretch>
+                      <a:fillRect/>
+                    </a:stretch>
+                  </pic:blipFill>
+                  <pic:spPr>
+                    <a:xfrm>
+                      <a:off x="0" y="0"/>
+                      <a:ext cx="3971925" cy="742950"/>
+                    </a:xfrm>
+                    <a:prstGeom prst="rect">
+                      <a:avLst/>
+                    </a:prstGeom>
+                  </pic:spPr>
+                </pic:pic>
+              </a:graphicData>
+            </a:graphic>
+          </wp:inline>
+        </w:drawing>
+      </w:r>
+    </w:p>
+    <w:p>
+      <w:pPr>
+        <w:rPr>
+          <w:rFonts w:ascii="Times New Roman" w:hAnsi="Times New Roman" w:cs="Times New Roman"/>
+        </w:rPr>
+      </w:pPr>
+      <w:r>
+        <w:rPr>
+          <w:rFonts w:ascii="TimesNewRomanPSMT" w:cs="TimesNewRomanPSMT"/>
+          <w:sz w:val="24"/>
+          <w:szCs w:val="24"/>
+        </w:rPr>
+        <w:t xml:space="preserve">Le </w:t>
+      </w:r>
+      <w:r>
+        <w:rPr>
+          <w:rFonts w:ascii="TimesNewRomanPSMT" w:cs="TimesNewRomanPSMT"/>
+          <w:sz w:val="24"/>
+          <w:szCs w:val="24"/>
+        </w:rPr>
+        <w:t xml:space="preserve">champ </w:t>
+      </w:r>
+      <w:r>
+        <w:rPr>
+          <w:rFonts w:ascii="TimesNewRomanPS-BoldItalicMT" w:cs="TimesNewRomanPS-BoldItalicMT"/>
+          <w:b/>
+          <w:bCs/>
+          <w:i/>
+          <w:iCs/>
+          <w:sz w:val="24"/>
+          <w:szCs w:val="24"/>
+          <w:lang w:bidi="he-IL"/>
+        </w:rPr>
+        <w:t xml:space="preserve">IP </w:t>
+      </w:r>
+      <w:proofErr w:type="spellStart"/>
+      <w:r>
+        <w:rPr>
+          <w:rFonts w:ascii="TimesNewRomanPS-BoldItalicMT" w:cs="TimesNewRomanPS-BoldItalicMT"/>
+          <w:b/>
+          <w:bCs/>
+          <w:i/>
+          <w:iCs/>
+          <w:sz w:val="24"/>
+          <w:szCs w:val="24"/>
+          <w:lang w:bidi="he-IL"/>
+        </w:rPr>
+        <w:t>Address</w:t>
+      </w:r>
+      <w:proofErr w:type="spellEnd"/>
+      <w:r>
+        <w:rPr>
+          <w:rFonts w:ascii="TimesNewRomanPS-BoldItalicMT" w:cs="TimesNewRomanPS-BoldItalicMT"/>
+          <w:b/>
+          <w:bCs/>
+          <w:i/>
+          <w:iCs/>
+          <w:sz w:val="24"/>
+          <w:szCs w:val="24"/>
+          <w:lang w:bidi="he-IL"/>
+        </w:rPr>
+        <w:t xml:space="preserve"> </w:t>
+      </w:r>
+      <w:proofErr w:type="spellStart"/>
+      <w:r>
+        <w:rPr>
+          <w:rFonts w:ascii="TimesNewRomanPS-BoldItalicMT" w:cs="TimesNewRomanPS-BoldItalicMT"/>
+          <w:b/>
+          <w:bCs/>
+          <w:i/>
+          <w:iCs/>
+          <w:sz w:val="24"/>
+          <w:szCs w:val="24"/>
+          <w:lang w:bidi="he-IL"/>
+        </w:rPr>
+        <w:t>Lease</w:t>
+      </w:r>
+      <w:proofErr w:type="spellEnd"/>
+      <w:r>
+        <w:rPr>
+          <w:rFonts w:ascii="TimesNewRomanPS-BoldItalicMT" w:cs="TimesNewRomanPS-BoldItalicMT"/>
+          <w:b/>
+          <w:bCs/>
+          <w:i/>
+          <w:iCs/>
+          <w:sz w:val="24"/>
+          <w:szCs w:val="24"/>
+          <w:lang w:bidi="he-IL"/>
+        </w:rPr>
+        <w:t xml:space="preserve"> Time</w:t>
+      </w:r>
+      <w:r>
+        <w:rPr>
+          <w:rFonts w:ascii="TimesNewRomanPS-BoldItalicMT" w:cs="TimesNewRomanPS-BoldItalicMT"/>
+          <w:b/>
+          <w:bCs/>
+          <w:i/>
+          <w:iCs/>
+          <w:sz w:val="24"/>
+          <w:szCs w:val="24"/>
+          <w:lang w:bidi="he-IL"/>
+        </w:rPr>
+        <w:t xml:space="preserve"> </w:t>
+      </w:r>
+      <w:r>
+        <w:rPr>
+          <w:rFonts w:ascii="TimesNewRomanPS-BoldItalicMT" w:cs="TimesNewRomanPS-BoldItalicMT"/>
+          <w:bCs/>
+          <w:iCs/>
+          <w:sz w:val="24"/>
+          <w:szCs w:val="24"/>
+          <w:lang w:bidi="he-IL"/>
+        </w:rPr>
+        <w:t>correspond au</w:t>
+      </w:r>
+      <w:r>
+        <w:rPr>
+          <w:rFonts w:ascii="Times New Roman" w:hAnsi="Times New Roman" w:cs="Times New Roman"/>
+        </w:rPr>
+        <w:t xml:space="preserve"> temps que la machine a avant de devoir revalider s</w:t>
+      </w:r>
+      <w:r>
+        <w:rPr>
+          <w:rFonts w:ascii="Times New Roman" w:hAnsi="Times New Roman" w:cs="Times New Roman"/>
+        </w:rPr>
+        <w:t>on adresse avec le serveur DHCP. Il s’agit du</w:t>
+      </w:r>
+      <w:r>
+        <w:rPr>
+          <w:rFonts w:ascii="Times New Roman" w:hAnsi="Times New Roman" w:cs="Times New Roman"/>
+        </w:rPr>
+        <w:t xml:space="preserve"> temps dont elle dispose pour faire une </w:t>
+      </w:r>
+      <w:r>
+        <w:rPr>
+          <w:rFonts w:ascii="Times New Roman" w:hAnsi="Times New Roman" w:cs="Times New Roman"/>
+        </w:rPr>
+        <w:t>requête</w:t>
+      </w:r>
+      <w:r>
+        <w:rPr>
+          <w:rFonts w:ascii="Times New Roman" w:hAnsi="Times New Roman" w:cs="Times New Roman"/>
+        </w:rPr>
+        <w:t xml:space="preserve"> de cette adresse, sinon elle en changera à la fin du délai</w:t>
+      </w:r>
+      <w:r>
+        <w:rPr>
+          <w:rFonts w:ascii="Times New Roman" w:hAnsi="Times New Roman" w:cs="Times New Roman"/>
+        </w:rPr>
+        <w:t>.</w:t>
+      </w:r>
+    </w:p>
+    <w:p>
+      <w:pPr>
+        <w:rPr>
+          <w:rFonts w:ascii="Times New Roman" w:hAnsi="Times New Roman" w:cs="Times New Roman"/>
+        </w:rPr>
+      </w:pPr>
+    </w:p>
+    <w:p>
+      <w:pPr>
+        <w:rPr>
+          <w:rFonts w:ascii="Times New Roman" w:hAnsi="Times New Roman" w:cs="Times New Roman"/>
+          <w:b/>
+        </w:rPr>
+      </w:pPr>
+      <w:r>
+        <w:rPr>
+          <w:rFonts w:ascii="Times New Roman" w:hAnsi="Times New Roman" w:cs="Times New Roman"/>
+          <w:b/>
+        </w:rPr>
+        <w:t>8.12</w:t>
+      </w:r>
+      <w:r>
+        <w:rPr>
+          <w:rFonts w:ascii="Times New Roman" w:hAnsi="Times New Roman" w:cs="Times New Roman"/>
+          <w:b/>
+        </w:rPr>
+        <w:t>.</w:t>
+      </w:r>
+    </w:p>
+    <w:p>
+      <w:pPr>
+        <w:rPr>
+          <w:rFonts w:ascii="Times New Roman" w:hAnsi="Times New Roman" w:cs="Times New Roman"/>
+        </w:rPr>
+      </w:pPr>
+      <w:r>
+        <w:rPr>
+          <w:rFonts w:ascii="Times New Roman" w:hAnsi="Times New Roman" w:cs="Times New Roman"/>
+          <w:noProof/>
+          <w:lang w:eastAsia="fr-CA"/>
+        </w:rPr>
+        <w:drawing>
+          <wp:inline distT="0" distB="0" distL="0" distR="0" wp14:anchorId="311ABB9E" wp14:editId="3F733C18">
+            <wp:extent cx="3762375" cy="238125"/>
+            <wp:effectExtent l="0" t="0" r="9525" b="9525"/>
+            <wp:docPr id="11" name="Image 11"/>
+            <wp:cNvGraphicFramePr>
+              <a:graphicFrameLocks xmlns:a="http://schemas.openxmlformats.org/drawingml/2006/main" noChangeAspect="1"/>
+            </wp:cNvGraphicFramePr>
+            <a:graphic xmlns:a="http://schemas.openxmlformats.org/drawingml/2006/main">
+              <a:graphicData uri="http://schemas.openxmlformats.org/drawingml/2006/picture">
+                <pic:pic xmlns:pic="http://schemas.openxmlformats.org/drawingml/2006/picture">
+                  <pic:nvPicPr>
+                    <pic:cNvPr id="1" name=""/>
+                    <pic:cNvPicPr/>
+                  </pic:nvPicPr>
+                  <pic:blipFill>
+                    <a:blip r:embed="rId18"/>
+                    <a:stretch>
+                      <a:fillRect/>
+                    </a:stretch>
+                  </pic:blipFill>
+                  <pic:spPr>
+                    <a:xfrm>
+                      <a:off x="0" y="0"/>
+                      <a:ext cx="3762375" cy="238125"/>
+                    </a:xfrm>
+                    <a:prstGeom prst="rect">
+                      <a:avLst/>
+                    </a:prstGeom>
+                  </pic:spPr>
+                </pic:pic>
+              </a:graphicData>
+            </a:graphic>
+          </wp:inline>
+        </w:drawing>
+      </w:r>
+    </w:p>
+    <w:p>
+      <w:pPr>
+        <w:rPr>
+          <w:rFonts w:ascii="Times New Roman" w:hAnsi="Times New Roman" w:cs="Times New Roman"/>
+        </w:rPr>
+      </w:pPr>
+      <w:r>
+        <w:rPr>
+          <w:rFonts w:ascii="TimesNewRomanPSMT" w:cs="TimesNewRomanPSMT"/>
+          <w:sz w:val="24"/>
+          <w:szCs w:val="24"/>
+        </w:rPr>
+        <w:t>L</w:t>
+      </w:r>
+      <w:r>
+        <w:rPr>
+          <w:rFonts w:ascii="TimesNewRomanPSMT" w:cs="TimesNewRomanPSMT"/>
+          <w:sz w:val="24"/>
+          <w:szCs w:val="24"/>
+        </w:rPr>
+        <w:t xml:space="preserve">e champ </w:t>
+      </w:r>
+      <w:r>
+        <w:rPr>
+          <w:rFonts w:ascii="TimesNewRomanPS-BoldItalicMT" w:cs="TimesNewRomanPS-BoldItalicMT"/>
+          <w:b/>
+          <w:bCs/>
+          <w:i/>
+          <w:iCs/>
+          <w:sz w:val="24"/>
+          <w:szCs w:val="24"/>
+          <w:lang w:bidi="he-IL"/>
+        </w:rPr>
+        <w:t xml:space="preserve">Client IP </w:t>
+      </w:r>
+      <w:proofErr w:type="spellStart"/>
+      <w:r>
+        <w:rPr>
+          <w:rFonts w:ascii="TimesNewRomanPS-BoldItalicMT" w:cs="TimesNewRomanPS-BoldItalicMT"/>
+          <w:b/>
+          <w:bCs/>
+          <w:i/>
+          <w:iCs/>
+          <w:sz w:val="24"/>
+          <w:szCs w:val="24"/>
+          <w:lang w:bidi="he-IL"/>
+        </w:rPr>
+        <w:t>Addr</w:t>
+      </w:r>
+      <w:proofErr w:type="spellEnd"/>
+      <w:r>
+        <w:rPr>
+          <w:rFonts w:ascii="TimesNewRomanPS-BoldItalicMT" w:cs="TimesNewRomanPS-BoldItalicMT"/>
+          <w:b/>
+          <w:bCs/>
+          <w:i/>
+          <w:iCs/>
+          <w:sz w:val="24"/>
+          <w:szCs w:val="24"/>
+          <w:lang w:bidi="he-IL"/>
+        </w:rPr>
+        <w:t xml:space="preserve"> </w:t>
+      </w:r>
+      <w:proofErr w:type="spellStart"/>
+      <w:r>
+        <w:rPr>
+          <w:rFonts w:ascii="TimesNewRomanPS-BoldItalicMT" w:cs="TimesNewRomanPS-BoldItalicMT"/>
+          <w:b/>
+          <w:bCs/>
+          <w:i/>
+          <w:iCs/>
+          <w:sz w:val="24"/>
+          <w:szCs w:val="24"/>
+          <w:lang w:bidi="he-IL"/>
+        </w:rPr>
+        <w:t>Given</w:t>
+      </w:r>
+      <w:proofErr w:type="spellEnd"/>
+      <w:r>
+        <w:rPr>
+          <w:rFonts w:ascii="TimesNewRomanPS-BoldItalicMT" w:cs="TimesNewRomanPS-BoldItalicMT"/>
+          <w:b/>
+          <w:bCs/>
+          <w:i/>
+          <w:iCs/>
+          <w:sz w:val="24"/>
+          <w:szCs w:val="24"/>
+          <w:lang w:bidi="he-IL"/>
+        </w:rPr>
+        <w:t xml:space="preserve"> By </w:t>
+      </w:r>
+      <w:proofErr w:type="spellStart"/>
+      <w:r>
+        <w:rPr>
+          <w:rFonts w:ascii="TimesNewRomanPS-BoldItalicMT" w:cs="TimesNewRomanPS-BoldItalicMT"/>
+          <w:b/>
+          <w:bCs/>
+          <w:i/>
+          <w:iCs/>
+          <w:sz w:val="24"/>
+          <w:szCs w:val="24"/>
+          <w:lang w:bidi="he-IL"/>
+        </w:rPr>
+        <w:t>Srvr</w:t>
+      </w:r>
+      <w:proofErr w:type="spellEnd"/>
+      <w:r>
+        <w:rPr>
+          <w:rFonts w:ascii="TimesNewRomanPS-BoldItalicMT" w:cs="TimesNewRomanPS-BoldItalicMT"/>
+          <w:b/>
+          <w:bCs/>
+          <w:i/>
+          <w:iCs/>
+          <w:sz w:val="24"/>
+          <w:szCs w:val="24"/>
+          <w:lang w:bidi="he-IL"/>
+        </w:rPr>
+        <w:t xml:space="preserve"> </w:t>
+      </w:r>
+      <w:r>
+        <w:rPr>
+          <w:rFonts w:ascii="TimesNewRomanPS-BoldItalicMT" w:cs="TimesNewRomanPS-BoldItalicMT"/>
+          <w:bCs/>
+          <w:iCs/>
+          <w:sz w:val="24"/>
+          <w:szCs w:val="24"/>
+          <w:lang w:bidi="he-IL"/>
+        </w:rPr>
+        <w:t>d</w:t>
+      </w:r>
+      <w:r>
+        <w:rPr>
+          <w:rFonts w:ascii="TimesNewRomanPS-BoldItalicMT" w:cs="TimesNewRomanPS-BoldItalicMT"/>
+          <w:bCs/>
+          <w:iCs/>
+          <w:sz w:val="24"/>
+          <w:szCs w:val="24"/>
+          <w:lang w:bidi="he-IL"/>
+        </w:rPr>
+        <w:t>é</w:t>
+      </w:r>
+      <w:r>
+        <w:rPr>
+          <w:rFonts w:ascii="TimesNewRomanPS-BoldItalicMT" w:cs="TimesNewRomanPS-BoldItalicMT"/>
+          <w:bCs/>
+          <w:iCs/>
+          <w:sz w:val="24"/>
+          <w:szCs w:val="24"/>
+          <w:lang w:bidi="he-IL"/>
+        </w:rPr>
+        <w:t>signe l</w:t>
+      </w:r>
+      <w:r>
+        <w:rPr>
+          <w:rFonts w:ascii="TimesNewRomanPS-BoldItalicMT" w:cs="TimesNewRomanPS-BoldItalicMT"/>
+          <w:bCs/>
+          <w:iCs/>
+          <w:sz w:val="24"/>
+          <w:szCs w:val="24"/>
+          <w:lang w:bidi="he-IL"/>
+        </w:rPr>
+        <w:t>’</w:t>
+      </w:r>
+      <w:r>
+        <w:rPr>
+          <w:rFonts w:ascii="TimesNewRomanPS-BoldItalicMT" w:cs="TimesNewRomanPS-BoldItalicMT"/>
+          <w:bCs/>
+          <w:iCs/>
+          <w:sz w:val="24"/>
+          <w:szCs w:val="24"/>
+          <w:lang w:bidi="he-IL"/>
+        </w:rPr>
+        <w:t>a</w:t>
+      </w:r>
+      <w:r>
+        <w:rPr>
+          <w:rFonts w:ascii="Times New Roman" w:hAnsi="Times New Roman" w:cs="Times New Roman"/>
+        </w:rPr>
+        <w:t>dresse</w:t>
+      </w:r>
+      <w:r>
+        <w:rPr>
+          <w:rFonts w:ascii="Times New Roman" w:hAnsi="Times New Roman" w:cs="Times New Roman"/>
+        </w:rPr>
+        <w:t xml:space="preserve"> prêtée par le serveur DHCP. Son utilité est de </w:t>
+      </w:r>
+      <w:r>
+        <w:rPr>
+          <w:rFonts w:ascii="Times New Roman" w:hAnsi="Times New Roman" w:cs="Times New Roman"/>
+          <w:highlight w:val="yellow"/>
+        </w:rPr>
+        <w:t>À compléter</w:t>
+      </w:r>
+    </w:p>
+    <w:p>
+      <w:pPr>
+        <w:rPr>
+          <w:rFonts w:ascii="Times New Roman" w:hAnsi="Times New Roman" w:cs="Times New Roman"/>
+        </w:rPr>
+      </w:pPr>
+    </w:p>
+    <w:p>
+      <w:pPr>
+        <w:rPr>
+          <w:rFonts w:ascii="Times New Roman" w:hAnsi="Times New Roman" w:cs="Times New Roman"/>
+          <w:b/>
+        </w:rPr>
+      </w:pPr>
+      <w:r>
+        <w:rPr>
+          <w:rFonts w:ascii="Times New Roman" w:hAnsi="Times New Roman" w:cs="Times New Roman"/>
+          <w:b/>
+        </w:rPr>
+        <w:t>8.13</w:t>
+      </w:r>
+      <w:r>
+        <w:rPr>
+          <w:rFonts w:ascii="Times New Roman" w:hAnsi="Times New Roman" w:cs="Times New Roman"/>
+          <w:b/>
+        </w:rPr>
+        <w:t>.</w:t>
+      </w:r>
+    </w:p>
+    <w:p>
+      <w:pPr>
+        <w:rPr>
+          <w:rFonts w:ascii="Times New Roman" w:hAnsi="Times New Roman" w:cs="Times New Roman"/>
+        </w:rPr>
+      </w:pPr>
+      <w:r>
+        <w:rPr>
+          <w:rFonts w:ascii="Times New Roman" w:hAnsi="Times New Roman" w:cs="Times New Roman"/>
+          <w:noProof/>
+          <w:lang w:eastAsia="fr-CA"/>
+        </w:rPr>
+        <w:drawing>
+          <wp:inline distT="0" distB="0" distL="0" distR="0" wp14:anchorId="63E00145" wp14:editId="71FD250C">
+            <wp:extent cx="4057650" cy="2990850"/>
+            <wp:effectExtent l="0" t="0" r="0" b="0"/>
+            <wp:docPr id="12" name="Image 12"/>
+            <wp:cNvGraphicFramePr>
+              <a:graphicFrameLocks xmlns:a="http://schemas.openxmlformats.org/drawingml/2006/main" noChangeAspect="1"/>
+            </wp:cNvGraphicFramePr>
+            <a:graphic xmlns:a="http://schemas.openxmlformats.org/drawingml/2006/main">
+              <a:graphicData uri="http://schemas.openxmlformats.org/drawingml/2006/picture">
+                <pic:pic xmlns:pic="http://schemas.openxmlformats.org/drawingml/2006/picture">
+                  <pic:nvPicPr>
+                    <pic:cNvPr id="1" name=""/>
+                    <pic:cNvPicPr/>
+                  </pic:nvPicPr>
+                  <pic:blipFill>
+                    <a:blip r:embed="rId19"/>
+                    <a:stretch>
+                      <a:fillRect/>
+                    </a:stretch>
+                  </pic:blipFill>
+                  <pic:spPr>
+                    <a:xfrm>
+                      <a:off x="0" y="0"/>
+                      <a:ext cx="4057650" cy="2990850"/>
+                    </a:xfrm>
+                    <a:prstGeom prst="rect">
+                      <a:avLst/>
+                    </a:prstGeom>
+                  </pic:spPr>
+                </pic:pic>
+              </a:graphicData>
+            </a:graphic>
+          </wp:inline>
+        </w:drawing>
+      </w:r>
+    </w:p>
+    <w:p>
+      <w:pPr>
+        <w:rPr>
+          <w:rFonts w:ascii="Times New Roman" w:hAnsi="Times New Roman" w:cs="Times New Roman"/>
+        </w:rPr>
+      </w:pPr>
+      <w:r>
+        <w:rPr>
+          <w:rFonts w:ascii="Times New Roman" w:hAnsi="Times New Roman" w:cs="Times New Roman"/>
+        </w:rPr>
+        <w:lastRenderedPageBreak/>
+        <w:t>Il s’agit de l’</w:t>
+      </w:r>
+      <w:r>
+        <w:rPr>
+          <w:rFonts w:ascii="Times New Roman" w:hAnsi="Times New Roman" w:cs="Times New Roman"/>
+        </w:rPr>
+        <w:t>entête</w:t>
+      </w:r>
+      <w:r>
+        <w:rPr>
+          <w:rFonts w:ascii="Times New Roman" w:hAnsi="Times New Roman" w:cs="Times New Roman"/>
+        </w:rPr>
+        <w:t xml:space="preserve"> de la t</w:t>
+      </w:r>
+      <w:r>
+        <w:rPr>
+          <w:rFonts w:ascii="Times New Roman" w:hAnsi="Times New Roman" w:cs="Times New Roman"/>
+        </w:rPr>
+        <w:t>rame IP</w:t>
+      </w:r>
+      <w:r>
+        <w:rPr>
+          <w:rFonts w:ascii="Times New Roman" w:hAnsi="Times New Roman" w:cs="Times New Roman"/>
+        </w:rPr>
+        <w:t>.</w:t>
+      </w:r>
+    </w:p>
+    <w:p>
+      <w:pPr>
+        <w:rPr>
+          <w:rFonts w:ascii="Times New Roman" w:hAnsi="Times New Roman" w:cs="Times New Roman"/>
+        </w:rPr>
+      </w:pPr>
+    </w:p>
+    <w:p>
+      <w:pPr>
+        <w:rPr>
+          <w:rFonts w:ascii="Times New Roman" w:hAnsi="Times New Roman" w:cs="Times New Roman"/>
+          <w:b/>
+        </w:rPr>
+      </w:pPr>
+      <w:r>
+        <w:rPr>
+          <w:rFonts w:ascii="Times New Roman" w:hAnsi="Times New Roman" w:cs="Times New Roman"/>
+          <w:b/>
+        </w:rPr>
+        <w:t>8.14</w:t>
+      </w:r>
+      <w:r>
+        <w:rPr>
+          <w:rFonts w:ascii="Times New Roman" w:hAnsi="Times New Roman" w:cs="Times New Roman"/>
+          <w:b/>
+        </w:rPr>
+        <w:t>.</w:t>
+      </w:r>
+    </w:p>
+    <w:p>
+      <w:pPr>
+        <w:rPr>
+          <w:rFonts w:ascii="Times New Roman" w:hAnsi="Times New Roman" w:cs="Times New Roman"/>
+        </w:rPr>
+      </w:pPr>
+      <w:r>
+        <w:rPr>
+          <w:rFonts w:ascii="Times New Roman" w:hAnsi="Times New Roman" w:cs="Times New Roman"/>
+          <w:noProof/>
+          <w:lang w:eastAsia="fr-CA"/>
+        </w:rPr>
+        <w:drawing>
+          <wp:inline distT="0" distB="0" distL="0" distR="0" wp14:anchorId="75D1CC5C" wp14:editId="3DC7267F">
+            <wp:extent cx="3533775" cy="190500"/>
+            <wp:effectExtent l="0" t="0" r="9525" b="0"/>
+            <wp:docPr id="13" name="Image 13"/>
+            <wp:cNvGraphicFramePr>
+              <a:graphicFrameLocks xmlns:a="http://schemas.openxmlformats.org/drawingml/2006/main" noChangeAspect="1"/>
+            </wp:cNvGraphicFramePr>
+            <a:graphic xmlns:a="http://schemas.openxmlformats.org/drawingml/2006/main">
+              <a:graphicData uri="http://schemas.openxmlformats.org/drawingml/2006/picture">
+                <pic:pic xmlns:pic="http://schemas.openxmlformats.org/drawingml/2006/picture">
+                  <pic:nvPicPr>
+                    <pic:cNvPr id="1" name=""/>
+                    <pic:cNvPicPr/>
+                  </pic:nvPicPr>
+                  <pic:blipFill>
+                    <a:blip r:embed="rId20"/>
+                    <a:stretch>
+                      <a:fillRect/>
+                    </a:stretch>
+                  </pic:blipFill>
+                  <pic:spPr>
+                    <a:xfrm>
+                      <a:off x="0" y="0"/>
+                      <a:ext cx="3533775" cy="190500"/>
+                    </a:xfrm>
+                    <a:prstGeom prst="rect">
+                      <a:avLst/>
+                    </a:prstGeom>
+                  </pic:spPr>
+                </pic:pic>
+              </a:graphicData>
+            </a:graphic>
+          </wp:inline>
+        </w:drawing>
+      </w:r>
+    </w:p>
+    <w:p>
+      <w:pPr>
+        <w:rPr>
+          <w:rFonts w:ascii="Times New Roman" w:hAnsi="Times New Roman" w:cs="Times New Roman"/>
+        </w:rPr>
+      </w:pPr>
+      <w:r>
+        <w:rPr>
+          <w:rFonts w:ascii="Times New Roman" w:hAnsi="Times New Roman" w:cs="Times New Roman"/>
+        </w:rPr>
+        <w:t>La longueur observée est de 20 octets.</w:t>
+      </w:r>
+    </w:p>
+    <w:p>
+      <w:pPr>
+        <w:rPr>
+          <w:rFonts w:ascii="Times New Roman" w:hAnsi="Times New Roman" w:cs="Times New Roman"/>
+        </w:rPr>
+      </w:pPr>
+    </w:p>
+    <w:p>
+      <w:pPr>
+        <w:rPr>
+          <w:rFonts w:ascii="Times New Roman" w:hAnsi="Times New Roman" w:cs="Times New Roman"/>
+          <w:b/>
+        </w:rPr>
+      </w:pPr>
+      <w:r>
+        <w:rPr>
+          <w:rFonts w:ascii="Times New Roman" w:hAnsi="Times New Roman" w:cs="Times New Roman"/>
+          <w:b/>
+        </w:rPr>
+        <w:t>8.15.</w:t>
+      </w:r>
+    </w:p>
+    <w:p>
+      <w:pPr>
+        <w:rPr>
+          <w:rFonts w:ascii="Times New Roman" w:hAnsi="Times New Roman" w:cs="Times New Roman"/>
+        </w:rPr>
+      </w:pPr>
+      <w:r>
+        <w:rPr>
+          <w:rFonts w:ascii="Times New Roman" w:hAnsi="Times New Roman" w:cs="Times New Roman"/>
+        </w:rPr>
+        <w:t xml:space="preserve">Il s’agit du protocole </w:t>
+      </w:r>
+      <w:r>
+        <w:rPr>
+          <w:rFonts w:ascii="Times New Roman" w:hAnsi="Times New Roman" w:cs="Times New Roman"/>
+        </w:rPr>
+        <w:t>UDP</w:t>
+      </w:r>
+      <w:r>
+        <w:rPr>
+          <w:rFonts w:ascii="Times New Roman" w:hAnsi="Times New Roman" w:cs="Times New Roman"/>
+        </w:rPr>
+        <w:t> :</w:t>
+      </w:r>
+    </w:p>
+    <w:p>
+      <w:pPr>
+        <w:rPr>
+          <w:rFonts w:ascii="Times New Roman" w:hAnsi="Times New Roman" w:cs="Times New Roman"/>
+        </w:rPr>
+      </w:pPr>
+      <w:r>
+        <w:rPr>
+          <w:rFonts w:ascii="Times New Roman" w:hAnsi="Times New Roman" w:cs="Times New Roman"/>
+          <w:noProof/>
+          <w:lang w:eastAsia="fr-CA"/>
+        </w:rPr>
+        <w:drawing>
+          <wp:inline distT="0" distB="0" distL="0" distR="0" wp14:anchorId="5E98B903" wp14:editId="22B5BD67">
+            <wp:extent cx="3124200" cy="885825"/>
+            <wp:effectExtent l="0" t="0" r="0" b="9525"/>
+            <wp:docPr id="14" name="Image 14"/>
+            <wp:cNvGraphicFramePr>
+              <a:graphicFrameLocks xmlns:a="http://schemas.openxmlformats.org/drawingml/2006/main" noChangeAspect="1"/>
+            </wp:cNvGraphicFramePr>
+            <a:graphic xmlns:a="http://schemas.openxmlformats.org/drawingml/2006/main">
+              <a:graphicData uri="http://schemas.openxmlformats.org/drawingml/2006/picture">
+                <pic:pic xmlns:pic="http://schemas.openxmlformats.org/drawingml/2006/picture">
+                  <pic:nvPicPr>
+                    <pic:cNvPr id="1" name=""/>
+                    <pic:cNvPicPr/>
+                  </pic:nvPicPr>
+                  <pic:blipFill>
+                    <a:blip r:embed="rId21"/>
+                    <a:stretch>
+                      <a:fillRect/>
+                    </a:stretch>
+                  </pic:blipFill>
+                  <pic:spPr>
+                    <a:xfrm>
+                      <a:off x="0" y="0"/>
+                      <a:ext cx="3124200" cy="885825"/>
+                    </a:xfrm>
+                    <a:prstGeom prst="rect">
+                      <a:avLst/>
+                    </a:prstGeom>
+                  </pic:spPr>
+                </pic:pic>
+              </a:graphicData>
+            </a:graphic>
+          </wp:inline>
+        </w:drawing>
+      </w:r>
+    </w:p>
+    <w:p>
+      <w:pPr>
+        <w:rPr>
+          <w:rFonts w:ascii="Times New Roman" w:hAnsi="Times New Roman" w:cs="Times New Roman"/>
+        </w:rPr>
+      </w:pPr>
+    </w:p>
+    <w:p>
+      <w:pPr>
+        <w:rPr>
+          <w:rFonts w:ascii="Times New Roman" w:hAnsi="Times New Roman" w:cs="Times New Roman"/>
+          <w:b/>
+        </w:rPr>
+      </w:pPr>
+      <w:r>
+        <w:rPr>
+          <w:rFonts w:ascii="Times New Roman" w:hAnsi="Times New Roman" w:cs="Times New Roman"/>
+          <w:b/>
+        </w:rPr>
+        <w:t>8.16</w:t>
+      </w:r>
+      <w:r>
+        <w:rPr>
+          <w:rFonts w:ascii="Times New Roman" w:hAnsi="Times New Roman" w:cs="Times New Roman"/>
+          <w:b/>
+        </w:rPr>
+        <w:t>.</w:t>
+      </w:r>
+    </w:p>
+    <w:p>
+      <w:pPr>
+        <w:rPr>
+          <w:rFonts w:ascii="Times New Roman" w:hAnsi="Times New Roman" w:cs="Times New Roman"/>
+        </w:rPr>
+      </w:pPr>
+      <w:r>
+        <w:rPr>
+          <w:rFonts w:ascii="Times New Roman" w:hAnsi="Times New Roman" w:cs="Times New Roman"/>
+          <w:noProof/>
+          <w:lang w:eastAsia="fr-CA"/>
+        </w:rPr>
+        <w:drawing>
+          <wp:inline distT="0" distB="0" distL="0" distR="0" wp14:anchorId="62EB3772" wp14:editId="74BAE8D4">
+            <wp:extent cx="3124200" cy="885825"/>
+            <wp:effectExtent l="0" t="0" r="0" b="9525"/>
+            <wp:docPr id="36" name="Image 36"/>
+            <wp:cNvGraphicFramePr>
+              <a:graphicFrameLocks xmlns:a="http://schemas.openxmlformats.org/drawingml/2006/main" noChangeAspect="1"/>
+            </wp:cNvGraphicFramePr>
+            <a:graphic xmlns:a="http://schemas.openxmlformats.org/drawingml/2006/main">
+              <a:graphicData uri="http://schemas.openxmlformats.org/drawingml/2006/picture">
+                <pic:pic xmlns:pic="http://schemas.openxmlformats.org/drawingml/2006/picture">
+                  <pic:nvPicPr>
+                    <pic:cNvPr id="1" name=""/>
+                    <pic:cNvPicPr/>
+                  </pic:nvPicPr>
+                  <pic:blipFill>
+                    <a:blip r:embed="rId21"/>
+                    <a:stretch>
+                      <a:fillRect/>
+                    </a:stretch>
+                  </pic:blipFill>
+                  <pic:spPr>
+                    <a:xfrm>
+                      <a:off x="0" y="0"/>
+                      <a:ext cx="3124200" cy="885825"/>
+                    </a:xfrm>
+                    <a:prstGeom prst="rect">
+                      <a:avLst/>
+                    </a:prstGeom>
+                  </pic:spPr>
+                </pic:pic>
+              </a:graphicData>
+            </a:graphic>
+          </wp:inline>
+        </w:drawing>
       </w:r>
     </w:p>
     <w:p>
@@ -943,7 +2934,249 @@
           <w:rFonts w:ascii="Times New Roman" w:hAnsi="Times New Roman" w:cs="Times New Roman"/>
           <w:szCs w:val="24"/>
         </w:rPr>
-        <w:t>Destination : 00 :0C :29 :65 :90 :B3 --&gt; correspond au poste Windows7_A</w:t>
+        <w:t>L’en</w:t>
+      </w:r>
+      <w:r>
+        <w:rPr>
+          <w:rFonts w:ascii="Times New Roman" w:hAnsi="Times New Roman" w:cs="Times New Roman"/>
+          <w:szCs w:val="24"/>
+        </w:rPr>
+        <w:t xml:space="preserve">tête </w:t>
+      </w:r>
+      <w:r>
+        <w:rPr>
+          <w:rFonts w:ascii="Times New Roman" w:hAnsi="Times New Roman" w:cs="Times New Roman"/>
+          <w:szCs w:val="24"/>
+        </w:rPr>
+        <w:t>UDP</w:t>
+      </w:r>
+      <w:r>
+        <w:rPr>
+          <w:rFonts w:ascii="Times New Roman" w:hAnsi="Times New Roman" w:cs="Times New Roman"/>
+          <w:szCs w:val="24"/>
+        </w:rPr>
+        <w:t xml:space="preserve"> est </w:t>
+      </w:r>
+      <w:proofErr w:type="gramStart"/>
+      <w:r>
+        <w:rPr>
+          <w:rFonts w:ascii="Times New Roman" w:hAnsi="Times New Roman" w:cs="Times New Roman"/>
+          <w:szCs w:val="24"/>
+        </w:rPr>
+        <w:t>présent</w:t>
+      </w:r>
+      <w:r>
+        <w:rPr>
+          <w:rFonts w:ascii="Times New Roman" w:hAnsi="Times New Roman" w:cs="Times New Roman"/>
+          <w:szCs w:val="24"/>
+        </w:rPr>
+        <w:t>e</w:t>
+      </w:r>
+      <w:proofErr w:type="gramEnd"/>
+      <w:r>
+        <w:rPr>
+          <w:rFonts w:ascii="Times New Roman" w:hAnsi="Times New Roman" w:cs="Times New Roman"/>
+          <w:szCs w:val="24"/>
+        </w:rPr>
+        <w:t xml:space="preserve"> sur les octets </w:t>
+      </w:r>
+      <w:r>
+        <w:rPr>
+          <w:rFonts w:ascii="Times New Roman" w:hAnsi="Times New Roman" w:cs="Times New Roman"/>
+          <w:szCs w:val="24"/>
+        </w:rPr>
+        <w:t>34</w:t>
+      </w:r>
+      <w:r>
+        <w:rPr>
+          <w:rFonts w:ascii="Times New Roman" w:hAnsi="Times New Roman" w:cs="Times New Roman"/>
+          <w:szCs w:val="24"/>
+        </w:rPr>
+        <w:t xml:space="preserve"> à </w:t>
+      </w:r>
+      <w:r>
+        <w:rPr>
+          <w:rFonts w:ascii="Times New Roman" w:hAnsi="Times New Roman" w:cs="Times New Roman"/>
+          <w:szCs w:val="24"/>
+        </w:rPr>
+        <w:t>41</w:t>
+      </w:r>
+      <w:r>
+        <w:rPr>
+          <w:rFonts w:ascii="Times New Roman" w:hAnsi="Times New Roman" w:cs="Times New Roman"/>
+          <w:szCs w:val="24"/>
+        </w:rPr>
+        <w:t xml:space="preserve">, </w:t>
+      </w:r>
+      <w:r>
+        <w:rPr>
+          <w:rFonts w:ascii="Times New Roman" w:hAnsi="Times New Roman" w:cs="Times New Roman"/>
+          <w:szCs w:val="24"/>
+        </w:rPr>
+        <w:t>donc elle occupe un espace de 8</w:t>
+      </w:r>
+      <w:r>
+        <w:rPr>
+          <w:rFonts w:ascii="Times New Roman" w:hAnsi="Times New Roman" w:cs="Times New Roman"/>
+          <w:szCs w:val="24"/>
+        </w:rPr>
+        <w:t xml:space="preserve"> octets.</w:t>
+      </w:r>
+    </w:p>
+    <w:p>
+      <w:pPr>
+        <w:rPr>
+          <w:rFonts w:ascii="Times New Roman" w:hAnsi="Times New Roman" w:cs="Times New Roman"/>
+        </w:rPr>
+      </w:pPr>
+    </w:p>
+    <w:p>
+      <w:pPr>
+        <w:rPr>
+          <w:rFonts w:ascii="Times New Roman" w:hAnsi="Times New Roman" w:cs="Times New Roman"/>
+          <w:b/>
+        </w:rPr>
+      </w:pPr>
+      <w:r>
+        <w:rPr>
+          <w:rFonts w:ascii="Times New Roman" w:hAnsi="Times New Roman" w:cs="Times New Roman"/>
+          <w:b/>
+        </w:rPr>
+        <w:t>8.17</w:t>
+      </w:r>
+      <w:r>
+        <w:rPr>
+          <w:rFonts w:ascii="Times New Roman" w:hAnsi="Times New Roman" w:cs="Times New Roman"/>
+          <w:b/>
+        </w:rPr>
+        <w:t>.</w:t>
+      </w:r>
+    </w:p>
+    <w:p>
+      <w:pPr>
+        <w:rPr>
+          <w:rFonts w:ascii="Times New Roman" w:hAnsi="Times New Roman" w:cs="Times New Roman"/>
+        </w:rPr>
+      </w:pPr>
+      <w:r>
+        <w:rPr>
+          <w:rFonts w:ascii="Times New Roman" w:hAnsi="Times New Roman" w:cs="Times New Roman"/>
+          <w:noProof/>
+          <w:lang w:eastAsia="fr-CA"/>
+        </w:rPr>
+        <w:drawing>
+          <wp:inline distT="0" distB="0" distL="0" distR="0" wp14:anchorId="53180EE1" wp14:editId="5CFFC16D">
+            <wp:extent cx="3971925" cy="742950"/>
+            <wp:effectExtent l="0" t="0" r="9525" b="0"/>
+            <wp:docPr id="35" name="Image 35"/>
+            <wp:cNvGraphicFramePr>
+              <a:graphicFrameLocks xmlns:a="http://schemas.openxmlformats.org/drawingml/2006/main" noChangeAspect="1"/>
+            </wp:cNvGraphicFramePr>
+            <a:graphic xmlns:a="http://schemas.openxmlformats.org/drawingml/2006/main">
+              <a:graphicData uri="http://schemas.openxmlformats.org/drawingml/2006/picture">
+                <pic:pic xmlns:pic="http://schemas.openxmlformats.org/drawingml/2006/picture">
+                  <pic:nvPicPr>
+                    <pic:cNvPr id="1" name=""/>
+                    <pic:cNvPicPr/>
+                  </pic:nvPicPr>
+                  <pic:blipFill>
+                    <a:blip r:embed="rId17"/>
+                    <a:stretch>
+                      <a:fillRect/>
+                    </a:stretch>
+                  </pic:blipFill>
+                  <pic:spPr>
+                    <a:xfrm>
+                      <a:off x="0" y="0"/>
+                      <a:ext cx="3971925" cy="742950"/>
+                    </a:xfrm>
+                    <a:prstGeom prst="rect">
+                      <a:avLst/>
+                    </a:prstGeom>
+                  </pic:spPr>
+                </pic:pic>
+              </a:graphicData>
+            </a:graphic>
+          </wp:inline>
+        </w:drawing>
+      </w:r>
+    </w:p>
+    <w:p>
+      <w:pPr>
+        <w:rPr>
+          <w:rFonts w:ascii="Times New Roman" w:hAnsi="Times New Roman" w:cs="Times New Roman"/>
+        </w:rPr>
+      </w:pPr>
+      <w:r>
+        <w:rPr>
+          <w:rFonts w:ascii="Times New Roman" w:hAnsi="Times New Roman" w:cs="Times New Roman"/>
+        </w:rPr>
+        <w:t xml:space="preserve">La machine Windows 7 doit revalider son adresse IP avec le serveur DHCP au bout de </w:t>
+      </w:r>
+      <w:r>
+        <w:rPr>
+          <w:rFonts w:ascii="Times New Roman" w:hAnsi="Times New Roman" w:cs="Times New Roman"/>
+        </w:rPr>
+        <w:t>1800 secondes, soit 30 minutes</w:t>
+      </w:r>
+      <w:r>
+        <w:rPr>
+          <w:rFonts w:ascii="Times New Roman" w:hAnsi="Times New Roman" w:cs="Times New Roman"/>
+        </w:rPr>
+        <w:t>.</w:t>
+      </w:r>
+    </w:p>
+    <w:p>
+      <w:pPr>
+        <w:rPr>
+          <w:rFonts w:ascii="Times New Roman" w:hAnsi="Times New Roman" w:cs="Times New Roman"/>
+        </w:rPr>
+      </w:pPr>
+      <w:r>
+        <w:rPr>
+          <w:rFonts w:ascii="Times New Roman" w:hAnsi="Times New Roman" w:cs="Times New Roman"/>
+        </w:rPr>
+        <w:br w:type="page"/>
+      </w:r>
+    </w:p>
+    <w:p>
+      <w:pPr>
+        <w:rPr>
+          <w:rFonts w:ascii="Cambria" w:hAnsi="Cambria" w:cs="Cambria"/>
+          <w:color w:val="366092"/>
+          <w:sz w:val="32"/>
+          <w:szCs w:val="32"/>
+        </w:rPr>
+      </w:pPr>
+      <w:r>
+        <w:rPr>
+          <w:rFonts w:ascii="Cambria" w:hAnsi="Cambria" w:cs="Cambria"/>
+          <w:color w:val="366092"/>
+          <w:sz w:val="32"/>
+          <w:szCs w:val="32"/>
+        </w:rPr>
+        <w:lastRenderedPageBreak/>
+        <w:t>9. Partie ARP (</w:t>
+      </w:r>
+      <w:proofErr w:type="spellStart"/>
+      <w:r>
+        <w:rPr>
+          <w:rFonts w:ascii="Cambria" w:hAnsi="Cambria" w:cs="Cambria"/>
+          <w:color w:val="366092"/>
+          <w:sz w:val="32"/>
+          <w:szCs w:val="32"/>
+        </w:rPr>
+        <w:t>Address</w:t>
+      </w:r>
+      <w:proofErr w:type="spellEnd"/>
+      <w:r>
+        <w:rPr>
+          <w:rFonts w:ascii="Cambria" w:hAnsi="Cambria" w:cs="Cambria"/>
+          <w:color w:val="366092"/>
+          <w:sz w:val="32"/>
+          <w:szCs w:val="32"/>
+        </w:rPr>
+        <w:t xml:space="preserve"> Résolution Protocol)</w:t>
       </w:r>
     </w:p>
     <w:p>
@@ -955,13 +3188,6 @@
           <w:szCs w:val="24"/>
         </w:rPr>
       </w:pPr>
-      <w:r>
-        <w:rPr>
-          <w:rFonts w:ascii="Times New Roman" w:hAnsi="Times New Roman" w:cs="Times New Roman"/>
-          <w:szCs w:val="24"/>
-        </w:rPr>
-        <w:t>0 :12 :41 :101 :144 :179</w:t>
-      </w:r>
     </w:p>
     <w:p>
       <w:pPr>
@@ -969,9 +3195,18 @@
         <w:jc w:val="both"/>
         <w:rPr>
           <w:rFonts w:ascii="Times New Roman" w:hAnsi="Times New Roman" w:cs="Times New Roman"/>
-          <w:szCs w:val="24"/>
-        </w:rPr>
-      </w:pPr>
+          <w:b/>
+          <w:szCs w:val="24"/>
+        </w:rPr>
+      </w:pPr>
+      <w:r>
+        <w:rPr>
+          <w:rFonts w:ascii="Times New Roman" w:hAnsi="Times New Roman" w:cs="Times New Roman"/>
+          <w:b/>
+          <w:szCs w:val="24"/>
+        </w:rPr>
+        <w:t>9.1.</w:t>
+      </w:r>
     </w:p>
     <w:p>
       <w:pPr>
@@ -987,37 +3222,184 @@
           <w:rFonts w:ascii="Times New Roman" w:hAnsi="Times New Roman" w:cs="Times New Roman"/>
           <w:szCs w:val="24"/>
         </w:rPr>
-        <w:t>Source : 00 :50 :56 </w:t>
-      </w:r>
-      <w:proofErr w:type="gramStart"/>
-      <w:r>
-        <w:rPr>
-          <w:rFonts w:ascii="Times New Roman" w:hAnsi="Times New Roman" w:cs="Times New Roman"/>
-          <w:szCs w:val="24"/>
-        </w:rPr>
-        <w:t>:EB</w:t>
-      </w:r>
-      <w:proofErr w:type="gramEnd"/>
-      <w:r>
-        <w:rPr>
-          <w:rFonts w:ascii="Times New Roman" w:hAnsi="Times New Roman" w:cs="Times New Roman"/>
-          <w:szCs w:val="24"/>
-        </w:rPr>
-        <w:t> :88 :6F</w:t>
-      </w:r>
-      <w:r>
-        <w:rPr>
-          <w:rFonts w:ascii="Times New Roman" w:hAnsi="Times New Roman" w:cs="Times New Roman"/>
-          <w:szCs w:val="24"/>
-        </w:rPr>
-        <w:t xml:space="preserve"> --&gt; correspond </w:t>
-      </w:r>
-      <w:r>
-        <w:rPr>
-          <w:rFonts w:ascii="Times New Roman" w:hAnsi="Times New Roman" w:cs="Times New Roman"/>
-          <w:szCs w:val="24"/>
-        </w:rPr>
-        <w:t>au serveur DHCP</w:t>
+        <w:t xml:space="preserve">Le protocole ARP </w:t>
+      </w:r>
+      <w:r>
+        <w:rPr>
+          <w:rFonts w:ascii="Times New Roman" w:hAnsi="Times New Roman" w:cs="Times New Roman"/>
+          <w:szCs w:val="24"/>
+        </w:rPr>
+        <w:t>a pour but</w:t>
+      </w:r>
+      <w:r>
+        <w:rPr>
+          <w:rFonts w:ascii="Times New Roman" w:hAnsi="Times New Roman" w:cs="Times New Roman"/>
+          <w:szCs w:val="24"/>
+        </w:rPr>
+        <w:t xml:space="preserve"> d’associer une adresse IP à une adresse de niveau 2</w:t>
+      </w:r>
+      <w:r>
+        <w:rPr>
+          <w:rFonts w:ascii="Times New Roman" w:hAnsi="Times New Roman" w:cs="Times New Roman"/>
+          <w:szCs w:val="24"/>
+        </w:rPr>
+        <w:t>, comme une adresse MAC.</w:t>
+      </w:r>
+    </w:p>
+    <w:p>
+      <w:pPr>
+        <w:rPr>
+          <w:rFonts w:ascii="Times New Roman" w:hAnsi="Times New Roman" w:cs="Times New Roman"/>
+        </w:rPr>
+      </w:pPr>
+    </w:p>
+    <w:p>
+      <w:pPr>
+        <w:rPr>
+          <w:rFonts w:ascii="Times New Roman" w:hAnsi="Times New Roman" w:cs="Times New Roman"/>
+          <w:b/>
+        </w:rPr>
+      </w:pPr>
+      <w:r>
+        <w:rPr>
+          <w:rFonts w:ascii="Times New Roman" w:hAnsi="Times New Roman" w:cs="Times New Roman"/>
+          <w:b/>
+        </w:rPr>
+        <w:t>9.2</w:t>
+      </w:r>
+      <w:r>
+        <w:rPr>
+          <w:rFonts w:ascii="Times New Roman" w:hAnsi="Times New Roman" w:cs="Times New Roman"/>
+          <w:b/>
+        </w:rPr>
+        <w:t>.</w:t>
+      </w:r>
+    </w:p>
+    <w:p>
+      <w:pPr>
+        <w:rPr>
+          <w:rFonts w:ascii="Times New Roman" w:hAnsi="Times New Roman" w:cs="Times New Roman"/>
+        </w:rPr>
+      </w:pPr>
+      <w:r>
+        <w:rPr>
+          <w:rFonts w:ascii="Times New Roman" w:hAnsi="Times New Roman" w:cs="Times New Roman"/>
+          <w:noProof/>
+          <w:lang w:eastAsia="fr-CA"/>
+        </w:rPr>
+        <w:drawing>
+          <wp:inline distT="0" distB="0" distL="0" distR="0" wp14:anchorId="43A96C74" wp14:editId="0B7D4699">
+            <wp:extent cx="4791075" cy="1724025"/>
+            <wp:effectExtent l="0" t="0" r="9525" b="9525"/>
+            <wp:docPr id="19" name="Image 19"/>
+            <wp:cNvGraphicFramePr>
+              <a:graphicFrameLocks xmlns:a="http://schemas.openxmlformats.org/drawingml/2006/main" noChangeAspect="1"/>
+            </wp:cNvGraphicFramePr>
+            <a:graphic xmlns:a="http://schemas.openxmlformats.org/drawingml/2006/main">
+              <a:graphicData uri="http://schemas.openxmlformats.org/drawingml/2006/picture">
+                <pic:pic xmlns:pic="http://schemas.openxmlformats.org/drawingml/2006/picture">
+                  <pic:nvPicPr>
+                    <pic:cNvPr id="1" name=""/>
+                    <pic:cNvPicPr/>
+                  </pic:nvPicPr>
+                  <pic:blipFill>
+                    <a:blip r:embed="rId22"/>
+                    <a:stretch>
+                      <a:fillRect/>
+                    </a:stretch>
+                  </pic:blipFill>
+                  <pic:spPr>
+                    <a:xfrm>
+                      <a:off x="0" y="0"/>
+                      <a:ext cx="4791075" cy="1724025"/>
+                    </a:xfrm>
+                    <a:prstGeom prst="rect">
+                      <a:avLst/>
+                    </a:prstGeom>
+                  </pic:spPr>
+                </pic:pic>
+              </a:graphicData>
+            </a:graphic>
+          </wp:inline>
+        </w:drawing>
+      </w:r>
+    </w:p>
+    <w:p>
+      <w:pPr>
+        <w:rPr>
+          <w:rFonts w:ascii="Times New Roman" w:hAnsi="Times New Roman" w:cs="Times New Roman"/>
+        </w:rPr>
+      </w:pPr>
+    </w:p>
+    <w:p>
+      <w:pPr>
+        <w:rPr>
+          <w:rFonts w:ascii="Times New Roman" w:hAnsi="Times New Roman" w:cs="Times New Roman"/>
+          <w:b/>
+        </w:rPr>
+      </w:pPr>
+      <w:r>
+        <w:rPr>
+          <w:rFonts w:ascii="Times New Roman" w:hAnsi="Times New Roman" w:cs="Times New Roman"/>
+          <w:b/>
+        </w:rPr>
+        <w:t>9.3</w:t>
+      </w:r>
+      <w:r>
+        <w:rPr>
+          <w:rFonts w:ascii="Times New Roman" w:hAnsi="Times New Roman" w:cs="Times New Roman"/>
+          <w:b/>
+        </w:rPr>
+        <w:t>.</w:t>
+      </w:r>
+    </w:p>
+    <w:p>
+      <w:pPr>
+        <w:rPr>
+          <w:rFonts w:ascii="Times New Roman" w:hAnsi="Times New Roman" w:cs="Times New Roman"/>
+        </w:rPr>
+      </w:pPr>
+      <w:r>
+        <w:rPr>
+          <w:rFonts w:ascii="Times New Roman" w:hAnsi="Times New Roman" w:cs="Times New Roman"/>
+          <w:noProof/>
+          <w:lang w:eastAsia="fr-CA"/>
+        </w:rPr>
+        <w:drawing>
+          <wp:inline distT="0" distB="0" distL="0" distR="0" wp14:anchorId="126FF707" wp14:editId="348CB324">
+            <wp:extent cx="4467225" cy="3324225"/>
+            <wp:effectExtent l="0" t="0" r="9525" b="9525"/>
+            <wp:docPr id="20" name="Image 20"/>
+            <wp:cNvGraphicFramePr>
+              <a:graphicFrameLocks xmlns:a="http://schemas.openxmlformats.org/drawingml/2006/main" noChangeAspect="1"/>
+            </wp:cNvGraphicFramePr>
+            <a:graphic xmlns:a="http://schemas.openxmlformats.org/drawingml/2006/main">
+              <a:graphicData uri="http://schemas.openxmlformats.org/drawingml/2006/picture">
+                <pic:pic xmlns:pic="http://schemas.openxmlformats.org/drawingml/2006/picture">
+                  <pic:nvPicPr>
+                    <pic:cNvPr id="1" name=""/>
+                    <pic:cNvPicPr/>
+                  </pic:nvPicPr>
+                  <pic:blipFill>
+                    <a:blip r:embed="rId23"/>
+                    <a:stretch>
+                      <a:fillRect/>
+                    </a:stretch>
+                  </pic:blipFill>
+                  <pic:spPr>
+                    <a:xfrm>
+                      <a:off x="0" y="0"/>
+                      <a:ext cx="4467225" cy="3324225"/>
+                    </a:xfrm>
+                    <a:prstGeom prst="rect">
+                      <a:avLst/>
+                    </a:prstGeom>
+                  </pic:spPr>
+                </pic:pic>
+              </a:graphicData>
+            </a:graphic>
+          </wp:inline>
+        </w:drawing>
       </w:r>
     </w:p>
     <w:p>
@@ -1034,7 +3416,129 @@
           <w:rFonts w:ascii="Times New Roman" w:hAnsi="Times New Roman" w:cs="Times New Roman"/>
           <w:szCs w:val="24"/>
         </w:rPr>
-        <w:t>0 :80 :86 :235 :136 :111</w:t>
+        <w:t xml:space="preserve">On remarque que l’adresse IP de Windows7_B est maintenant dans </w:t>
+      </w:r>
+      <w:proofErr w:type="gramStart"/>
+      <w:r>
+        <w:rPr>
+          <w:rFonts w:ascii="Times New Roman" w:hAnsi="Times New Roman" w:cs="Times New Roman"/>
+          <w:szCs w:val="24"/>
+        </w:rPr>
+        <w:t>le ARP</w:t>
+      </w:r>
+      <w:proofErr w:type="gramEnd"/>
+      <w:r>
+        <w:rPr>
+          <w:rFonts w:ascii="Times New Roman" w:hAnsi="Times New Roman" w:cs="Times New Roman"/>
+          <w:szCs w:val="24"/>
+        </w:rPr>
+        <w:t xml:space="preserve"> de Windows7_A</w:t>
+      </w:r>
+      <w:r>
+        <w:rPr>
+          <w:rFonts w:ascii="Times New Roman" w:hAnsi="Times New Roman" w:cs="Times New Roman"/>
+          <w:szCs w:val="24"/>
+        </w:rPr>
+        <w:t>.</w:t>
+      </w:r>
+    </w:p>
+    <w:p>
+      <w:pPr>
+        <w:rPr>
+          <w:rFonts w:ascii="Times New Roman" w:hAnsi="Times New Roman" w:cs="Times New Roman"/>
+        </w:rPr>
+      </w:pPr>
+    </w:p>
+    <w:p>
+      <w:pPr>
+        <w:rPr>
+          <w:rFonts w:ascii="Times New Roman" w:hAnsi="Times New Roman" w:cs="Times New Roman"/>
+          <w:b/>
+        </w:rPr>
+      </w:pPr>
+      <w:r>
+        <w:rPr>
+          <w:rFonts w:ascii="Times New Roman" w:hAnsi="Times New Roman" w:cs="Times New Roman"/>
+          <w:noProof/>
+          <w:lang w:eastAsia="fr-CA"/>
+        </w:rPr>
+        <w:drawing>
+          <wp:anchor distT="0" distB="0" distL="114300" distR="114300" simplePos="0" relativeHeight="251665408" behindDoc="1" locked="0" layoutInCell="1" allowOverlap="1" wp14:anchorId="56C0887E" wp14:editId="33411FDE">
+            <wp:simplePos x="0" y="0"/>
+            <wp:positionH relativeFrom="margin">
+              <wp:align>center</wp:align>
+            </wp:positionH>
+            <wp:positionV relativeFrom="paragraph">
+              <wp:posOffset>277495</wp:posOffset>
+            </wp:positionV>
+            <wp:extent cx="7291705" cy="600075"/>
+            <wp:effectExtent l="0" t="0" r="4445" b="9525"/>
+            <wp:wrapTight wrapText="bothSides">
+              <wp:wrapPolygon edited="0">
+                <wp:start x="0" y="0"/>
+                <wp:lineTo x="0" y="21257"/>
+                <wp:lineTo x="21557" y="21257"/>
+                <wp:lineTo x="21557" y="0"/>
+                <wp:lineTo x="0" y="0"/>
+              </wp:wrapPolygon>
+            </wp:wrapTight>
+            <wp:docPr id="21" name="Image 21"/>
+            <wp:cNvGraphicFramePr>
+              <a:graphicFrameLocks xmlns:a="http://schemas.openxmlformats.org/drawingml/2006/main" noChangeAspect="1"/>
+            </wp:cNvGraphicFramePr>
+            <a:graphic xmlns:a="http://schemas.openxmlformats.org/drawingml/2006/main">
+              <a:graphicData uri="http://schemas.openxmlformats.org/drawingml/2006/picture">
+                <pic:pic xmlns:pic="http://schemas.openxmlformats.org/drawingml/2006/picture">
+                  <pic:nvPicPr>
+                    <pic:cNvPr id="1" name=""/>
+                    <pic:cNvPicPr/>
+                  </pic:nvPicPr>
+                  <pic:blipFill>
+                    <a:blip r:embed="rId24">
+                      <a:extLst>
+                        <a:ext uri="{28A0092B-C50C-407E-A947-70E740481C1C}">
+                          <a14:useLocalDpi xmlns:a14="http://schemas.microsoft.com/office/drawing/2010/main" val="0"/>
+                        </a:ext>
+                      </a:extLst>
+                    </a:blip>
+                    <a:stretch>
+                      <a:fillRect/>
+                    </a:stretch>
+                  </pic:blipFill>
+                  <pic:spPr>
+                    <a:xfrm>
+                      <a:off x="0" y="0"/>
+                      <a:ext cx="7291705" cy="600075"/>
+                    </a:xfrm>
+                    <a:prstGeom prst="rect">
+                      <a:avLst/>
+                    </a:prstGeom>
+                  </pic:spPr>
+                </pic:pic>
+              </a:graphicData>
+            </a:graphic>
+            <wp14:sizeRelH relativeFrom="page">
+              <wp14:pctWidth>0</wp14:pctWidth>
+            </wp14:sizeRelH>
+            <wp14:sizeRelV relativeFrom="page">
+              <wp14:pctHeight>0</wp14:pctHeight>
+            </wp14:sizeRelV>
+          </wp:anchor>
+        </w:drawing>
+      </w:r>
+      <w:r>
+        <w:rPr>
+          <w:rFonts w:ascii="Times New Roman" w:hAnsi="Times New Roman" w:cs="Times New Roman"/>
+          <w:b/>
+        </w:rPr>
+        <w:t>9.4</w:t>
+      </w:r>
+      <w:r>
+        <w:rPr>
+          <w:rFonts w:ascii="Times New Roman" w:hAnsi="Times New Roman" w:cs="Times New Roman"/>
+          <w:b/>
+        </w:rPr>
+        <w:t>.</w:t>
       </w:r>
     </w:p>
     <w:p>
@@ -1046,6 +3550,302 @@
           <w:szCs w:val="24"/>
         </w:rPr>
       </w:pPr>
+      <w:r>
+        <w:rPr>
+          <w:rFonts w:ascii="Times New Roman" w:hAnsi="Times New Roman" w:cs="Times New Roman"/>
+          <w:szCs w:val="24"/>
+        </w:rPr>
+        <w:t xml:space="preserve">On observe dans la colonne </w:t>
+      </w:r>
+      <w:r>
+        <w:rPr>
+          <w:rFonts w:ascii="Times New Roman" w:hAnsi="Times New Roman" w:cs="Times New Roman"/>
+          <w:i/>
+          <w:szCs w:val="24"/>
+        </w:rPr>
+        <w:t>size</w:t>
+      </w:r>
+      <w:r>
+        <w:rPr>
+          <w:rFonts w:ascii="Times New Roman" w:hAnsi="Times New Roman" w:cs="Times New Roman"/>
+          <w:szCs w:val="24"/>
+        </w:rPr>
+        <w:t xml:space="preserve"> que </w:t>
+      </w:r>
+      <w:r>
+        <w:rPr>
+          <w:rFonts w:ascii="Times New Roman" w:hAnsi="Times New Roman" w:cs="Times New Roman"/>
+          <w:szCs w:val="24"/>
+        </w:rPr>
+        <w:t>l</w:t>
+      </w:r>
+      <w:r>
+        <w:rPr>
+          <w:rFonts w:ascii="Times New Roman" w:hAnsi="Times New Roman" w:cs="Times New Roman"/>
+          <w:szCs w:val="24"/>
+        </w:rPr>
+        <w:t>a</w:t>
+      </w:r>
+      <w:r>
+        <w:rPr>
+          <w:rFonts w:ascii="Times New Roman" w:hAnsi="Times New Roman" w:cs="Times New Roman"/>
+          <w:szCs w:val="24"/>
+        </w:rPr>
+        <w:t xml:space="preserve"> longueur des trames est de 64 octets.</w:t>
+      </w:r>
+    </w:p>
+    <w:p>
+      <w:pPr>
+        <w:rPr>
+          <w:rFonts w:ascii="Times New Roman" w:hAnsi="Times New Roman" w:cs="Times New Roman"/>
+        </w:rPr>
+      </w:pPr>
+    </w:p>
+    <w:p>
+      <w:pPr>
+        <w:rPr>
+          <w:rFonts w:ascii="Times New Roman" w:hAnsi="Times New Roman" w:cs="Times New Roman"/>
+          <w:b/>
+        </w:rPr>
+      </w:pPr>
+      <w:r>
+        <w:rPr>
+          <w:rFonts w:ascii="Times New Roman" w:hAnsi="Times New Roman" w:cs="Times New Roman"/>
+          <w:b/>
+        </w:rPr>
+        <w:t>9.5</w:t>
+      </w:r>
+      <w:r>
+        <w:rPr>
+          <w:rFonts w:ascii="Times New Roman" w:hAnsi="Times New Roman" w:cs="Times New Roman"/>
+          <w:b/>
+        </w:rPr>
+        <w:t>.</w:t>
+      </w:r>
+    </w:p>
+    <w:p>
+      <w:pPr>
+        <w:rPr>
+          <w:rFonts w:ascii="Times New Roman" w:hAnsi="Times New Roman" w:cs="Times New Roman"/>
+        </w:rPr>
+      </w:pPr>
+      <w:r>
+        <w:rPr>
+          <w:rFonts w:ascii="Times New Roman" w:hAnsi="Times New Roman" w:cs="Times New Roman"/>
+          <w:noProof/>
+          <w:lang w:eastAsia="fr-CA"/>
+        </w:rPr>
+        <w:drawing>
+          <wp:inline distT="0" distB="0" distL="0" distR="0" wp14:anchorId="24BFA090" wp14:editId="412ABD24">
+            <wp:extent cx="4800600" cy="762000"/>
+            <wp:effectExtent l="0" t="0" r="0" b="0"/>
+            <wp:docPr id="22" name="Image 22"/>
+            <wp:cNvGraphicFramePr>
+              <a:graphicFrameLocks xmlns:a="http://schemas.openxmlformats.org/drawingml/2006/main" noChangeAspect="1"/>
+            </wp:cNvGraphicFramePr>
+            <a:graphic xmlns:a="http://schemas.openxmlformats.org/drawingml/2006/main">
+              <a:graphicData uri="http://schemas.openxmlformats.org/drawingml/2006/picture">
+                <pic:pic xmlns:pic="http://schemas.openxmlformats.org/drawingml/2006/picture">
+                  <pic:nvPicPr>
+                    <pic:cNvPr id="1" name=""/>
+                    <pic:cNvPicPr/>
+                  </pic:nvPicPr>
+                  <pic:blipFill>
+                    <a:blip r:embed="rId25"/>
+                    <a:stretch>
+                      <a:fillRect/>
+                    </a:stretch>
+                  </pic:blipFill>
+                  <pic:spPr>
+                    <a:xfrm>
+                      <a:off x="0" y="0"/>
+                      <a:ext cx="4800600" cy="762000"/>
+                    </a:xfrm>
+                    <a:prstGeom prst="rect">
+                      <a:avLst/>
+                    </a:prstGeom>
+                  </pic:spPr>
+                </pic:pic>
+              </a:graphicData>
+            </a:graphic>
+          </wp:inline>
+        </w:drawing>
+      </w:r>
+    </w:p>
+    <w:p>
+      <w:pPr>
+        <w:rPr>
+          <w:rFonts w:ascii="Times New Roman" w:hAnsi="Times New Roman" w:cs="Times New Roman"/>
+        </w:rPr>
+      </w:pPr>
+    </w:p>
+    <w:p>
+      <w:pPr>
+        <w:rPr>
+          <w:rFonts w:ascii="Times New Roman" w:hAnsi="Times New Roman" w:cs="Times New Roman"/>
+          <w:b/>
+        </w:rPr>
+      </w:pPr>
+      <w:r>
+        <w:rPr>
+          <w:rFonts w:ascii="Times New Roman" w:hAnsi="Times New Roman" w:cs="Times New Roman"/>
+          <w:b/>
+        </w:rPr>
+        <w:t>9.6</w:t>
+      </w:r>
+      <w:r>
+        <w:rPr>
+          <w:rFonts w:ascii="Times New Roman" w:hAnsi="Times New Roman" w:cs="Times New Roman"/>
+          <w:b/>
+        </w:rPr>
+        <w:t>.</w:t>
+      </w:r>
+    </w:p>
+    <w:p>
+      <w:pPr>
+        <w:rPr>
+          <w:rFonts w:ascii="Times New Roman" w:hAnsi="Times New Roman" w:cs="Times New Roman"/>
+        </w:rPr>
+      </w:pPr>
+      <w:r>
+        <w:rPr>
+          <w:rFonts w:ascii="Times New Roman" w:hAnsi="Times New Roman" w:cs="Times New Roman"/>
+        </w:rPr>
+        <w:t>Requête :</w:t>
+      </w:r>
+    </w:p>
+    <w:p>
+      <w:pPr>
+        <w:rPr>
+          <w:rFonts w:ascii="Times New Roman" w:hAnsi="Times New Roman" w:cs="Times New Roman"/>
+        </w:rPr>
+      </w:pPr>
+      <w:r>
+        <w:rPr>
+          <w:rFonts w:ascii="Times New Roman" w:hAnsi="Times New Roman" w:cs="Times New Roman"/>
+          <w:noProof/>
+          <w:lang w:eastAsia="fr-CA"/>
+        </w:rPr>
+        <w:drawing>
+          <wp:inline distT="0" distB="0" distL="0" distR="0" wp14:anchorId="66015175" wp14:editId="79C24C72">
+            <wp:extent cx="4872789" cy="3600450"/>
+            <wp:effectExtent l="0" t="0" r="4445" b="0"/>
+            <wp:docPr id="23" name="Image 23"/>
+            <wp:cNvGraphicFramePr>
+              <a:graphicFrameLocks xmlns:a="http://schemas.openxmlformats.org/drawingml/2006/main" noChangeAspect="1"/>
+            </wp:cNvGraphicFramePr>
+            <a:graphic xmlns:a="http://schemas.openxmlformats.org/drawingml/2006/main">
+              <a:graphicData uri="http://schemas.openxmlformats.org/drawingml/2006/picture">
+                <pic:pic xmlns:pic="http://schemas.openxmlformats.org/drawingml/2006/picture">
+                  <pic:nvPicPr>
+                    <pic:cNvPr id="1" name=""/>
+                    <pic:cNvPicPr/>
+                  </pic:nvPicPr>
+                  <pic:blipFill>
+                    <a:blip r:embed="rId26"/>
+                    <a:stretch>
+                      <a:fillRect/>
+                    </a:stretch>
+                  </pic:blipFill>
+                  <pic:spPr>
+                    <a:xfrm>
+                      <a:off x="0" y="0"/>
+                      <a:ext cx="4881815" cy="3607119"/>
+                    </a:xfrm>
+                    <a:prstGeom prst="rect">
+                      <a:avLst/>
+                    </a:prstGeom>
+                  </pic:spPr>
+                </pic:pic>
+              </a:graphicData>
+            </a:graphic>
+          </wp:inline>
+        </w:drawing>
+      </w:r>
+    </w:p>
+    <w:p>
+      <w:pPr>
+        <w:rPr>
+          <w:rFonts w:ascii="Times New Roman" w:hAnsi="Times New Roman" w:cs="Times New Roman"/>
+        </w:rPr>
+      </w:pPr>
+    </w:p>
+    <w:p>
+      <w:pPr>
+        <w:rPr>
+          <w:rFonts w:ascii="Times New Roman" w:hAnsi="Times New Roman" w:cs="Times New Roman"/>
+        </w:rPr>
+      </w:pPr>
+    </w:p>
+    <w:p>
+      <w:pPr>
+        <w:rPr>
+          <w:rFonts w:ascii="Times New Roman" w:hAnsi="Times New Roman" w:cs="Times New Roman"/>
+        </w:rPr>
+      </w:pPr>
+    </w:p>
+    <w:p>
+      <w:pPr>
+        <w:rPr>
+          <w:rFonts w:ascii="Times New Roman" w:hAnsi="Times New Roman" w:cs="Times New Roman"/>
+        </w:rPr>
+      </w:pPr>
+      <w:r>
+        <w:rPr>
+          <w:rFonts w:ascii="Times New Roman" w:hAnsi="Times New Roman" w:cs="Times New Roman"/>
+        </w:rPr>
+        <w:lastRenderedPageBreak/>
+        <w:t>Réponse :</w:t>
+      </w:r>
+    </w:p>
+    <w:p>
+      <w:pPr>
+        <w:rPr>
+          <w:rFonts w:ascii="Times New Roman" w:hAnsi="Times New Roman" w:cs="Times New Roman"/>
+        </w:rPr>
+      </w:pPr>
+      <w:r>
+        <w:rPr>
+          <w:rFonts w:ascii="Times New Roman" w:hAnsi="Times New Roman" w:cs="Times New Roman"/>
+          <w:noProof/>
+          <w:lang w:eastAsia="fr-CA"/>
+        </w:rPr>
+        <w:drawing>
+          <wp:inline distT="0" distB="0" distL="0" distR="0" wp14:anchorId="07CDB176" wp14:editId="0EE97F0E">
+            <wp:extent cx="4271417" cy="3705225"/>
+            <wp:effectExtent l="0" t="0" r="0" b="0"/>
+            <wp:docPr id="24" name="Image 24"/>
+            <wp:cNvGraphicFramePr>
+              <a:graphicFrameLocks xmlns:a="http://schemas.openxmlformats.org/drawingml/2006/main" noChangeAspect="1"/>
+            </wp:cNvGraphicFramePr>
+            <a:graphic xmlns:a="http://schemas.openxmlformats.org/drawingml/2006/main">
+              <a:graphicData uri="http://schemas.openxmlformats.org/drawingml/2006/picture">
+                <pic:pic xmlns:pic="http://schemas.openxmlformats.org/drawingml/2006/picture">
+                  <pic:nvPicPr>
+                    <pic:cNvPr id="1" name=""/>
+                    <pic:cNvPicPr/>
+                  </pic:nvPicPr>
+                  <pic:blipFill>
+                    <a:blip r:embed="rId27"/>
+                    <a:stretch>
+                      <a:fillRect/>
+                    </a:stretch>
+                  </pic:blipFill>
+                  <pic:spPr>
+                    <a:xfrm>
+                      <a:off x="0" y="0"/>
+                      <a:ext cx="4279222" cy="3711995"/>
+                    </a:xfrm>
+                    <a:prstGeom prst="rect">
+                      <a:avLst/>
+                    </a:prstGeom>
+                  </pic:spPr>
+                </pic:pic>
+              </a:graphicData>
+            </a:graphic>
+          </wp:inline>
+        </w:drawing>
+      </w:r>
     </w:p>
     <w:p>
       <w:pPr>
@@ -1059,10 +3859,487 @@
       <w:r>
         <w:rPr>
           <w:rFonts w:ascii="Times New Roman" w:hAnsi="Times New Roman" w:cs="Times New Roman"/>
-          <w:b/>
-          <w:szCs w:val="24"/>
-        </w:rPr>
-        <w:t xml:space="preserve">8.8. </w:t>
+          <w:szCs w:val="24"/>
+        </w:rPr>
+        <w:t>Une requête est un broadcast (pas de target), tandis que qu’une réponse est un message spécifique à une adresse connue.</w:t>
+      </w:r>
+    </w:p>
+    <w:p>
+      <w:pPr>
+        <w:rPr>
+          <w:rFonts w:ascii="Times New Roman" w:hAnsi="Times New Roman" w:cs="Times New Roman"/>
+        </w:rPr>
+      </w:pPr>
+    </w:p>
+    <w:p>
+      <w:pPr>
+        <w:rPr>
+          <w:rFonts w:ascii="Times New Roman" w:hAnsi="Times New Roman" w:cs="Times New Roman"/>
+          <w:b/>
+        </w:rPr>
+      </w:pPr>
+      <w:r>
+        <w:rPr>
+          <w:rFonts w:ascii="Times New Roman" w:hAnsi="Times New Roman" w:cs="Times New Roman"/>
+          <w:b/>
+        </w:rPr>
+        <w:t>9.7</w:t>
+      </w:r>
+      <w:r>
+        <w:rPr>
+          <w:rFonts w:ascii="Times New Roman" w:hAnsi="Times New Roman" w:cs="Times New Roman"/>
+          <w:b/>
+        </w:rPr>
+        <w:t>.</w:t>
+      </w:r>
+    </w:p>
+    <w:p>
+      <w:pPr>
+        <w:rPr>
+          <w:rFonts w:ascii="Times New Roman" w:hAnsi="Times New Roman" w:cs="Times New Roman"/>
+        </w:rPr>
+      </w:pPr>
+      <w:r>
+        <w:rPr>
+          <w:rFonts w:ascii="Times New Roman" w:hAnsi="Times New Roman" w:cs="Times New Roman"/>
+          <w:noProof/>
+          <w:lang w:eastAsia="fr-CA"/>
+        </w:rPr>
+        <w:drawing>
+          <wp:inline distT="0" distB="0" distL="0" distR="0" wp14:anchorId="04811E03" wp14:editId="1BCDEDE4">
+            <wp:extent cx="4695825" cy="733425"/>
+            <wp:effectExtent l="0" t="0" r="9525" b="9525"/>
+            <wp:docPr id="25" name="Image 25"/>
+            <wp:cNvGraphicFramePr>
+              <a:graphicFrameLocks xmlns:a="http://schemas.openxmlformats.org/drawingml/2006/main" noChangeAspect="1"/>
+            </wp:cNvGraphicFramePr>
+            <a:graphic xmlns:a="http://schemas.openxmlformats.org/drawingml/2006/main">
+              <a:graphicData uri="http://schemas.openxmlformats.org/drawingml/2006/picture">
+                <pic:pic xmlns:pic="http://schemas.openxmlformats.org/drawingml/2006/picture">
+                  <pic:nvPicPr>
+                    <pic:cNvPr id="1" name=""/>
+                    <pic:cNvPicPr/>
+                  </pic:nvPicPr>
+                  <pic:blipFill>
+                    <a:blip r:embed="rId28"/>
+                    <a:stretch>
+                      <a:fillRect/>
+                    </a:stretch>
+                  </pic:blipFill>
+                  <pic:spPr>
+                    <a:xfrm>
+                      <a:off x="0" y="0"/>
+                      <a:ext cx="4695825" cy="733425"/>
+                    </a:xfrm>
+                    <a:prstGeom prst="rect">
+                      <a:avLst/>
+                    </a:prstGeom>
+                  </pic:spPr>
+                </pic:pic>
+              </a:graphicData>
+            </a:graphic>
+          </wp:inline>
+        </w:drawing>
+      </w:r>
+    </w:p>
+    <w:p>
+      <w:pPr>
+        <w:rPr>
+          <w:rFonts w:ascii="Times New Roman" w:hAnsi="Times New Roman" w:cs="Times New Roman"/>
+        </w:rPr>
+      </w:pPr>
+      <w:r>
+        <w:rPr>
+          <w:rFonts w:ascii="Times New Roman" w:hAnsi="Times New Roman" w:cs="Times New Roman"/>
+        </w:rPr>
+        <w:t>Le nœud de la source de la première réponse ARP correspond à Windows7_B</w:t>
+      </w:r>
+      <w:r>
+        <w:rPr>
+          <w:rFonts w:ascii="Times New Roman" w:hAnsi="Times New Roman" w:cs="Times New Roman"/>
+        </w:rPr>
+        <w:t>,</w:t>
+      </w:r>
+      <w:r>
+        <w:rPr>
+          <w:rFonts w:ascii="Times New Roman" w:hAnsi="Times New Roman" w:cs="Times New Roman"/>
+        </w:rPr>
+        <w:t xml:space="preserve"> qui répond au broadcast de Windows7_A</w:t>
+      </w:r>
+      <w:r>
+        <w:rPr>
+          <w:rFonts w:ascii="Times New Roman" w:hAnsi="Times New Roman" w:cs="Times New Roman"/>
+        </w:rPr>
+        <w:t>.</w:t>
+      </w:r>
+    </w:p>
+    <w:p>
+      <w:pPr>
+        <w:rPr>
+          <w:rFonts w:ascii="Times New Roman" w:hAnsi="Times New Roman" w:cs="Times New Roman"/>
+        </w:rPr>
+      </w:pPr>
+    </w:p>
+    <w:p>
+      <w:pPr>
+        <w:rPr>
+          <w:rFonts w:ascii="Times New Roman" w:hAnsi="Times New Roman" w:cs="Times New Roman"/>
+          <w:b/>
+        </w:rPr>
+      </w:pPr>
+      <w:r>
+        <w:rPr>
+          <w:rFonts w:ascii="Times New Roman" w:hAnsi="Times New Roman" w:cs="Times New Roman"/>
+          <w:b/>
+        </w:rPr>
+        <w:t>9.8</w:t>
+      </w:r>
+      <w:r>
+        <w:rPr>
+          <w:rFonts w:ascii="Times New Roman" w:hAnsi="Times New Roman" w:cs="Times New Roman"/>
+          <w:b/>
+        </w:rPr>
+        <w:t>.</w:t>
+      </w:r>
+    </w:p>
+    <w:p>
+      <w:pPr>
+        <w:rPr>
+          <w:rFonts w:ascii="Times New Roman" w:hAnsi="Times New Roman" w:cs="Times New Roman"/>
+        </w:rPr>
+      </w:pPr>
+      <w:r>
+        <w:rPr>
+          <w:rFonts w:ascii="Times New Roman" w:hAnsi="Times New Roman" w:cs="Times New Roman"/>
+        </w:rPr>
+        <w:t>Le nœud de la destination de la première réponse ARP correspond à Windows7_A</w:t>
+      </w:r>
+      <w:r>
+        <w:rPr>
+          <w:rFonts w:ascii="Times New Roman" w:hAnsi="Times New Roman" w:cs="Times New Roman"/>
+        </w:rPr>
+        <w:t>,</w:t>
+      </w:r>
+      <w:r>
+        <w:rPr>
+          <w:rFonts w:ascii="Times New Roman" w:hAnsi="Times New Roman" w:cs="Times New Roman"/>
+        </w:rPr>
+        <w:t xml:space="preserve"> qui est contacté par Windows7_B</w:t>
+      </w:r>
+      <w:r>
+        <w:rPr>
+          <w:rFonts w:ascii="Times New Roman" w:hAnsi="Times New Roman" w:cs="Times New Roman"/>
+        </w:rPr>
+        <w:t>.</w:t>
+      </w:r>
+    </w:p>
+    <w:p>
+      <w:pPr>
+        <w:rPr>
+          <w:rFonts w:ascii="Times New Roman" w:hAnsi="Times New Roman" w:cs="Times New Roman"/>
+        </w:rPr>
+      </w:pPr>
+    </w:p>
+    <w:p>
+      <w:pPr>
+        <w:rPr>
+          <w:rFonts w:ascii="Times New Roman" w:hAnsi="Times New Roman" w:cs="Times New Roman"/>
+          <w:b/>
+        </w:rPr>
+      </w:pPr>
+      <w:r>
+        <w:rPr>
+          <w:rFonts w:ascii="Times New Roman" w:hAnsi="Times New Roman" w:cs="Times New Roman"/>
+          <w:b/>
+        </w:rPr>
+        <w:t>9.9</w:t>
+      </w:r>
+      <w:r>
+        <w:rPr>
+          <w:rFonts w:ascii="Times New Roman" w:hAnsi="Times New Roman" w:cs="Times New Roman"/>
+          <w:b/>
+        </w:rPr>
+        <w:t>.</w:t>
+      </w:r>
+    </w:p>
+    <w:p>
+      <w:pPr>
+        <w:rPr>
+          <w:rFonts w:ascii="Times New Roman" w:hAnsi="Times New Roman" w:cs="Times New Roman"/>
+        </w:rPr>
+      </w:pPr>
+      <w:r>
+        <w:rPr>
+          <w:rFonts w:ascii="Times New Roman" w:hAnsi="Times New Roman" w:cs="Times New Roman"/>
+          <w:noProof/>
+          <w:lang w:eastAsia="fr-CA"/>
+        </w:rPr>
+        <w:lastRenderedPageBreak/>
+        <w:drawing>
+          <wp:inline distT="0" distB="0" distL="0" distR="0" wp14:anchorId="2BB068A8" wp14:editId="29ABD132">
+            <wp:extent cx="4872789" cy="3600450"/>
+            <wp:effectExtent l="0" t="0" r="4445" b="0"/>
+            <wp:docPr id="26" name="Image 26"/>
+            <wp:cNvGraphicFramePr>
+              <a:graphicFrameLocks xmlns:a="http://schemas.openxmlformats.org/drawingml/2006/main" noChangeAspect="1"/>
+            </wp:cNvGraphicFramePr>
+            <a:graphic xmlns:a="http://schemas.openxmlformats.org/drawingml/2006/main">
+              <a:graphicData uri="http://schemas.openxmlformats.org/drawingml/2006/picture">
+                <pic:pic xmlns:pic="http://schemas.openxmlformats.org/drawingml/2006/picture">
+                  <pic:nvPicPr>
+                    <pic:cNvPr id="1" name=""/>
+                    <pic:cNvPicPr/>
+                  </pic:nvPicPr>
+                  <pic:blipFill>
+                    <a:blip r:embed="rId26"/>
+                    <a:stretch>
+                      <a:fillRect/>
+                    </a:stretch>
+                  </pic:blipFill>
+                  <pic:spPr>
+                    <a:xfrm>
+                      <a:off x="0" y="0"/>
+                      <a:ext cx="4881815" cy="3607119"/>
+                    </a:xfrm>
+                    <a:prstGeom prst="rect">
+                      <a:avLst/>
+                    </a:prstGeom>
+                  </pic:spPr>
+                </pic:pic>
+              </a:graphicData>
+            </a:graphic>
+          </wp:inline>
+        </w:drawing>
+      </w:r>
+    </w:p>
+    <w:p>
+      <w:pPr>
+        <w:rPr>
+          <w:rFonts w:ascii="Times New Roman" w:hAnsi="Times New Roman" w:cs="Times New Roman"/>
+        </w:rPr>
+      </w:pPr>
+      <w:r>
+        <w:rPr>
+          <w:rFonts w:ascii="Times New Roman" w:hAnsi="Times New Roman" w:cs="Times New Roman"/>
+        </w:rPr>
+        <w:t>L’encapsulation Ethernet et directement les informations ARP</w:t>
+      </w:r>
+    </w:p>
+    <w:p>
+      <w:pPr>
+        <w:rPr>
+          <w:rFonts w:ascii="Times New Roman" w:hAnsi="Times New Roman" w:cs="Times New Roman"/>
+        </w:rPr>
+      </w:pPr>
+      <w:r>
+        <w:rPr>
+          <w:rFonts w:ascii="Times New Roman" w:hAnsi="Times New Roman" w:cs="Times New Roman"/>
+        </w:rPr>
+        <w:br w:type="page"/>
+      </w:r>
+    </w:p>
+    <w:p>
+      <w:pPr>
+        <w:rPr>
+          <w:rFonts w:ascii="Times New Roman" w:hAnsi="Times New Roman" w:cs="Times New Roman"/>
+          <w:b/>
+        </w:rPr>
+      </w:pPr>
+      <w:r>
+        <w:rPr>
+          <w:rFonts w:ascii="Times New Roman" w:hAnsi="Times New Roman" w:cs="Times New Roman"/>
+          <w:b/>
+        </w:rPr>
+        <w:lastRenderedPageBreak/>
+        <w:t>9.10</w:t>
+      </w:r>
+      <w:r>
+        <w:rPr>
+          <w:rFonts w:ascii="Times New Roman" w:hAnsi="Times New Roman" w:cs="Times New Roman"/>
+          <w:b/>
+        </w:rPr>
+        <w:t>.</w:t>
+      </w:r>
+    </w:p>
+    <w:p>
+      <w:pPr>
+        <w:jc w:val="both"/>
+        <w:rPr>
+          <w:rFonts w:ascii="Times New Roman" w:hAnsi="Times New Roman" w:cs="Times New Roman"/>
+        </w:rPr>
+      </w:pPr>
+      <w:r>
+        <w:rPr>
+          <w:rFonts w:ascii="Times New Roman" w:hAnsi="Times New Roman" w:cs="Times New Roman"/>
+          <w:highlight w:val="yellow"/>
+        </w:rPr>
+        <w:t>L'</w:t>
+      </w:r>
+      <w:r>
+        <w:rPr>
+          <w:rFonts w:ascii="Times New Roman" w:hAnsi="Times New Roman" w:cs="Times New Roman"/>
+          <w:highlight w:val="yellow"/>
+        </w:rPr>
+        <w:t xml:space="preserve">adresse physique du </w:t>
+      </w:r>
+      <w:proofErr w:type="spellStart"/>
+      <w:r>
+        <w:rPr>
+          <w:rFonts w:ascii="Times New Roman" w:hAnsi="Times New Roman" w:cs="Times New Roman"/>
+          <w:highlight w:val="yellow"/>
+        </w:rPr>
+        <w:t>sender</w:t>
+      </w:r>
+      <w:proofErr w:type="spellEnd"/>
+      <w:r>
+        <w:rPr>
+          <w:rFonts w:ascii="Times New Roman" w:hAnsi="Times New Roman" w:cs="Times New Roman"/>
+          <w:highlight w:val="yellow"/>
+        </w:rPr>
+        <w:t xml:space="preserve"> (Windows7_B) qui a été </w:t>
+      </w:r>
+      <w:proofErr w:type="spellStart"/>
+      <w:r>
+        <w:rPr>
+          <w:rFonts w:ascii="Times New Roman" w:hAnsi="Times New Roman" w:cs="Times New Roman"/>
+          <w:highlight w:val="yellow"/>
+        </w:rPr>
+        <w:t>ping</w:t>
+      </w:r>
+      <w:proofErr w:type="spellEnd"/>
+      <w:r>
+        <w:rPr>
+          <w:rFonts w:ascii="Times New Roman" w:hAnsi="Times New Roman" w:cs="Times New Roman"/>
+          <w:highlight w:val="yellow"/>
+        </w:rPr>
+        <w:t xml:space="preserve"> par son adresse internet par Windows7_A</w:t>
+      </w:r>
+    </w:p>
+    <w:p>
+      <w:pPr>
+        <w:rPr>
+          <w:rFonts w:ascii="Times New Roman" w:hAnsi="Times New Roman" w:cs="Times New Roman"/>
+        </w:rPr>
+      </w:pPr>
+      <w:r>
+        <w:rPr>
+          <w:rFonts w:ascii="Times New Roman" w:hAnsi="Times New Roman" w:cs="Times New Roman"/>
+          <w:noProof/>
+          <w:lang w:eastAsia="fr-CA"/>
+        </w:rPr>
+        <w:drawing>
+          <wp:inline distT="0" distB="0" distL="0" distR="0" wp14:anchorId="46AE0045" wp14:editId="0A913785">
+            <wp:extent cx="4800600" cy="1762125"/>
+            <wp:effectExtent l="0" t="0" r="0" b="9525"/>
+            <wp:docPr id="27" name="Image 27"/>
+            <wp:cNvGraphicFramePr>
+              <a:graphicFrameLocks xmlns:a="http://schemas.openxmlformats.org/drawingml/2006/main" noChangeAspect="1"/>
+            </wp:cNvGraphicFramePr>
+            <a:graphic xmlns:a="http://schemas.openxmlformats.org/drawingml/2006/main">
+              <a:graphicData uri="http://schemas.openxmlformats.org/drawingml/2006/picture">
+                <pic:pic xmlns:pic="http://schemas.openxmlformats.org/drawingml/2006/picture">
+                  <pic:nvPicPr>
+                    <pic:cNvPr id="1" name=""/>
+                    <pic:cNvPicPr/>
+                  </pic:nvPicPr>
+                  <pic:blipFill>
+                    <a:blip r:embed="rId29"/>
+                    <a:stretch>
+                      <a:fillRect/>
+                    </a:stretch>
+                  </pic:blipFill>
+                  <pic:spPr>
+                    <a:xfrm>
+                      <a:off x="0" y="0"/>
+                      <a:ext cx="4800600" cy="1762125"/>
+                    </a:xfrm>
+                    <a:prstGeom prst="rect">
+                      <a:avLst/>
+                    </a:prstGeom>
+                  </pic:spPr>
+                </pic:pic>
+              </a:graphicData>
+            </a:graphic>
+          </wp:inline>
+        </w:drawing>
+      </w:r>
+    </w:p>
+    <w:p>
+      <w:pPr>
+        <w:rPr>
+          <w:rFonts w:ascii="Times New Roman" w:hAnsi="Times New Roman" w:cs="Times New Roman"/>
+        </w:rPr>
+      </w:pPr>
+    </w:p>
+    <w:p>
+      <w:pPr>
+        <w:rPr>
+          <w:rFonts w:ascii="Times New Roman" w:hAnsi="Times New Roman" w:cs="Times New Roman"/>
+          <w:b/>
+        </w:rPr>
+      </w:pPr>
+      <w:r>
+        <w:rPr>
+          <w:rFonts w:ascii="Times New Roman" w:hAnsi="Times New Roman" w:cs="Times New Roman"/>
+          <w:b/>
+        </w:rPr>
+        <w:t>9.11</w:t>
+      </w:r>
+      <w:r>
+        <w:rPr>
+          <w:rFonts w:ascii="Times New Roman" w:hAnsi="Times New Roman" w:cs="Times New Roman"/>
+          <w:b/>
+        </w:rPr>
+        <w:t>.</w:t>
+      </w:r>
+    </w:p>
+    <w:p>
+      <w:pPr>
+        <w:rPr>
+          <w:rFonts w:ascii="Times New Roman" w:hAnsi="Times New Roman" w:cs="Times New Roman"/>
+        </w:rPr>
+      </w:pPr>
+      <w:r>
+        <w:rPr>
+          <w:rFonts w:ascii="Times New Roman" w:hAnsi="Times New Roman" w:cs="Times New Roman"/>
+          <w:noProof/>
+          <w:lang w:eastAsia="fr-CA"/>
+        </w:rPr>
+        <w:drawing>
+          <wp:inline distT="0" distB="0" distL="0" distR="0" wp14:anchorId="2223B24F" wp14:editId="105A37F6">
+            <wp:extent cx="3524250" cy="742950"/>
+            <wp:effectExtent l="0" t="0" r="0" b="0"/>
+            <wp:docPr id="28" name="Image 28"/>
+            <wp:cNvGraphicFramePr>
+              <a:graphicFrameLocks xmlns:a="http://schemas.openxmlformats.org/drawingml/2006/main" noChangeAspect="1"/>
+            </wp:cNvGraphicFramePr>
+            <a:graphic xmlns:a="http://schemas.openxmlformats.org/drawingml/2006/main">
+              <a:graphicData uri="http://schemas.openxmlformats.org/drawingml/2006/picture">
+                <pic:pic xmlns:pic="http://schemas.openxmlformats.org/drawingml/2006/picture">
+                  <pic:nvPicPr>
+                    <pic:cNvPr id="1" name=""/>
+                    <pic:cNvPicPr/>
+                  </pic:nvPicPr>
+                  <pic:blipFill>
+                    <a:blip r:embed="rId30"/>
+                    <a:stretch>
+                      <a:fillRect/>
+                    </a:stretch>
+                  </pic:blipFill>
+                  <pic:spPr>
+                    <a:xfrm>
+                      <a:off x="0" y="0"/>
+                      <a:ext cx="3524250" cy="742950"/>
+                    </a:xfrm>
+                    <a:prstGeom prst="rect">
+                      <a:avLst/>
+                    </a:prstGeom>
+                  </pic:spPr>
+                </pic:pic>
+              </a:graphicData>
+            </a:graphic>
+          </wp:inline>
+        </w:drawing>
       </w:r>
     </w:p>
     <w:p>
@@ -1079,7 +4356,7 @@
           <w:rFonts w:ascii="Times New Roman" w:hAnsi="Times New Roman" w:cs="Times New Roman"/>
           <w:szCs w:val="24"/>
         </w:rPr>
-        <w:t>Adresse de la source : 192.168.79.254 --&gt; appartient au serveur DHCP</w:t>
+        <w:t xml:space="preserve">Il y a un espace d’octets vides additionnels (extra bytes) à la fin de la trame ARP. </w:t>
       </w:r>
     </w:p>
     <w:p>
@@ -1091,6 +4368,13 @@
           <w:szCs w:val="24"/>
         </w:rPr>
       </w:pPr>
+      <w:r>
+        <w:rPr>
+          <w:rFonts w:ascii="Times New Roman" w:hAnsi="Times New Roman" w:cs="Times New Roman"/>
+          <w:szCs w:val="24"/>
+        </w:rPr>
+        <w:t>Ce champ occupe 18/64 bytes = 28.125 %</w:t>
+      </w:r>
     </w:p>
     <w:p>
       <w:pPr>
@@ -1098,17 +4382,156 @@
         <w:jc w:val="both"/>
         <w:rPr>
           <w:rFonts w:ascii="Times New Roman" w:hAnsi="Times New Roman" w:cs="Times New Roman"/>
-          <w:b/>
-          <w:szCs w:val="24"/>
-        </w:rPr>
-      </w:pPr>
-      <w:r>
-        <w:rPr>
-          <w:rFonts w:ascii="Times New Roman" w:hAnsi="Times New Roman" w:cs="Times New Roman"/>
-          <w:b/>
-          <w:szCs w:val="24"/>
-        </w:rPr>
-        <w:t xml:space="preserve">8.9. </w:t>
+          <w:szCs w:val="24"/>
+        </w:rPr>
+      </w:pPr>
+      <w:r>
+        <w:rPr>
+          <w:rFonts w:ascii="Times New Roman" w:hAnsi="Times New Roman" w:cs="Times New Roman"/>
+          <w:szCs w:val="24"/>
+        </w:rPr>
+        <w:t>Ce champ est nécessaire parce que la trame ARP ne fait 64 octets, soit la limite minimale d’une trame Ethernet.</w:t>
+      </w:r>
+    </w:p>
+    <w:p>
+      <w:pPr>
+        <w:rPr>
+          <w:rFonts w:ascii="Times New Roman" w:hAnsi="Times New Roman" w:cs="Times New Roman"/>
+        </w:rPr>
+      </w:pPr>
+      <w:r>
+        <w:rPr>
+          <w:rFonts w:ascii="Times New Roman" w:hAnsi="Times New Roman" w:cs="Times New Roman"/>
+        </w:rPr>
+        <w:br w:type="page"/>
+      </w:r>
+    </w:p>
+    <w:p>
+      <w:pPr>
+        <w:rPr>
+          <w:rFonts w:ascii="Times New Roman" w:hAnsi="Times New Roman" w:cs="Times New Roman"/>
+          <w:b/>
+        </w:rPr>
+      </w:pPr>
+      <w:r>
+        <w:rPr>
+          <w:rFonts w:ascii="Times New Roman" w:hAnsi="Times New Roman" w:cs="Times New Roman"/>
+          <w:b/>
+        </w:rPr>
+        <w:lastRenderedPageBreak/>
+        <w:t>10.1</w:t>
+      </w:r>
+      <w:r>
+        <w:rPr>
+          <w:rFonts w:ascii="Times New Roman" w:hAnsi="Times New Roman" w:cs="Times New Roman"/>
+          <w:b/>
+        </w:rPr>
+        <w:t>.</w:t>
+      </w:r>
+      <w:r>
+        <w:rPr>
+          <w:rFonts w:ascii="Times New Roman" w:hAnsi="Times New Roman" w:cs="Times New Roman"/>
+          <w:b/>
+        </w:rPr>
+        <w:t xml:space="preserve"> </w:t>
+      </w:r>
+    </w:p>
+    <w:p>
+      <w:pPr>
+        <w:rPr>
+          <w:rFonts w:ascii="Times New Roman" w:hAnsi="Times New Roman" w:cs="Times New Roman"/>
+        </w:rPr>
+      </w:pPr>
+      <w:r>
+        <w:rPr>
+          <w:rFonts w:ascii="Times New Roman" w:hAnsi="Times New Roman" w:cs="Times New Roman"/>
+          <w:noProof/>
+          <w:lang w:eastAsia="fr-CA"/>
+        </w:rPr>
+        <w:drawing>
+          <wp:inline distT="0" distB="0" distL="0" distR="0" wp14:anchorId="37B00DDA" wp14:editId="7C7E6E16">
+            <wp:extent cx="4492802" cy="3888000"/>
+            <wp:effectExtent l="0" t="0" r="3175" b="0"/>
+            <wp:docPr id="30" name="Image 30"/>
+            <wp:cNvGraphicFramePr>
+              <a:graphicFrameLocks xmlns:a="http://schemas.openxmlformats.org/drawingml/2006/main" noChangeAspect="1"/>
+            </wp:cNvGraphicFramePr>
+            <a:graphic xmlns:a="http://schemas.openxmlformats.org/drawingml/2006/main">
+              <a:graphicData uri="http://schemas.openxmlformats.org/drawingml/2006/picture">
+                <pic:pic xmlns:pic="http://schemas.openxmlformats.org/drawingml/2006/picture">
+                  <pic:nvPicPr>
+                    <pic:cNvPr id="1" name=""/>
+                    <pic:cNvPicPr/>
+                  </pic:nvPicPr>
+                  <pic:blipFill>
+                    <a:blip r:embed="rId31"/>
+                    <a:stretch>
+                      <a:fillRect/>
+                    </a:stretch>
+                  </pic:blipFill>
+                  <pic:spPr>
+                    <a:xfrm>
+                      <a:off x="0" y="0"/>
+                      <a:ext cx="4492802" cy="3888000"/>
+                    </a:xfrm>
+                    <a:prstGeom prst="rect">
+                      <a:avLst/>
+                    </a:prstGeom>
+                  </pic:spPr>
+                </pic:pic>
+              </a:graphicData>
+            </a:graphic>
+          </wp:inline>
+        </w:drawing>
+      </w:r>
+    </w:p>
+    <w:p>
+      <w:pPr>
+        <w:rPr>
+          <w:rFonts w:ascii="Times New Roman" w:hAnsi="Times New Roman" w:cs="Times New Roman"/>
+        </w:rPr>
+      </w:pPr>
+      <w:r>
+        <w:rPr>
+          <w:rFonts w:ascii="Times New Roman" w:hAnsi="Times New Roman" w:cs="Times New Roman"/>
+          <w:noProof/>
+          <w:lang w:eastAsia="fr-CA"/>
+        </w:rPr>
+        <w:drawing>
+          <wp:inline distT="0" distB="0" distL="0" distR="0" wp14:anchorId="406D667B" wp14:editId="0E21E733">
+            <wp:extent cx="4323455" cy="3888000"/>
+            <wp:effectExtent l="0" t="0" r="1270" b="0"/>
+            <wp:docPr id="29" name="Image 29"/>
+            <wp:cNvGraphicFramePr>
+              <a:graphicFrameLocks xmlns:a="http://schemas.openxmlformats.org/drawingml/2006/main" noChangeAspect="1"/>
+            </wp:cNvGraphicFramePr>
+            <a:graphic xmlns:a="http://schemas.openxmlformats.org/drawingml/2006/main">
+              <a:graphicData uri="http://schemas.openxmlformats.org/drawingml/2006/picture">
+                <pic:pic xmlns:pic="http://schemas.openxmlformats.org/drawingml/2006/picture">
+                  <pic:nvPicPr>
+                    <pic:cNvPr id="1" name=""/>
+                    <pic:cNvPicPr/>
+                  </pic:nvPicPr>
+                  <pic:blipFill>
+                    <a:blip r:embed="rId32"/>
+                    <a:stretch>
+                      <a:fillRect/>
+                    </a:stretch>
+                  </pic:blipFill>
+                  <pic:spPr>
+                    <a:xfrm>
+                      <a:off x="0" y="0"/>
+                      <a:ext cx="4323455" cy="3888000"/>
+                    </a:xfrm>
+                    <a:prstGeom prst="rect">
+                      <a:avLst/>
+                    </a:prstGeom>
+                  </pic:spPr>
+                </pic:pic>
+              </a:graphicData>
+            </a:graphic>
+          </wp:inline>
+        </w:drawing>
       </w:r>
     </w:p>
     <w:p>
@@ -1125,7 +4548,8 @@
           <w:rFonts w:ascii="Times New Roman" w:hAnsi="Times New Roman" w:cs="Times New Roman"/>
           <w:szCs w:val="24"/>
         </w:rPr>
-        <w:t>L’en-tête Ethernet est présent sur les octets 0 à 13, donc elle occupe un espace de 14 octets.</w:t>
+        <w:lastRenderedPageBreak/>
+        <w:t>Le champ est ICMP Type.</w:t>
       </w:r>
     </w:p>
     <w:p>
@@ -1137,451 +4561,671 @@
           <w:szCs w:val="24"/>
         </w:rPr>
       </w:pPr>
-    </w:p>
-    <w:p>
-      <w:pPr>
-        <w:spacing w:line="360" w:lineRule="auto"/>
-        <w:jc w:val="both"/>
-        <w:rPr>
-          <w:rFonts w:ascii="Times New Roman" w:hAnsi="Times New Roman" w:cs="Times New Roman"/>
-          <w:b/>
-          <w:szCs w:val="24"/>
-        </w:rPr>
-      </w:pPr>
-      <w:r>
-        <w:rPr>
-          <w:rFonts w:ascii="Times New Roman" w:hAnsi="Times New Roman" w:cs="Times New Roman"/>
-          <w:b/>
-          <w:szCs w:val="24"/>
-        </w:rPr>
-        <w:t>9.1.</w:t>
-      </w:r>
-    </w:p>
-    <w:p>
-      <w:pPr>
-        <w:spacing w:line="360" w:lineRule="auto"/>
-        <w:jc w:val="both"/>
-        <w:rPr>
-          <w:rFonts w:ascii="Times New Roman" w:hAnsi="Times New Roman" w:cs="Times New Roman"/>
-          <w:szCs w:val="24"/>
-        </w:rPr>
-      </w:pPr>
-      <w:r>
-        <w:rPr>
-          <w:rFonts w:ascii="Times New Roman" w:hAnsi="Times New Roman" w:cs="Times New Roman"/>
-          <w:szCs w:val="24"/>
-        </w:rPr>
-        <w:t xml:space="preserve">Le protocole </w:t>
-      </w:r>
-      <w:r>
-        <w:rPr>
-          <w:rFonts w:ascii="Times New Roman" w:hAnsi="Times New Roman" w:cs="Times New Roman"/>
-          <w:szCs w:val="24"/>
-        </w:rPr>
-        <w:t xml:space="preserve">ARP </w:t>
-      </w:r>
-      <w:r>
-        <w:rPr>
-          <w:rFonts w:ascii="Times New Roman" w:hAnsi="Times New Roman" w:cs="Times New Roman"/>
-          <w:szCs w:val="24"/>
-        </w:rPr>
-        <w:t>a pour but</w:t>
-      </w:r>
-      <w:r>
-        <w:rPr>
-          <w:rFonts w:ascii="Times New Roman" w:hAnsi="Times New Roman" w:cs="Times New Roman"/>
-          <w:szCs w:val="24"/>
-        </w:rPr>
-        <w:t xml:space="preserve"> d’associer une adresse IP à une adresse de niveau 2</w:t>
-      </w:r>
-      <w:r>
-        <w:rPr>
-          <w:rFonts w:ascii="Times New Roman" w:hAnsi="Times New Roman" w:cs="Times New Roman"/>
-          <w:szCs w:val="24"/>
-        </w:rPr>
-        <w:t>, comme une adresse MAC</w:t>
-      </w:r>
-      <w:r>
-        <w:rPr>
-          <w:rFonts w:ascii="Times New Roman" w:hAnsi="Times New Roman" w:cs="Times New Roman"/>
-          <w:szCs w:val="24"/>
+      <w:r>
+        <w:rPr>
+          <w:rFonts w:ascii="Times New Roman" w:hAnsi="Times New Roman" w:cs="Times New Roman"/>
+          <w:szCs w:val="24"/>
+        </w:rPr>
+        <w:t>Les valeurs impliquées sont 8 (</w:t>
+      </w:r>
+      <w:proofErr w:type="spellStart"/>
+      <w:r>
+        <w:rPr>
+          <w:rFonts w:ascii="Times New Roman" w:hAnsi="Times New Roman" w:cs="Times New Roman"/>
+          <w:szCs w:val="24"/>
+        </w:rPr>
+        <w:t>Echo</w:t>
+      </w:r>
+      <w:proofErr w:type="spellEnd"/>
+      <w:r>
+        <w:rPr>
+          <w:rFonts w:ascii="Times New Roman" w:hAnsi="Times New Roman" w:cs="Times New Roman"/>
+          <w:szCs w:val="24"/>
+        </w:rPr>
+        <w:t xml:space="preserve"> </w:t>
+      </w:r>
+      <w:proofErr w:type="spellStart"/>
+      <w:r>
+        <w:rPr>
+          <w:rFonts w:ascii="Times New Roman" w:hAnsi="Times New Roman" w:cs="Times New Roman"/>
+          <w:szCs w:val="24"/>
+        </w:rPr>
+        <w:t>Request</w:t>
+      </w:r>
+      <w:proofErr w:type="spellEnd"/>
+      <w:r>
+        <w:rPr>
+          <w:rFonts w:ascii="Times New Roman" w:hAnsi="Times New Roman" w:cs="Times New Roman"/>
+          <w:szCs w:val="24"/>
+        </w:rPr>
+        <w:t>) pour la requête et 0 (</w:t>
+      </w:r>
+      <w:proofErr w:type="spellStart"/>
+      <w:r>
+        <w:rPr>
+          <w:rFonts w:ascii="Times New Roman" w:hAnsi="Times New Roman" w:cs="Times New Roman"/>
+          <w:szCs w:val="24"/>
+        </w:rPr>
+        <w:t>Echo</w:t>
+      </w:r>
+      <w:proofErr w:type="spellEnd"/>
+      <w:r>
+        <w:rPr>
+          <w:rFonts w:ascii="Times New Roman" w:hAnsi="Times New Roman" w:cs="Times New Roman"/>
+          <w:szCs w:val="24"/>
+        </w:rPr>
+        <w:t xml:space="preserve"> </w:t>
+      </w:r>
+      <w:proofErr w:type="spellStart"/>
+      <w:r>
+        <w:rPr>
+          <w:rFonts w:ascii="Times New Roman" w:hAnsi="Times New Roman" w:cs="Times New Roman"/>
+          <w:szCs w:val="24"/>
+        </w:rPr>
+        <w:t>Response</w:t>
+      </w:r>
+      <w:proofErr w:type="spellEnd"/>
+      <w:r>
+        <w:rPr>
+          <w:rFonts w:ascii="Times New Roman" w:hAnsi="Times New Roman" w:cs="Times New Roman"/>
+          <w:szCs w:val="24"/>
+        </w:rPr>
+        <w:t>) pour la réponse.</w:t>
+      </w:r>
+    </w:p>
+    <w:p>
+      <w:pPr>
+        <w:rPr>
+          <w:rFonts w:ascii="Times New Roman" w:hAnsi="Times New Roman" w:cs="Times New Roman"/>
+        </w:rPr>
+      </w:pPr>
+    </w:p>
+    <w:p>
+      <w:pPr>
+        <w:rPr>
+          <w:rFonts w:ascii="Times New Roman" w:hAnsi="Times New Roman" w:cs="Times New Roman"/>
+          <w:b/>
+        </w:rPr>
+      </w:pPr>
+      <w:r>
+        <w:rPr>
+          <w:rFonts w:ascii="Times New Roman" w:hAnsi="Times New Roman" w:cs="Times New Roman"/>
+          <w:b/>
+        </w:rPr>
+        <w:t>10.2.</w:t>
+      </w:r>
+    </w:p>
+    <w:p>
+      <w:pPr>
+        <w:rPr>
+          <w:rFonts w:ascii="Times New Roman" w:hAnsi="Times New Roman" w:cs="Times New Roman"/>
+        </w:rPr>
+      </w:pPr>
+      <w:r>
+        <w:rPr>
+          <w:rFonts w:ascii="Times New Roman" w:hAnsi="Times New Roman" w:cs="Times New Roman"/>
+        </w:rPr>
+        <w:t>On utilise la v</w:t>
+      </w:r>
+      <w:r>
+        <w:rPr>
+          <w:rFonts w:ascii="Times New Roman" w:hAnsi="Times New Roman" w:cs="Times New Roman"/>
+        </w:rPr>
+        <w:t>ersion 4</w:t>
+      </w:r>
+      <w:r>
+        <w:rPr>
+          <w:rFonts w:ascii="Times New Roman" w:hAnsi="Times New Roman" w:cs="Times New Roman"/>
+        </w:rPr>
+        <w:t> :</w:t>
+      </w:r>
+    </w:p>
+    <w:p>
+      <w:pPr>
+        <w:rPr>
+          <w:rFonts w:ascii="Times New Roman" w:hAnsi="Times New Roman" w:cs="Times New Roman"/>
+        </w:rPr>
+      </w:pPr>
+      <w:r>
+        <w:rPr>
+          <w:rFonts w:ascii="Times New Roman" w:hAnsi="Times New Roman" w:cs="Times New Roman"/>
+          <w:noProof/>
+          <w:lang w:eastAsia="fr-CA"/>
+        </w:rPr>
+        <w:drawing>
+          <wp:inline distT="0" distB="0" distL="0" distR="0" wp14:anchorId="309C5F79" wp14:editId="648A7288">
+            <wp:extent cx="3819525" cy="600075"/>
+            <wp:effectExtent l="0" t="0" r="9525" b="9525"/>
+            <wp:docPr id="33" name="Image 33"/>
+            <wp:cNvGraphicFramePr>
+              <a:graphicFrameLocks xmlns:a="http://schemas.openxmlformats.org/drawingml/2006/main" noChangeAspect="1"/>
+            </wp:cNvGraphicFramePr>
+            <a:graphic xmlns:a="http://schemas.openxmlformats.org/drawingml/2006/main">
+              <a:graphicData uri="http://schemas.openxmlformats.org/drawingml/2006/picture">
+                <pic:pic xmlns:pic="http://schemas.openxmlformats.org/drawingml/2006/picture">
+                  <pic:nvPicPr>
+                    <pic:cNvPr id="1" name=""/>
+                    <pic:cNvPicPr/>
+                  </pic:nvPicPr>
+                  <pic:blipFill>
+                    <a:blip r:embed="rId33"/>
+                    <a:stretch>
+                      <a:fillRect/>
+                    </a:stretch>
+                  </pic:blipFill>
+                  <pic:spPr>
+                    <a:xfrm>
+                      <a:off x="0" y="0"/>
+                      <a:ext cx="3819525" cy="600075"/>
+                    </a:xfrm>
+                    <a:prstGeom prst="rect">
+                      <a:avLst/>
+                    </a:prstGeom>
+                  </pic:spPr>
+                </pic:pic>
+              </a:graphicData>
+            </a:graphic>
+          </wp:inline>
+        </w:drawing>
+      </w:r>
+    </w:p>
+    <w:p>
+      <w:pPr>
+        <w:rPr>
+          <w:rFonts w:ascii="Times New Roman" w:hAnsi="Times New Roman" w:cs="Times New Roman"/>
+        </w:rPr>
+      </w:pPr>
+    </w:p>
+    <w:p>
+      <w:pPr>
+        <w:rPr>
+          <w:rFonts w:ascii="Times New Roman" w:hAnsi="Times New Roman" w:cs="Times New Roman"/>
+          <w:b/>
+        </w:rPr>
+      </w:pPr>
+      <w:r>
+        <w:rPr>
+          <w:rFonts w:ascii="Times New Roman" w:hAnsi="Times New Roman" w:cs="Times New Roman"/>
+          <w:b/>
+        </w:rPr>
+        <w:t>10.3</w:t>
+      </w:r>
+      <w:r>
+        <w:rPr>
+          <w:rFonts w:ascii="Times New Roman" w:hAnsi="Times New Roman" w:cs="Times New Roman"/>
+          <w:b/>
         </w:rPr>
         <w:t>.</w:t>
       </w:r>
     </w:p>
     <w:p>
       <w:pPr>
-        <w:spacing w:line="360" w:lineRule="auto"/>
-        <w:jc w:val="both"/>
-        <w:rPr>
-          <w:rFonts w:ascii="Times New Roman" w:hAnsi="Times New Roman" w:cs="Times New Roman"/>
-          <w:szCs w:val="24"/>
-        </w:rPr>
-      </w:pPr>
-    </w:p>
-    <w:p>
-      <w:pPr>
-        <w:spacing w:line="360" w:lineRule="auto"/>
-        <w:jc w:val="both"/>
-        <w:rPr>
-          <w:rFonts w:ascii="Times New Roman" w:hAnsi="Times New Roman" w:cs="Times New Roman"/>
-          <w:b/>
-          <w:szCs w:val="24"/>
-        </w:rPr>
-      </w:pPr>
-      <w:r>
-        <w:rPr>
-          <w:rFonts w:ascii="Times New Roman" w:hAnsi="Times New Roman" w:cs="Times New Roman"/>
-          <w:b/>
-          <w:szCs w:val="24"/>
-        </w:rPr>
-        <w:t xml:space="preserve">9.3. </w:t>
-      </w:r>
-    </w:p>
-    <w:p>
-      <w:pPr>
-        <w:spacing w:line="360" w:lineRule="auto"/>
-        <w:jc w:val="both"/>
-        <w:rPr>
-          <w:rFonts w:ascii="Times New Roman" w:hAnsi="Times New Roman" w:cs="Times New Roman"/>
-          <w:szCs w:val="24"/>
-        </w:rPr>
-      </w:pPr>
-      <w:r>
-        <w:rPr>
-          <w:rFonts w:ascii="Times New Roman" w:hAnsi="Times New Roman" w:cs="Times New Roman"/>
-          <w:szCs w:val="24"/>
-        </w:rPr>
-        <w:t>On remarque que l’adresse IP de Windows7_B est maintenant dans le ARP de Windows7_A</w:t>
-      </w:r>
-    </w:p>
-    <w:p>
-      <w:pPr>
-        <w:spacing w:line="360" w:lineRule="auto"/>
-        <w:jc w:val="both"/>
-        <w:rPr>
-          <w:rFonts w:ascii="Times New Roman" w:hAnsi="Times New Roman" w:cs="Times New Roman"/>
-          <w:szCs w:val="24"/>
-        </w:rPr>
-      </w:pPr>
-    </w:p>
-    <w:p>
-      <w:pPr>
-        <w:spacing w:line="360" w:lineRule="auto"/>
-        <w:jc w:val="both"/>
-        <w:rPr>
-          <w:rFonts w:ascii="Times New Roman" w:hAnsi="Times New Roman" w:cs="Times New Roman"/>
-          <w:b/>
-          <w:szCs w:val="24"/>
-        </w:rPr>
-      </w:pPr>
-      <w:r>
-        <w:rPr>
-          <w:rFonts w:ascii="Times New Roman" w:hAnsi="Times New Roman" w:cs="Times New Roman"/>
-          <w:b/>
-          <w:szCs w:val="24"/>
-        </w:rPr>
-        <w:t>9.4.</w:t>
-      </w:r>
-    </w:p>
-    <w:p>
-      <w:pPr>
-        <w:spacing w:line="360" w:lineRule="auto"/>
-        <w:jc w:val="both"/>
-        <w:rPr>
-          <w:rFonts w:ascii="Times New Roman" w:hAnsi="Times New Roman" w:cs="Times New Roman"/>
-          <w:szCs w:val="24"/>
-        </w:rPr>
-      </w:pPr>
-      <w:r>
-        <w:rPr>
-          <w:rFonts w:ascii="Times New Roman" w:hAnsi="Times New Roman" w:cs="Times New Roman"/>
-          <w:szCs w:val="24"/>
+        <w:rPr>
+          <w:rFonts w:ascii="Times New Roman" w:hAnsi="Times New Roman" w:cs="Times New Roman"/>
+        </w:rPr>
+      </w:pPr>
+      <w:r>
+        <w:rPr>
+          <w:rFonts w:ascii="Times New Roman" w:hAnsi="Times New Roman" w:cs="Times New Roman"/>
+          <w:noProof/>
+          <w:lang w:eastAsia="fr-CA"/>
+        </w:rPr>
+        <w:drawing>
+          <wp:inline distT="0" distB="0" distL="0" distR="0" wp14:anchorId="760CDD26" wp14:editId="49415094">
+            <wp:extent cx="2286000" cy="247650"/>
+            <wp:effectExtent l="0" t="0" r="0" b="0"/>
+            <wp:docPr id="32" name="Image 32"/>
+            <wp:cNvGraphicFramePr>
+              <a:graphicFrameLocks xmlns:a="http://schemas.openxmlformats.org/drawingml/2006/main" noChangeAspect="1"/>
+            </wp:cNvGraphicFramePr>
+            <a:graphic xmlns:a="http://schemas.openxmlformats.org/drawingml/2006/main">
+              <a:graphicData uri="http://schemas.openxmlformats.org/drawingml/2006/picture">
+                <pic:pic xmlns:pic="http://schemas.openxmlformats.org/drawingml/2006/picture">
+                  <pic:nvPicPr>
+                    <pic:cNvPr id="1" name=""/>
+                    <pic:cNvPicPr/>
+                  </pic:nvPicPr>
+                  <pic:blipFill>
+                    <a:blip r:embed="rId34"/>
+                    <a:stretch>
+                      <a:fillRect/>
+                    </a:stretch>
+                  </pic:blipFill>
+                  <pic:spPr>
+                    <a:xfrm>
+                      <a:off x="0" y="0"/>
+                      <a:ext cx="2286000" cy="247650"/>
+                    </a:xfrm>
+                    <a:prstGeom prst="rect">
+                      <a:avLst/>
+                    </a:prstGeom>
+                  </pic:spPr>
+                </pic:pic>
+              </a:graphicData>
+            </a:graphic>
+          </wp:inline>
+        </w:drawing>
+      </w:r>
+    </w:p>
+    <w:p>
+      <w:pPr>
+        <w:rPr>
+          <w:rFonts w:ascii="Times New Roman" w:hAnsi="Times New Roman" w:cs="Times New Roman"/>
+        </w:rPr>
+      </w:pPr>
+      <w:r>
+        <w:rPr>
+          <w:rFonts w:ascii="Times New Roman" w:hAnsi="Times New Roman" w:cs="Times New Roman"/>
+          <w:lang w:val="en-CA"/>
+        </w:rPr>
+        <w:t xml:space="preserve">Le </w:t>
+      </w:r>
+      <w:r>
+        <w:rPr>
+          <w:rFonts w:ascii="Times New Roman" w:hAnsi="Times New Roman" w:cs="Times New Roman"/>
+          <w:i/>
+          <w:lang w:val="en-CA"/>
+        </w:rPr>
+        <w:t xml:space="preserve">Time to </w:t>
+      </w:r>
+      <w:proofErr w:type="gramStart"/>
+      <w:r>
+        <w:rPr>
+          <w:rFonts w:ascii="Times New Roman" w:hAnsi="Times New Roman" w:cs="Times New Roman"/>
+          <w:i/>
+          <w:lang w:val="en-CA"/>
+        </w:rPr>
+        <w:t>Live</w:t>
+      </w:r>
+      <w:proofErr w:type="gramEnd"/>
+      <w:r>
+        <w:rPr>
+          <w:rFonts w:ascii="Times New Roman" w:hAnsi="Times New Roman" w:cs="Times New Roman"/>
+          <w:lang w:val="en-CA"/>
+        </w:rPr>
+        <w:t xml:space="preserve"> de 128. </w:t>
+      </w:r>
+      <w:r>
+        <w:rPr>
+          <w:rFonts w:ascii="Times New Roman" w:hAnsi="Times New Roman" w:cs="Times New Roman"/>
+        </w:rPr>
+        <w:t xml:space="preserve">Il s’agit de la durée maximale de transit du paquet dans le réseau. </w:t>
+      </w:r>
+    </w:p>
+    <w:p>
+      <w:pPr>
+        <w:rPr>
+          <w:rFonts w:ascii="Times New Roman" w:hAnsi="Times New Roman" w:cs="Times New Roman"/>
+        </w:rPr>
+      </w:pPr>
+    </w:p>
+    <w:p>
+      <w:pPr>
+        <w:rPr>
+          <w:rFonts w:ascii="Times New Roman" w:hAnsi="Times New Roman" w:cs="Times New Roman"/>
+          <w:b/>
+        </w:rPr>
+      </w:pPr>
+      <w:r>
+        <w:rPr>
+          <w:rFonts w:ascii="Times New Roman" w:hAnsi="Times New Roman" w:cs="Times New Roman"/>
+          <w:b/>
+        </w:rPr>
+        <w:t>10.4</w:t>
+      </w:r>
+      <w:r>
+        <w:rPr>
+          <w:rFonts w:ascii="Times New Roman" w:hAnsi="Times New Roman" w:cs="Times New Roman"/>
+          <w:b/>
+        </w:rPr>
+        <w:t>.</w:t>
+      </w:r>
+      <w:r>
+        <w:rPr>
+          <w:rFonts w:ascii="Times New Roman" w:hAnsi="Times New Roman" w:cs="Times New Roman"/>
+          <w:b/>
+        </w:rPr>
+        <w:t xml:space="preserve"> </w:t>
+      </w:r>
+    </w:p>
+    <w:p>
+      <w:pPr>
+        <w:rPr>
+          <w:rFonts w:ascii="Times New Roman" w:hAnsi="Times New Roman" w:cs="Times New Roman"/>
+        </w:rPr>
+      </w:pPr>
+      <w:r>
+        <w:rPr>
+          <w:rFonts w:ascii="Times New Roman" w:hAnsi="Times New Roman" w:cs="Times New Roman"/>
+          <w:noProof/>
+          <w:lang w:eastAsia="fr-CA"/>
         </w:rPr>
         <w:lastRenderedPageBreak/>
-        <w:t>La longueur des trames est de 64 octets.</w:t>
-      </w:r>
-    </w:p>
-    <w:p>
-      <w:pPr>
-        <w:spacing w:line="360" w:lineRule="auto"/>
-        <w:jc w:val="both"/>
-        <w:rPr>
-          <w:rFonts w:ascii="Times New Roman" w:hAnsi="Times New Roman" w:cs="Times New Roman"/>
-          <w:szCs w:val="24"/>
-        </w:rPr>
-      </w:pPr>
-    </w:p>
-    <w:p>
-      <w:pPr>
-        <w:spacing w:line="360" w:lineRule="auto"/>
-        <w:jc w:val="both"/>
-        <w:rPr>
-          <w:rFonts w:ascii="Times New Roman" w:hAnsi="Times New Roman" w:cs="Times New Roman"/>
-          <w:b/>
-          <w:szCs w:val="24"/>
-        </w:rPr>
-      </w:pPr>
-      <w:r>
-        <w:rPr>
-          <w:rFonts w:ascii="Times New Roman" w:hAnsi="Times New Roman" w:cs="Times New Roman"/>
-          <w:b/>
-          <w:szCs w:val="24"/>
-        </w:rPr>
-        <w:t>9.6.</w:t>
-      </w:r>
-    </w:p>
-    <w:p>
-      <w:pPr>
-        <w:spacing w:line="360" w:lineRule="auto"/>
-        <w:jc w:val="both"/>
-        <w:rPr>
-          <w:rFonts w:ascii="Times New Roman" w:hAnsi="Times New Roman" w:cs="Times New Roman"/>
-          <w:szCs w:val="24"/>
-        </w:rPr>
-      </w:pPr>
-      <w:r>
-        <w:rPr>
-          <w:rFonts w:ascii="Times New Roman" w:hAnsi="Times New Roman" w:cs="Times New Roman"/>
-          <w:szCs w:val="24"/>
-        </w:rPr>
-        <w:t>Une requête est un broadcast (pas de target), tandis que qu’une réponse est un message spécifique à une adresse connue.</w:t>
-      </w:r>
-    </w:p>
-    <w:p>
-      <w:pPr>
-        <w:spacing w:line="360" w:lineRule="auto"/>
-        <w:jc w:val="both"/>
-        <w:rPr>
-          <w:rFonts w:ascii="Times New Roman" w:hAnsi="Times New Roman" w:cs="Times New Roman"/>
-          <w:szCs w:val="24"/>
-        </w:rPr>
-      </w:pPr>
-    </w:p>
-    <w:p>
-      <w:pPr>
-        <w:spacing w:line="360" w:lineRule="auto"/>
-        <w:jc w:val="both"/>
-        <w:rPr>
-          <w:rFonts w:ascii="Times New Roman" w:hAnsi="Times New Roman" w:cs="Times New Roman"/>
-          <w:b/>
-          <w:szCs w:val="24"/>
-        </w:rPr>
-      </w:pPr>
-      <w:r>
-        <w:rPr>
-          <w:rFonts w:ascii="Times New Roman" w:hAnsi="Times New Roman" w:cs="Times New Roman"/>
-          <w:b/>
-          <w:szCs w:val="24"/>
-        </w:rPr>
-        <w:t>9.11.</w:t>
-      </w:r>
-    </w:p>
-    <w:p>
-      <w:pPr>
-        <w:spacing w:line="360" w:lineRule="auto"/>
-        <w:jc w:val="both"/>
-        <w:rPr>
-          <w:rFonts w:ascii="Times New Roman" w:hAnsi="Times New Roman" w:cs="Times New Roman"/>
-          <w:szCs w:val="24"/>
-        </w:rPr>
-      </w:pPr>
-      <w:r>
-        <w:rPr>
-          <w:rFonts w:ascii="Times New Roman" w:hAnsi="Times New Roman" w:cs="Times New Roman"/>
-          <w:szCs w:val="24"/>
-        </w:rPr>
-        <w:t xml:space="preserve">Il y a un espace d’octets vides additionnels (extra bytes) à la fin de la trame ARP. </w:t>
-      </w:r>
-    </w:p>
-    <w:p>
-      <w:pPr>
-        <w:spacing w:line="360" w:lineRule="auto"/>
-        <w:jc w:val="both"/>
-        <w:rPr>
-          <w:rFonts w:ascii="Times New Roman" w:hAnsi="Times New Roman" w:cs="Times New Roman"/>
-          <w:szCs w:val="24"/>
-        </w:rPr>
-      </w:pPr>
-      <w:r>
-        <w:rPr>
-          <w:rFonts w:ascii="Times New Roman" w:hAnsi="Times New Roman" w:cs="Times New Roman"/>
-          <w:szCs w:val="24"/>
-        </w:rPr>
-        <w:t>Ce champ occupe 18/64 bytes = 28.125 %</w:t>
-      </w:r>
-    </w:p>
-    <w:p>
-      <w:pPr>
-        <w:spacing w:line="360" w:lineRule="auto"/>
-        <w:jc w:val="both"/>
-        <w:rPr>
-          <w:rFonts w:ascii="Times New Roman" w:hAnsi="Times New Roman" w:cs="Times New Roman"/>
-          <w:szCs w:val="24"/>
-        </w:rPr>
-      </w:pPr>
-      <w:r>
-        <w:rPr>
-          <w:rFonts w:ascii="Times New Roman" w:hAnsi="Times New Roman" w:cs="Times New Roman"/>
-          <w:szCs w:val="24"/>
-        </w:rPr>
-        <w:t>Ce champ est nécessaire parce que la trame ARP ne fait 64 octets, soit la limite minimale d’une trame Ethernet.</w:t>
-      </w:r>
-    </w:p>
-    <w:p>
-      <w:pPr>
-        <w:spacing w:line="360" w:lineRule="auto"/>
-        <w:jc w:val="both"/>
-        <w:rPr>
-          <w:rFonts w:ascii="Times New Roman" w:hAnsi="Times New Roman" w:cs="Times New Roman"/>
-          <w:szCs w:val="24"/>
-        </w:rPr>
-      </w:pPr>
-    </w:p>
-    <w:p>
-      <w:pPr>
-        <w:spacing w:line="360" w:lineRule="auto"/>
-        <w:jc w:val="both"/>
-        <w:rPr>
-          <w:rFonts w:ascii="Times New Roman" w:hAnsi="Times New Roman" w:cs="Times New Roman"/>
-          <w:b/>
-          <w:szCs w:val="24"/>
-        </w:rPr>
-      </w:pPr>
-      <w:r>
-        <w:rPr>
-          <w:rFonts w:ascii="Times New Roman" w:hAnsi="Times New Roman" w:cs="Times New Roman"/>
-          <w:b/>
-          <w:szCs w:val="24"/>
-        </w:rPr>
-        <w:t>10.1.</w:t>
-      </w:r>
-    </w:p>
-    <w:p>
-      <w:pPr>
-        <w:spacing w:line="360" w:lineRule="auto"/>
-        <w:jc w:val="both"/>
-        <w:rPr>
-          <w:rFonts w:ascii="Times New Roman" w:hAnsi="Times New Roman" w:cs="Times New Roman"/>
-          <w:szCs w:val="24"/>
-        </w:rPr>
-      </w:pPr>
-      <w:r>
-        <w:rPr>
-          <w:rFonts w:ascii="Times New Roman" w:hAnsi="Times New Roman" w:cs="Times New Roman"/>
-          <w:szCs w:val="24"/>
-        </w:rPr>
-        <w:t>Le champ est ICMP Type.</w:t>
-      </w:r>
-    </w:p>
-    <w:p>
-      <w:pPr>
-        <w:spacing w:line="360" w:lineRule="auto"/>
-        <w:jc w:val="both"/>
-        <w:rPr>
-          <w:rFonts w:ascii="Times New Roman" w:hAnsi="Times New Roman" w:cs="Times New Roman"/>
-          <w:szCs w:val="24"/>
-        </w:rPr>
-      </w:pPr>
-      <w:r>
-        <w:rPr>
-          <w:rFonts w:ascii="Times New Roman" w:hAnsi="Times New Roman" w:cs="Times New Roman"/>
-          <w:szCs w:val="24"/>
-        </w:rPr>
-        <w:t>Les valeurs impliquées sont 8 (</w:t>
-      </w:r>
-      <w:proofErr w:type="spellStart"/>
-      <w:r>
-        <w:rPr>
-          <w:rFonts w:ascii="Times New Roman" w:hAnsi="Times New Roman" w:cs="Times New Roman"/>
-          <w:szCs w:val="24"/>
-        </w:rPr>
-        <w:t>Echo</w:t>
-      </w:r>
-      <w:proofErr w:type="spellEnd"/>
-      <w:r>
-        <w:rPr>
-          <w:rFonts w:ascii="Times New Roman" w:hAnsi="Times New Roman" w:cs="Times New Roman"/>
-          <w:szCs w:val="24"/>
+        <w:drawing>
+          <wp:inline distT="0" distB="0" distL="0" distR="0" wp14:anchorId="4F6317FD" wp14:editId="0B9A4FA8">
+            <wp:extent cx="5486400" cy="5767070"/>
+            <wp:effectExtent l="0" t="0" r="0" b="5080"/>
+            <wp:docPr id="34" name="Image 34"/>
+            <wp:cNvGraphicFramePr>
+              <a:graphicFrameLocks xmlns:a="http://schemas.openxmlformats.org/drawingml/2006/main" noChangeAspect="1"/>
+            </wp:cNvGraphicFramePr>
+            <a:graphic xmlns:a="http://schemas.openxmlformats.org/drawingml/2006/main">
+              <a:graphicData uri="http://schemas.openxmlformats.org/drawingml/2006/picture">
+                <pic:pic xmlns:pic="http://schemas.openxmlformats.org/drawingml/2006/picture">
+                  <pic:nvPicPr>
+                    <pic:cNvPr id="1" name=""/>
+                    <pic:cNvPicPr/>
+                  </pic:nvPicPr>
+                  <pic:blipFill>
+                    <a:blip r:embed="rId35"/>
+                    <a:stretch>
+                      <a:fillRect/>
+                    </a:stretch>
+                  </pic:blipFill>
+                  <pic:spPr>
+                    <a:xfrm>
+                      <a:off x="0" y="0"/>
+                      <a:ext cx="5486400" cy="5767070"/>
+                    </a:xfrm>
+                    <a:prstGeom prst="rect">
+                      <a:avLst/>
+                    </a:prstGeom>
+                  </pic:spPr>
+                </pic:pic>
+              </a:graphicData>
+            </a:graphic>
+          </wp:inline>
+        </w:drawing>
+      </w:r>
+    </w:p>
+    <w:p>
+      <w:pPr>
+        <w:rPr>
+          <w:rFonts w:ascii="Times New Roman" w:hAnsi="Times New Roman" w:cs="Times New Roman"/>
+        </w:rPr>
+      </w:pPr>
+    </w:p>
+    <w:p>
+      <w:pPr>
+        <w:rPr>
+          <w:rFonts w:ascii="Times New Roman" w:hAnsi="Times New Roman" w:cs="Times New Roman"/>
+        </w:rPr>
+      </w:pPr>
+      <w:r>
+        <w:rPr>
+          <w:rFonts w:ascii="Times New Roman" w:hAnsi="Times New Roman" w:cs="Times New Roman"/>
+        </w:rPr>
+        <w:t>La séquence d’</w:t>
+      </w:r>
+      <w:r>
+        <w:rPr>
+          <w:rFonts w:ascii="Times New Roman" w:hAnsi="Times New Roman" w:cs="Times New Roman"/>
+        </w:rPr>
+        <w:t>encapsulation</w:t>
+      </w:r>
+      <w:r>
+        <w:rPr>
+          <w:rFonts w:ascii="Times New Roman" w:hAnsi="Times New Roman" w:cs="Times New Roman"/>
+        </w:rPr>
+        <w:t xml:space="preserve"> est </w:t>
+      </w:r>
+      <w:r>
+        <w:rPr>
+          <w:rFonts w:ascii="Times New Roman" w:hAnsi="Times New Roman" w:cs="Times New Roman"/>
+        </w:rPr>
+        <w:t>IP</w:t>
+      </w:r>
+      <w:r>
+        <w:rPr>
+          <w:rFonts w:ascii="Times New Roman" w:hAnsi="Times New Roman" w:cs="Times New Roman"/>
+        </w:rPr>
+        <w:t xml:space="preserve"> d’abord, puis</w:t>
+      </w:r>
+      <w:r>
+        <w:rPr>
+          <w:rFonts w:ascii="Times New Roman" w:hAnsi="Times New Roman" w:cs="Times New Roman"/>
+        </w:rPr>
+        <w:t xml:space="preserve"> Ethernet.</w:t>
+      </w:r>
+    </w:p>
+    <w:p>
+      <w:pPr>
+        <w:rPr>
+          <w:rFonts w:ascii="Times New Roman" w:hAnsi="Times New Roman" w:cs="Times New Roman"/>
+        </w:rPr>
+      </w:pPr>
+    </w:p>
+    <w:p>
+      <w:pPr>
+        <w:pStyle w:val="Titre1"/>
+        <w:rPr>
+          <w:rFonts w:ascii="Times New Roman" w:hAnsi="Times New Roman" w:cs="Times New Roman"/>
+          <w:b/>
+        </w:rPr>
+      </w:pPr>
+      <w:r>
+        <w:br w:type="page"/>
+      </w:r>
+      <w:r>
+        <w:rPr>
+          <w:rFonts w:ascii="Times New Roman" w:hAnsi="Times New Roman" w:cs="Times New Roman"/>
+          <w:b/>
+          <w:color w:val="002060"/>
+        </w:rPr>
+        <w:lastRenderedPageBreak/>
+        <w:t>11. Partie théorique</w:t>
+      </w:r>
+    </w:p>
+    <w:p>
+      <w:pPr>
+        <w:rPr>
+          <w:rFonts w:ascii="Times New Roman" w:hAnsi="Times New Roman" w:cs="Times New Roman"/>
+        </w:rPr>
+      </w:pPr>
+    </w:p>
+    <w:p>
+      <w:pPr>
+        <w:rPr>
+          <w:rFonts w:ascii="Times New Roman" w:hAnsi="Times New Roman" w:cs="Times New Roman"/>
+          <w:b/>
+        </w:rPr>
+      </w:pPr>
+      <w:r>
+        <w:rPr>
+          <w:rFonts w:ascii="Times New Roman" w:hAnsi="Times New Roman" w:cs="Times New Roman"/>
+          <w:b/>
+        </w:rPr>
+        <w:t>11.1</w:t>
+      </w:r>
+      <w:r>
+        <w:rPr>
+          <w:rFonts w:ascii="Times New Roman" w:hAnsi="Times New Roman" w:cs="Times New Roman"/>
+          <w:b/>
+        </w:rPr>
+        <w:t>.</w:t>
+      </w:r>
+      <w:r>
+        <w:rPr>
+          <w:rFonts w:ascii="Times New Roman" w:hAnsi="Times New Roman" w:cs="Times New Roman"/>
+          <w:b/>
         </w:rPr>
         <w:t xml:space="preserve"> </w:t>
       </w:r>
-      <w:proofErr w:type="spellStart"/>
-      <w:r>
-        <w:rPr>
-          <w:rFonts w:ascii="Times New Roman" w:hAnsi="Times New Roman" w:cs="Times New Roman"/>
-          <w:szCs w:val="24"/>
-        </w:rPr>
-        <w:t>Request</w:t>
-      </w:r>
-      <w:proofErr w:type="spellEnd"/>
-      <w:r>
-        <w:rPr>
-          <w:rFonts w:ascii="Times New Roman" w:hAnsi="Times New Roman" w:cs="Times New Roman"/>
-          <w:szCs w:val="24"/>
-        </w:rPr>
-        <w:t>) pour la requête et 0 (</w:t>
-      </w:r>
-      <w:proofErr w:type="spellStart"/>
-      <w:r>
-        <w:rPr>
-          <w:rFonts w:ascii="Times New Roman" w:hAnsi="Times New Roman" w:cs="Times New Roman"/>
-          <w:szCs w:val="24"/>
-        </w:rPr>
-        <w:t>Echo</w:t>
-      </w:r>
-      <w:proofErr w:type="spellEnd"/>
-      <w:r>
-        <w:rPr>
-          <w:rFonts w:ascii="Times New Roman" w:hAnsi="Times New Roman" w:cs="Times New Roman"/>
-          <w:szCs w:val="24"/>
-        </w:rPr>
-        <w:t xml:space="preserve"> </w:t>
-      </w:r>
-      <w:proofErr w:type="spellStart"/>
-      <w:r>
-        <w:rPr>
-          <w:rFonts w:ascii="Times New Roman" w:hAnsi="Times New Roman" w:cs="Times New Roman"/>
-          <w:szCs w:val="24"/>
-        </w:rPr>
-        <w:t>Response</w:t>
-      </w:r>
-      <w:proofErr w:type="spellEnd"/>
-      <w:r>
-        <w:rPr>
-          <w:rFonts w:ascii="Times New Roman" w:hAnsi="Times New Roman" w:cs="Times New Roman"/>
-          <w:szCs w:val="24"/>
-        </w:rPr>
-        <w:t>) pour la réponse.</w:t>
-      </w:r>
-    </w:p>
-    <w:p>
-      <w:pPr>
-        <w:spacing w:line="360" w:lineRule="auto"/>
-        <w:jc w:val="both"/>
-        <w:rPr>
-          <w:rFonts w:ascii="Times New Roman" w:hAnsi="Times New Roman" w:cs="Times New Roman"/>
-          <w:szCs w:val="24"/>
-        </w:rPr>
-      </w:pPr>
-    </w:p>
-    <w:p>
-      <w:pPr>
-        <w:spacing w:line="360" w:lineRule="auto"/>
-        <w:jc w:val="both"/>
-        <w:rPr>
-          <w:rFonts w:ascii="Times New Roman" w:hAnsi="Times New Roman" w:cs="Times New Roman"/>
-          <w:szCs w:val="24"/>
+    </w:p>
+    <w:p>
+      <w:pPr>
+        <w:rPr>
+          <w:rFonts w:ascii="Times New Roman" w:hAnsi="Times New Roman" w:cs="Times New Roman"/>
         </w:rPr>
       </w:pPr>
       <w:bookmarkStart w:id="0" w:name="_GoBack"/>
       <w:bookmarkEnd w:id="0"/>
     </w:p>
+    <w:p>
+      <w:pPr>
+        <w:rPr>
+          <w:rFonts w:ascii="Times New Roman" w:hAnsi="Times New Roman" w:cs="Times New Roman"/>
+        </w:rPr>
+      </w:pPr>
+      <w:r>
+        <w:rPr>
+          <w:rFonts w:ascii="Times New Roman" w:hAnsi="Times New Roman" w:cs="Times New Roman"/>
+        </w:rPr>
+        <w:br w:type="page"/>
+      </w:r>
+    </w:p>
+    <w:p>
+      <w:pPr>
+        <w:rPr>
+          <w:rFonts w:ascii="Times New Roman" w:hAnsi="Times New Roman" w:cs="Times New Roman"/>
+        </w:rPr>
+      </w:pPr>
+      <w:r>
+        <w:rPr>
+          <w:rFonts w:ascii="Times New Roman" w:hAnsi="Times New Roman" w:cs="Times New Roman"/>
+          <w:noProof/>
+          <w:lang w:eastAsia="fr-CA"/>
+        </w:rPr>
+        <w:lastRenderedPageBreak/>
+        <w:drawing>
+          <wp:inline distT="0" distB="0" distL="0" distR="0" wp14:anchorId="4D14FB89" wp14:editId="76339720">
+            <wp:extent cx="5486400" cy="2775585"/>
+            <wp:effectExtent l="0" t="0" r="0" b="5715"/>
+            <wp:docPr id="15" name="Image 15"/>
+            <wp:cNvGraphicFramePr>
+              <a:graphicFrameLocks xmlns:a="http://schemas.openxmlformats.org/drawingml/2006/main" noChangeAspect="1"/>
+            </wp:cNvGraphicFramePr>
+            <a:graphic xmlns:a="http://schemas.openxmlformats.org/drawingml/2006/main">
+              <a:graphicData uri="http://schemas.openxmlformats.org/drawingml/2006/picture">
+                <pic:pic xmlns:pic="http://schemas.openxmlformats.org/drawingml/2006/picture">
+                  <pic:nvPicPr>
+                    <pic:cNvPr id="1" name=""/>
+                    <pic:cNvPicPr/>
+                  </pic:nvPicPr>
+                  <pic:blipFill>
+                    <a:blip r:embed="rId36"/>
+                    <a:stretch>
+                      <a:fillRect/>
+                    </a:stretch>
+                  </pic:blipFill>
+                  <pic:spPr>
+                    <a:xfrm>
+                      <a:off x="0" y="0"/>
+                      <a:ext cx="5486400" cy="2775585"/>
+                    </a:xfrm>
+                    <a:prstGeom prst="rect">
+                      <a:avLst/>
+                    </a:prstGeom>
+                  </pic:spPr>
+                </pic:pic>
+              </a:graphicData>
+            </a:graphic>
+          </wp:inline>
+        </w:drawing>
+      </w:r>
+    </w:p>
+    <w:p>
+      <w:pPr>
+        <w:rPr>
+          <w:rFonts w:ascii="Times New Roman" w:hAnsi="Times New Roman" w:cs="Times New Roman"/>
+        </w:rPr>
+      </w:pPr>
+      <w:r>
+        <w:rPr>
+          <w:rFonts w:ascii="Times New Roman" w:hAnsi="Times New Roman" w:cs="Times New Roman"/>
+          <w:noProof/>
+          <w:lang w:eastAsia="fr-CA"/>
+        </w:rPr>
+        <w:drawing>
+          <wp:inline distT="0" distB="0" distL="0" distR="0" wp14:anchorId="06F23D04" wp14:editId="01FD06E9">
+            <wp:extent cx="5486400" cy="2750820"/>
+            <wp:effectExtent l="0" t="0" r="0" b="0"/>
+            <wp:docPr id="16" name="Image 16"/>
+            <wp:cNvGraphicFramePr>
+              <a:graphicFrameLocks xmlns:a="http://schemas.openxmlformats.org/drawingml/2006/main" noChangeAspect="1"/>
+            </wp:cNvGraphicFramePr>
+            <a:graphic xmlns:a="http://schemas.openxmlformats.org/drawingml/2006/main">
+              <a:graphicData uri="http://schemas.openxmlformats.org/drawingml/2006/picture">
+                <pic:pic xmlns:pic="http://schemas.openxmlformats.org/drawingml/2006/picture">
+                  <pic:nvPicPr>
+                    <pic:cNvPr id="1" name=""/>
+                    <pic:cNvPicPr/>
+                  </pic:nvPicPr>
+                  <pic:blipFill>
+                    <a:blip r:embed="rId37"/>
+                    <a:stretch>
+                      <a:fillRect/>
+                    </a:stretch>
+                  </pic:blipFill>
+                  <pic:spPr>
+                    <a:xfrm>
+                      <a:off x="0" y="0"/>
+                      <a:ext cx="5486400" cy="2750820"/>
+                    </a:xfrm>
+                    <a:prstGeom prst="rect">
+                      <a:avLst/>
+                    </a:prstGeom>
+                  </pic:spPr>
+                </pic:pic>
+              </a:graphicData>
+            </a:graphic>
+          </wp:inline>
+        </w:drawing>
+      </w:r>
+    </w:p>
+    <w:p>
+      <w:pPr>
+        <w:rPr>
+          <w:rFonts w:ascii="Times New Roman" w:hAnsi="Times New Roman" w:cs="Times New Roman"/>
+        </w:rPr>
+      </w:pPr>
+      <w:r>
+        <w:rPr>
+          <w:rFonts w:ascii="Times New Roman" w:hAnsi="Times New Roman" w:cs="Times New Roman"/>
+          <w:noProof/>
+          <w:lang w:eastAsia="fr-CA"/>
+        </w:rPr>
+        <w:drawing>
+          <wp:inline distT="0" distB="0" distL="0" distR="0" wp14:anchorId="64170674" wp14:editId="5A839B12">
+            <wp:extent cx="5486400" cy="2298700"/>
+            <wp:effectExtent l="0" t="0" r="0" b="6350"/>
+            <wp:docPr id="17" name="Image 17"/>
+            <wp:cNvGraphicFramePr>
+              <a:graphicFrameLocks xmlns:a="http://schemas.openxmlformats.org/drawingml/2006/main" noChangeAspect="1"/>
+            </wp:cNvGraphicFramePr>
+            <a:graphic xmlns:a="http://schemas.openxmlformats.org/drawingml/2006/main">
+              <a:graphicData uri="http://schemas.openxmlformats.org/drawingml/2006/picture">
+                <pic:pic xmlns:pic="http://schemas.openxmlformats.org/drawingml/2006/picture">
+                  <pic:nvPicPr>
+                    <pic:cNvPr id="1" name=""/>
+                    <pic:cNvPicPr/>
+                  </pic:nvPicPr>
+                  <pic:blipFill>
+                    <a:blip r:embed="rId38"/>
+                    <a:stretch>
+                      <a:fillRect/>
+                    </a:stretch>
+                  </pic:blipFill>
+                  <pic:spPr>
+                    <a:xfrm>
+                      <a:off x="0" y="0"/>
+                      <a:ext cx="5486400" cy="2298700"/>
+                    </a:xfrm>
+                    <a:prstGeom prst="rect">
+                      <a:avLst/>
+                    </a:prstGeom>
+                  </pic:spPr>
+                </pic:pic>
+              </a:graphicData>
+            </a:graphic>
+          </wp:inline>
+        </w:drawing>
+      </w:r>
+    </w:p>
     <w:sectPr>
-      <w:headerReference w:type="default" r:id="rId9"/>
-      <w:footerReference w:type="default" r:id="rId10"/>
+      <w:footerReference w:type="default" r:id="rId39"/>
       <w:pgSz w:w="12240" w:h="15840"/>
-      <w:pgMar w:top="1417" w:right="1417" w:bottom="1417" w:left="1417" w:header="708" w:footer="708" w:gutter="0"/>
+      <w:pgMar w:top="1440" w:right="1800" w:bottom="1440" w:left="1800" w:header="708" w:footer="708" w:gutter="0"/>
       <w:cols w:space="708"/>
       <w:titlePg/>
       <w:docGrid w:linePitch="360"/>
@@ -1619,13 +5263,12 @@
 <w:ftr xmlns:wpc="http://schemas.microsoft.com/office/word/2010/wordprocessingCanvas" xmlns:mc="http://schemas.openxmlformats.org/markup-compatibility/2006" xmlns:o="urn:schemas-microsoft-com:office:office" xmlns:r="http://schemas.openxmlformats.org/officeDocument/2006/relationships" xmlns:m="http://schemas.openxmlformats.org/officeDocument/2006/math" xmlns:v="urn:schemas-microsoft-com:vml" xmlns:wp14="http://schemas.microsoft.com/office/word/2010/wordprocessingDrawing" xmlns:wp="http://schemas.openxmlformats.org/drawingml/2006/wordprocessingDrawing" xmlns:w10="urn:schemas-microsoft-com:office:word" xmlns:w="http://schemas.openxmlformats.org/wordprocessingml/2006/main" xmlns:w14="http://schemas.microsoft.com/office/word/2010/wordml" xmlns:w15="http://schemas.microsoft.com/office/word/2012/wordml" xmlns:wpg="http://schemas.microsoft.com/office/word/2010/wordprocessingGroup" xmlns:wpi="http://schemas.microsoft.com/office/word/2010/wordprocessingInk" xmlns:wne="http://schemas.microsoft.com/office/word/2006/wordml" xmlns:wps="http://schemas.microsoft.com/office/word/2010/wordprocessingShape" mc:Ignorable="w14 w15 wp14">
   <w:sdt>
     <w:sdtPr>
-      <w:id w:val="1527364145"/>
+      <w:id w:val="-669866603"/>
       <w:docPartObj>
         <w:docPartGallery w:val="Page Numbers (Bottom of Page)"/>
         <w:docPartUnique/>
       </w:docPartObj>
     </w:sdtPr>
-    <w:sdtEndPr/>
     <w:sdtContent>
       <w:p>
         <w:pPr>
@@ -1646,7 +5289,7 @@
             <w:noProof/>
             <w:lang w:val="fr-FR"/>
           </w:rPr>
-          <w:t>2</w:t>
+          <w:t>17</w:t>
         </w:r>
         <w:r>
           <w:fldChar w:fldCharType="end"/>
@@ -1685,170 +5328,6 @@
     </w:p>
   </w:footnote>
 </w:footnotes>
-</file>
-
-<file path=word/header1.xml><?xml version="1.0" encoding="utf-8"?>
-<w:hdr xmlns:wpc="http://schemas.microsoft.com/office/word/2010/wordprocessingCanvas" xmlns:mc="http://schemas.openxmlformats.org/markup-compatibility/2006" xmlns:o="urn:schemas-microsoft-com:office:office" xmlns:r="http://schemas.openxmlformats.org/officeDocument/2006/relationships" xmlns:m="http://schemas.openxmlformats.org/officeDocument/2006/math" xmlns:v="urn:schemas-microsoft-com:vml" xmlns:wp14="http://schemas.microsoft.com/office/word/2010/wordprocessingDrawing" xmlns:wp="http://schemas.openxmlformats.org/drawingml/2006/wordprocessingDrawing" xmlns:w10="urn:schemas-microsoft-com:office:word" xmlns:w="http://schemas.openxmlformats.org/wordprocessingml/2006/main" xmlns:w14="http://schemas.microsoft.com/office/word/2010/wordml" xmlns:w15="http://schemas.microsoft.com/office/word/2012/wordml" xmlns:wpg="http://schemas.microsoft.com/office/word/2010/wordprocessingGroup" xmlns:wpi="http://schemas.microsoft.com/office/word/2010/wordprocessingInk" xmlns:wne="http://schemas.microsoft.com/office/word/2006/wordml" xmlns:wps="http://schemas.microsoft.com/office/word/2010/wordprocessingShape" mc:Ignorable="w14 w15 wp14">
-  <w:p>
-    <w:pPr>
-      <w:pStyle w:val="En-tte"/>
-      <w:jc w:val="right"/>
-    </w:pPr>
-  </w:p>
-  <w:p>
-    <w:pPr>
-      <w:pStyle w:val="En-tte"/>
-    </w:pPr>
-  </w:p>
-</w:hdr>
-</file>
-
-<file path=word/numbering.xml><?xml version="1.0" encoding="utf-8"?>
-<w:numbering xmlns:wpc="http://schemas.microsoft.com/office/word/2010/wordprocessingCanvas" xmlns:mc="http://schemas.openxmlformats.org/markup-compatibility/2006" xmlns:o="urn:schemas-microsoft-com:office:office" xmlns:r="http://schemas.openxmlformats.org/officeDocument/2006/relationships" xmlns:m="http://schemas.openxmlformats.org/officeDocument/2006/math" xmlns:v="urn:schemas-microsoft-com:vml" xmlns:wp14="http://schemas.microsoft.com/office/word/2010/wordprocessingDrawing" xmlns:wp="http://schemas.openxmlformats.org/drawingml/2006/wordprocessingDrawing" xmlns:w10="urn:schemas-microsoft-com:office:word" xmlns:w="http://schemas.openxmlformats.org/wordprocessingml/2006/main" xmlns:w14="http://schemas.microsoft.com/office/word/2010/wordml" xmlns:w15="http://schemas.microsoft.com/office/word/2012/wordml" xmlns:wpg="http://schemas.microsoft.com/office/word/2010/wordprocessingGroup" xmlns:wpi="http://schemas.microsoft.com/office/word/2010/wordprocessingInk" xmlns:wne="http://schemas.microsoft.com/office/word/2006/wordml" xmlns:wps="http://schemas.microsoft.com/office/word/2010/wordprocessingShape" mc:Ignorable="w14 w15 wp14">
-  <w:abstractNum w:abstractNumId="0" w15:restartNumberingAfterBreak="0">
-    <w:nsid w:val="11BB5827"/>
-    <w:multiLevelType w:val="hybridMultilevel"/>
-    <w:tmpl w:val="462EA262"/>
-    <w:lvl w:ilvl="0" w:tplc="F95AB844">
-      <w:start w:val="1"/>
-      <w:numFmt w:val="bullet"/>
-      <w:lvlText w:val="•"/>
-      <w:lvlJc w:val="left"/>
-      <w:pPr>
-        <w:tabs>
-          <w:tab w:val="num" w:pos="720"/>
-        </w:tabs>
-        <w:ind w:left="720" w:hanging="360"/>
-      </w:pPr>
-      <w:rPr>
-        <w:rFonts w:ascii="Times New Roman" w:hAnsi="Times New Roman" w:hint="default"/>
-      </w:rPr>
-    </w:lvl>
-    <w:lvl w:ilvl="1" w:tplc="BAF602A8" w:tentative="1">
-      <w:start w:val="1"/>
-      <w:numFmt w:val="bullet"/>
-      <w:lvlText w:val="•"/>
-      <w:lvlJc w:val="left"/>
-      <w:pPr>
-        <w:tabs>
-          <w:tab w:val="num" w:pos="1440"/>
-        </w:tabs>
-        <w:ind w:left="1440" w:hanging="360"/>
-      </w:pPr>
-      <w:rPr>
-        <w:rFonts w:ascii="Times New Roman" w:hAnsi="Times New Roman" w:hint="default"/>
-      </w:rPr>
-    </w:lvl>
-    <w:lvl w:ilvl="2" w:tplc="69C4FAE0" w:tentative="1">
-      <w:start w:val="1"/>
-      <w:numFmt w:val="bullet"/>
-      <w:lvlText w:val="•"/>
-      <w:lvlJc w:val="left"/>
-      <w:pPr>
-        <w:tabs>
-          <w:tab w:val="num" w:pos="2160"/>
-        </w:tabs>
-        <w:ind w:left="2160" w:hanging="360"/>
-      </w:pPr>
-      <w:rPr>
-        <w:rFonts w:ascii="Times New Roman" w:hAnsi="Times New Roman" w:hint="default"/>
-      </w:rPr>
-    </w:lvl>
-    <w:lvl w:ilvl="3" w:tplc="15EC7880" w:tentative="1">
-      <w:start w:val="1"/>
-      <w:numFmt w:val="bullet"/>
-      <w:lvlText w:val="•"/>
-      <w:lvlJc w:val="left"/>
-      <w:pPr>
-        <w:tabs>
-          <w:tab w:val="num" w:pos="2880"/>
-        </w:tabs>
-        <w:ind w:left="2880" w:hanging="360"/>
-      </w:pPr>
-      <w:rPr>
-        <w:rFonts w:ascii="Times New Roman" w:hAnsi="Times New Roman" w:hint="default"/>
-      </w:rPr>
-    </w:lvl>
-    <w:lvl w:ilvl="4" w:tplc="24D2DE34" w:tentative="1">
-      <w:start w:val="1"/>
-      <w:numFmt w:val="bullet"/>
-      <w:lvlText w:val="•"/>
-      <w:lvlJc w:val="left"/>
-      <w:pPr>
-        <w:tabs>
-          <w:tab w:val="num" w:pos="3600"/>
-        </w:tabs>
-        <w:ind w:left="3600" w:hanging="360"/>
-      </w:pPr>
-      <w:rPr>
-        <w:rFonts w:ascii="Times New Roman" w:hAnsi="Times New Roman" w:hint="default"/>
-      </w:rPr>
-    </w:lvl>
-    <w:lvl w:ilvl="5" w:tplc="28825878" w:tentative="1">
-      <w:start w:val="1"/>
-      <w:numFmt w:val="bullet"/>
-      <w:lvlText w:val="•"/>
-      <w:lvlJc w:val="left"/>
-      <w:pPr>
-        <w:tabs>
-          <w:tab w:val="num" w:pos="4320"/>
-        </w:tabs>
-        <w:ind w:left="4320" w:hanging="360"/>
-      </w:pPr>
-      <w:rPr>
-        <w:rFonts w:ascii="Times New Roman" w:hAnsi="Times New Roman" w:hint="default"/>
-      </w:rPr>
-    </w:lvl>
-    <w:lvl w:ilvl="6" w:tplc="88964B4A" w:tentative="1">
-      <w:start w:val="1"/>
-      <w:numFmt w:val="bullet"/>
-      <w:lvlText w:val="•"/>
-      <w:lvlJc w:val="left"/>
-      <w:pPr>
-        <w:tabs>
-          <w:tab w:val="num" w:pos="5040"/>
-        </w:tabs>
-        <w:ind w:left="5040" w:hanging="360"/>
-      </w:pPr>
-      <w:rPr>
-        <w:rFonts w:ascii="Times New Roman" w:hAnsi="Times New Roman" w:hint="default"/>
-      </w:rPr>
-    </w:lvl>
-    <w:lvl w:ilvl="7" w:tplc="E4D685BE" w:tentative="1">
-      <w:start w:val="1"/>
-      <w:numFmt w:val="bullet"/>
-      <w:lvlText w:val="•"/>
-      <w:lvlJc w:val="left"/>
-      <w:pPr>
-        <w:tabs>
-          <w:tab w:val="num" w:pos="5760"/>
-        </w:tabs>
-        <w:ind w:left="5760" w:hanging="360"/>
-      </w:pPr>
-      <w:rPr>
-        <w:rFonts w:ascii="Times New Roman" w:hAnsi="Times New Roman" w:hint="default"/>
-      </w:rPr>
-    </w:lvl>
-    <w:lvl w:ilvl="8" w:tplc="422AB5BC" w:tentative="1">
-      <w:start w:val="1"/>
-      <w:numFmt w:val="bullet"/>
-      <w:lvlText w:val="•"/>
-      <w:lvlJc w:val="left"/>
-      <w:pPr>
-        <w:tabs>
-          <w:tab w:val="num" w:pos="6480"/>
-        </w:tabs>
-        <w:ind w:left="6480" w:hanging="360"/>
-      </w:pPr>
-      <w:rPr>
-        <w:rFonts w:ascii="Times New Roman" w:hAnsi="Times New Roman" w:hint="default"/>
-      </w:rPr>
-    </w:lvl>
-  </w:abstractNum>
-  <w:num w:numId="1">
-    <w:abstractNumId w:val="0"/>
-  </w:num>
-</w:numbering>
 </file>
 
 <file path=word/styles.xml><?xml version="1.0" encoding="utf-8"?>
@@ -2252,7 +5731,7 @@
     <w:link w:val="Titre1Car"/>
     <w:uiPriority w:val="9"/>
     <w:qFormat/>
-    <w:rsid w:val="00C16A8D"/>
+    <w:rsid w:val="004A5188"/>
     <w:pPr>
       <w:keepNext/>
       <w:keepLines/>
@@ -2269,6 +5748,7 @@
   <w:style w:type="character" w:default="1" w:styleId="Policepardfaut">
     <w:name w:val="Default Paragraph Font"/>
     <w:uiPriority w:val="1"/>
+    <w:semiHidden/>
     <w:unhideWhenUsed/>
   </w:style>
   <w:style w:type="table" w:default="1" w:styleId="TableauNormal">
@@ -2296,61 +5776,21 @@
     <w:name w:val="No Spacing"/>
     <w:uiPriority w:val="1"/>
     <w:qFormat/>
-    <w:rsid w:val="00E1496E"/>
+    <w:rsid w:val="00A53963"/>
     <w:pPr>
       <w:spacing w:after="0" w:line="240" w:lineRule="auto"/>
     </w:pPr>
   </w:style>
-  <w:style w:type="character" w:customStyle="1" w:styleId="Titre1Car">
-    <w:name w:val="Titre 1 Car"/>
-    <w:basedOn w:val="Policepardfaut"/>
-    <w:link w:val="Titre1"/>
-    <w:uiPriority w:val="9"/>
-    <w:rsid w:val="00C16A8D"/>
-    <w:rPr>
-      <w:rFonts w:asciiTheme="majorHAnsi" w:eastAsiaTheme="majorEastAsia" w:hAnsiTheme="majorHAnsi" w:cstheme="majorBidi"/>
-      <w:color w:val="2E74B5" w:themeColor="accent1" w:themeShade="BF"/>
-      <w:sz w:val="32"/>
-      <w:szCs w:val="32"/>
-    </w:rPr>
-  </w:style>
-  <w:style w:type="paragraph" w:styleId="En-ttedetabledesmatires">
-    <w:name w:val="TOC Heading"/>
-    <w:basedOn w:val="Titre1"/>
-    <w:next w:val="Normal"/>
-    <w:uiPriority w:val="39"/>
-    <w:unhideWhenUsed/>
+  <w:style w:type="paragraph" w:styleId="Paragraphedeliste">
+    <w:name w:val="List Paragraph"/>
+    <w:basedOn w:val="Normal"/>
+    <w:uiPriority w:val="34"/>
     <w:qFormat/>
-    <w:rsid w:val="006E793A"/>
+    <w:rsid w:val="00A53963"/>
     <w:pPr>
-      <w:outlineLvl w:val="9"/>
+      <w:ind w:left="720"/>
+      <w:contextualSpacing/>
     </w:pPr>
-    <w:rPr>
-      <w:lang w:eastAsia="fr-CA"/>
-    </w:rPr>
-  </w:style>
-  <w:style w:type="paragraph" w:styleId="TM1">
-    <w:name w:val="toc 1"/>
-    <w:basedOn w:val="Normal"/>
-    <w:next w:val="Normal"/>
-    <w:autoRedefine/>
-    <w:uiPriority w:val="39"/>
-    <w:unhideWhenUsed/>
-    <w:rsid w:val="006E793A"/>
-    <w:pPr>
-      <w:spacing w:after="100"/>
-    </w:pPr>
-  </w:style>
-  <w:style w:type="character" w:styleId="Lienhypertexte">
-    <w:name w:val="Hyperlink"/>
-    <w:basedOn w:val="Policepardfaut"/>
-    <w:uiPriority w:val="99"/>
-    <w:unhideWhenUsed/>
-    <w:rsid w:val="006E793A"/>
-    <w:rPr>
-      <w:color w:val="0563C1" w:themeColor="hyperlink"/>
-      <w:u w:val="single"/>
-    </w:rPr>
   </w:style>
   <w:style w:type="paragraph" w:styleId="En-tte">
     <w:name w:val="header"/>
@@ -2358,7 +5798,7 @@
     <w:link w:val="En-tteCar"/>
     <w:uiPriority w:val="99"/>
     <w:unhideWhenUsed/>
-    <w:rsid w:val="0034331E"/>
+    <w:rsid w:val="00A53963"/>
     <w:pPr>
       <w:tabs>
         <w:tab w:val="center" w:pos="4320"/>
@@ -2372,7 +5812,7 @@
     <w:basedOn w:val="Policepardfaut"/>
     <w:link w:val="En-tte"/>
     <w:uiPriority w:val="99"/>
-    <w:rsid w:val="0034331E"/>
+    <w:rsid w:val="00A53963"/>
   </w:style>
   <w:style w:type="paragraph" w:styleId="Pieddepage">
     <w:name w:val="footer"/>
@@ -2380,7 +5820,7 @@
     <w:link w:val="PieddepageCar"/>
     <w:uiPriority w:val="99"/>
     <w:unhideWhenUsed/>
-    <w:rsid w:val="0034331E"/>
+    <w:rsid w:val="00A53963"/>
     <w:pPr>
       <w:tabs>
         <w:tab w:val="center" w:pos="4320"/>
@@ -2394,17 +5834,20 @@
     <w:basedOn w:val="Policepardfaut"/>
     <w:link w:val="Pieddepage"/>
     <w:uiPriority w:val="99"/>
-    <w:rsid w:val="0034331E"/>
+    <w:rsid w:val="00A53963"/>
   </w:style>
-  <w:style w:type="character" w:customStyle="1" w:styleId="3oh-">
-    <w:name w:val="_3oh-"/>
+  <w:style w:type="character" w:customStyle="1" w:styleId="Titre1Car">
+    <w:name w:val="Titre 1 Car"/>
     <w:basedOn w:val="Policepardfaut"/>
-    <w:rsid w:val="00860AD4"/>
-  </w:style>
-  <w:style w:type="character" w:customStyle="1" w:styleId="5yl5">
-    <w:name w:val="_5yl5"/>
-    <w:basedOn w:val="Policepardfaut"/>
-    <w:rsid w:val="00C2717B"/>
+    <w:link w:val="Titre1"/>
+    <w:uiPriority w:val="9"/>
+    <w:rsid w:val="004A5188"/>
+    <w:rPr>
+      <w:rFonts w:asciiTheme="majorHAnsi" w:eastAsiaTheme="majorEastAsia" w:hAnsiTheme="majorHAnsi" w:cstheme="majorBidi"/>
+      <w:color w:val="2E74B5" w:themeColor="accent1" w:themeShade="BF"/>
+      <w:sz w:val="32"/>
+      <w:szCs w:val="32"/>
+    </w:rPr>
   </w:style>
 </w:styles>
 </file>
@@ -2455,9 +5898,9 @@
         <a:latin typeface="Calibri Light" panose="020F0302020204030204"/>
         <a:ea typeface=""/>
         <a:cs typeface=""/>
-        <a:font script="Jpan" typeface="ＭＳ ゴシック"/>
+        <a:font script="Jpan" typeface="游ゴシック Light"/>
         <a:font script="Hang" typeface="맑은 고딕"/>
-        <a:font script="Hans" typeface="宋体"/>
+        <a:font script="Hans" typeface="等线 Light"/>
         <a:font script="Hant" typeface="新細明體"/>
         <a:font script="Arab" typeface="Times New Roman"/>
         <a:font script="Hebr" typeface="Times New Roman"/>
@@ -2490,9 +5933,9 @@
         <a:latin typeface="Calibri" panose="020F0502020204030204"/>
         <a:ea typeface=""/>
         <a:cs typeface=""/>
-        <a:font script="Jpan" typeface="ＭＳ 明朝"/>
+        <a:font script="Jpan" typeface="游明朝"/>
         <a:font script="Hang" typeface="맑은 고딕"/>
-        <a:font script="Hans" typeface="宋体"/>
+        <a:font script="Hans" typeface="等线"/>
         <a:font script="Hant" typeface="新細明體"/>
         <a:font script="Arab" typeface="Arial"/>
         <a:font script="Hebr" typeface="Arial"/>
@@ -2675,7 +6118,7 @@
 </file>
 
 <file path=customXml/itemProps1.xml><?xml version="1.0" encoding="utf-8"?>
-<ds:datastoreItem xmlns:ds="http://schemas.openxmlformats.org/officeDocument/2006/customXml" ds:itemID="{B387BD55-172A-4ADA-A47C-E1699696F42E}">
+<ds:datastoreItem xmlns:ds="http://schemas.openxmlformats.org/officeDocument/2006/customXml" ds:itemID="{4D74FA7A-81CF-466F-BB0C-C0E7AA4D6F92}">
   <ds:schemaRefs>
     <ds:schemaRef ds:uri="http://schemas.openxmlformats.org/officeDocument/2006/bibliography"/>
   </ds:schemaRefs>

--- a/TP2/1736976_1742139-Rapport-TP2.docx
+++ b/TP2/1736976_1742139-Rapport-TP2.docx
@@ -869,25 +869,7 @@
           <w:color w:val="002060"/>
         </w:rPr>
         <w:lastRenderedPageBreak/>
-        <w:t>8. Partie DHCP (</w:t>
-      </w:r>
-      <w:proofErr w:type="spellStart"/>
-      <w:r>
-        <w:rPr>
-          <w:rFonts w:ascii="Times New Roman" w:hAnsi="Times New Roman" w:cs="Times New Roman"/>
-          <w:b/>
-          <w:color w:val="002060"/>
-        </w:rPr>
-        <w:t>Dynamic</w:t>
-      </w:r>
-      <w:proofErr w:type="spellEnd"/>
-      <w:r>
-        <w:rPr>
-          <w:rFonts w:ascii="Times New Roman" w:hAnsi="Times New Roman" w:cs="Times New Roman"/>
-          <w:b/>
-          <w:color w:val="002060"/>
-        </w:rPr>
-        <w:t xml:space="preserve"> Host Configuration Protocol)</w:t>
+        <w:t>8. Partie DHCP (Dynamic Host Configuration Protocol)</w:t>
       </w:r>
     </w:p>
     <w:p>
@@ -1035,42 +1017,7 @@
           <w:rFonts w:ascii="Times New Roman" w:hAnsi="Times New Roman" w:cs="Times New Roman"/>
           <w:szCs w:val="24"/>
         </w:rPr>
-        <w:t xml:space="preserve">1) </w:t>
-      </w:r>
-      <w:r>
-        <w:rPr>
-          <w:rFonts w:ascii="Times New Roman" w:hAnsi="Times New Roman" w:cs="Times New Roman"/>
-          <w:szCs w:val="24"/>
-        </w:rPr>
-        <w:t xml:space="preserve">Windows7_A découvre que l’adresse </w:t>
-      </w:r>
-      <w:r>
-        <w:rPr>
-          <w:rFonts w:ascii="Times New Roman" w:hAnsi="Times New Roman" w:cs="Times New Roman"/>
-          <w:szCs w:val="24"/>
-        </w:rPr>
-        <w:t>192.</w:t>
-      </w:r>
-      <w:r>
-        <w:rPr>
-          <w:rFonts w:ascii="Times New Roman" w:hAnsi="Times New Roman" w:cs="Times New Roman"/>
-          <w:szCs w:val="24"/>
-        </w:rPr>
-        <w:t>168.</w:t>
-      </w:r>
-      <w:r>
-        <w:rPr>
-          <w:rFonts w:ascii="Times New Roman" w:hAnsi="Times New Roman" w:cs="Times New Roman"/>
-          <w:szCs w:val="24"/>
-        </w:rPr>
-        <w:t>79.137</w:t>
-      </w:r>
-      <w:r>
-        <w:rPr>
-          <w:rFonts w:ascii="Times New Roman" w:hAnsi="Times New Roman" w:cs="Times New Roman"/>
-          <w:szCs w:val="24"/>
-        </w:rPr>
-        <w:t xml:space="preserve"> est disponible (DISCOVER)</w:t>
+        <w:t>1) Windows7_A découvre que l’adresse 192.168.79.137 est disponible (DISCOVER)</w:t>
       </w:r>
     </w:p>
     <w:p>
@@ -1086,14 +1033,7 @@
           <w:rFonts w:ascii="Times New Roman" w:hAnsi="Times New Roman" w:cs="Times New Roman"/>
           <w:szCs w:val="24"/>
         </w:rPr>
-        <w:t>2) L</w:t>
-      </w:r>
-      <w:r>
-        <w:rPr>
-          <w:rFonts w:ascii="Times New Roman" w:hAnsi="Times New Roman" w:cs="Times New Roman"/>
-          <w:szCs w:val="24"/>
-        </w:rPr>
-        <w:t>’adresse est ensuite offerte à la machine (OFFER)</w:t>
+        <w:t>2) L’adresse est ensuite offerte à la machine (OFFER)</w:t>
       </w:r>
     </w:p>
     <w:p>
@@ -1109,35 +1049,7 @@
           <w:rFonts w:ascii="Times New Roman" w:hAnsi="Times New Roman" w:cs="Times New Roman"/>
           <w:szCs w:val="24"/>
         </w:rPr>
-        <w:t xml:space="preserve">3) </w:t>
-      </w:r>
-      <w:r>
-        <w:rPr>
-          <w:rFonts w:ascii="Times New Roman" w:hAnsi="Times New Roman" w:cs="Times New Roman"/>
-          <w:szCs w:val="24"/>
-        </w:rPr>
-        <w:t xml:space="preserve">Windows 7_A </w:t>
-      </w:r>
-      <w:r>
-        <w:rPr>
-          <w:rFonts w:ascii="Times New Roman" w:hAnsi="Times New Roman" w:cs="Times New Roman"/>
-          <w:szCs w:val="24"/>
-        </w:rPr>
-        <w:t>fait la requête de</w:t>
-      </w:r>
-      <w:r>
-        <w:rPr>
-          <w:rFonts w:ascii="Times New Roman" w:hAnsi="Times New Roman" w:cs="Times New Roman"/>
-          <w:szCs w:val="24"/>
-        </w:rPr>
-        <w:t xml:space="preserve"> l’adresse (REQUEST</w:t>
-      </w:r>
-      <w:r>
-        <w:rPr>
-          <w:rFonts w:ascii="Times New Roman" w:hAnsi="Times New Roman" w:cs="Times New Roman"/>
-          <w:szCs w:val="24"/>
-        </w:rPr>
-        <w:t>)</w:t>
+        <w:t>3) Windows 7_A fait la requête de l’adresse (REQUEST)</w:t>
       </w:r>
     </w:p>
     <w:p>
@@ -1153,14 +1065,7 @@
           <w:rFonts w:ascii="Times New Roman" w:hAnsi="Times New Roman" w:cs="Times New Roman"/>
           <w:szCs w:val="24"/>
         </w:rPr>
-        <w:t>4) L</w:t>
-      </w:r>
-      <w:r>
-        <w:rPr>
-          <w:rFonts w:ascii="Times New Roman" w:hAnsi="Times New Roman" w:cs="Times New Roman"/>
-          <w:szCs w:val="24"/>
-        </w:rPr>
-        <w:t>’acquisition est ensuite confirmée (ACK).</w:t>
+        <w:t>4) L’acquisition est ensuite confirmée (ACK).</w:t>
       </w:r>
     </w:p>
     <w:p>
@@ -1358,14 +1263,7 @@
           <w:rFonts w:ascii="Times New Roman" w:hAnsi="Times New Roman" w:cs="Times New Roman"/>
           <w:highlight w:val="yellow"/>
         </w:rPr>
-        <w:t xml:space="preserve">À </w:t>
-      </w:r>
-      <w:r>
-        <w:rPr>
-          <w:rFonts w:ascii="Times New Roman" w:hAnsi="Times New Roman" w:cs="Times New Roman"/>
-          <w:highlight w:val="yellow"/>
-        </w:rPr>
-        <w:t>compléter</w:t>
+        <w:t>À compléter</w:t>
       </w:r>
     </w:p>
     <w:p>
@@ -1617,51 +1515,7 @@
           <w:rFonts w:ascii="Times New Roman" w:hAnsi="Times New Roman" w:cs="Times New Roman"/>
           <w:szCs w:val="24"/>
         </w:rPr>
-        <w:t>Destina</w:t>
-      </w:r>
-      <w:r>
-        <w:rPr>
-          <w:rFonts w:ascii="Times New Roman" w:hAnsi="Times New Roman" w:cs="Times New Roman"/>
-          <w:szCs w:val="24"/>
-        </w:rPr>
-        <w:t xml:space="preserve">tion : </w:t>
-      </w:r>
-      <w:proofErr w:type="gramStart"/>
-      <w:r>
-        <w:rPr>
-          <w:rFonts w:ascii="Times New Roman" w:hAnsi="Times New Roman" w:cs="Times New Roman"/>
-          <w:szCs w:val="24"/>
-        </w:rPr>
-        <w:t>00:</w:t>
-      </w:r>
-      <w:proofErr w:type="gramEnd"/>
-      <w:r>
-        <w:rPr>
-          <w:rFonts w:ascii="Times New Roman" w:hAnsi="Times New Roman" w:cs="Times New Roman"/>
-          <w:szCs w:val="24"/>
-        </w:rPr>
-        <w:t>0C:29:65:90:B3 =</w:t>
-      </w:r>
-      <w:r>
-        <w:rPr>
-          <w:rFonts w:ascii="Times New Roman" w:hAnsi="Times New Roman" w:cs="Times New Roman"/>
-          <w:szCs w:val="24"/>
-        </w:rPr>
-        <w:t xml:space="preserve">&gt; correspond au poste </w:t>
-      </w:r>
-      <w:r>
-        <w:rPr>
-          <w:rFonts w:ascii="Times New Roman" w:hAnsi="Times New Roman" w:cs="Times New Roman"/>
-          <w:szCs w:val="24"/>
-        </w:rPr>
-        <w:t xml:space="preserve">physique </w:t>
-      </w:r>
-      <w:r>
-        <w:rPr>
-          <w:rFonts w:ascii="Times New Roman" w:hAnsi="Times New Roman" w:cs="Times New Roman"/>
-          <w:szCs w:val="24"/>
-        </w:rPr>
-        <w:t>Windows7_A</w:t>
+        <w:t>Destination : 00:0C:29:65:90:B3 =&gt; correspond au poste physique Windows7_A</w:t>
       </w:r>
     </w:p>
     <w:p>
@@ -1678,37 +1532,7 @@
           <w:rFonts w:ascii="Times New Roman" w:hAnsi="Times New Roman" w:cs="Times New Roman"/>
           <w:szCs w:val="24"/>
         </w:rPr>
-        <w:t xml:space="preserve">Source : </w:t>
-      </w:r>
-      <w:proofErr w:type="gramStart"/>
-      <w:r>
-        <w:rPr>
-          <w:rFonts w:ascii="Times New Roman" w:hAnsi="Times New Roman" w:cs="Times New Roman"/>
-          <w:szCs w:val="24"/>
-        </w:rPr>
-        <w:t>00:</w:t>
-      </w:r>
-      <w:proofErr w:type="gramEnd"/>
-      <w:r>
-        <w:rPr>
-          <w:rFonts w:ascii="Times New Roman" w:hAnsi="Times New Roman" w:cs="Times New Roman"/>
-          <w:szCs w:val="24"/>
-        </w:rPr>
-        <w:t>50:56:EB:88:6F</w:t>
-      </w:r>
-      <w:r>
-        <w:rPr>
-          <w:rFonts w:ascii="Times New Roman" w:hAnsi="Times New Roman" w:cs="Times New Roman"/>
-          <w:szCs w:val="24"/>
-        </w:rPr>
-        <w:t xml:space="preserve"> =</w:t>
-      </w:r>
-      <w:r>
-        <w:rPr>
-          <w:rFonts w:ascii="Times New Roman" w:hAnsi="Times New Roman" w:cs="Times New Roman"/>
-          <w:szCs w:val="24"/>
-        </w:rPr>
-        <w:t>&gt; correspond au serveur DHCP</w:t>
+        <w:t>Source : 00:50:56:EB:88:6F =&gt; correspond au serveur DHCP</w:t>
       </w:r>
     </w:p>
     <w:p>
@@ -1803,21 +1627,7 @@
           <w:rFonts w:ascii="Times New Roman" w:hAnsi="Times New Roman" w:cs="Times New Roman"/>
           <w:szCs w:val="24"/>
         </w:rPr>
-        <w:t xml:space="preserve">Adresse de la </w:t>
-      </w:r>
-      <w:r>
-        <w:rPr>
-          <w:rFonts w:ascii="Times New Roman" w:hAnsi="Times New Roman" w:cs="Times New Roman"/>
-          <w:szCs w:val="24"/>
-        </w:rPr>
-        <w:t>source : 192.168.79.254 =</w:t>
-      </w:r>
-      <w:r>
-        <w:rPr>
-          <w:rFonts w:ascii="Times New Roman" w:hAnsi="Times New Roman" w:cs="Times New Roman"/>
-          <w:szCs w:val="24"/>
-        </w:rPr>
-        <w:t>&gt; appartient au serveur DHCP</w:t>
+        <w:t>Adresse de la source : 192.168.79.254 =&gt; appartient au serveur DHCP</w:t>
       </w:r>
     </w:p>
     <w:p>
@@ -1919,15 +1729,7 @@
           <w:rFonts w:ascii="Times New Roman" w:hAnsi="Times New Roman" w:cs="Times New Roman"/>
           <w:szCs w:val="24"/>
         </w:rPr>
-        <w:t xml:space="preserve">tête Ethernet est </w:t>
-      </w:r>
-      <w:proofErr w:type="gramStart"/>
-      <w:r>
-        <w:rPr>
-          <w:rFonts w:ascii="Times New Roman" w:hAnsi="Times New Roman" w:cs="Times New Roman"/>
-          <w:szCs w:val="24"/>
-        </w:rPr>
-        <w:t>présent</w:t>
+        <w:t>tête Ethernet est présent</w:t>
       </w:r>
       <w:r>
         <w:rPr>
@@ -1936,7 +1738,6 @@
         </w:rPr>
         <w:t>e</w:t>
       </w:r>
-      <w:proofErr w:type="gramEnd"/>
       <w:r>
         <w:rPr>
           <w:rFonts w:ascii="Times New Roman" w:hAnsi="Times New Roman" w:cs="Times New Roman"/>
@@ -2127,15 +1928,7 @@
           <w:sz w:val="24"/>
           <w:szCs w:val="24"/>
         </w:rPr>
-        <w:t xml:space="preserve">Le </w:t>
-      </w:r>
-      <w:r>
-        <w:rPr>
-          <w:rFonts w:ascii="TimesNewRomanPSMT" w:cs="TimesNewRomanPSMT"/>
-          <w:sz w:val="24"/>
-          <w:szCs w:val="24"/>
-        </w:rPr>
-        <w:t xml:space="preserve">champ </w:t>
+        <w:t xml:space="preserve">Le champ </w:t>
       </w:r>
       <w:r>
         <w:rPr>
@@ -2148,76 +1941,7 @@
           <w:szCs w:val="24"/>
           <w:lang w:bidi="he-IL"/>
         </w:rPr>
-        <w:t xml:space="preserve">IP </w:t>
-      </w:r>
-      <w:proofErr w:type="spellStart"/>
-      <w:r>
-        <w:rPr>
-          <w:rFonts w:ascii="TimesNewRomanPS-BoldItalicMT" w:cs="TimesNewRomanPS-BoldItalicMT"/>
-          <w:b/>
-          <w:bCs/>
-          <w:i/>
-          <w:iCs/>
-          <w:sz w:val="24"/>
-          <w:szCs w:val="24"/>
-          <w:lang w:bidi="he-IL"/>
-        </w:rPr>
-        <w:t>Address</w:t>
-      </w:r>
-      <w:proofErr w:type="spellEnd"/>
-      <w:r>
-        <w:rPr>
-          <w:rFonts w:ascii="TimesNewRomanPS-BoldItalicMT" w:cs="TimesNewRomanPS-BoldItalicMT"/>
-          <w:b/>
-          <w:bCs/>
-          <w:i/>
-          <w:iCs/>
-          <w:sz w:val="24"/>
-          <w:szCs w:val="24"/>
-          <w:lang w:bidi="he-IL"/>
-        </w:rPr>
-        <w:t xml:space="preserve"> </w:t>
-      </w:r>
-      <w:proofErr w:type="spellStart"/>
-      <w:r>
-        <w:rPr>
-          <w:rFonts w:ascii="TimesNewRomanPS-BoldItalicMT" w:cs="TimesNewRomanPS-BoldItalicMT"/>
-          <w:b/>
-          <w:bCs/>
-          <w:i/>
-          <w:iCs/>
-          <w:sz w:val="24"/>
-          <w:szCs w:val="24"/>
-          <w:lang w:bidi="he-IL"/>
-        </w:rPr>
-        <w:t>Lease</w:t>
-      </w:r>
-      <w:proofErr w:type="spellEnd"/>
-      <w:r>
-        <w:rPr>
-          <w:rFonts w:ascii="TimesNewRomanPS-BoldItalicMT" w:cs="TimesNewRomanPS-BoldItalicMT"/>
-          <w:b/>
-          <w:bCs/>
-          <w:i/>
-          <w:iCs/>
-          <w:sz w:val="24"/>
-          <w:szCs w:val="24"/>
-          <w:lang w:bidi="he-IL"/>
-        </w:rPr>
-        <w:t xml:space="preserve"> Time</w:t>
-      </w:r>
-      <w:r>
-        <w:rPr>
-          <w:rFonts w:ascii="TimesNewRomanPS-BoldItalicMT" w:cs="TimesNewRomanPS-BoldItalicMT"/>
-          <w:b/>
-          <w:bCs/>
-          <w:i/>
-          <w:iCs/>
-          <w:sz w:val="24"/>
-          <w:szCs w:val="24"/>
-          <w:lang w:bidi="he-IL"/>
-        </w:rPr>
-        <w:t xml:space="preserve"> </w:t>
+        <w:t xml:space="preserve">IP Address Lease Time </w:t>
       </w:r>
       <w:r>
         <w:rPr>
@@ -2357,15 +2081,7 @@
           <w:sz w:val="24"/>
           <w:szCs w:val="24"/>
         </w:rPr>
-        <w:t>L</w:t>
-      </w:r>
-      <w:r>
-        <w:rPr>
-          <w:rFonts w:ascii="TimesNewRomanPSMT" w:cs="TimesNewRomanPSMT"/>
-          <w:sz w:val="24"/>
-          <w:szCs w:val="24"/>
-        </w:rPr>
-        <w:t xml:space="preserve">e champ </w:t>
+        <w:t xml:space="preserve">Le champ </w:t>
       </w:r>
       <w:r>
         <w:rPr>
@@ -2378,91 +2094,7 @@
           <w:szCs w:val="24"/>
           <w:lang w:bidi="he-IL"/>
         </w:rPr>
-        <w:t xml:space="preserve">Client IP </w:t>
-      </w:r>
-      <w:proofErr w:type="spellStart"/>
-      <w:r>
-        <w:rPr>
-          <w:rFonts w:ascii="TimesNewRomanPS-BoldItalicMT" w:cs="TimesNewRomanPS-BoldItalicMT"/>
-          <w:b/>
-          <w:bCs/>
-          <w:i/>
-          <w:iCs/>
-          <w:sz w:val="24"/>
-          <w:szCs w:val="24"/>
-          <w:lang w:bidi="he-IL"/>
-        </w:rPr>
-        <w:t>Addr</w:t>
-      </w:r>
-      <w:proofErr w:type="spellEnd"/>
-      <w:r>
-        <w:rPr>
-          <w:rFonts w:ascii="TimesNewRomanPS-BoldItalicMT" w:cs="TimesNewRomanPS-BoldItalicMT"/>
-          <w:b/>
-          <w:bCs/>
-          <w:i/>
-          <w:iCs/>
-          <w:sz w:val="24"/>
-          <w:szCs w:val="24"/>
-          <w:lang w:bidi="he-IL"/>
-        </w:rPr>
-        <w:t xml:space="preserve"> </w:t>
-      </w:r>
-      <w:proofErr w:type="spellStart"/>
-      <w:r>
-        <w:rPr>
-          <w:rFonts w:ascii="TimesNewRomanPS-BoldItalicMT" w:cs="TimesNewRomanPS-BoldItalicMT"/>
-          <w:b/>
-          <w:bCs/>
-          <w:i/>
-          <w:iCs/>
-          <w:sz w:val="24"/>
-          <w:szCs w:val="24"/>
-          <w:lang w:bidi="he-IL"/>
-        </w:rPr>
-        <w:t>Given</w:t>
-      </w:r>
-      <w:proofErr w:type="spellEnd"/>
-      <w:r>
-        <w:rPr>
-          <w:rFonts w:ascii="TimesNewRomanPS-BoldItalicMT" w:cs="TimesNewRomanPS-BoldItalicMT"/>
-          <w:b/>
-          <w:bCs/>
-          <w:i/>
-          <w:iCs/>
-          <w:sz w:val="24"/>
-          <w:szCs w:val="24"/>
-          <w:lang w:bidi="he-IL"/>
-        </w:rPr>
-        <w:t xml:space="preserve"> By </w:t>
-      </w:r>
-      <w:proofErr w:type="spellStart"/>
-      <w:r>
-        <w:rPr>
-          <w:rFonts w:ascii="TimesNewRomanPS-BoldItalicMT" w:cs="TimesNewRomanPS-BoldItalicMT"/>
-          <w:b/>
-          <w:bCs/>
-          <w:i/>
-          <w:iCs/>
-          <w:sz w:val="24"/>
-          <w:szCs w:val="24"/>
-          <w:lang w:bidi="he-IL"/>
-        </w:rPr>
-        <w:t>Srvr</w:t>
-      </w:r>
-      <w:proofErr w:type="spellEnd"/>
-      <w:r>
-        <w:rPr>
-          <w:rFonts w:ascii="TimesNewRomanPS-BoldItalicMT" w:cs="TimesNewRomanPS-BoldItalicMT"/>
-          <w:b/>
-          <w:bCs/>
-          <w:i/>
-          <w:iCs/>
-          <w:sz w:val="24"/>
-          <w:szCs w:val="24"/>
-          <w:lang w:bidi="he-IL"/>
-        </w:rPr>
-        <w:t xml:space="preserve"> </w:t>
+        <w:t xml:space="preserve">Client IP Addr Given By Srvr </w:t>
       </w:r>
       <w:r>
         <w:rPr>
@@ -2955,15 +2587,7 @@
           <w:rFonts w:ascii="Times New Roman" w:hAnsi="Times New Roman" w:cs="Times New Roman"/>
           <w:szCs w:val="24"/>
         </w:rPr>
-        <w:t xml:space="preserve"> est </w:t>
-      </w:r>
-      <w:proofErr w:type="gramStart"/>
-      <w:r>
-        <w:rPr>
-          <w:rFonts w:ascii="Times New Roman" w:hAnsi="Times New Roman" w:cs="Times New Roman"/>
-          <w:szCs w:val="24"/>
-        </w:rPr>
-        <w:t>présent</w:t>
+        <w:t xml:space="preserve"> est présent</w:t>
       </w:r>
       <w:r>
         <w:rPr>
@@ -2972,55 +2596,12 @@
         </w:rPr>
         <w:t>e</w:t>
       </w:r>
-      <w:proofErr w:type="gramEnd"/>
-      <w:r>
-        <w:rPr>
-          <w:rFonts w:ascii="Times New Roman" w:hAnsi="Times New Roman" w:cs="Times New Roman"/>
-          <w:szCs w:val="24"/>
-        </w:rPr>
-        <w:t xml:space="preserve"> sur les octets </w:t>
-      </w:r>
-      <w:r>
-        <w:rPr>
-          <w:rFonts w:ascii="Times New Roman" w:hAnsi="Times New Roman" w:cs="Times New Roman"/>
-          <w:szCs w:val="24"/>
-        </w:rPr>
-        <w:t>34</w:t>
-      </w:r>
-      <w:r>
-        <w:rPr>
-          <w:rFonts w:ascii="Times New Roman" w:hAnsi="Times New Roman" w:cs="Times New Roman"/>
-          <w:szCs w:val="24"/>
-        </w:rPr>
-        <w:t xml:space="preserve"> à </w:t>
-      </w:r>
-      <w:r>
-        <w:rPr>
-          <w:rFonts w:ascii="Times New Roman" w:hAnsi="Times New Roman" w:cs="Times New Roman"/>
-          <w:szCs w:val="24"/>
-        </w:rPr>
-        <w:t>41</w:t>
-      </w:r>
-      <w:r>
-        <w:rPr>
-          <w:rFonts w:ascii="Times New Roman" w:hAnsi="Times New Roman" w:cs="Times New Roman"/>
-          <w:szCs w:val="24"/>
-        </w:rPr>
-        <w:t xml:space="preserve">, </w:t>
-      </w:r>
-      <w:r>
-        <w:rPr>
-          <w:rFonts w:ascii="Times New Roman" w:hAnsi="Times New Roman" w:cs="Times New Roman"/>
-          <w:szCs w:val="24"/>
-        </w:rPr>
-        <w:t>donc elle occupe un espace de 8</w:t>
-      </w:r>
-      <w:r>
-        <w:rPr>
-          <w:rFonts w:ascii="Times New Roman" w:hAnsi="Times New Roman" w:cs="Times New Roman"/>
-          <w:szCs w:val="24"/>
-        </w:rPr>
-        <w:t xml:space="preserve"> octets.</w:t>
+      <w:r>
+        <w:rPr>
+          <w:rFonts w:ascii="Times New Roman" w:hAnsi="Times New Roman" w:cs="Times New Roman"/>
+          <w:szCs w:val="24"/>
+        </w:rPr>
+        <w:t xml:space="preserve"> sur les octets 34 à 41, donc elle occupe un espace de 8 octets.</w:t>
       </w:r>
     </w:p>
     <w:p>
@@ -3156,27 +2737,7 @@
           <w:szCs w:val="32"/>
         </w:rPr>
         <w:lastRenderedPageBreak/>
-        <w:t>9. Partie ARP (</w:t>
-      </w:r>
-      <w:proofErr w:type="spellStart"/>
-      <w:r>
-        <w:rPr>
-          <w:rFonts w:ascii="Cambria" w:hAnsi="Cambria" w:cs="Cambria"/>
-          <w:color w:val="366092"/>
-          <w:sz w:val="32"/>
-          <w:szCs w:val="32"/>
-        </w:rPr>
-        <w:t>Address</w:t>
-      </w:r>
-      <w:proofErr w:type="spellEnd"/>
-      <w:r>
-        <w:rPr>
-          <w:rFonts w:ascii="Cambria" w:hAnsi="Cambria" w:cs="Cambria"/>
-          <w:color w:val="366092"/>
-          <w:sz w:val="32"/>
-          <w:szCs w:val="32"/>
-        </w:rPr>
-        <w:t xml:space="preserve"> Résolution Protocol)</w:t>
+        <w:t>9. Partie ARP (Address Résolution Protocol)</w:t>
       </w:r>
     </w:p>
     <w:p>
@@ -3416,30 +2977,7 @@
           <w:rFonts w:ascii="Times New Roman" w:hAnsi="Times New Roman" w:cs="Times New Roman"/>
           <w:szCs w:val="24"/>
         </w:rPr>
-        <w:t xml:space="preserve">On remarque que l’adresse IP de Windows7_B est maintenant dans </w:t>
-      </w:r>
-      <w:proofErr w:type="gramStart"/>
-      <w:r>
-        <w:rPr>
-          <w:rFonts w:ascii="Times New Roman" w:hAnsi="Times New Roman" w:cs="Times New Roman"/>
-          <w:szCs w:val="24"/>
-        </w:rPr>
-        <w:t>le ARP</w:t>
-      </w:r>
-      <w:proofErr w:type="gramEnd"/>
-      <w:r>
-        <w:rPr>
-          <w:rFonts w:ascii="Times New Roman" w:hAnsi="Times New Roman" w:cs="Times New Roman"/>
-          <w:szCs w:val="24"/>
-        </w:rPr>
-        <w:t xml:space="preserve"> de Windows7_A</w:t>
-      </w:r>
-      <w:r>
-        <w:rPr>
-          <w:rFonts w:ascii="Times New Roman" w:hAnsi="Times New Roman" w:cs="Times New Roman"/>
-          <w:szCs w:val="24"/>
-        </w:rPr>
-        <w:t>.</w:t>
+        <w:t>On remarque que l’adresse IP de Windows7_B est maintenant dans le ARP de Windows7_A.</w:t>
       </w:r>
     </w:p>
     <w:p>
@@ -3577,14 +3115,7 @@
           <w:rFonts w:ascii="Times New Roman" w:hAnsi="Times New Roman" w:cs="Times New Roman"/>
           <w:szCs w:val="24"/>
         </w:rPr>
-        <w:t>l</w:t>
-      </w:r>
-      <w:r>
-        <w:rPr>
-          <w:rFonts w:ascii="Times New Roman" w:hAnsi="Times New Roman" w:cs="Times New Roman"/>
-          <w:szCs w:val="24"/>
-        </w:rPr>
-        <w:t>a</w:t>
+        <w:t>la</w:t>
       </w:r>
       <w:r>
         <w:rPr>
@@ -3678,6 +3209,26 @@
           <w:rFonts w:ascii="Times New Roman" w:hAnsi="Times New Roman" w:cs="Times New Roman"/>
         </w:rPr>
       </w:pPr>
+      <w:r>
+        <w:rPr>
+          <w:rFonts w:ascii="Times New Roman" w:hAnsi="Times New Roman" w:cs="Times New Roman"/>
+        </w:rPr>
+        <w:t xml:space="preserve">La valeur numérique est de 0x806. Elle signifie </w:t>
+      </w:r>
+      <w:r>
+        <w:rPr>
+          <w:rFonts w:ascii="Times New Roman" w:hAnsi="Times New Roman" w:cs="Times New Roman"/>
+          <w:highlight w:val="yellow"/>
+        </w:rPr>
+        <w:t>À compléter</w:t>
+      </w:r>
+    </w:p>
+    <w:p>
+      <w:pPr>
+        <w:rPr>
+          <w:rFonts w:ascii="Times New Roman" w:hAnsi="Times New Roman" w:cs="Times New Roman"/>
+        </w:rPr>
+      </w:pPr>
     </w:p>
     <w:p>
       <w:pPr>
@@ -3794,7 +3345,6 @@
         <w:rPr>
           <w:rFonts w:ascii="Times New Roman" w:hAnsi="Times New Roman" w:cs="Times New Roman"/>
         </w:rPr>
-        <w:lastRenderedPageBreak/>
         <w:t>Réponse :</w:t>
       </w:r>
     </w:p>
@@ -4052,6 +3602,7 @@
           <w:rFonts w:ascii="Times New Roman" w:hAnsi="Times New Roman" w:cs="Times New Roman"/>
           <w:b/>
         </w:rPr>
+        <w:lastRenderedPageBreak/>
         <w:t>9.9</w:t>
       </w:r>
       <w:r>
@@ -4074,7 +3625,6 @@
           <w:noProof/>
           <w:lang w:eastAsia="fr-CA"/>
         </w:rPr>
-        <w:lastRenderedPageBreak/>
         <w:drawing>
           <wp:inline distT="0" distB="0" distL="0" distR="0" wp14:anchorId="2BB068A8" wp14:editId="29ABD132">
             <wp:extent cx="4872789" cy="3600450"/>
@@ -4180,39 +3730,7 @@
           <w:rFonts w:ascii="Times New Roman" w:hAnsi="Times New Roman" w:cs="Times New Roman"/>
           <w:highlight w:val="yellow"/>
         </w:rPr>
-        <w:t xml:space="preserve">adresse physique du </w:t>
-      </w:r>
-      <w:proofErr w:type="spellStart"/>
-      <w:r>
-        <w:rPr>
-          <w:rFonts w:ascii="Times New Roman" w:hAnsi="Times New Roman" w:cs="Times New Roman"/>
-          <w:highlight w:val="yellow"/>
-        </w:rPr>
-        <w:t>sender</w:t>
-      </w:r>
-      <w:proofErr w:type="spellEnd"/>
-      <w:r>
-        <w:rPr>
-          <w:rFonts w:ascii="Times New Roman" w:hAnsi="Times New Roman" w:cs="Times New Roman"/>
-          <w:highlight w:val="yellow"/>
-        </w:rPr>
-        <w:t xml:space="preserve"> (Windows7_B) qui a été </w:t>
-      </w:r>
-      <w:proofErr w:type="spellStart"/>
-      <w:r>
-        <w:rPr>
-          <w:rFonts w:ascii="Times New Roman" w:hAnsi="Times New Roman" w:cs="Times New Roman"/>
-          <w:highlight w:val="yellow"/>
-        </w:rPr>
-        <w:t>ping</w:t>
-      </w:r>
-      <w:proofErr w:type="spellEnd"/>
-      <w:r>
-        <w:rPr>
-          <w:rFonts w:ascii="Times New Roman" w:hAnsi="Times New Roman" w:cs="Times New Roman"/>
-          <w:highlight w:val="yellow"/>
-        </w:rPr>
-        <w:t xml:space="preserve"> par son adresse internet par Windows7_A</w:t>
+        <w:t>adresse physique du sender (Windows7_B) qui a été ping par son adresse internet par Windows7_A</w:t>
       </w:r>
     </w:p>
     <w:p>
@@ -4566,71 +4084,7 @@
           <w:rFonts w:ascii="Times New Roman" w:hAnsi="Times New Roman" w:cs="Times New Roman"/>
           <w:szCs w:val="24"/>
         </w:rPr>
-        <w:t>Les valeurs impliquées sont 8 (</w:t>
-      </w:r>
-      <w:proofErr w:type="spellStart"/>
-      <w:r>
-        <w:rPr>
-          <w:rFonts w:ascii="Times New Roman" w:hAnsi="Times New Roman" w:cs="Times New Roman"/>
-          <w:szCs w:val="24"/>
-        </w:rPr>
-        <w:t>Echo</w:t>
-      </w:r>
-      <w:proofErr w:type="spellEnd"/>
-      <w:r>
-        <w:rPr>
-          <w:rFonts w:ascii="Times New Roman" w:hAnsi="Times New Roman" w:cs="Times New Roman"/>
-          <w:szCs w:val="24"/>
-        </w:rPr>
-        <w:t xml:space="preserve"> </w:t>
-      </w:r>
-      <w:proofErr w:type="spellStart"/>
-      <w:r>
-        <w:rPr>
-          <w:rFonts w:ascii="Times New Roman" w:hAnsi="Times New Roman" w:cs="Times New Roman"/>
-          <w:szCs w:val="24"/>
-        </w:rPr>
-        <w:t>Request</w:t>
-      </w:r>
-      <w:proofErr w:type="spellEnd"/>
-      <w:r>
-        <w:rPr>
-          <w:rFonts w:ascii="Times New Roman" w:hAnsi="Times New Roman" w:cs="Times New Roman"/>
-          <w:szCs w:val="24"/>
-        </w:rPr>
-        <w:t>) pour la requête et 0 (</w:t>
-      </w:r>
-      <w:proofErr w:type="spellStart"/>
-      <w:r>
-        <w:rPr>
-          <w:rFonts w:ascii="Times New Roman" w:hAnsi="Times New Roman" w:cs="Times New Roman"/>
-          <w:szCs w:val="24"/>
-        </w:rPr>
-        <w:t>Echo</w:t>
-      </w:r>
-      <w:proofErr w:type="spellEnd"/>
-      <w:r>
-        <w:rPr>
-          <w:rFonts w:ascii="Times New Roman" w:hAnsi="Times New Roman" w:cs="Times New Roman"/>
-          <w:szCs w:val="24"/>
-        </w:rPr>
-        <w:t xml:space="preserve"> </w:t>
-      </w:r>
-      <w:proofErr w:type="spellStart"/>
-      <w:r>
-        <w:rPr>
-          <w:rFonts w:ascii="Times New Roman" w:hAnsi="Times New Roman" w:cs="Times New Roman"/>
-          <w:szCs w:val="24"/>
-        </w:rPr>
-        <w:t>Response</w:t>
-      </w:r>
-      <w:proofErr w:type="spellEnd"/>
-      <w:r>
-        <w:rPr>
-          <w:rFonts w:ascii="Times New Roman" w:hAnsi="Times New Roman" w:cs="Times New Roman"/>
-          <w:szCs w:val="24"/>
-        </w:rPr>
-        <w:t>) pour la réponse.</w:t>
+        <w:t>Les valeurs impliquées sont 8 (Echo Request) pour la requête et 0 (Echo Response) pour la réponse.</w:t>
       </w:r>
     </w:p>
     <w:p>
@@ -4826,18 +4280,8 @@
           <w:i/>
           <w:lang w:val="en-CA"/>
         </w:rPr>
-        <w:t xml:space="preserve">Time to </w:t>
-      </w:r>
-      <w:proofErr w:type="gramStart"/>
-      <w:r>
-        <w:rPr>
-          <w:rFonts w:ascii="Times New Roman" w:hAnsi="Times New Roman" w:cs="Times New Roman"/>
-          <w:i/>
-          <w:lang w:val="en-CA"/>
-        </w:rPr>
-        <w:t>Live</w:t>
-      </w:r>
-      <w:proofErr w:type="gramEnd"/>
+        <w:t>Time to Live</w:t>
+      </w:r>
       <w:r>
         <w:rPr>
           <w:rFonts w:ascii="Times New Roman" w:hAnsi="Times New Roman" w:cs="Times New Roman"/>
@@ -4985,7 +4429,21 @@
         <w:rPr>
           <w:rFonts w:ascii="Times New Roman" w:hAnsi="Times New Roman" w:cs="Times New Roman"/>
         </w:rPr>
-        <w:t xml:space="preserve"> Ethernet.</w:t>
+        <w:t xml:space="preserve"> Ethernet</w:t>
+      </w:r>
+      <w:r>
+        <w:rPr>
+          <w:rFonts w:ascii="Times New Roman" w:hAnsi="Times New Roman" w:cs="Times New Roman"/>
+        </w:rPr>
+        <w:t xml:space="preserve"> ensuite</w:t>
+      </w:r>
+      <w:bookmarkStart w:id="0" w:name="_GoBack"/>
+      <w:bookmarkEnd w:id="0"/>
+      <w:r>
+        <w:rPr>
+          <w:rFonts w:ascii="Times New Roman" w:hAnsi="Times New Roman" w:cs="Times New Roman"/>
+        </w:rPr>
+        <w:t>.</w:t>
       </w:r>
     </w:p>
     <w:p>
@@ -5058,8 +4516,6 @@
           <w:rFonts w:ascii="Times New Roman" w:hAnsi="Times New Roman" w:cs="Times New Roman"/>
         </w:rPr>
       </w:pPr>
-      <w:bookmarkStart w:id="0" w:name="_GoBack"/>
-      <w:bookmarkEnd w:id="0"/>
     </w:p>
     <w:p>
       <w:pPr>
@@ -5269,6 +4725,7 @@
         <w:docPartUnique/>
       </w:docPartObj>
     </w:sdtPr>
+    <w:sdtEndPr/>
     <w:sdtContent>
       <w:p>
         <w:pPr>
@@ -5289,7 +4746,7 @@
             <w:noProof/>
             <w:lang w:val="fr-FR"/>
           </w:rPr>
-          <w:t>17</w:t>
+          <w:t>16</w:t>
         </w:r>
         <w:r>
           <w:fldChar w:fldCharType="end"/>
@@ -6118,7 +5575,7 @@
 </file>
 
 <file path=customXml/itemProps1.xml><?xml version="1.0" encoding="utf-8"?>
-<ds:datastoreItem xmlns:ds="http://schemas.openxmlformats.org/officeDocument/2006/customXml" ds:itemID="{4D74FA7A-81CF-466F-BB0C-C0E7AA4D6F92}">
+<ds:datastoreItem xmlns:ds="http://schemas.openxmlformats.org/officeDocument/2006/customXml" ds:itemID="{F8849E32-E022-49EB-9098-11F074BC694B}">
   <ds:schemaRefs>
     <ds:schemaRef ds:uri="http://schemas.openxmlformats.org/officeDocument/2006/bibliography"/>
   </ds:schemaRefs>

--- a/TP2/1736976_1742139-Rapport-TP2.docx
+++ b/TP2/1736976_1742139-Rapport-TP2.docx
@@ -869,7 +869,25 @@
           <w:color w:val="002060"/>
         </w:rPr>
         <w:lastRenderedPageBreak/>
-        <w:t>8. Partie DHCP (Dynamic Host Configuration Protocol)</w:t>
+        <w:t>8. Partie DHCP (</w:t>
+      </w:r>
+      <w:proofErr w:type="spellStart"/>
+      <w:r>
+        <w:rPr>
+          <w:rFonts w:ascii="Times New Roman" w:hAnsi="Times New Roman" w:cs="Times New Roman"/>
+          <w:b/>
+          <w:color w:val="002060"/>
+        </w:rPr>
+        <w:t>Dynamic</w:t>
+      </w:r>
+      <w:proofErr w:type="spellEnd"/>
+      <w:r>
+        <w:rPr>
+          <w:rFonts w:ascii="Times New Roman" w:hAnsi="Times New Roman" w:cs="Times New Roman"/>
+          <w:b/>
+          <w:color w:val="002060"/>
+        </w:rPr>
+        <w:t xml:space="preserve"> Host Configuration Protocol)</w:t>
       </w:r>
     </w:p>
     <w:p>
@@ -1099,9 +1117,21 @@
       <w:r>
         <w:rPr>
           <w:rFonts w:ascii="Times New Roman" w:hAnsi="Times New Roman" w:cs="Times New Roman"/>
+        </w:rPr>
+        <w:t xml:space="preserve">Les opérations DHCP effectuées en broadcast sont les opérations DISCOVER et REQUEST. </w:t>
+      </w:r>
+      <w:r>
+        <w:rPr>
+          <w:rFonts w:ascii="Times New Roman" w:hAnsi="Times New Roman" w:cs="Times New Roman"/>
+        </w:rPr>
+        <w:t xml:space="preserve">Ces opérations doivent être faites en broadcast parce que </w:t>
+      </w:r>
+      <w:r>
+        <w:rPr>
+          <w:rFonts w:ascii="Times New Roman" w:hAnsi="Times New Roman" w:cs="Times New Roman"/>
           <w:highlight w:val="yellow"/>
         </w:rPr>
-        <w:t>À faire</w:t>
+        <w:t>à compléter</w:t>
       </w:r>
     </w:p>
     <w:p>
@@ -1137,7 +1167,7 @@
           <w:rFonts w:ascii="Times New Roman" w:hAnsi="Times New Roman" w:cs="Times New Roman"/>
           <w:highlight w:val="yellow"/>
         </w:rPr>
-        <w:t>À faire</w:t>
+        <w:t>On ne peut pas utiliser le TCP pour toutes les requêtes DHCP, car ce protocole n’est utilisé que pour le transport. On ne peut ainsi pas l’utiliser pour les requêtes réseaux.</w:t>
       </w:r>
     </w:p>
     <w:p>
@@ -1297,31 +1327,30 @@
       <w:r>
         <w:rPr>
           <w:rFonts w:ascii="Times New Roman" w:hAnsi="Times New Roman" w:cs="Times New Roman"/>
-          <w:highlight w:val="yellow"/>
-        </w:rPr>
-        <w:t>À faire</w:t>
-      </w:r>
-    </w:p>
-    <w:p>
-      <w:pPr>
-        <w:rPr>
-          <w:rFonts w:ascii="Times New Roman" w:hAnsi="Times New Roman" w:cs="Times New Roman"/>
-        </w:rPr>
-      </w:pPr>
-    </w:p>
-    <w:p>
-      <w:pPr>
-        <w:rPr>
-          <w:rFonts w:ascii="Times New Roman" w:hAnsi="Times New Roman" w:cs="Times New Roman"/>
-          <w:b/>
-        </w:rPr>
-      </w:pPr>
-      <w:r>
-        <w:rPr>
-          <w:rFonts w:ascii="Times New Roman" w:hAnsi="Times New Roman" w:cs="Times New Roman"/>
-          <w:b/>
         </w:rPr>
         <w:lastRenderedPageBreak/>
+        <w:t>Le rôle du DHCP offer est d’envoyer une offre DHCP au client.</w:t>
+      </w:r>
+    </w:p>
+    <w:p>
+      <w:pPr>
+        <w:rPr>
+          <w:rFonts w:ascii="Times New Roman" w:hAnsi="Times New Roman" w:cs="Times New Roman"/>
+        </w:rPr>
+      </w:pPr>
+    </w:p>
+    <w:p>
+      <w:pPr>
+        <w:rPr>
+          <w:rFonts w:ascii="Times New Roman" w:hAnsi="Times New Roman" w:cs="Times New Roman"/>
+          <w:b/>
+        </w:rPr>
+      </w:pPr>
+      <w:r>
+        <w:rPr>
+          <w:rFonts w:ascii="Times New Roman" w:hAnsi="Times New Roman" w:cs="Times New Roman"/>
+          <w:b/>
+        </w:rPr>
         <w:t>8.6</w:t>
       </w:r>
       <w:r>
@@ -1418,9 +1447,14 @@
       <w:r>
         <w:rPr>
           <w:rFonts w:ascii="Times New Roman" w:hAnsi="Times New Roman" w:cs="Times New Roman"/>
-          <w:highlight w:val="yellow"/>
-        </w:rPr>
-        <w:t>À compléter</w:t>
+        </w:rPr>
+        <w:t>Il s’agit</w:t>
+      </w:r>
+      <w:r>
+        <w:rPr>
+          <w:rFonts w:ascii="Times New Roman" w:hAnsi="Times New Roman" w:cs="Times New Roman"/>
+        </w:rPr>
+        <w:t xml:space="preserve"> du champ 284, sa valeur est de 02.</w:t>
       </w:r>
     </w:p>
     <w:p>
@@ -1515,7 +1549,23 @@
           <w:rFonts w:ascii="Times New Roman" w:hAnsi="Times New Roman" w:cs="Times New Roman"/>
           <w:szCs w:val="24"/>
         </w:rPr>
-        <w:t>Destination : 00:0C:29:65:90:B3 =&gt; correspond au poste physique Windows7_A</w:t>
+        <w:t xml:space="preserve">Destination : </w:t>
+      </w:r>
+      <w:proofErr w:type="gramStart"/>
+      <w:r>
+        <w:rPr>
+          <w:rFonts w:ascii="Times New Roman" w:hAnsi="Times New Roman" w:cs="Times New Roman"/>
+          <w:szCs w:val="24"/>
+        </w:rPr>
+        <w:t>00:</w:t>
+      </w:r>
+      <w:proofErr w:type="gramEnd"/>
+      <w:r>
+        <w:rPr>
+          <w:rFonts w:ascii="Times New Roman" w:hAnsi="Times New Roman" w:cs="Times New Roman"/>
+          <w:szCs w:val="24"/>
+        </w:rPr>
+        <w:t>0C:29:65:90:B3 =&gt; correspond au poste physique Windows7_A</w:t>
       </w:r>
     </w:p>
     <w:p>
@@ -1532,7 +1582,23 @@
           <w:rFonts w:ascii="Times New Roman" w:hAnsi="Times New Roman" w:cs="Times New Roman"/>
           <w:szCs w:val="24"/>
         </w:rPr>
-        <w:t>Source : 00:50:56:EB:88:6F =&gt; correspond au serveur DHCP</w:t>
+        <w:t xml:space="preserve">Source : </w:t>
+      </w:r>
+      <w:proofErr w:type="gramStart"/>
+      <w:r>
+        <w:rPr>
+          <w:rFonts w:ascii="Times New Roman" w:hAnsi="Times New Roman" w:cs="Times New Roman"/>
+          <w:szCs w:val="24"/>
+        </w:rPr>
+        <w:t>00:</w:t>
+      </w:r>
+      <w:proofErr w:type="gramEnd"/>
+      <w:r>
+        <w:rPr>
+          <w:rFonts w:ascii="Times New Roman" w:hAnsi="Times New Roman" w:cs="Times New Roman"/>
+          <w:szCs w:val="24"/>
+        </w:rPr>
+        <w:t>50:56:EB:88:6F =&gt; correspond au serveur DHCP</w:t>
       </w:r>
     </w:p>
     <w:p>
@@ -1671,6 +1737,7 @@
           <w:noProof/>
           <w:lang w:eastAsia="fr-CA"/>
         </w:rPr>
+        <w:lastRenderedPageBreak/>
         <w:drawing>
           <wp:inline distT="0" distB="0" distL="0" distR="0" wp14:anchorId="4B1D8302" wp14:editId="649B27E5">
             <wp:extent cx="4629150" cy="742950"/>
@@ -1729,7 +1796,15 @@
           <w:rFonts w:ascii="Times New Roman" w:hAnsi="Times New Roman" w:cs="Times New Roman"/>
           <w:szCs w:val="24"/>
         </w:rPr>
-        <w:t>tête Ethernet est présent</w:t>
+        <w:t xml:space="preserve">tête Ethernet est </w:t>
+      </w:r>
+      <w:proofErr w:type="gramStart"/>
+      <w:r>
+        <w:rPr>
+          <w:rFonts w:ascii="Times New Roman" w:hAnsi="Times New Roman" w:cs="Times New Roman"/>
+          <w:szCs w:val="24"/>
+        </w:rPr>
+        <w:t>présent</w:t>
       </w:r>
       <w:r>
         <w:rPr>
@@ -1738,6 +1813,7 @@
         </w:rPr>
         <w:t>e</w:t>
       </w:r>
+      <w:proofErr w:type="gramEnd"/>
       <w:r>
         <w:rPr>
           <w:rFonts w:ascii="Times New Roman" w:hAnsi="Times New Roman" w:cs="Times New Roman"/>
@@ -1833,9 +1909,14 @@
       <w:r>
         <w:rPr>
           <w:rFonts w:ascii="Times New Roman" w:hAnsi="Times New Roman" w:cs="Times New Roman"/>
-          <w:highlight w:val="yellow"/>
-        </w:rPr>
-        <w:t>À compléter</w:t>
+        </w:rPr>
+        <w:t xml:space="preserve">La valeur du champ Protocol Type est de 0x0800. Cette valeur signifie que </w:t>
+      </w:r>
+      <w:r>
+        <w:rPr>
+          <w:rFonts w:ascii="Times New Roman" w:hAnsi="Times New Roman" w:cs="Times New Roman"/>
+        </w:rPr>
+        <w:t>c’est le protocole IP qui est utilisé.</w:t>
       </w:r>
     </w:p>
     <w:p>
@@ -1941,7 +2022,63 @@
           <w:szCs w:val="24"/>
           <w:lang w:bidi="he-IL"/>
         </w:rPr>
-        <w:t xml:space="preserve">IP Address Lease Time </w:t>
+        <w:t xml:space="preserve">IP </w:t>
+      </w:r>
+      <w:proofErr w:type="spellStart"/>
+      <w:r>
+        <w:rPr>
+          <w:rFonts w:ascii="TimesNewRomanPS-BoldItalicMT" w:cs="TimesNewRomanPS-BoldItalicMT"/>
+          <w:b/>
+          <w:bCs/>
+          <w:i/>
+          <w:iCs/>
+          <w:sz w:val="24"/>
+          <w:szCs w:val="24"/>
+          <w:lang w:bidi="he-IL"/>
+        </w:rPr>
+        <w:t>Address</w:t>
+      </w:r>
+      <w:proofErr w:type="spellEnd"/>
+      <w:r>
+        <w:rPr>
+          <w:rFonts w:ascii="TimesNewRomanPS-BoldItalicMT" w:cs="TimesNewRomanPS-BoldItalicMT"/>
+          <w:b/>
+          <w:bCs/>
+          <w:i/>
+          <w:iCs/>
+          <w:sz w:val="24"/>
+          <w:szCs w:val="24"/>
+          <w:lang w:bidi="he-IL"/>
+        </w:rPr>
+        <w:t xml:space="preserve"> </w:t>
+      </w:r>
+      <w:proofErr w:type="spellStart"/>
+      <w:r>
+        <w:rPr>
+          <w:rFonts w:ascii="TimesNewRomanPS-BoldItalicMT" w:cs="TimesNewRomanPS-BoldItalicMT"/>
+          <w:b/>
+          <w:bCs/>
+          <w:i/>
+          <w:iCs/>
+          <w:sz w:val="24"/>
+          <w:szCs w:val="24"/>
+          <w:lang w:bidi="he-IL"/>
+        </w:rPr>
+        <w:t>Lease</w:t>
+      </w:r>
+      <w:proofErr w:type="spellEnd"/>
+      <w:r>
+        <w:rPr>
+          <w:rFonts w:ascii="TimesNewRomanPS-BoldItalicMT" w:cs="TimesNewRomanPS-BoldItalicMT"/>
+          <w:b/>
+          <w:bCs/>
+          <w:i/>
+          <w:iCs/>
+          <w:sz w:val="24"/>
+          <w:szCs w:val="24"/>
+          <w:lang w:bidi="he-IL"/>
+        </w:rPr>
+        <w:t xml:space="preserve"> Time </w:t>
       </w:r>
       <w:r>
         <w:rPr>
@@ -2094,7 +2231,91 @@
           <w:szCs w:val="24"/>
           <w:lang w:bidi="he-IL"/>
         </w:rPr>
-        <w:t xml:space="preserve">Client IP Addr Given By Srvr </w:t>
+        <w:t xml:space="preserve">Client IP </w:t>
+      </w:r>
+      <w:proofErr w:type="spellStart"/>
+      <w:r>
+        <w:rPr>
+          <w:rFonts w:ascii="TimesNewRomanPS-BoldItalicMT" w:cs="TimesNewRomanPS-BoldItalicMT"/>
+          <w:b/>
+          <w:bCs/>
+          <w:i/>
+          <w:iCs/>
+          <w:sz w:val="24"/>
+          <w:szCs w:val="24"/>
+          <w:lang w:bidi="he-IL"/>
+        </w:rPr>
+        <w:t>Addr</w:t>
+      </w:r>
+      <w:proofErr w:type="spellEnd"/>
+      <w:r>
+        <w:rPr>
+          <w:rFonts w:ascii="TimesNewRomanPS-BoldItalicMT" w:cs="TimesNewRomanPS-BoldItalicMT"/>
+          <w:b/>
+          <w:bCs/>
+          <w:i/>
+          <w:iCs/>
+          <w:sz w:val="24"/>
+          <w:szCs w:val="24"/>
+          <w:lang w:bidi="he-IL"/>
+        </w:rPr>
+        <w:t xml:space="preserve"> </w:t>
+      </w:r>
+      <w:proofErr w:type="spellStart"/>
+      <w:r>
+        <w:rPr>
+          <w:rFonts w:ascii="TimesNewRomanPS-BoldItalicMT" w:cs="TimesNewRomanPS-BoldItalicMT"/>
+          <w:b/>
+          <w:bCs/>
+          <w:i/>
+          <w:iCs/>
+          <w:sz w:val="24"/>
+          <w:szCs w:val="24"/>
+          <w:lang w:bidi="he-IL"/>
+        </w:rPr>
+        <w:t>Given</w:t>
+      </w:r>
+      <w:proofErr w:type="spellEnd"/>
+      <w:r>
+        <w:rPr>
+          <w:rFonts w:ascii="TimesNewRomanPS-BoldItalicMT" w:cs="TimesNewRomanPS-BoldItalicMT"/>
+          <w:b/>
+          <w:bCs/>
+          <w:i/>
+          <w:iCs/>
+          <w:sz w:val="24"/>
+          <w:szCs w:val="24"/>
+          <w:lang w:bidi="he-IL"/>
+        </w:rPr>
+        <w:t xml:space="preserve"> By </w:t>
+      </w:r>
+      <w:proofErr w:type="spellStart"/>
+      <w:r>
+        <w:rPr>
+          <w:rFonts w:ascii="TimesNewRomanPS-BoldItalicMT" w:cs="TimesNewRomanPS-BoldItalicMT"/>
+          <w:b/>
+          <w:bCs/>
+          <w:i/>
+          <w:iCs/>
+          <w:sz w:val="24"/>
+          <w:szCs w:val="24"/>
+          <w:lang w:bidi="he-IL"/>
+        </w:rPr>
+        <w:t>Srvr</w:t>
+      </w:r>
+      <w:proofErr w:type="spellEnd"/>
+      <w:r>
+        <w:rPr>
+          <w:rFonts w:ascii="TimesNewRomanPS-BoldItalicMT" w:cs="TimesNewRomanPS-BoldItalicMT"/>
+          <w:b/>
+          <w:bCs/>
+          <w:i/>
+          <w:iCs/>
+          <w:sz w:val="24"/>
+          <w:szCs w:val="24"/>
+          <w:lang w:bidi="he-IL"/>
+        </w:rPr>
+        <w:t xml:space="preserve"> </w:t>
       </w:r>
       <w:r>
         <w:rPr>
@@ -2161,14 +2382,26 @@
         <w:rPr>
           <w:rFonts w:ascii="Times New Roman" w:hAnsi="Times New Roman" w:cs="Times New Roman"/>
         </w:rPr>
-        <w:t xml:space="preserve"> prêtée par le serveur DHCP. Son utilité est de </w:t>
+        <w:t xml:space="preserve"> prêtée par le s</w:t>
+      </w:r>
+      <w:r>
+        <w:rPr>
+          <w:rFonts w:ascii="Times New Roman" w:hAnsi="Times New Roman" w:cs="Times New Roman"/>
+        </w:rPr>
+        <w:t xml:space="preserve">erveur DHCP. Son utilité est de </w:t>
       </w:r>
       <w:r>
         <w:rPr>
           <w:rFonts w:ascii="Times New Roman" w:hAnsi="Times New Roman" w:cs="Times New Roman"/>
           <w:highlight w:val="yellow"/>
         </w:rPr>
-        <w:t>À compléter</w:t>
+        <w:t>savoir quelle adresse IP a été donnée par le serveur au client</w:t>
+      </w:r>
+      <w:r>
+        <w:rPr>
+          <w:rFonts w:ascii="Times New Roman" w:hAnsi="Times New Roman" w:cs="Times New Roman"/>
+        </w:rPr>
+        <w:t>.</w:t>
       </w:r>
     </w:p>
     <w:p>
@@ -2212,6 +2445,7 @@
           <w:noProof/>
           <w:lang w:eastAsia="fr-CA"/>
         </w:rPr>
+        <w:lastRenderedPageBreak/>
         <w:drawing>
           <wp:inline distT="0" distB="0" distL="0" distR="0" wp14:anchorId="63E00145" wp14:editId="71FD250C">
             <wp:extent cx="4057650" cy="2990850"/>
@@ -2259,7 +2493,6 @@
         <w:rPr>
           <w:rFonts w:ascii="Times New Roman" w:hAnsi="Times New Roman" w:cs="Times New Roman"/>
         </w:rPr>
-        <w:lastRenderedPageBreak/>
         <w:t>Il s’agit de l’</w:t>
       </w:r>
       <w:r>
@@ -2587,7 +2820,15 @@
           <w:rFonts w:ascii="Times New Roman" w:hAnsi="Times New Roman" w:cs="Times New Roman"/>
           <w:szCs w:val="24"/>
         </w:rPr>
-        <w:t xml:space="preserve"> est présent</w:t>
+        <w:t xml:space="preserve"> est </w:t>
+      </w:r>
+      <w:proofErr w:type="gramStart"/>
+      <w:r>
+        <w:rPr>
+          <w:rFonts w:ascii="Times New Roman" w:hAnsi="Times New Roman" w:cs="Times New Roman"/>
+          <w:szCs w:val="24"/>
+        </w:rPr>
+        <w:t>présent</w:t>
       </w:r>
       <w:r>
         <w:rPr>
@@ -2596,6 +2837,7 @@
         </w:rPr>
         <w:t>e</w:t>
       </w:r>
+      <w:proofErr w:type="gramEnd"/>
       <w:r>
         <w:rPr>
           <w:rFonts w:ascii="Times New Roman" w:hAnsi="Times New Roman" w:cs="Times New Roman"/>
@@ -2737,7 +2979,27 @@
           <w:szCs w:val="32"/>
         </w:rPr>
         <w:lastRenderedPageBreak/>
-        <w:t>9. Partie ARP (Address Résolution Protocol)</w:t>
+        <w:t>9. Partie ARP (</w:t>
+      </w:r>
+      <w:proofErr w:type="spellStart"/>
+      <w:r>
+        <w:rPr>
+          <w:rFonts w:ascii="Cambria" w:hAnsi="Cambria" w:cs="Cambria"/>
+          <w:color w:val="366092"/>
+          <w:sz w:val="32"/>
+          <w:szCs w:val="32"/>
+        </w:rPr>
+        <w:t>Address</w:t>
+      </w:r>
+      <w:proofErr w:type="spellEnd"/>
+      <w:r>
+        <w:rPr>
+          <w:rFonts w:ascii="Cambria" w:hAnsi="Cambria" w:cs="Cambria"/>
+          <w:color w:val="366092"/>
+          <w:sz w:val="32"/>
+          <w:szCs w:val="32"/>
+        </w:rPr>
+        <w:t xml:space="preserve"> Résolution Protocol)</w:t>
       </w:r>
     </w:p>
     <w:p>
@@ -2977,7 +3239,23 @@
           <w:rFonts w:ascii="Times New Roman" w:hAnsi="Times New Roman" w:cs="Times New Roman"/>
           <w:szCs w:val="24"/>
         </w:rPr>
-        <w:t>On remarque que l’adresse IP de Windows7_B est maintenant dans le ARP de Windows7_A.</w:t>
+        <w:t xml:space="preserve">On remarque que l’adresse IP de Windows7_B est maintenant dans </w:t>
+      </w:r>
+      <w:proofErr w:type="gramStart"/>
+      <w:r>
+        <w:rPr>
+          <w:rFonts w:ascii="Times New Roman" w:hAnsi="Times New Roman" w:cs="Times New Roman"/>
+          <w:szCs w:val="24"/>
+        </w:rPr>
+        <w:t>le ARP</w:t>
+      </w:r>
+      <w:proofErr w:type="gramEnd"/>
+      <w:r>
+        <w:rPr>
+          <w:rFonts w:ascii="Times New Roman" w:hAnsi="Times New Roman" w:cs="Times New Roman"/>
+          <w:szCs w:val="24"/>
+        </w:rPr>
+        <w:t xml:space="preserve"> de Windows7_A.</w:t>
       </w:r>
     </w:p>
     <w:p>
@@ -3213,14 +3491,25 @@
         <w:rPr>
           <w:rFonts w:ascii="Times New Roman" w:hAnsi="Times New Roman" w:cs="Times New Roman"/>
         </w:rPr>
-        <w:t xml:space="preserve">La valeur numérique est de 0x806. Elle signifie </w:t>
-      </w:r>
-      <w:r>
-        <w:rPr>
-          <w:rFonts w:ascii="Times New Roman" w:hAnsi="Times New Roman" w:cs="Times New Roman"/>
-          <w:highlight w:val="yellow"/>
-        </w:rPr>
-        <w:t>À compléter</w:t>
+        <w:t xml:space="preserve">La valeur numérique est de 0x806. </w:t>
+      </w:r>
+      <w:r>
+        <w:rPr>
+          <w:rFonts w:ascii="Times New Roman" w:hAnsi="Times New Roman" w:cs="Times New Roman"/>
+        </w:rPr>
+        <w:t>Cette valeur</w:t>
+      </w:r>
+      <w:r>
+        <w:rPr>
+          <w:rFonts w:ascii="Times New Roman" w:hAnsi="Times New Roman" w:cs="Times New Roman"/>
+        </w:rPr>
+        <w:t xml:space="preserve"> signifie </w:t>
+      </w:r>
+      <w:r>
+        <w:rPr>
+          <w:rFonts w:ascii="Times New Roman" w:hAnsi="Times New Roman" w:cs="Times New Roman"/>
+        </w:rPr>
+        <w:t>que c’est le protocole IP ARP qui est utilisé.</w:t>
       </w:r>
     </w:p>
     <w:p>
@@ -3411,7 +3700,23 @@
           <w:rFonts w:ascii="Times New Roman" w:hAnsi="Times New Roman" w:cs="Times New Roman"/>
           <w:szCs w:val="24"/>
         </w:rPr>
-        <w:t>Une requête est un broadcast (pas de target), tandis que qu’une réponse est un message spécifique à une adresse connue.</w:t>
+        <w:t xml:space="preserve">Une requête est un broadcast (pas de </w:t>
+      </w:r>
+      <w:proofErr w:type="spellStart"/>
+      <w:r>
+        <w:rPr>
+          <w:rFonts w:ascii="Times New Roman" w:hAnsi="Times New Roman" w:cs="Times New Roman"/>
+          <w:szCs w:val="24"/>
+        </w:rPr>
+        <w:t>target</w:t>
+      </w:r>
+      <w:proofErr w:type="spellEnd"/>
+      <w:r>
+        <w:rPr>
+          <w:rFonts w:ascii="Times New Roman" w:hAnsi="Times New Roman" w:cs="Times New Roman"/>
+          <w:szCs w:val="24"/>
+        </w:rPr>
+        <w:t>), tandis que qu’une réponse est un message spécifique à une adresse connue.</w:t>
       </w:r>
     </w:p>
     <w:p>
@@ -3602,7 +3907,6 @@
           <w:rFonts w:ascii="Times New Roman" w:hAnsi="Times New Roman" w:cs="Times New Roman"/>
           <w:b/>
         </w:rPr>
-        <w:lastRenderedPageBreak/>
         <w:t>9.9</w:t>
       </w:r>
       <w:r>
@@ -3672,7 +3976,31 @@
         <w:rPr>
           <w:rFonts w:ascii="Times New Roman" w:hAnsi="Times New Roman" w:cs="Times New Roman"/>
         </w:rPr>
-        <w:t>L’encapsulation Ethernet et directement les informations ARP</w:t>
+        <w:t>La séquence est : l</w:t>
+      </w:r>
+      <w:r>
+        <w:rPr>
+          <w:rFonts w:ascii="Times New Roman" w:hAnsi="Times New Roman" w:cs="Times New Roman"/>
+        </w:rPr>
+        <w:t xml:space="preserve">’encapsulation Ethernet </w:t>
+      </w:r>
+      <w:r>
+        <w:rPr>
+          <w:rFonts w:ascii="Times New Roman" w:hAnsi="Times New Roman" w:cs="Times New Roman"/>
+        </w:rPr>
+        <w:t xml:space="preserve">d’abord, </w:t>
+      </w:r>
+      <w:r>
+        <w:rPr>
+          <w:rFonts w:ascii="Times New Roman" w:hAnsi="Times New Roman" w:cs="Times New Roman"/>
+        </w:rPr>
+        <w:t>et directement les informations ARP</w:t>
+      </w:r>
+      <w:r>
+        <w:rPr>
+          <w:rFonts w:ascii="Times New Roman" w:hAnsi="Times New Roman" w:cs="Times New Roman"/>
+        </w:rPr>
+        <w:t xml:space="preserve"> ensuite.</w:t>
       </w:r>
     </w:p>
     <w:p>
@@ -3721,16 +4049,55 @@
       <w:r>
         <w:rPr>
           <w:rFonts w:ascii="Times New Roman" w:hAnsi="Times New Roman" w:cs="Times New Roman"/>
+        </w:rPr>
+        <w:t>L'</w:t>
+      </w:r>
+      <w:r>
+        <w:rPr>
+          <w:rFonts w:ascii="Times New Roman" w:hAnsi="Times New Roman" w:cs="Times New Roman"/>
+        </w:rPr>
+        <w:t xml:space="preserve">adresse physique du </w:t>
+      </w:r>
+      <w:proofErr w:type="spellStart"/>
+      <w:r>
+        <w:rPr>
+          <w:rFonts w:ascii="Times New Roman" w:hAnsi="Times New Roman" w:cs="Times New Roman"/>
+        </w:rPr>
+        <w:t>sender</w:t>
+      </w:r>
+      <w:proofErr w:type="spellEnd"/>
+      <w:r>
+        <w:rPr>
+          <w:rFonts w:ascii="Times New Roman" w:hAnsi="Times New Roman" w:cs="Times New Roman"/>
+        </w:rPr>
+        <w:t xml:space="preserve"> (Windows7_B) qui a été </w:t>
+      </w:r>
+      <w:proofErr w:type="spellStart"/>
+      <w:r>
+        <w:rPr>
+          <w:rFonts w:ascii="Times New Roman" w:hAnsi="Times New Roman" w:cs="Times New Roman"/>
+        </w:rPr>
+        <w:t>ping</w:t>
+      </w:r>
+      <w:proofErr w:type="spellEnd"/>
+      <w:r>
+        <w:rPr>
+          <w:rFonts w:ascii="Times New Roman" w:hAnsi="Times New Roman" w:cs="Times New Roman"/>
+        </w:rPr>
+        <w:t xml:space="preserve"> par son adresse internet par Windows7_A</w:t>
+      </w:r>
+      <w:r>
+        <w:rPr>
+          <w:rFonts w:ascii="Times New Roman" w:hAnsi="Times New Roman" w:cs="Times New Roman"/>
+        </w:rPr>
+        <w:t xml:space="preserve">. </w:t>
+      </w:r>
+      <w:r>
+        <w:rPr>
+          <w:rFonts w:ascii="Times New Roman" w:hAnsi="Times New Roman" w:cs="Times New Roman"/>
           <w:highlight w:val="yellow"/>
         </w:rPr>
-        <w:t>L'</w:t>
-      </w:r>
-      <w:r>
-        <w:rPr>
-          <w:rFonts w:ascii="Times New Roman" w:hAnsi="Times New Roman" w:cs="Times New Roman"/>
-          <w:highlight w:val="yellow"/>
-        </w:rPr>
-        <w:t>adresse physique du sender (Windows7_B) qui a été ping par son adresse internet par Windows7_A</w:t>
+        <w:t>(à reformuler)</w:t>
       </w:r>
     </w:p>
     <w:p>
@@ -3788,6 +4155,21 @@
           <w:rFonts w:ascii="Times New Roman" w:hAnsi="Times New Roman" w:cs="Times New Roman"/>
         </w:rPr>
       </w:pPr>
+      <w:r>
+        <w:rPr>
+          <w:rFonts w:ascii="Times New Roman" w:hAnsi="Times New Roman" w:cs="Times New Roman"/>
+        </w:rPr>
+        <w:t>C’est le champ [22-27] qui possède l’information.</w:t>
+      </w:r>
+      <w:bookmarkStart w:id="0" w:name="_GoBack"/>
+      <w:bookmarkEnd w:id="0"/>
+    </w:p>
+    <w:p>
+      <w:pPr>
+        <w:rPr>
+          <w:rFonts w:ascii="Times New Roman" w:hAnsi="Times New Roman" w:cs="Times New Roman"/>
+        </w:rPr>
+      </w:pPr>
     </w:p>
     <w:p>
       <w:pPr>
@@ -4084,7 +4466,78 @@
           <w:rFonts w:ascii="Times New Roman" w:hAnsi="Times New Roman" w:cs="Times New Roman"/>
           <w:szCs w:val="24"/>
         </w:rPr>
-        <w:t>Les valeurs impliquées sont 8 (Echo Request) pour la requête et 0 (Echo Response) pour la réponse.</w:t>
+        <w:t>Les valeurs impliquées sont 8 (</w:t>
+      </w:r>
+      <w:proofErr w:type="spellStart"/>
+      <w:r>
+        <w:rPr>
+          <w:rFonts w:ascii="Times New Roman" w:hAnsi="Times New Roman" w:cs="Times New Roman"/>
+          <w:szCs w:val="24"/>
+        </w:rPr>
+        <w:t>Echo</w:t>
+      </w:r>
+      <w:proofErr w:type="spellEnd"/>
+      <w:r>
+        <w:rPr>
+          <w:rFonts w:ascii="Times New Roman" w:hAnsi="Times New Roman" w:cs="Times New Roman"/>
+          <w:szCs w:val="24"/>
+        </w:rPr>
+        <w:t xml:space="preserve"> </w:t>
+      </w:r>
+      <w:proofErr w:type="spellStart"/>
+      <w:r>
+        <w:rPr>
+          <w:rFonts w:ascii="Times New Roman" w:hAnsi="Times New Roman" w:cs="Times New Roman"/>
+          <w:szCs w:val="24"/>
+        </w:rPr>
+        <w:t>Request</w:t>
+      </w:r>
+      <w:proofErr w:type="spellEnd"/>
+      <w:r>
+        <w:rPr>
+          <w:rFonts w:ascii="Times New Roman" w:hAnsi="Times New Roman" w:cs="Times New Roman"/>
+          <w:szCs w:val="24"/>
+        </w:rPr>
+        <w:t>) pour la requête et 0 (</w:t>
+      </w:r>
+      <w:proofErr w:type="spellStart"/>
+      <w:r>
+        <w:rPr>
+          <w:rFonts w:ascii="Times New Roman" w:hAnsi="Times New Roman" w:cs="Times New Roman"/>
+          <w:szCs w:val="24"/>
+        </w:rPr>
+        <w:t>Echo</w:t>
+      </w:r>
+      <w:proofErr w:type="spellEnd"/>
+      <w:r>
+        <w:rPr>
+          <w:rFonts w:ascii="Times New Roman" w:hAnsi="Times New Roman" w:cs="Times New Roman"/>
+          <w:szCs w:val="24"/>
+        </w:rPr>
+        <w:t xml:space="preserve"> </w:t>
+      </w:r>
+      <w:proofErr w:type="spellStart"/>
+      <w:r>
+        <w:rPr>
+          <w:rFonts w:ascii="Times New Roman" w:hAnsi="Times New Roman" w:cs="Times New Roman"/>
+          <w:szCs w:val="24"/>
+        </w:rPr>
+        <w:t>Re</w:t>
+      </w:r>
+      <w:r>
+        <w:rPr>
+          <w:rFonts w:ascii="Times New Roman" w:hAnsi="Times New Roman" w:cs="Times New Roman"/>
+          <w:szCs w:val="24"/>
+        </w:rPr>
+        <w:t>ply</w:t>
+      </w:r>
+      <w:proofErr w:type="spellEnd"/>
+      <w:r>
+        <w:rPr>
+          <w:rFonts w:ascii="Times New Roman" w:hAnsi="Times New Roman" w:cs="Times New Roman"/>
+          <w:szCs w:val="24"/>
+        </w:rPr>
+        <w:t>) pour la réponse.</w:t>
       </w:r>
     </w:p>
     <w:p>
@@ -4280,8 +4733,18 @@
           <w:i/>
           <w:lang w:val="en-CA"/>
         </w:rPr>
-        <w:t>Time to Live</w:t>
-      </w:r>
+        <w:t xml:space="preserve">Time to </w:t>
+      </w:r>
+      <w:proofErr w:type="gramStart"/>
+      <w:r>
+        <w:rPr>
+          <w:rFonts w:ascii="Times New Roman" w:hAnsi="Times New Roman" w:cs="Times New Roman"/>
+          <w:i/>
+          <w:lang w:val="en-CA"/>
+        </w:rPr>
+        <w:t>Live</w:t>
+      </w:r>
+      <w:proofErr w:type="gramEnd"/>
       <w:r>
         <w:rPr>
           <w:rFonts w:ascii="Times New Roman" w:hAnsi="Times New Roman" w:cs="Times New Roman"/>
@@ -4437,13 +4900,40 @@
         </w:rPr>
         <w:t xml:space="preserve"> ensuite</w:t>
       </w:r>
-      <w:bookmarkStart w:id="0" w:name="_GoBack"/>
-      <w:bookmarkEnd w:id="0"/>
       <w:r>
         <w:rPr>
           <w:rFonts w:ascii="Times New Roman" w:hAnsi="Times New Roman" w:cs="Times New Roman"/>
         </w:rPr>
         <w:t>.</w:t>
+      </w:r>
+      <w:r>
+        <w:rPr>
+          <w:rFonts w:ascii="Times New Roman" w:hAnsi="Times New Roman" w:cs="Times New Roman"/>
+        </w:rPr>
+        <w:t xml:space="preserve"> </w:t>
+      </w:r>
+      <w:r>
+        <w:rPr>
+          <w:rFonts w:ascii="Times New Roman" w:hAnsi="Times New Roman" w:cs="Times New Roman"/>
+          <w:highlight w:val="yellow"/>
+        </w:rPr>
+        <w:t>(</w:t>
+      </w:r>
+      <w:proofErr w:type="gramStart"/>
+      <w:r>
+        <w:rPr>
+          <w:rFonts w:ascii="Times New Roman" w:hAnsi="Times New Roman" w:cs="Times New Roman"/>
+          <w:highlight w:val="yellow"/>
+        </w:rPr>
+        <w:t>ce</w:t>
+      </w:r>
+      <w:proofErr w:type="gramEnd"/>
+      <w:r>
+        <w:rPr>
+          <w:rFonts w:ascii="Times New Roman" w:hAnsi="Times New Roman" w:cs="Times New Roman"/>
+          <w:highlight w:val="yellow"/>
+        </w:rPr>
+        <w:t xml:space="preserve"> n’est pas l’inverse ?)</w:t>
       </w:r>
     </w:p>
     <w:p>
@@ -4516,6 +5006,49 @@
           <w:rFonts w:ascii="Times New Roman" w:hAnsi="Times New Roman" w:cs="Times New Roman"/>
         </w:rPr>
       </w:pPr>
+      <w:r>
+        <w:rPr>
+          <w:rFonts w:ascii="Times New Roman" w:hAnsi="Times New Roman" w:cs="Times New Roman"/>
+          <w:highlight w:val="yellow"/>
+        </w:rPr>
+        <w:t>À faire</w:t>
+      </w:r>
+    </w:p>
+    <w:p>
+      <w:pPr>
+        <w:rPr>
+          <w:rFonts w:ascii="Times New Roman" w:hAnsi="Times New Roman" w:cs="Times New Roman"/>
+        </w:rPr>
+      </w:pPr>
+    </w:p>
+    <w:p>
+      <w:pPr>
+        <w:rPr>
+          <w:rFonts w:ascii="Times New Roman" w:hAnsi="Times New Roman" w:cs="Times New Roman"/>
+          <w:b/>
+        </w:rPr>
+      </w:pPr>
+      <w:r>
+        <w:rPr>
+          <w:rFonts w:ascii="Times New Roman" w:hAnsi="Times New Roman" w:cs="Times New Roman"/>
+          <w:b/>
+        </w:rPr>
+        <w:t xml:space="preserve">11.2. </w:t>
+      </w:r>
+    </w:p>
+    <w:p>
+      <w:pPr>
+        <w:rPr>
+          <w:rFonts w:ascii="Times New Roman" w:hAnsi="Times New Roman" w:cs="Times New Roman"/>
+        </w:rPr>
+      </w:pPr>
+      <w:r>
+        <w:rPr>
+          <w:rFonts w:ascii="Times New Roman" w:hAnsi="Times New Roman" w:cs="Times New Roman"/>
+          <w:highlight w:val="yellow"/>
+        </w:rPr>
+        <w:t>À faire</w:t>
+      </w:r>
     </w:p>
     <w:p>
       <w:pPr>
@@ -4746,7 +5279,7 @@
             <w:noProof/>
             <w:lang w:val="fr-FR"/>
           </w:rPr>
-          <w:t>16</w:t>
+          <w:t>13</w:t>
         </w:r>
         <w:r>
           <w:fldChar w:fldCharType="end"/>
@@ -5575,7 +6108,7 @@
 </file>
 
 <file path=customXml/itemProps1.xml><?xml version="1.0" encoding="utf-8"?>
-<ds:datastoreItem xmlns:ds="http://schemas.openxmlformats.org/officeDocument/2006/customXml" ds:itemID="{F8849E32-E022-49EB-9098-11F074BC694B}">
+<ds:datastoreItem xmlns:ds="http://schemas.openxmlformats.org/officeDocument/2006/customXml" ds:itemID="{B5C86F0A-A693-4B0E-BB2B-97E1B4356208}">
   <ds:schemaRefs>
     <ds:schemaRef ds:uri="http://schemas.openxmlformats.org/officeDocument/2006/bibliography"/>
   </ds:schemaRefs>

--- a/TP2/1736976_1742139-Rapport-TP2.docx
+++ b/TP2/1736976_1742139-Rapport-TP2.docx
@@ -1,10 +1,10 @@
 
 <file path=word/document.xml><?xml version="1.0" encoding="utf-8"?>
-<w:document xmlns:wpc="http://schemas.microsoft.com/office/word/2010/wordprocessingCanvas" xmlns:mc="http://schemas.openxmlformats.org/markup-compatibility/2006" xmlns:o="urn:schemas-microsoft-com:office:office" xmlns:r="http://schemas.openxmlformats.org/officeDocument/2006/relationships" xmlns:m="http://schemas.openxmlformats.org/officeDocument/2006/math" xmlns:v="urn:schemas-microsoft-com:vml" xmlns:wp14="http://schemas.microsoft.com/office/word/2010/wordprocessingDrawing" xmlns:wp="http://schemas.openxmlformats.org/drawingml/2006/wordprocessingDrawing" xmlns:w10="urn:schemas-microsoft-com:office:word" xmlns:w="http://schemas.openxmlformats.org/wordprocessingml/2006/main" xmlns:w14="http://schemas.microsoft.com/office/word/2010/wordml" xmlns:w15="http://schemas.microsoft.com/office/word/2012/wordml" xmlns:wpg="http://schemas.microsoft.com/office/word/2010/wordprocessingGroup" xmlns:wpi="http://schemas.microsoft.com/office/word/2010/wordprocessingInk" xmlns:wne="http://schemas.microsoft.com/office/word/2006/wordml" xmlns:wps="http://schemas.microsoft.com/office/word/2010/wordprocessingShape" mc:Ignorable="w14 w15 wp14">
+<w:document xmlns:wpc="http://schemas.microsoft.com/office/word/2010/wordprocessingCanvas" xmlns:cx="http://schemas.microsoft.com/office/drawing/2014/chartex" xmlns:cx1="http://schemas.microsoft.com/office/drawing/2015/9/8/chartex" xmlns:cx2="http://schemas.microsoft.com/office/drawing/2015/10/21/chartex" xmlns:cx3="http://schemas.microsoft.com/office/drawing/2016/5/9/chartex" xmlns:cx4="http://schemas.microsoft.com/office/drawing/2016/5/10/chartex" xmlns:cx5="http://schemas.microsoft.com/office/drawing/2016/5/11/chartex" xmlns:cx6="http://schemas.microsoft.com/office/drawing/2016/5/12/chartex" xmlns:cx7="http://schemas.microsoft.com/office/drawing/2016/5/13/chartex" xmlns:cx8="http://schemas.microsoft.com/office/drawing/2016/5/14/chartex" xmlns:mc="http://schemas.openxmlformats.org/markup-compatibility/2006" xmlns:aink="http://schemas.microsoft.com/office/drawing/2016/ink" xmlns:am3d="http://schemas.microsoft.com/office/drawing/2017/model3d" xmlns:o="urn:schemas-microsoft-com:office:office" xmlns:r="http://schemas.openxmlformats.org/officeDocument/2006/relationships" xmlns:m="http://schemas.openxmlformats.org/officeDocument/2006/math" xmlns:v="urn:schemas-microsoft-com:vml" xmlns:wp14="http://schemas.microsoft.com/office/word/2010/wordprocessingDrawing" xmlns:wp="http://schemas.openxmlformats.org/drawingml/2006/wordprocessingDrawing" xmlns:w10="urn:schemas-microsoft-com:office:word" xmlns:w="http://schemas.openxmlformats.org/wordprocessingml/2006/main" xmlns:w14="http://schemas.microsoft.com/office/word/2010/wordml" xmlns:w15="http://schemas.microsoft.com/office/word/2012/wordml" xmlns:w16cid="http://schemas.microsoft.com/office/word/2016/wordml/cid" xmlns:w16se="http://schemas.microsoft.com/office/word/2015/wordml/symex" xmlns:wpg="http://schemas.microsoft.com/office/word/2010/wordprocessingGroup" xmlns:wpi="http://schemas.microsoft.com/office/word/2010/wordprocessingInk" xmlns:wne="http://schemas.microsoft.com/office/word/2006/wordml" xmlns:wps="http://schemas.microsoft.com/office/word/2010/wordprocessingShape" mc:Ignorable="w14 w15 w16se w16cid wp14">
   <w:body>
     <w:p>
       <w:pPr>
-        <w:pStyle w:val="Sansinterligne"/>
+        <w:pStyle w:val="NoSpacing"/>
         <w:jc w:val="center"/>
         <w:rPr>
           <w:rFonts w:ascii="Times New Roman" w:hAnsi="Times New Roman" w:cs="Times New Roman"/>
@@ -78,7 +78,7 @@
     </w:p>
     <w:p>
       <w:pPr>
-        <w:pStyle w:val="Sansinterligne"/>
+        <w:pStyle w:val="NoSpacing"/>
         <w:jc w:val="center"/>
         <w:rPr>
           <w:rFonts w:ascii="Times New Roman" w:hAnsi="Times New Roman" w:cs="Times New Roman"/>
@@ -87,7 +87,7 @@
     </w:p>
     <w:p>
       <w:pPr>
-        <w:pStyle w:val="Sansinterligne"/>
+        <w:pStyle w:val="NoSpacing"/>
         <w:jc w:val="center"/>
         <w:rPr>
           <w:rFonts w:ascii="Times New Roman" w:hAnsi="Times New Roman" w:cs="Times New Roman"/>
@@ -96,7 +96,7 @@
     </w:p>
     <w:p>
       <w:pPr>
-        <w:pStyle w:val="Sansinterligne"/>
+        <w:pStyle w:val="NoSpacing"/>
         <w:jc w:val="center"/>
         <w:rPr>
           <w:rFonts w:ascii="Times New Roman" w:hAnsi="Times New Roman" w:cs="Times New Roman"/>
@@ -105,7 +105,7 @@
     </w:p>
     <w:p>
       <w:pPr>
-        <w:pStyle w:val="Sansinterligne"/>
+        <w:pStyle w:val="NoSpacing"/>
         <w:jc w:val="center"/>
         <w:rPr>
           <w:rFonts w:ascii="Times New Roman" w:hAnsi="Times New Roman" w:cs="Times New Roman"/>
@@ -124,7 +124,7 @@
     </w:p>
     <w:p>
       <w:pPr>
-        <w:pStyle w:val="Sansinterligne"/>
+        <w:pStyle w:val="NoSpacing"/>
         <w:jc w:val="center"/>
         <w:rPr>
           <w:rFonts w:ascii="Times New Roman" w:hAnsi="Times New Roman" w:cs="Times New Roman"/>
@@ -143,7 +143,7 @@
     </w:p>
     <w:p>
       <w:pPr>
-        <w:pStyle w:val="Sansinterligne"/>
+        <w:pStyle w:val="NoSpacing"/>
         <w:jc w:val="center"/>
         <w:rPr>
           <w:rFonts w:ascii="Times New Roman" w:hAnsi="Times New Roman" w:cs="Times New Roman"/>
@@ -154,7 +154,7 @@
     </w:p>
     <w:p>
       <w:pPr>
-        <w:pStyle w:val="Sansinterligne"/>
+        <w:pStyle w:val="NoSpacing"/>
         <w:jc w:val="center"/>
         <w:rPr>
           <w:rFonts w:ascii="Times New Roman" w:hAnsi="Times New Roman" w:cs="Times New Roman"/>
@@ -165,7 +165,7 @@
     </w:p>
     <w:p>
       <w:pPr>
-        <w:pStyle w:val="Sansinterligne"/>
+        <w:pStyle w:val="NoSpacing"/>
         <w:jc w:val="center"/>
         <w:rPr>
           <w:rFonts w:ascii="Times New Roman" w:hAnsi="Times New Roman" w:cs="Times New Roman"/>
@@ -176,7 +176,7 @@
     </w:p>
     <w:p>
       <w:pPr>
-        <w:pStyle w:val="Sansinterligne"/>
+        <w:pStyle w:val="NoSpacing"/>
         <w:jc w:val="center"/>
         <w:rPr>
           <w:rFonts w:ascii="Times New Roman" w:hAnsi="Times New Roman" w:cs="Times New Roman"/>
@@ -187,7 +187,7 @@
     </w:p>
     <w:p>
       <w:pPr>
-        <w:pStyle w:val="Sansinterligne"/>
+        <w:pStyle w:val="NoSpacing"/>
         <w:jc w:val="center"/>
         <w:rPr>
           <w:rFonts w:ascii="Times New Roman" w:hAnsi="Times New Roman" w:cs="Times New Roman"/>
@@ -198,7 +198,7 @@
     </w:p>
     <w:p>
       <w:pPr>
-        <w:pStyle w:val="Sansinterligne"/>
+        <w:pStyle w:val="NoSpacing"/>
         <w:jc w:val="center"/>
         <w:rPr>
           <w:rFonts w:ascii="Times New Roman" w:hAnsi="Times New Roman" w:cs="Times New Roman"/>
@@ -209,7 +209,7 @@
     </w:p>
     <w:p>
       <w:pPr>
-        <w:pStyle w:val="Sansinterligne"/>
+        <w:pStyle w:val="NoSpacing"/>
         <w:jc w:val="center"/>
         <w:rPr>
           <w:rFonts w:ascii="Times New Roman" w:hAnsi="Times New Roman" w:cs="Times New Roman"/>
@@ -220,7 +220,7 @@
     </w:p>
     <w:p>
       <w:pPr>
-        <w:pStyle w:val="Sansinterligne"/>
+        <w:pStyle w:val="NoSpacing"/>
         <w:jc w:val="center"/>
         <w:rPr>
           <w:rFonts w:ascii="Times New Roman" w:hAnsi="Times New Roman" w:cs="Times New Roman"/>
@@ -231,7 +231,7 @@
     </w:p>
     <w:p>
       <w:pPr>
-        <w:pStyle w:val="Sansinterligne"/>
+        <w:pStyle w:val="NoSpacing"/>
         <w:jc w:val="center"/>
         <w:rPr>
           <w:rFonts w:ascii="Times New Roman" w:hAnsi="Times New Roman" w:cs="Times New Roman"/>
@@ -242,7 +242,7 @@
     </w:p>
     <w:p>
       <w:pPr>
-        <w:pStyle w:val="Sansinterligne"/>
+        <w:pStyle w:val="NoSpacing"/>
         <w:jc w:val="center"/>
         <w:rPr>
           <w:rFonts w:ascii="Times New Roman" w:hAnsi="Times New Roman" w:cs="Times New Roman"/>
@@ -263,7 +263,7 @@
     </w:p>
     <w:p>
       <w:pPr>
-        <w:pStyle w:val="Sansinterligne"/>
+        <w:pStyle w:val="NoSpacing"/>
         <w:jc w:val="center"/>
         <w:rPr>
           <w:rFonts w:ascii="Times New Roman" w:hAnsi="Times New Roman" w:cs="Times New Roman"/>
@@ -284,7 +284,7 @@
     </w:p>
     <w:p>
       <w:pPr>
-        <w:pStyle w:val="Sansinterligne"/>
+        <w:pStyle w:val="NoSpacing"/>
         <w:jc w:val="center"/>
         <w:rPr>
           <w:rFonts w:ascii="Times New Roman" w:hAnsi="Times New Roman" w:cs="Times New Roman"/>
@@ -295,7 +295,7 @@
     </w:p>
     <w:p>
       <w:pPr>
-        <w:pStyle w:val="Sansinterligne"/>
+        <w:pStyle w:val="NoSpacing"/>
         <w:jc w:val="center"/>
         <w:rPr>
           <w:rFonts w:ascii="Times New Roman" w:hAnsi="Times New Roman" w:cs="Times New Roman"/>
@@ -306,7 +306,7 @@
     </w:p>
     <w:p>
       <w:pPr>
-        <w:pStyle w:val="Sansinterligne"/>
+        <w:pStyle w:val="NoSpacing"/>
         <w:jc w:val="center"/>
         <w:rPr>
           <w:rFonts w:ascii="Times New Roman" w:hAnsi="Times New Roman" w:cs="Times New Roman"/>
@@ -317,7 +317,7 @@
     </w:p>
     <w:p>
       <w:pPr>
-        <w:pStyle w:val="Sansinterligne"/>
+        <w:pStyle w:val="NoSpacing"/>
         <w:jc w:val="center"/>
         <w:rPr>
           <w:rFonts w:ascii="Times New Roman" w:hAnsi="Times New Roman" w:cs="Times New Roman"/>
@@ -328,7 +328,7 @@
     </w:p>
     <w:p>
       <w:pPr>
-        <w:pStyle w:val="Sansinterligne"/>
+        <w:pStyle w:val="NoSpacing"/>
         <w:jc w:val="center"/>
         <w:rPr>
           <w:rFonts w:ascii="Times New Roman" w:hAnsi="Times New Roman" w:cs="Times New Roman"/>
@@ -339,7 +339,7 @@
     </w:p>
     <w:p>
       <w:pPr>
-        <w:pStyle w:val="Sansinterligne"/>
+        <w:pStyle w:val="NoSpacing"/>
         <w:jc w:val="center"/>
         <w:rPr>
           <w:rFonts w:ascii="Times New Roman" w:hAnsi="Times New Roman" w:cs="Times New Roman"/>
@@ -350,7 +350,7 @@
     </w:p>
     <w:p>
       <w:pPr>
-        <w:pStyle w:val="Sansinterligne"/>
+        <w:pStyle w:val="NoSpacing"/>
         <w:jc w:val="center"/>
         <w:rPr>
           <w:rFonts w:ascii="Times New Roman" w:hAnsi="Times New Roman" w:cs="Times New Roman"/>
@@ -361,7 +361,7 @@
     </w:p>
     <w:p>
       <w:pPr>
-        <w:pStyle w:val="Sansinterligne"/>
+        <w:pStyle w:val="NoSpacing"/>
         <w:jc w:val="center"/>
         <w:rPr>
           <w:rFonts w:ascii="Times New Roman" w:hAnsi="Times New Roman" w:cs="Times New Roman"/>
@@ -372,7 +372,7 @@
     </w:p>
     <w:p>
       <w:pPr>
-        <w:pStyle w:val="Sansinterligne"/>
+        <w:pStyle w:val="NoSpacing"/>
         <w:jc w:val="center"/>
         <w:rPr>
           <w:rFonts w:ascii="Times New Roman" w:hAnsi="Times New Roman" w:cs="Times New Roman"/>
@@ -383,7 +383,7 @@
     </w:p>
     <w:p>
       <w:pPr>
-        <w:pStyle w:val="Sansinterligne"/>
+        <w:pStyle w:val="NoSpacing"/>
         <w:jc w:val="center"/>
         <w:rPr>
           <w:rFonts w:ascii="Times New Roman" w:hAnsi="Times New Roman" w:cs="Times New Roman"/>
@@ -394,7 +394,7 @@
     </w:p>
     <w:p>
       <w:pPr>
-        <w:pStyle w:val="Sansinterligne"/>
+        <w:pStyle w:val="NoSpacing"/>
         <w:jc w:val="center"/>
         <w:rPr>
           <w:rFonts w:ascii="Times New Roman" w:hAnsi="Times New Roman" w:cs="Times New Roman"/>
@@ -413,7 +413,7 @@
     </w:p>
     <w:p>
       <w:pPr>
-        <w:pStyle w:val="Sansinterligne"/>
+        <w:pStyle w:val="NoSpacing"/>
         <w:jc w:val="center"/>
         <w:rPr>
           <w:rFonts w:ascii="Times New Roman" w:hAnsi="Times New Roman" w:cs="Times New Roman"/>
@@ -432,7 +432,7 @@
     </w:p>
     <w:p>
       <w:pPr>
-        <w:pStyle w:val="Sansinterligne"/>
+        <w:pStyle w:val="NoSpacing"/>
         <w:jc w:val="center"/>
         <w:rPr>
           <w:rFonts w:ascii="Times New Roman" w:hAnsi="Times New Roman" w:cs="Times New Roman"/>
@@ -451,7 +451,7 @@
     </w:p>
     <w:p>
       <w:pPr>
-        <w:pStyle w:val="Sansinterligne"/>
+        <w:pStyle w:val="NoSpacing"/>
         <w:jc w:val="center"/>
         <w:rPr>
           <w:rFonts w:ascii="Times New Roman" w:hAnsi="Times New Roman" w:cs="Times New Roman"/>
@@ -462,7 +462,7 @@
     </w:p>
     <w:p>
       <w:pPr>
-        <w:pStyle w:val="Sansinterligne"/>
+        <w:pStyle w:val="NoSpacing"/>
         <w:jc w:val="center"/>
         <w:rPr>
           <w:rFonts w:ascii="Times New Roman" w:hAnsi="Times New Roman" w:cs="Times New Roman"/>
@@ -473,7 +473,7 @@
     </w:p>
     <w:p>
       <w:pPr>
-        <w:pStyle w:val="Sansinterligne"/>
+        <w:pStyle w:val="NoSpacing"/>
         <w:jc w:val="center"/>
         <w:rPr>
           <w:rFonts w:ascii="Times New Roman" w:hAnsi="Times New Roman" w:cs="Times New Roman"/>
@@ -484,7 +484,7 @@
     </w:p>
     <w:p>
       <w:pPr>
-        <w:pStyle w:val="Sansinterligne"/>
+        <w:pStyle w:val="NoSpacing"/>
         <w:jc w:val="center"/>
         <w:rPr>
           <w:rFonts w:ascii="Times New Roman" w:hAnsi="Times New Roman" w:cs="Times New Roman"/>
@@ -495,7 +495,7 @@
     </w:p>
     <w:p>
       <w:pPr>
-        <w:pStyle w:val="Sansinterligne"/>
+        <w:pStyle w:val="NoSpacing"/>
         <w:jc w:val="center"/>
         <w:rPr>
           <w:rFonts w:ascii="Times New Roman" w:hAnsi="Times New Roman" w:cs="Times New Roman"/>
@@ -506,7 +506,7 @@
     </w:p>
     <w:p>
       <w:pPr>
-        <w:pStyle w:val="Sansinterligne"/>
+        <w:pStyle w:val="NoSpacing"/>
         <w:jc w:val="center"/>
         <w:rPr>
           <w:rFonts w:ascii="Times New Roman" w:hAnsi="Times New Roman" w:cs="Times New Roman"/>
@@ -517,7 +517,7 @@
     </w:p>
     <w:p>
       <w:pPr>
-        <w:pStyle w:val="Sansinterligne"/>
+        <w:pStyle w:val="NoSpacing"/>
         <w:jc w:val="center"/>
         <w:rPr>
           <w:rFonts w:ascii="Times New Roman" w:hAnsi="Times New Roman" w:cs="Times New Roman"/>
@@ -528,7 +528,7 @@
     </w:p>
     <w:p>
       <w:pPr>
-        <w:pStyle w:val="Sansinterligne"/>
+        <w:pStyle w:val="NoSpacing"/>
         <w:jc w:val="center"/>
         <w:rPr>
           <w:rFonts w:ascii="Times New Roman" w:hAnsi="Times New Roman" w:cs="Times New Roman"/>
@@ -539,7 +539,7 @@
     </w:p>
     <w:p>
       <w:pPr>
-        <w:pStyle w:val="Sansinterligne"/>
+        <w:pStyle w:val="NoSpacing"/>
         <w:jc w:val="center"/>
         <w:rPr>
           <w:rFonts w:ascii="Times New Roman" w:hAnsi="Times New Roman" w:cs="Times New Roman"/>
@@ -550,7 +550,7 @@
     </w:p>
     <w:p>
       <w:pPr>
-        <w:pStyle w:val="Sansinterligne"/>
+        <w:pStyle w:val="NoSpacing"/>
         <w:jc w:val="center"/>
         <w:rPr>
           <w:rFonts w:ascii="Times New Roman" w:hAnsi="Times New Roman" w:cs="Times New Roman"/>
@@ -561,7 +561,7 @@
     </w:p>
     <w:p>
       <w:pPr>
-        <w:pStyle w:val="Sansinterligne"/>
+        <w:pStyle w:val="NoSpacing"/>
         <w:jc w:val="center"/>
         <w:rPr>
           <w:rFonts w:ascii="Times New Roman" w:hAnsi="Times New Roman" w:cs="Times New Roman"/>
@@ -572,7 +572,7 @@
     </w:p>
     <w:p>
       <w:pPr>
-        <w:pStyle w:val="Sansinterligne"/>
+        <w:pStyle w:val="NoSpacing"/>
         <w:jc w:val="center"/>
         <w:rPr>
           <w:rFonts w:ascii="Times New Roman" w:hAnsi="Times New Roman" w:cs="Times New Roman"/>
@@ -583,7 +583,7 @@
     </w:p>
     <w:p>
       <w:pPr>
-        <w:pStyle w:val="Sansinterligne"/>
+        <w:pStyle w:val="NoSpacing"/>
         <w:jc w:val="center"/>
         <w:rPr>
           <w:rFonts w:ascii="Times New Roman" w:hAnsi="Times New Roman" w:cs="Times New Roman"/>
@@ -594,7 +594,7 @@
     </w:p>
     <w:p>
       <w:pPr>
-        <w:pStyle w:val="Sansinterligne"/>
+        <w:pStyle w:val="NoSpacing"/>
         <w:jc w:val="center"/>
         <w:rPr>
           <w:rFonts w:ascii="Times New Roman" w:hAnsi="Times New Roman" w:cs="Times New Roman"/>
@@ -605,7 +605,7 @@
     </w:p>
     <w:p>
       <w:pPr>
-        <w:pStyle w:val="Sansinterligne"/>
+        <w:pStyle w:val="NoSpacing"/>
         <w:jc w:val="center"/>
         <w:rPr>
           <w:rFonts w:ascii="Times New Roman" w:hAnsi="Times New Roman" w:cs="Times New Roman"/>
@@ -624,7 +624,7 @@
     </w:p>
     <w:p>
       <w:pPr>
-        <w:pStyle w:val="Sansinterligne"/>
+        <w:pStyle w:val="NoSpacing"/>
         <w:jc w:val="center"/>
         <w:rPr>
           <w:rFonts w:ascii="Times New Roman" w:hAnsi="Times New Roman" w:cs="Times New Roman"/>
@@ -650,7 +650,7 @@
     </w:p>
     <w:p>
       <w:pPr>
-        <w:pStyle w:val="Titre1"/>
+        <w:pStyle w:val="Heading1"/>
         <w:rPr>
           <w:rFonts w:ascii="Times New Roman" w:hAnsi="Times New Roman" w:cs="Times New Roman"/>
           <w:b/>
@@ -855,7 +855,7 @@
     </w:p>
     <w:p>
       <w:pPr>
-        <w:pStyle w:val="Titre1"/>
+        <w:pStyle w:val="Heading1"/>
         <w:rPr>
           <w:rFonts w:ascii="Times New Roman" w:hAnsi="Times New Roman" w:cs="Times New Roman"/>
           <w:b/>
@@ -869,34 +869,8 @@
           <w:color w:val="002060"/>
         </w:rPr>
         <w:lastRenderedPageBreak/>
-        <w:t>8. Partie DHCP (</w:t>
-      </w:r>
-      <w:proofErr w:type="spellStart"/>
-      <w:r>
-        <w:rPr>
-          <w:rFonts w:ascii="Times New Roman" w:hAnsi="Times New Roman" w:cs="Times New Roman"/>
-          <w:b/>
-          <w:color w:val="002060"/>
-        </w:rPr>
-        <w:t>Dynamic</w:t>
-      </w:r>
-      <w:proofErr w:type="spellEnd"/>
-      <w:r>
-        <w:rPr>
-          <w:rFonts w:ascii="Times New Roman" w:hAnsi="Times New Roman" w:cs="Times New Roman"/>
-          <w:b/>
-          <w:color w:val="002060"/>
-        </w:rPr>
-        <w:t xml:space="preserve"> Host Configuration Protocol)</w:t>
-      </w:r>
-    </w:p>
-    <w:p>
-      <w:pPr>
-        <w:rPr>
-          <w:rFonts w:ascii="Times New Roman" w:hAnsi="Times New Roman" w:cs="Times New Roman"/>
-          <w:b/>
-        </w:rPr>
-      </w:pPr>
+        <w:t>8. Partie DHCP (Dynamic Host Configuration Protocol)</w:t>
+      </w:r>
     </w:p>
     <w:p>
       <w:pPr>
@@ -1129,9 +1103,14 @@
       <w:r>
         <w:rPr>
           <w:rFonts w:ascii="Times New Roman" w:hAnsi="Times New Roman" w:cs="Times New Roman"/>
-          <w:highlight w:val="yellow"/>
-        </w:rPr>
-        <w:t>à compléter</w:t>
+        </w:rPr>
+        <w:t xml:space="preserve">l'ordinateur cherche à contacter </w:t>
+      </w:r>
+      <w:r>
+        <w:rPr>
+          <w:rFonts w:ascii="Times New Roman" w:hAnsi="Times New Roman" w:cs="Times New Roman"/>
+        </w:rPr>
+        <w:t>les serveurs DHCP disponibles sans les connaitre préalablement. Il émet donc en broadcast et c'est aux serveurs de détecter le message pour y répondre.</w:t>
       </w:r>
     </w:p>
     <w:p>
@@ -1165,52 +1144,85 @@
       <w:r>
         <w:rPr>
           <w:rFonts w:ascii="Times New Roman" w:hAnsi="Times New Roman" w:cs="Times New Roman"/>
-          <w:highlight w:val="yellow"/>
-        </w:rPr>
-        <w:t>On ne peut pas utiliser le TCP pour toutes les requêtes DHCP, car ce protocole n’est utilisé que pour le transport. On ne peut ainsi pas l’utiliser pour les requêtes réseaux.</w:t>
-      </w:r>
-    </w:p>
-    <w:p>
-      <w:pPr>
-        <w:rPr>
-          <w:rFonts w:ascii="Times New Roman" w:hAnsi="Times New Roman" w:cs="Times New Roman"/>
-        </w:rPr>
-      </w:pPr>
-    </w:p>
-    <w:p>
-      <w:pPr>
-        <w:rPr>
-          <w:rFonts w:ascii="Times New Roman" w:hAnsi="Times New Roman" w:cs="Times New Roman"/>
-          <w:b/>
-        </w:rPr>
-      </w:pPr>
-      <w:r>
-        <w:rPr>
-          <w:rFonts w:ascii="Times New Roman" w:hAnsi="Times New Roman" w:cs="Times New Roman"/>
+        </w:rPr>
+        <w:t xml:space="preserve">On ne peut pas utiliser le TCP pour toutes les requêtes DHCP, </w:t>
+      </w:r>
+      <w:r>
+        <w:rPr>
+          <w:rFonts w:ascii="Times New Roman" w:hAnsi="Times New Roman" w:cs="Times New Roman"/>
+        </w:rPr>
+        <w:t>car il n'est pas possible d'effectuer de broadcast sur le TCP</w:t>
+      </w:r>
+    </w:p>
+    <w:p>
+      <w:pPr>
+        <w:rPr>
+          <w:rFonts w:ascii="Times New Roman" w:hAnsi="Times New Roman" w:cs="Times New Roman"/>
+        </w:rPr>
+      </w:pPr>
+    </w:p>
+    <w:p>
+      <w:pPr>
+        <w:rPr>
+          <w:rFonts w:ascii="Times New Roman" w:hAnsi="Times New Roman" w:cs="Times New Roman"/>
+          <w:b/>
+        </w:rPr>
+      </w:pPr>
+      <w:r>
+        <w:rPr>
+          <w:rFonts w:ascii="Times New Roman" w:hAnsi="Times New Roman" w:cs="Times New Roman"/>
+          <w:b/>
+        </w:rPr>
+        <w:t>8.4</w:t>
+      </w:r>
+      <w:r>
+        <w:rPr>
+          <w:rFonts w:ascii="Times New Roman" w:hAnsi="Times New Roman" w:cs="Times New Roman"/>
+          <w:b/>
+        </w:rPr>
+        <w:t>.</w:t>
+      </w:r>
+    </w:p>
+    <w:p>
+      <w:pPr>
+        <w:rPr>
+          <w:rFonts w:ascii="Times New Roman" w:hAnsi="Times New Roman" w:cs="Times New Roman"/>
+        </w:rPr>
+      </w:pPr>
+      <w:r>
+        <w:rPr>
+          <w:rFonts w:ascii="Times New Roman" w:hAnsi="Times New Roman" w:cs="Times New Roman"/>
+        </w:rPr>
+        <w:t>L</w:t>
+      </w:r>
+      <w:r>
+        <w:rPr>
+          <w:rFonts w:ascii="Times New Roman" w:hAnsi="Times New Roman" w:cs="Times New Roman"/>
+        </w:rPr>
+        <w:t>a séquence d’encapsulation est </w:t>
+      </w:r>
+      <w:r>
+        <w:rPr>
+          <w:rFonts w:ascii="Times New Roman" w:hAnsi="Times New Roman" w:cs="Times New Roman"/>
+        </w:rPr>
+        <w:t>Ethernet, IP, BOOTP, IP et DHCP</w:t>
+      </w:r>
+    </w:p>
+    <w:p>
+      <w:pPr>
+        <w:rPr>
+          <w:rFonts w:ascii="Times New Roman" w:hAnsi="Times New Roman" w:cs="Times New Roman"/>
+        </w:rPr>
+      </w:pPr>
+      <w:r>
+        <w:rPr>
           <w:noProof/>
-          <w:lang w:eastAsia="fr-CA"/>
         </w:rPr>
         <w:drawing>
-          <wp:anchor distT="0" distB="0" distL="114300" distR="114300" simplePos="0" relativeHeight="251661312" behindDoc="1" locked="0" layoutInCell="1" allowOverlap="1" wp14:anchorId="0C902380" wp14:editId="10AEAFE8">
-            <wp:simplePos x="0" y="0"/>
-            <wp:positionH relativeFrom="margin">
-              <wp:align>center</wp:align>
-            </wp:positionH>
-            <wp:positionV relativeFrom="paragraph">
-              <wp:posOffset>275589</wp:posOffset>
-            </wp:positionV>
-            <wp:extent cx="7591425" cy="657225"/>
-            <wp:effectExtent l="0" t="0" r="9525" b="9525"/>
-            <wp:wrapTight wrapText="bothSides">
-              <wp:wrapPolygon edited="0">
-                <wp:start x="0" y="0"/>
-                <wp:lineTo x="0" y="21287"/>
-                <wp:lineTo x="21573" y="21287"/>
-                <wp:lineTo x="21573" y="0"/>
-                <wp:lineTo x="0" y="0"/>
-              </wp:wrapPolygon>
-            </wp:wrapTight>
-            <wp:docPr id="4" name="Image 4"/>
+          <wp:inline distT="0" distB="0" distL="0" distR="0">
+            <wp:extent cx="5467350" cy="866775"/>
+            <wp:effectExtent l="0" t="0" r="0" b="9525"/>
+            <wp:docPr id="18" name="Picture 18" descr="https://scontent.fyhu2-1.fna.fbcdn.net/v/t1.15752-9/46317726_2186533684918628_2559098092284542976_n.png?_nc_cat=102&amp;_nc_ht=scontent.fyhu2-1.fna&amp;oh=7d223072227dc1409599d7fa47d10db2&amp;oe=5C6F06EF"/>
             <wp:cNvGraphicFramePr>
               <a:graphicFrameLocks xmlns:a="http://schemas.openxmlformats.org/drawingml/2006/main" noChangeAspect="1"/>
             </wp:cNvGraphicFramePr>
@@ -1218,103 +1230,72 @@
               <a:graphicData uri="http://schemas.openxmlformats.org/drawingml/2006/picture">
                 <pic:pic xmlns:pic="http://schemas.openxmlformats.org/drawingml/2006/picture">
                   <pic:nvPicPr>
-                    <pic:cNvPr id="1" name=""/>
-                    <pic:cNvPicPr/>
+                    <pic:cNvPr id="0" name="Picture 1" descr="https://scontent.fyhu2-1.fna.fbcdn.net/v/t1.15752-9/46317726_2186533684918628_2559098092284542976_n.png?_nc_cat=102&amp;_nc_ht=scontent.fyhu2-1.fna&amp;oh=7d223072227dc1409599d7fa47d10db2&amp;oe=5C6F06EF"/>
+                    <pic:cNvPicPr>
+                      <a:picLocks noChangeAspect="1" noChangeArrowheads="1"/>
+                    </pic:cNvPicPr>
                   </pic:nvPicPr>
                   <pic:blipFill>
-                    <a:blip r:embed="rId11" cstate="print">
+                    <a:blip r:embed="rId11">
                       <a:extLst>
                         <a:ext uri="{28A0092B-C50C-407E-A947-70E740481C1C}">
                           <a14:useLocalDpi xmlns:a14="http://schemas.microsoft.com/office/drawing/2010/main" val="0"/>
                         </a:ext>
                       </a:extLst>
                     </a:blip>
+                    <a:srcRect/>
                     <a:stretch>
                       <a:fillRect/>
                     </a:stretch>
                   </pic:blipFill>
-                  <pic:spPr>
+                  <pic:spPr bwMode="auto">
                     <a:xfrm>
                       <a:off x="0" y="0"/>
-                      <a:ext cx="7591425" cy="657225"/>
+                      <a:ext cx="5467350" cy="866775"/>
                     </a:xfrm>
                     <a:prstGeom prst="rect">
                       <a:avLst/>
                     </a:prstGeom>
+                    <a:noFill/>
+                    <a:ln>
+                      <a:noFill/>
+                    </a:ln>
                   </pic:spPr>
                 </pic:pic>
               </a:graphicData>
             </a:graphic>
-            <wp14:sizeRelH relativeFrom="page">
-              <wp14:pctWidth>0</wp14:pctWidth>
-            </wp14:sizeRelH>
-            <wp14:sizeRelV relativeFrom="page">
-              <wp14:pctHeight>0</wp14:pctHeight>
-            </wp14:sizeRelV>
-          </wp:anchor>
+          </wp:inline>
         </w:drawing>
       </w:r>
-      <w:r>
-        <w:rPr>
-          <w:rFonts w:ascii="Times New Roman" w:hAnsi="Times New Roman" w:cs="Times New Roman"/>
-          <w:b/>
-        </w:rPr>
-        <w:t>8.4</w:t>
-      </w:r>
-      <w:r>
-        <w:rPr>
-          <w:rFonts w:ascii="Times New Roman" w:hAnsi="Times New Roman" w:cs="Times New Roman"/>
-          <w:b/>
-        </w:rPr>
-        <w:t>.</w:t>
-      </w:r>
-    </w:p>
-    <w:p>
-      <w:pPr>
-        <w:rPr>
-          <w:rFonts w:ascii="Times New Roman" w:hAnsi="Times New Roman" w:cs="Times New Roman"/>
-        </w:rPr>
-      </w:pPr>
-      <w:r>
-        <w:rPr>
-          <w:rFonts w:ascii="Times New Roman" w:hAnsi="Times New Roman" w:cs="Times New Roman"/>
-        </w:rPr>
-        <w:t>La séquence d’encapsulation est :</w:t>
-      </w:r>
-    </w:p>
-    <w:p>
-      <w:pPr>
-        <w:rPr>
-          <w:rFonts w:ascii="Times New Roman" w:hAnsi="Times New Roman" w:cs="Times New Roman"/>
-        </w:rPr>
-      </w:pPr>
-      <w:r>
-        <w:rPr>
-          <w:rFonts w:ascii="Times New Roman" w:hAnsi="Times New Roman" w:cs="Times New Roman"/>
-          <w:highlight w:val="yellow"/>
-        </w:rPr>
-        <w:t>À compléter</w:t>
-      </w:r>
-    </w:p>
-    <w:p>
-      <w:pPr>
-        <w:rPr>
-          <w:rFonts w:ascii="Times New Roman" w:hAnsi="Times New Roman" w:cs="Times New Roman"/>
-        </w:rPr>
-      </w:pPr>
-    </w:p>
-    <w:p>
-      <w:pPr>
-        <w:rPr>
-          <w:rFonts w:ascii="Times New Roman" w:hAnsi="Times New Roman" w:cs="Times New Roman"/>
-          <w:b/>
-        </w:rPr>
-      </w:pPr>
-      <w:r>
-        <w:rPr>
-          <w:rFonts w:ascii="Times New Roman" w:hAnsi="Times New Roman" w:cs="Times New Roman"/>
-          <w:b/>
-        </w:rPr>
+    </w:p>
+    <w:p>
+      <w:pPr>
+        <w:rPr>
+          <w:rFonts w:ascii="Times New Roman" w:hAnsi="Times New Roman" w:cs="Times New Roman"/>
+        </w:rPr>
+      </w:pPr>
+      <w:r>
+        <w:rPr>
+          <w:rFonts w:ascii="Times New Roman" w:hAnsi="Times New Roman" w:cs="Times New Roman"/>
+        </w:rPr>
+        <w:t>(La capture d'écran pour cette question a été fournie par une autre équipe car nous n'avions pas accès aux postes de polytechnique lorsque nous avons réalisé que la capture que nous avions était incorrecte)</w:t>
+      </w:r>
+      <w:bookmarkStart w:id="0" w:name="_GoBack"/>
+      <w:bookmarkEnd w:id="0"/>
+    </w:p>
+    <w:p>
+      <w:pPr>
+        <w:rPr>
+          <w:rFonts w:ascii="Times New Roman" w:hAnsi="Times New Roman" w:cs="Times New Roman"/>
+          <w:b/>
+        </w:rPr>
+      </w:pPr>
+      <w:r>
+        <w:rPr>
+          <w:rFonts w:ascii="Times New Roman" w:hAnsi="Times New Roman" w:cs="Times New Roman"/>
+          <w:b/>
+        </w:rPr>
+        <w:lastRenderedPageBreak/>
         <w:t>8.5.</w:t>
       </w:r>
     </w:p>
@@ -1328,7 +1309,6 @@
         <w:rPr>
           <w:rFonts w:ascii="Times New Roman" w:hAnsi="Times New Roman" w:cs="Times New Roman"/>
         </w:rPr>
-        <w:lastRenderedPageBreak/>
         <w:t>Le rôle du DHCP offer est d’envoyer une offre DHCP au client.</w:t>
       </w:r>
     </w:p>
@@ -1549,7 +1529,7 @@
           <w:rFonts w:ascii="Times New Roman" w:hAnsi="Times New Roman" w:cs="Times New Roman"/>
           <w:szCs w:val="24"/>
         </w:rPr>
-        <w:t xml:space="preserve">Destination : </w:t>
+        <w:t>Destination : 00:0C:29:65:</w:t>
       </w:r>
       <w:proofErr w:type="gramStart"/>
       <w:r>
@@ -1557,7 +1537,7 @@
           <w:rFonts w:ascii="Times New Roman" w:hAnsi="Times New Roman" w:cs="Times New Roman"/>
           <w:szCs w:val="24"/>
         </w:rPr>
-        <w:t>00:</w:t>
+        <w:t>90:B</w:t>
       </w:r>
       <w:proofErr w:type="gramEnd"/>
       <w:r>
@@ -1565,7 +1545,7 @@
           <w:rFonts w:ascii="Times New Roman" w:hAnsi="Times New Roman" w:cs="Times New Roman"/>
           <w:szCs w:val="24"/>
         </w:rPr>
-        <w:t>0C:29:65:90:B3 =&gt; correspond au poste physique Windows7_A</w:t>
+        <w:t>3 =&gt; correspond au poste physique Windows7_A</w:t>
       </w:r>
     </w:p>
     <w:p>
@@ -1582,7 +1562,7 @@
           <w:rFonts w:ascii="Times New Roman" w:hAnsi="Times New Roman" w:cs="Times New Roman"/>
           <w:szCs w:val="24"/>
         </w:rPr>
-        <w:t xml:space="preserve">Source : </w:t>
+        <w:t>Source : 00:50:</w:t>
       </w:r>
       <w:proofErr w:type="gramStart"/>
       <w:r>
@@ -1590,7 +1570,7 @@
           <w:rFonts w:ascii="Times New Roman" w:hAnsi="Times New Roman" w:cs="Times New Roman"/>
           <w:szCs w:val="24"/>
         </w:rPr>
-        <w:t>00:</w:t>
+        <w:t>56:EB</w:t>
       </w:r>
       <w:proofErr w:type="gramEnd"/>
       <w:r>
@@ -1598,7 +1578,7 @@
           <w:rFonts w:ascii="Times New Roman" w:hAnsi="Times New Roman" w:cs="Times New Roman"/>
           <w:szCs w:val="24"/>
         </w:rPr>
-        <w:t>50:56:EB:88:6F =&gt; correspond au serveur DHCP</w:t>
+        <w:t>:88:6F =&gt; correspond au serveur DHCP</w:t>
       </w:r>
     </w:p>
     <w:p>
@@ -1796,15 +1776,7 @@
           <w:rFonts w:ascii="Times New Roman" w:hAnsi="Times New Roman" w:cs="Times New Roman"/>
           <w:szCs w:val="24"/>
         </w:rPr>
-        <w:t xml:space="preserve">tête Ethernet est </w:t>
-      </w:r>
-      <w:proofErr w:type="gramStart"/>
-      <w:r>
-        <w:rPr>
-          <w:rFonts w:ascii="Times New Roman" w:hAnsi="Times New Roman" w:cs="Times New Roman"/>
-          <w:szCs w:val="24"/>
-        </w:rPr>
-        <w:t>présent</w:t>
+        <w:t>tête Ethernet est présent</w:t>
       </w:r>
       <w:r>
         <w:rPr>
@@ -1813,7 +1785,6 @@
         </w:rPr>
         <w:t>e</w:t>
       </w:r>
-      <w:proofErr w:type="gramEnd"/>
       <w:r>
         <w:rPr>
           <w:rFonts w:ascii="Times New Roman" w:hAnsi="Times New Roman" w:cs="Times New Roman"/>
@@ -2388,41 +2359,50 @@
         <w:rPr>
           <w:rFonts w:ascii="Times New Roman" w:hAnsi="Times New Roman" w:cs="Times New Roman"/>
         </w:rPr>
-        <w:t xml:space="preserve">erveur DHCP. Son utilité est de </w:t>
-      </w:r>
-      <w:r>
-        <w:rPr>
-          <w:rFonts w:ascii="Times New Roman" w:hAnsi="Times New Roman" w:cs="Times New Roman"/>
-          <w:highlight w:val="yellow"/>
-        </w:rPr>
-        <w:t>savoir quelle adresse IP a été donnée par le serveur au client</w:t>
-      </w:r>
-      <w:r>
-        <w:rPr>
-          <w:rFonts w:ascii="Times New Roman" w:hAnsi="Times New Roman" w:cs="Times New Roman"/>
-        </w:rPr>
-        <w:t>.</w:t>
-      </w:r>
-    </w:p>
-    <w:p>
-      <w:pPr>
-        <w:rPr>
-          <w:rFonts w:ascii="Times New Roman" w:hAnsi="Times New Roman" w:cs="Times New Roman"/>
-        </w:rPr>
-      </w:pPr>
-    </w:p>
-    <w:p>
-      <w:pPr>
-        <w:rPr>
-          <w:rFonts w:ascii="Times New Roman" w:hAnsi="Times New Roman" w:cs="Times New Roman"/>
-          <w:b/>
-        </w:rPr>
-      </w:pPr>
-      <w:r>
-        <w:rPr>
-          <w:rFonts w:ascii="Times New Roman" w:hAnsi="Times New Roman" w:cs="Times New Roman"/>
-          <w:b/>
-        </w:rPr>
+        <w:t xml:space="preserve">erveur DHCP. Son utilité est </w:t>
+      </w:r>
+      <w:r>
+        <w:rPr>
+          <w:rFonts w:ascii="Times New Roman" w:hAnsi="Times New Roman" w:cs="Times New Roman"/>
+        </w:rPr>
+        <w:t>d'informer le client de sa nouvelle IP adresse.</w:t>
+      </w:r>
+    </w:p>
+    <w:p>
+      <w:pPr>
+        <w:rPr>
+          <w:rFonts w:ascii="Times New Roman" w:hAnsi="Times New Roman" w:cs="Times New Roman"/>
+        </w:rPr>
+      </w:pPr>
+    </w:p>
+    <w:p>
+      <w:pPr>
+        <w:rPr>
+          <w:rFonts w:ascii="Times New Roman" w:hAnsi="Times New Roman" w:cs="Times New Roman"/>
+          <w:b/>
+        </w:rPr>
+      </w:pPr>
+      <w:r>
+        <w:rPr>
+          <w:rFonts w:ascii="Times New Roman" w:hAnsi="Times New Roman" w:cs="Times New Roman"/>
+          <w:b/>
+        </w:rPr>
+        <w:br w:type="page"/>
+      </w:r>
+    </w:p>
+    <w:p>
+      <w:pPr>
+        <w:rPr>
+          <w:rFonts w:ascii="Times New Roman" w:hAnsi="Times New Roman" w:cs="Times New Roman"/>
+          <w:b/>
+        </w:rPr>
+      </w:pPr>
+      <w:r>
+        <w:rPr>
+          <w:rFonts w:ascii="Times New Roman" w:hAnsi="Times New Roman" w:cs="Times New Roman"/>
+          <w:b/>
+        </w:rPr>
+        <w:lastRenderedPageBreak/>
         <w:t>8.13</w:t>
       </w:r>
       <w:r>
@@ -2445,7 +2425,6 @@
           <w:noProof/>
           <w:lang w:eastAsia="fr-CA"/>
         </w:rPr>
-        <w:lastRenderedPageBreak/>
         <w:drawing>
           <wp:inline distT="0" distB="0" distL="0" distR="0" wp14:anchorId="63E00145" wp14:editId="71FD250C">
             <wp:extent cx="4057650" cy="2990850"/>
@@ -2799,6 +2778,7 @@
           <w:rFonts w:ascii="Times New Roman" w:hAnsi="Times New Roman" w:cs="Times New Roman"/>
           <w:szCs w:val="24"/>
         </w:rPr>
+        <w:lastRenderedPageBreak/>
         <w:t>L’en</w:t>
       </w:r>
       <w:r>
@@ -2820,15 +2800,7 @@
           <w:rFonts w:ascii="Times New Roman" w:hAnsi="Times New Roman" w:cs="Times New Roman"/>
           <w:szCs w:val="24"/>
         </w:rPr>
-        <w:t xml:space="preserve"> est </w:t>
-      </w:r>
-      <w:proofErr w:type="gramStart"/>
-      <w:r>
-        <w:rPr>
-          <w:rFonts w:ascii="Times New Roman" w:hAnsi="Times New Roman" w:cs="Times New Roman"/>
-          <w:szCs w:val="24"/>
-        </w:rPr>
-        <w:t>présent</w:t>
+        <w:t xml:space="preserve"> est présent</w:t>
       </w:r>
       <w:r>
         <w:rPr>
@@ -2837,7 +2809,6 @@
         </w:rPr>
         <w:t>e</w:t>
       </w:r>
-      <w:proofErr w:type="gramEnd"/>
       <w:r>
         <w:rPr>
           <w:rFonts w:ascii="Times New Roman" w:hAnsi="Times New Roman" w:cs="Times New Roman"/>
@@ -3239,23 +3210,7 @@
           <w:rFonts w:ascii="Times New Roman" w:hAnsi="Times New Roman" w:cs="Times New Roman"/>
           <w:szCs w:val="24"/>
         </w:rPr>
-        <w:t xml:space="preserve">On remarque que l’adresse IP de Windows7_B est maintenant dans </w:t>
-      </w:r>
-      <w:proofErr w:type="gramStart"/>
-      <w:r>
-        <w:rPr>
-          <w:rFonts w:ascii="Times New Roman" w:hAnsi="Times New Roman" w:cs="Times New Roman"/>
-          <w:szCs w:val="24"/>
-        </w:rPr>
-        <w:t>le ARP</w:t>
-      </w:r>
-      <w:proofErr w:type="gramEnd"/>
-      <w:r>
-        <w:rPr>
-          <w:rFonts w:ascii="Times New Roman" w:hAnsi="Times New Roman" w:cs="Times New Roman"/>
-          <w:szCs w:val="24"/>
-        </w:rPr>
-        <w:t xml:space="preserve"> de Windows7_A.</w:t>
+        <w:t>On remarque que l’adresse IP de Windows7_B est maintenant dans le ARP de Windows7_A.</w:t>
       </w:r>
     </w:p>
     <w:p>
@@ -4044,66 +3999,48 @@
         <w:jc w:val="both"/>
         <w:rPr>
           <w:rFonts w:ascii="Times New Roman" w:hAnsi="Times New Roman" w:cs="Times New Roman"/>
-        </w:rPr>
-      </w:pPr>
-      <w:r>
-        <w:rPr>
-          <w:rFonts w:ascii="Times New Roman" w:hAnsi="Times New Roman" w:cs="Times New Roman"/>
-        </w:rPr>
-        <w:t>L'</w:t>
-      </w:r>
-      <w:r>
-        <w:rPr>
-          <w:rFonts w:ascii="Times New Roman" w:hAnsi="Times New Roman" w:cs="Times New Roman"/>
-        </w:rPr>
-        <w:t xml:space="preserve">adresse physique du </w:t>
+          <w:sz w:val="18"/>
+        </w:rPr>
+      </w:pPr>
+      <w:r>
+        <w:rPr>
+          <w:rFonts w:ascii="Times New Roman" w:hAnsi="Times New Roman" w:cs="Times New Roman"/>
+        </w:rPr>
+        <w:t xml:space="preserve">Le champ contenant la réponse est le "Sender Hardware </w:t>
       </w:r>
       <w:proofErr w:type="spellStart"/>
       <w:r>
         <w:rPr>
           <w:rFonts w:ascii="Times New Roman" w:hAnsi="Times New Roman" w:cs="Times New Roman"/>
         </w:rPr>
-        <w:t>sender</w:t>
+        <w:t>Addr</w:t>
       </w:r>
       <w:proofErr w:type="spellEnd"/>
       <w:r>
         <w:rPr>
           <w:rFonts w:ascii="Times New Roman" w:hAnsi="Times New Roman" w:cs="Times New Roman"/>
         </w:rPr>
-        <w:t xml:space="preserve"> (Windows7_B) qui a été </w:t>
-      </w:r>
-      <w:proofErr w:type="spellStart"/>
-      <w:r>
-        <w:rPr>
-          <w:rFonts w:ascii="Times New Roman" w:hAnsi="Times New Roman" w:cs="Times New Roman"/>
-        </w:rPr>
-        <w:t>ping</w:t>
-      </w:r>
-      <w:proofErr w:type="spellEnd"/>
-      <w:r>
-        <w:rPr>
-          <w:rFonts w:ascii="Times New Roman" w:hAnsi="Times New Roman" w:cs="Times New Roman"/>
-        </w:rPr>
-        <w:t xml:space="preserve"> par son adresse internet par Windows7_A</w:t>
-      </w:r>
-      <w:r>
-        <w:rPr>
-          <w:rFonts w:ascii="Times New Roman" w:hAnsi="Times New Roman" w:cs="Times New Roman"/>
-        </w:rPr>
-        <w:t xml:space="preserve">. </w:t>
-      </w:r>
-      <w:r>
-        <w:rPr>
-          <w:rFonts w:ascii="Times New Roman" w:hAnsi="Times New Roman" w:cs="Times New Roman"/>
-          <w:highlight w:val="yellow"/>
-        </w:rPr>
-        <w:t>(à reformuler)</w:t>
-      </w:r>
-    </w:p>
-    <w:p>
-      <w:pPr>
-        <w:rPr>
-          <w:rFonts w:ascii="Times New Roman" w:hAnsi="Times New Roman" w:cs="Times New Roman"/>
+        <w:t xml:space="preserve">" aux positions </w:t>
+      </w:r>
+      <w:r>
+        <w:rPr>
+          <w:rFonts w:ascii="Times New Roman" w:hAnsi="Times New Roman" w:cs="Times New Roman"/>
+        </w:rPr>
+        <w:t>[22-27]</w:t>
+      </w:r>
+      <w:r>
+        <w:rPr>
+          <w:rFonts w:ascii="Times New Roman" w:hAnsi="Times New Roman" w:cs="Times New Roman"/>
+        </w:rPr>
+        <w:t>. Il s'agit de l'adresse physique de l'envoyeur (Windows7_B) qui a été contacté par son adresse internet par Windows7_A.</w:t>
+      </w:r>
+    </w:p>
+    <w:p>
+      <w:pPr>
+        <w:jc w:val="both"/>
+        <w:rPr>
+          <w:rFonts w:ascii="Times New Roman" w:hAnsi="Times New Roman" w:cs="Times New Roman"/>
+          <w:sz w:val="18"/>
         </w:rPr>
       </w:pPr>
       <w:r>
@@ -4153,28 +4090,6 @@
       <w:pPr>
         <w:rPr>
           <w:rFonts w:ascii="Times New Roman" w:hAnsi="Times New Roman" w:cs="Times New Roman"/>
-        </w:rPr>
-      </w:pPr>
-      <w:r>
-        <w:rPr>
-          <w:rFonts w:ascii="Times New Roman" w:hAnsi="Times New Roman" w:cs="Times New Roman"/>
-        </w:rPr>
-        <w:t>C’est le champ [22-27] qui possède l’information.</w:t>
-      </w:r>
-      <w:bookmarkStart w:id="0" w:name="_GoBack"/>
-      <w:bookmarkEnd w:id="0"/>
-    </w:p>
-    <w:p>
-      <w:pPr>
-        <w:rPr>
-          <w:rFonts w:ascii="Times New Roman" w:hAnsi="Times New Roman" w:cs="Times New Roman"/>
-        </w:rPr>
-      </w:pPr>
-    </w:p>
-    <w:p>
-      <w:pPr>
-        <w:rPr>
-          <w:rFonts w:ascii="Times New Roman" w:hAnsi="Times New Roman" w:cs="Times New Roman"/>
           <w:b/>
         </w:rPr>
       </w:pPr>
@@ -4733,23 +4648,13 @@
           <w:i/>
           <w:lang w:val="en-CA"/>
         </w:rPr>
-        <w:t xml:space="preserve">Time to </w:t>
-      </w:r>
-      <w:proofErr w:type="gramStart"/>
-      <w:r>
-        <w:rPr>
-          <w:rFonts w:ascii="Times New Roman" w:hAnsi="Times New Roman" w:cs="Times New Roman"/>
-          <w:i/>
+        <w:t>Time to Live</w:t>
+      </w:r>
+      <w:r>
+        <w:rPr>
+          <w:rFonts w:ascii="Times New Roman" w:hAnsi="Times New Roman" w:cs="Times New Roman"/>
           <w:lang w:val="en-CA"/>
         </w:rPr>
-        <w:t>Live</w:t>
-      </w:r>
-      <w:proofErr w:type="gramEnd"/>
-      <w:r>
-        <w:rPr>
-          <w:rFonts w:ascii="Times New Roman" w:hAnsi="Times New Roman" w:cs="Times New Roman"/>
-          <w:lang w:val="en-CA"/>
-        </w:rPr>
         <w:t xml:space="preserve"> de 128. </w:t>
       </w:r>
       <w:r>
@@ -4778,6 +4683,22 @@
           <w:rFonts w:ascii="Times New Roman" w:hAnsi="Times New Roman" w:cs="Times New Roman"/>
           <w:b/>
         </w:rPr>
+        <w:br w:type="page"/>
+      </w:r>
+    </w:p>
+    <w:p>
+      <w:pPr>
+        <w:rPr>
+          <w:rFonts w:ascii="Times New Roman" w:hAnsi="Times New Roman" w:cs="Times New Roman"/>
+          <w:b/>
+        </w:rPr>
+      </w:pPr>
+      <w:r>
+        <w:rPr>
+          <w:rFonts w:ascii="Times New Roman" w:hAnsi="Times New Roman" w:cs="Times New Roman"/>
+          <w:b/>
+        </w:rPr>
+        <w:lastRenderedPageBreak/>
         <w:t>10.4</w:t>
       </w:r>
       <w:r>
@@ -4807,7 +4728,6 @@
           <w:noProof/>
           <w:lang w:eastAsia="fr-CA"/>
         </w:rPr>
-        <w:lastRenderedPageBreak/>
         <w:drawing>
           <wp:inline distT="0" distB="0" distL="0" distR="0" wp14:anchorId="4F6317FD" wp14:editId="0B9A4FA8">
             <wp:extent cx="5486400" cy="5767070"/>
@@ -4880,13 +4800,25 @@
         <w:rPr>
           <w:rFonts w:ascii="Times New Roman" w:hAnsi="Times New Roman" w:cs="Times New Roman"/>
         </w:rPr>
+        <w:t xml:space="preserve">une combinaison de protocole </w:t>
+      </w:r>
+      <w:r>
+        <w:rPr>
+          <w:rFonts w:ascii="Times New Roman" w:hAnsi="Times New Roman" w:cs="Times New Roman"/>
+        </w:rPr>
         <w:t>IP</w:t>
       </w:r>
       <w:r>
         <w:rPr>
           <w:rFonts w:ascii="Times New Roman" w:hAnsi="Times New Roman" w:cs="Times New Roman"/>
         </w:rPr>
-        <w:t xml:space="preserve"> d’abord, puis</w:t>
+        <w:t xml:space="preserve"> </w:t>
+      </w:r>
+      <w:r>
+        <w:rPr>
+          <w:rFonts w:ascii="Times New Roman" w:hAnsi="Times New Roman" w:cs="Times New Roman"/>
+        </w:rPr>
+        <w:t>et</w:t>
       </w:r>
       <w:r>
         <w:rPr>
@@ -4894,58 +4826,17 @@
         </w:rPr>
         <w:t xml:space="preserve"> Ethernet</w:t>
       </w:r>
-      <w:r>
-        <w:rPr>
-          <w:rFonts w:ascii="Times New Roman" w:hAnsi="Times New Roman" w:cs="Times New Roman"/>
-        </w:rPr>
-        <w:t xml:space="preserve"> ensuite</w:t>
-      </w:r>
-      <w:r>
-        <w:rPr>
-          <w:rFonts w:ascii="Times New Roman" w:hAnsi="Times New Roman" w:cs="Times New Roman"/>
-        </w:rPr>
-        <w:t>.</w:t>
-      </w:r>
-      <w:r>
-        <w:rPr>
-          <w:rFonts w:ascii="Times New Roman" w:hAnsi="Times New Roman" w:cs="Times New Roman"/>
-        </w:rPr>
-        <w:t xml:space="preserve"> </w:t>
-      </w:r>
-      <w:r>
-        <w:rPr>
-          <w:rFonts w:ascii="Times New Roman" w:hAnsi="Times New Roman" w:cs="Times New Roman"/>
-          <w:highlight w:val="yellow"/>
-        </w:rPr>
-        <w:t>(</w:t>
-      </w:r>
-      <w:proofErr w:type="gramStart"/>
-      <w:r>
-        <w:rPr>
-          <w:rFonts w:ascii="Times New Roman" w:hAnsi="Times New Roman" w:cs="Times New Roman"/>
-          <w:highlight w:val="yellow"/>
-        </w:rPr>
-        <w:t>ce</w:t>
-      </w:r>
-      <w:proofErr w:type="gramEnd"/>
-      <w:r>
-        <w:rPr>
-          <w:rFonts w:ascii="Times New Roman" w:hAnsi="Times New Roman" w:cs="Times New Roman"/>
-          <w:highlight w:val="yellow"/>
-        </w:rPr>
-        <w:t xml:space="preserve"> n’est pas l’inverse ?)</w:t>
-      </w:r>
-    </w:p>
-    <w:p>
-      <w:pPr>
-        <w:rPr>
-          <w:rFonts w:ascii="Times New Roman" w:hAnsi="Times New Roman" w:cs="Times New Roman"/>
-        </w:rPr>
-      </w:pPr>
-    </w:p>
-    <w:p>
-      <w:pPr>
-        <w:pStyle w:val="Titre1"/>
+    </w:p>
+    <w:p>
+      <w:pPr>
+        <w:rPr>
+          <w:rFonts w:ascii="Times New Roman" w:hAnsi="Times New Roman" w:cs="Times New Roman"/>
+        </w:rPr>
+      </w:pPr>
+    </w:p>
+    <w:p>
+      <w:pPr>
+        <w:pStyle w:val="Heading1"/>
         <w:rPr>
           <w:rFonts w:ascii="Times New Roman" w:hAnsi="Times New Roman" w:cs="Times New Roman"/>
           <w:b/>
@@ -5009,15 +4900,360 @@
       <w:r>
         <w:rPr>
           <w:rFonts w:ascii="Times New Roman" w:hAnsi="Times New Roman" w:cs="Times New Roman"/>
-          <w:highlight w:val="yellow"/>
-        </w:rPr>
-        <w:t>À faire</w:t>
-      </w:r>
-    </w:p>
-    <w:p>
-      <w:pPr>
-        <w:rPr>
-          <w:rFonts w:ascii="Times New Roman" w:hAnsi="Times New Roman" w:cs="Times New Roman"/>
+        </w:rPr>
+        <w:t>Lien 4:</w:t>
+      </w:r>
+    </w:p>
+    <w:tbl>
+      <w:tblPr>
+        <w:tblStyle w:val="TableGrid"/>
+        <w:tblW w:w="0" w:type="auto"/>
+        <w:tblLook w:val="04A0" w:firstRow="1" w:lastRow="0" w:firstColumn="1" w:lastColumn="0" w:noHBand="0" w:noVBand="1"/>
+      </w:tblPr>
+      <w:tblGrid>
+        <w:gridCol w:w="4315"/>
+        <w:gridCol w:w="4315"/>
+      </w:tblGrid>
+      <w:tr>
+        <w:tc>
+          <w:tcPr>
+            <w:tcW w:w="4315" w:type="dxa"/>
+          </w:tcPr>
+          <w:p>
+            <w:pPr>
+              <w:rPr>
+                <w:rFonts w:ascii="Times New Roman" w:hAnsi="Times New Roman" w:cs="Times New Roman"/>
+              </w:rPr>
+            </w:pPr>
+          </w:p>
+        </w:tc>
+        <w:tc>
+          <w:tcPr>
+            <w:tcW w:w="4315" w:type="dxa"/>
+          </w:tcPr>
+          <w:p>
+            <w:pPr>
+              <w:rPr>
+                <w:rFonts w:ascii="Times New Roman" w:hAnsi="Times New Roman" w:cs="Times New Roman"/>
+              </w:rPr>
+            </w:pPr>
+          </w:p>
+        </w:tc>
+      </w:tr>
+      <w:tr>
+        <w:tc>
+          <w:tcPr>
+            <w:tcW w:w="4315" w:type="dxa"/>
+          </w:tcPr>
+          <w:p>
+            <w:pPr>
+              <w:rPr>
+                <w:rFonts w:ascii="Times New Roman" w:hAnsi="Times New Roman" w:cs="Times New Roman"/>
+              </w:rPr>
+            </w:pPr>
+          </w:p>
+        </w:tc>
+        <w:tc>
+          <w:tcPr>
+            <w:tcW w:w="4315" w:type="dxa"/>
+          </w:tcPr>
+          <w:p>
+            <w:pPr>
+              <w:rPr>
+                <w:rFonts w:ascii="Times New Roman" w:hAnsi="Times New Roman" w:cs="Times New Roman"/>
+              </w:rPr>
+            </w:pPr>
+          </w:p>
+        </w:tc>
+      </w:tr>
+    </w:tbl>
+    <w:p>
+      <w:pPr>
+        <w:rPr>
+          <w:rFonts w:ascii="Times New Roman" w:hAnsi="Times New Roman" w:cs="Times New Roman"/>
+        </w:rPr>
+      </w:pPr>
+      <w:r>
+        <w:rPr>
+          <w:rFonts w:ascii="Times New Roman" w:hAnsi="Times New Roman" w:cs="Times New Roman"/>
+        </w:rPr>
+        <w:t>(Le commutateur n'envoie que vers l'adresse désirée)</w:t>
+      </w:r>
+    </w:p>
+    <w:p>
+      <w:pPr>
+        <w:rPr>
+          <w:rFonts w:ascii="Times New Roman" w:hAnsi="Times New Roman" w:cs="Times New Roman"/>
+        </w:rPr>
+      </w:pPr>
+      <w:r>
+        <w:rPr>
+          <w:rFonts w:ascii="Times New Roman" w:hAnsi="Times New Roman" w:cs="Times New Roman"/>
+        </w:rPr>
+        <w:t>Lien 5</w:t>
+      </w:r>
+    </w:p>
+    <w:tbl>
+      <w:tblPr>
+        <w:tblStyle w:val="TableGrid"/>
+        <w:tblW w:w="0" w:type="auto"/>
+        <w:tblLook w:val="04A0" w:firstRow="1" w:lastRow="0" w:firstColumn="1" w:lastColumn="0" w:noHBand="0" w:noVBand="1"/>
+      </w:tblPr>
+      <w:tblGrid>
+        <w:gridCol w:w="4315"/>
+        <w:gridCol w:w="4315"/>
+      </w:tblGrid>
+      <w:tr>
+        <w:tc>
+          <w:tcPr>
+            <w:tcW w:w="4315" w:type="dxa"/>
+          </w:tcPr>
+          <w:p>
+            <w:pPr>
+              <w:rPr>
+                <w:rFonts w:ascii="Times New Roman" w:hAnsi="Times New Roman" w:cs="Times New Roman"/>
+              </w:rPr>
+            </w:pPr>
+            <w:r>
+              <w:rPr>
+                <w:rFonts w:ascii="Times New Roman" w:hAnsi="Times New Roman" w:cs="Times New Roman"/>
+              </w:rPr>
+              <w:t>A</w:t>
+            </w:r>
+            <w:proofErr w:type="gramStart"/>
+            <w:r>
+              <w:rPr>
+                <w:rFonts w:ascii="Times New Roman" w:hAnsi="Times New Roman" w:cs="Times New Roman"/>
+              </w:rPr>
+              <w:t>6:</w:t>
+            </w:r>
+            <w:r>
+              <w:rPr>
+                <w:rFonts w:ascii="Times New Roman" w:hAnsi="Times New Roman" w:cs="Times New Roman"/>
+              </w:rPr>
+              <w:t>B</w:t>
+            </w:r>
+            <w:proofErr w:type="gramEnd"/>
+            <w:r>
+              <w:rPr>
+                <w:rFonts w:ascii="Times New Roman" w:hAnsi="Times New Roman" w:cs="Times New Roman"/>
+              </w:rPr>
+              <w:t>7:C8:D9:E1:F2</w:t>
+            </w:r>
+          </w:p>
+        </w:tc>
+        <w:tc>
+          <w:tcPr>
+            <w:tcW w:w="4315" w:type="dxa"/>
+          </w:tcPr>
+          <w:p>
+            <w:pPr>
+              <w:rPr>
+                <w:rFonts w:ascii="Times New Roman" w:hAnsi="Times New Roman" w:cs="Times New Roman"/>
+              </w:rPr>
+            </w:pPr>
+            <w:r>
+              <w:rPr>
+                <w:rFonts w:ascii="Times New Roman" w:hAnsi="Times New Roman" w:cs="Times New Roman"/>
+              </w:rPr>
+              <w:t>A</w:t>
+            </w:r>
+            <w:proofErr w:type="gramStart"/>
+            <w:r>
+              <w:rPr>
+                <w:rFonts w:ascii="Times New Roman" w:hAnsi="Times New Roman" w:cs="Times New Roman"/>
+              </w:rPr>
+              <w:t>1:B</w:t>
+            </w:r>
+            <w:proofErr w:type="gramEnd"/>
+            <w:r>
+              <w:rPr>
+                <w:rFonts w:ascii="Times New Roman" w:hAnsi="Times New Roman" w:cs="Times New Roman"/>
+              </w:rPr>
+              <w:t>2:C3:D4:E5:F6</w:t>
+            </w:r>
+          </w:p>
+        </w:tc>
+      </w:tr>
+      <w:tr>
+        <w:tc>
+          <w:tcPr>
+            <w:tcW w:w="4315" w:type="dxa"/>
+          </w:tcPr>
+          <w:p>
+            <w:pPr>
+              <w:rPr>
+                <w:rFonts w:ascii="Times New Roman" w:hAnsi="Times New Roman" w:cs="Times New Roman"/>
+              </w:rPr>
+            </w:pPr>
+            <w:r>
+              <w:rPr>
+                <w:rFonts w:ascii="Times New Roman" w:hAnsi="Times New Roman" w:cs="Times New Roman"/>
+              </w:rPr>
+              <w:t>132.207.29.102/24</w:t>
+            </w:r>
+          </w:p>
+        </w:tc>
+        <w:tc>
+          <w:tcPr>
+            <w:tcW w:w="4315" w:type="dxa"/>
+          </w:tcPr>
+          <w:p>
+            <w:pPr>
+              <w:rPr>
+                <w:rFonts w:ascii="Times New Roman" w:hAnsi="Times New Roman" w:cs="Times New Roman"/>
+              </w:rPr>
+            </w:pPr>
+            <w:r>
+              <w:rPr>
+                <w:rFonts w:ascii="Times New Roman" w:hAnsi="Times New Roman" w:cs="Times New Roman"/>
+              </w:rPr>
+              <w:t>132.207.29.103/24</w:t>
+            </w:r>
+          </w:p>
+        </w:tc>
+      </w:tr>
+    </w:tbl>
+    <w:p>
+      <w:pPr>
+        <w:rPr>
+          <w:rFonts w:ascii="Times New Roman" w:hAnsi="Times New Roman" w:cs="Times New Roman"/>
+        </w:rPr>
+      </w:pPr>
+    </w:p>
+    <w:p>
+      <w:pPr>
+        <w:rPr>
+          <w:rFonts w:ascii="Times New Roman" w:hAnsi="Times New Roman" w:cs="Times New Roman"/>
+        </w:rPr>
+      </w:pPr>
+      <w:r>
+        <w:rPr>
+          <w:rFonts w:ascii="Times New Roman" w:hAnsi="Times New Roman" w:cs="Times New Roman"/>
+        </w:rPr>
+        <w:t>Lien 6</w:t>
+      </w:r>
+    </w:p>
+    <w:tbl>
+      <w:tblPr>
+        <w:tblStyle w:val="TableGrid"/>
+        <w:tblW w:w="0" w:type="auto"/>
+        <w:tblLook w:val="04A0" w:firstRow="1" w:lastRow="0" w:firstColumn="1" w:lastColumn="0" w:noHBand="0" w:noVBand="1"/>
+      </w:tblPr>
+      <w:tblGrid>
+        <w:gridCol w:w="4315"/>
+        <w:gridCol w:w="4315"/>
+      </w:tblGrid>
+      <w:tr>
+        <w:tc>
+          <w:tcPr>
+            <w:tcW w:w="4315" w:type="dxa"/>
+          </w:tcPr>
+          <w:p>
+            <w:pPr>
+              <w:rPr>
+                <w:rFonts w:ascii="Times New Roman" w:hAnsi="Times New Roman" w:cs="Times New Roman"/>
+              </w:rPr>
+            </w:pPr>
+            <w:r>
+              <w:rPr>
+                <w:rFonts w:ascii="Times New Roman" w:hAnsi="Times New Roman" w:cs="Times New Roman"/>
+              </w:rPr>
+              <w:t>A</w:t>
+            </w:r>
+            <w:proofErr w:type="gramStart"/>
+            <w:r>
+              <w:rPr>
+                <w:rFonts w:ascii="Times New Roman" w:hAnsi="Times New Roman" w:cs="Times New Roman"/>
+              </w:rPr>
+              <w:t>6:B</w:t>
+            </w:r>
+            <w:proofErr w:type="gramEnd"/>
+            <w:r>
+              <w:rPr>
+                <w:rFonts w:ascii="Times New Roman" w:hAnsi="Times New Roman" w:cs="Times New Roman"/>
+              </w:rPr>
+              <w:t>7:C8:D9:E1:F2</w:t>
+            </w:r>
+          </w:p>
+        </w:tc>
+        <w:tc>
+          <w:tcPr>
+            <w:tcW w:w="4315" w:type="dxa"/>
+          </w:tcPr>
+          <w:p>
+            <w:pPr>
+              <w:rPr>
+                <w:rFonts w:ascii="Times New Roman" w:hAnsi="Times New Roman" w:cs="Times New Roman"/>
+              </w:rPr>
+            </w:pPr>
+            <w:r>
+              <w:rPr>
+                <w:rFonts w:ascii="Times New Roman" w:hAnsi="Times New Roman" w:cs="Times New Roman"/>
+              </w:rPr>
+              <w:t>A</w:t>
+            </w:r>
+            <w:proofErr w:type="gramStart"/>
+            <w:r>
+              <w:rPr>
+                <w:rFonts w:ascii="Times New Roman" w:hAnsi="Times New Roman" w:cs="Times New Roman"/>
+              </w:rPr>
+              <w:t>1:B</w:t>
+            </w:r>
+            <w:proofErr w:type="gramEnd"/>
+            <w:r>
+              <w:rPr>
+                <w:rFonts w:ascii="Times New Roman" w:hAnsi="Times New Roman" w:cs="Times New Roman"/>
+              </w:rPr>
+              <w:t>2:C3:D4:E5:F6</w:t>
+            </w:r>
+          </w:p>
+        </w:tc>
+      </w:tr>
+      <w:tr>
+        <w:tc>
+          <w:tcPr>
+            <w:tcW w:w="4315" w:type="dxa"/>
+          </w:tcPr>
+          <w:p>
+            <w:pPr>
+              <w:rPr>
+                <w:rFonts w:ascii="Times New Roman" w:hAnsi="Times New Roman" w:cs="Times New Roman"/>
+              </w:rPr>
+            </w:pPr>
+            <w:r>
+              <w:rPr>
+                <w:rFonts w:ascii="Times New Roman" w:hAnsi="Times New Roman" w:cs="Times New Roman"/>
+              </w:rPr>
+              <w:t>132.207.29.102/24</w:t>
+            </w:r>
+          </w:p>
+        </w:tc>
+        <w:tc>
+          <w:tcPr>
+            <w:tcW w:w="4315" w:type="dxa"/>
+          </w:tcPr>
+          <w:p>
+            <w:pPr>
+              <w:rPr>
+                <w:rFonts w:ascii="Times New Roman" w:hAnsi="Times New Roman" w:cs="Times New Roman"/>
+              </w:rPr>
+            </w:pPr>
+            <w:r>
+              <w:rPr>
+                <w:rFonts w:ascii="Times New Roman" w:hAnsi="Times New Roman" w:cs="Times New Roman"/>
+              </w:rPr>
+              <w:t>132.207.29.103/24</w:t>
+            </w:r>
+          </w:p>
+        </w:tc>
+      </w:tr>
+    </w:tbl>
+    <w:p>
+      <w:pPr>
+        <w:rPr>
+          <w:rFonts w:ascii="Times New Roman" w:hAnsi="Times New Roman" w:cs="Times New Roman"/>
+          <w:b/>
         </w:rPr>
       </w:pPr>
     </w:p>
@@ -5045,23 +5281,737 @@
       <w:r>
         <w:rPr>
           <w:rFonts w:ascii="Times New Roman" w:hAnsi="Times New Roman" w:cs="Times New Roman"/>
-          <w:highlight w:val="yellow"/>
-        </w:rPr>
-        <w:t>À faire</w:t>
-      </w:r>
-    </w:p>
-    <w:p>
-      <w:pPr>
-        <w:rPr>
-          <w:rFonts w:ascii="Times New Roman" w:hAnsi="Times New Roman" w:cs="Times New Roman"/>
-        </w:rPr>
-      </w:pPr>
-      <w:r>
-        <w:rPr>
-          <w:rFonts w:ascii="Times New Roman" w:hAnsi="Times New Roman" w:cs="Times New Roman"/>
-        </w:rPr>
-        <w:br w:type="page"/>
-      </w:r>
+        </w:rPr>
+        <w:t>Lien 1:</w:t>
+      </w:r>
+    </w:p>
+    <w:tbl>
+      <w:tblPr>
+        <w:tblStyle w:val="TableGrid"/>
+        <w:tblW w:w="0" w:type="auto"/>
+        <w:tblLook w:val="04A0" w:firstRow="1" w:lastRow="0" w:firstColumn="1" w:lastColumn="0" w:noHBand="0" w:noVBand="1"/>
+      </w:tblPr>
+      <w:tblGrid>
+        <w:gridCol w:w="4315"/>
+        <w:gridCol w:w="4315"/>
+      </w:tblGrid>
+      <w:tr>
+        <w:tc>
+          <w:tcPr>
+            <w:tcW w:w="4315" w:type="dxa"/>
+          </w:tcPr>
+          <w:p>
+            <w:pPr>
+              <w:rPr>
+                <w:rFonts w:ascii="Times New Roman" w:hAnsi="Times New Roman" w:cs="Times New Roman"/>
+              </w:rPr>
+            </w:pPr>
+            <w:r>
+              <w:rPr>
+                <w:rFonts w:ascii="Times New Roman" w:hAnsi="Times New Roman" w:cs="Times New Roman"/>
+              </w:rPr>
+              <w:t>A</w:t>
+            </w:r>
+            <w:proofErr w:type="gramStart"/>
+            <w:r>
+              <w:rPr>
+                <w:rFonts w:ascii="Times New Roman" w:hAnsi="Times New Roman" w:cs="Times New Roman"/>
+              </w:rPr>
+              <w:t>5</w:t>
+            </w:r>
+            <w:r>
+              <w:rPr>
+                <w:rFonts w:ascii="Times New Roman" w:hAnsi="Times New Roman" w:cs="Times New Roman"/>
+              </w:rPr>
+              <w:t>:</w:t>
+            </w:r>
+            <w:r>
+              <w:rPr>
+                <w:rFonts w:ascii="Times New Roman" w:hAnsi="Times New Roman" w:cs="Times New Roman"/>
+              </w:rPr>
+              <w:t>B</w:t>
+            </w:r>
+            <w:proofErr w:type="gramEnd"/>
+            <w:r>
+              <w:rPr>
+                <w:rFonts w:ascii="Times New Roman" w:hAnsi="Times New Roman" w:cs="Times New Roman"/>
+              </w:rPr>
+              <w:t>6:C7:D8:E9:F1</w:t>
+            </w:r>
+          </w:p>
+        </w:tc>
+        <w:tc>
+          <w:tcPr>
+            <w:tcW w:w="4315" w:type="dxa"/>
+          </w:tcPr>
+          <w:p>
+            <w:pPr>
+              <w:rPr>
+                <w:rFonts w:ascii="Times New Roman" w:hAnsi="Times New Roman" w:cs="Times New Roman"/>
+              </w:rPr>
+            </w:pPr>
+            <w:r>
+              <w:rPr>
+                <w:rFonts w:ascii="Times New Roman" w:hAnsi="Times New Roman" w:cs="Times New Roman"/>
+              </w:rPr>
+              <w:t>A</w:t>
+            </w:r>
+            <w:proofErr w:type="gramStart"/>
+            <w:r>
+              <w:rPr>
+                <w:rFonts w:ascii="Times New Roman" w:hAnsi="Times New Roman" w:cs="Times New Roman"/>
+              </w:rPr>
+              <w:t>4:B</w:t>
+            </w:r>
+            <w:proofErr w:type="gramEnd"/>
+            <w:r>
+              <w:rPr>
+                <w:rFonts w:ascii="Times New Roman" w:hAnsi="Times New Roman" w:cs="Times New Roman"/>
+              </w:rPr>
+              <w:t>5:C6:D7:E8:F9</w:t>
+            </w:r>
+          </w:p>
+        </w:tc>
+      </w:tr>
+      <w:tr>
+        <w:tc>
+          <w:tcPr>
+            <w:tcW w:w="4315" w:type="dxa"/>
+          </w:tcPr>
+          <w:p>
+            <w:pPr>
+              <w:rPr>
+                <w:rFonts w:ascii="Times New Roman" w:hAnsi="Times New Roman" w:cs="Times New Roman"/>
+              </w:rPr>
+            </w:pPr>
+            <w:r>
+              <w:rPr>
+                <w:rFonts w:ascii="Times New Roman" w:hAnsi="Times New Roman" w:cs="Times New Roman"/>
+              </w:rPr>
+              <w:t>132.207.29.102/24</w:t>
+            </w:r>
+          </w:p>
+        </w:tc>
+        <w:tc>
+          <w:tcPr>
+            <w:tcW w:w="4315" w:type="dxa"/>
+          </w:tcPr>
+          <w:p>
+            <w:pPr>
+              <w:rPr>
+                <w:rFonts w:ascii="Times New Roman" w:hAnsi="Times New Roman" w:cs="Times New Roman"/>
+              </w:rPr>
+            </w:pPr>
+            <w:r>
+              <w:rPr>
+                <w:rFonts w:ascii="Times New Roman" w:hAnsi="Times New Roman" w:cs="Times New Roman"/>
+              </w:rPr>
+              <w:t>132.207.30.102/24</w:t>
+            </w:r>
+          </w:p>
+        </w:tc>
+      </w:tr>
+    </w:tbl>
+    <w:p>
+      <w:pPr>
+        <w:rPr>
+          <w:rFonts w:ascii="Times New Roman" w:hAnsi="Times New Roman" w:cs="Times New Roman"/>
+        </w:rPr>
+      </w:pPr>
+    </w:p>
+    <w:p>
+      <w:pPr>
+        <w:rPr>
+          <w:rFonts w:ascii="Times New Roman" w:hAnsi="Times New Roman" w:cs="Times New Roman"/>
+        </w:rPr>
+      </w:pPr>
+      <w:r>
+        <w:rPr>
+          <w:rFonts w:ascii="Times New Roman" w:hAnsi="Times New Roman" w:cs="Times New Roman"/>
+        </w:rPr>
+        <w:t>Lien 2:</w:t>
+      </w:r>
+    </w:p>
+    <w:tbl>
+      <w:tblPr>
+        <w:tblStyle w:val="TableGrid"/>
+        <w:tblW w:w="0" w:type="auto"/>
+        <w:tblLook w:val="04A0" w:firstRow="1" w:lastRow="0" w:firstColumn="1" w:lastColumn="0" w:noHBand="0" w:noVBand="1"/>
+      </w:tblPr>
+      <w:tblGrid>
+        <w:gridCol w:w="4315"/>
+        <w:gridCol w:w="4315"/>
+      </w:tblGrid>
+      <w:tr>
+        <w:tc>
+          <w:tcPr>
+            <w:tcW w:w="4315" w:type="dxa"/>
+          </w:tcPr>
+          <w:p>
+            <w:pPr>
+              <w:rPr>
+                <w:rFonts w:ascii="Times New Roman" w:hAnsi="Times New Roman" w:cs="Times New Roman"/>
+              </w:rPr>
+            </w:pPr>
+            <w:r>
+              <w:rPr>
+                <w:rFonts w:ascii="Times New Roman" w:hAnsi="Times New Roman" w:cs="Times New Roman"/>
+              </w:rPr>
+              <w:t>A</w:t>
+            </w:r>
+            <w:proofErr w:type="gramStart"/>
+            <w:r>
+              <w:rPr>
+                <w:rFonts w:ascii="Times New Roman" w:hAnsi="Times New Roman" w:cs="Times New Roman"/>
+              </w:rPr>
+              <w:t>4</w:t>
+            </w:r>
+            <w:r>
+              <w:rPr>
+                <w:rFonts w:ascii="Times New Roman" w:hAnsi="Times New Roman" w:cs="Times New Roman"/>
+              </w:rPr>
+              <w:t>:</w:t>
+            </w:r>
+            <w:r>
+              <w:rPr>
+                <w:rFonts w:ascii="Times New Roman" w:hAnsi="Times New Roman" w:cs="Times New Roman"/>
+              </w:rPr>
+              <w:t>B</w:t>
+            </w:r>
+            <w:proofErr w:type="gramEnd"/>
+            <w:r>
+              <w:rPr>
+                <w:rFonts w:ascii="Times New Roman" w:hAnsi="Times New Roman" w:cs="Times New Roman"/>
+              </w:rPr>
+              <w:t>5:C6:D7:E8:F9</w:t>
+            </w:r>
+          </w:p>
+        </w:tc>
+        <w:tc>
+          <w:tcPr>
+            <w:tcW w:w="4315" w:type="dxa"/>
+          </w:tcPr>
+          <w:p>
+            <w:pPr>
+              <w:rPr>
+                <w:rFonts w:ascii="Times New Roman" w:hAnsi="Times New Roman" w:cs="Times New Roman"/>
+              </w:rPr>
+            </w:pPr>
+            <w:r>
+              <w:rPr>
+                <w:rFonts w:ascii="Times New Roman" w:hAnsi="Times New Roman" w:cs="Times New Roman"/>
+              </w:rPr>
+              <w:t>A</w:t>
+            </w:r>
+            <w:proofErr w:type="gramStart"/>
+            <w:r>
+              <w:rPr>
+                <w:rFonts w:ascii="Times New Roman" w:hAnsi="Times New Roman" w:cs="Times New Roman"/>
+              </w:rPr>
+              <w:t>3:B</w:t>
+            </w:r>
+            <w:proofErr w:type="gramEnd"/>
+            <w:r>
+              <w:rPr>
+                <w:rFonts w:ascii="Times New Roman" w:hAnsi="Times New Roman" w:cs="Times New Roman"/>
+              </w:rPr>
+              <w:t>4:C5:D6:E7:F8</w:t>
+            </w:r>
+          </w:p>
+        </w:tc>
+      </w:tr>
+      <w:tr>
+        <w:tc>
+          <w:tcPr>
+            <w:tcW w:w="4315" w:type="dxa"/>
+          </w:tcPr>
+          <w:p>
+            <w:pPr>
+              <w:rPr>
+                <w:rFonts w:ascii="Times New Roman" w:hAnsi="Times New Roman" w:cs="Times New Roman"/>
+              </w:rPr>
+            </w:pPr>
+            <w:r>
+              <w:rPr>
+                <w:rFonts w:ascii="Times New Roman" w:hAnsi="Times New Roman" w:cs="Times New Roman"/>
+              </w:rPr>
+              <w:t>132.207.29.102/24</w:t>
+            </w:r>
+          </w:p>
+        </w:tc>
+        <w:tc>
+          <w:tcPr>
+            <w:tcW w:w="4315" w:type="dxa"/>
+          </w:tcPr>
+          <w:p>
+            <w:pPr>
+              <w:rPr>
+                <w:rFonts w:ascii="Times New Roman" w:hAnsi="Times New Roman" w:cs="Times New Roman"/>
+              </w:rPr>
+            </w:pPr>
+            <w:r>
+              <w:rPr>
+                <w:rFonts w:ascii="Times New Roman" w:hAnsi="Times New Roman" w:cs="Times New Roman"/>
+              </w:rPr>
+              <w:t>132.207.30.102/24</w:t>
+            </w:r>
+          </w:p>
+        </w:tc>
+      </w:tr>
+    </w:tbl>
+    <w:p>
+      <w:pPr>
+        <w:rPr>
+          <w:rFonts w:ascii="Times New Roman" w:hAnsi="Times New Roman" w:cs="Times New Roman"/>
+        </w:rPr>
+      </w:pPr>
+    </w:p>
+    <w:p>
+      <w:pPr>
+        <w:rPr>
+          <w:rFonts w:ascii="Times New Roman" w:hAnsi="Times New Roman" w:cs="Times New Roman"/>
+        </w:rPr>
+      </w:pPr>
+      <w:r>
+        <w:rPr>
+          <w:rFonts w:ascii="Times New Roman" w:hAnsi="Times New Roman" w:cs="Times New Roman"/>
+        </w:rPr>
+        <w:t>Lien 3:</w:t>
+      </w:r>
+    </w:p>
+    <w:tbl>
+      <w:tblPr>
+        <w:tblStyle w:val="TableGrid"/>
+        <w:tblW w:w="0" w:type="auto"/>
+        <w:tblLook w:val="04A0" w:firstRow="1" w:lastRow="0" w:firstColumn="1" w:lastColumn="0" w:noHBand="0" w:noVBand="1"/>
+      </w:tblPr>
+      <w:tblGrid>
+        <w:gridCol w:w="4315"/>
+        <w:gridCol w:w="4315"/>
+      </w:tblGrid>
+      <w:tr>
+        <w:tc>
+          <w:tcPr>
+            <w:tcW w:w="4315" w:type="dxa"/>
+          </w:tcPr>
+          <w:p>
+            <w:pPr>
+              <w:rPr>
+                <w:rFonts w:ascii="Times New Roman" w:hAnsi="Times New Roman" w:cs="Times New Roman"/>
+              </w:rPr>
+            </w:pPr>
+            <w:r>
+              <w:rPr>
+                <w:rFonts w:ascii="Times New Roman" w:hAnsi="Times New Roman" w:cs="Times New Roman"/>
+              </w:rPr>
+              <w:t>A</w:t>
+            </w:r>
+            <w:proofErr w:type="gramStart"/>
+            <w:r>
+              <w:rPr>
+                <w:rFonts w:ascii="Times New Roman" w:hAnsi="Times New Roman" w:cs="Times New Roman"/>
+              </w:rPr>
+              <w:t>3</w:t>
+            </w:r>
+            <w:r>
+              <w:rPr>
+                <w:rFonts w:ascii="Times New Roman" w:hAnsi="Times New Roman" w:cs="Times New Roman"/>
+              </w:rPr>
+              <w:t>:</w:t>
+            </w:r>
+            <w:r>
+              <w:rPr>
+                <w:rFonts w:ascii="Times New Roman" w:hAnsi="Times New Roman" w:cs="Times New Roman"/>
+              </w:rPr>
+              <w:t>B</w:t>
+            </w:r>
+            <w:proofErr w:type="gramEnd"/>
+            <w:r>
+              <w:rPr>
+                <w:rFonts w:ascii="Times New Roman" w:hAnsi="Times New Roman" w:cs="Times New Roman"/>
+              </w:rPr>
+              <w:t>4:C5:D6:E7:F8</w:t>
+            </w:r>
+          </w:p>
+        </w:tc>
+        <w:tc>
+          <w:tcPr>
+            <w:tcW w:w="4315" w:type="dxa"/>
+          </w:tcPr>
+          <w:p>
+            <w:pPr>
+              <w:rPr>
+                <w:rFonts w:ascii="Times New Roman" w:hAnsi="Times New Roman" w:cs="Times New Roman"/>
+              </w:rPr>
+            </w:pPr>
+            <w:r>
+              <w:rPr>
+                <w:rFonts w:ascii="Times New Roman" w:hAnsi="Times New Roman" w:cs="Times New Roman"/>
+              </w:rPr>
+              <w:t>A</w:t>
+            </w:r>
+            <w:proofErr w:type="gramStart"/>
+            <w:r>
+              <w:rPr>
+                <w:rFonts w:ascii="Times New Roman" w:hAnsi="Times New Roman" w:cs="Times New Roman"/>
+              </w:rPr>
+              <w:t>2:B</w:t>
+            </w:r>
+            <w:proofErr w:type="gramEnd"/>
+            <w:r>
+              <w:rPr>
+                <w:rFonts w:ascii="Times New Roman" w:hAnsi="Times New Roman" w:cs="Times New Roman"/>
+              </w:rPr>
+              <w:t>3:C4:D5:E6:F7</w:t>
+            </w:r>
+          </w:p>
+        </w:tc>
+      </w:tr>
+      <w:tr>
+        <w:tc>
+          <w:tcPr>
+            <w:tcW w:w="4315" w:type="dxa"/>
+          </w:tcPr>
+          <w:p>
+            <w:pPr>
+              <w:rPr>
+                <w:rFonts w:ascii="Times New Roman" w:hAnsi="Times New Roman" w:cs="Times New Roman"/>
+              </w:rPr>
+            </w:pPr>
+            <w:r>
+              <w:rPr>
+                <w:rFonts w:ascii="Times New Roman" w:hAnsi="Times New Roman" w:cs="Times New Roman"/>
+              </w:rPr>
+              <w:t>132.207.29.102/24</w:t>
+            </w:r>
+          </w:p>
+        </w:tc>
+        <w:tc>
+          <w:tcPr>
+            <w:tcW w:w="4315" w:type="dxa"/>
+          </w:tcPr>
+          <w:p>
+            <w:pPr>
+              <w:rPr>
+                <w:rFonts w:ascii="Times New Roman" w:hAnsi="Times New Roman" w:cs="Times New Roman"/>
+              </w:rPr>
+            </w:pPr>
+            <w:r>
+              <w:rPr>
+                <w:rFonts w:ascii="Times New Roman" w:hAnsi="Times New Roman" w:cs="Times New Roman"/>
+              </w:rPr>
+              <w:t>132.207.30.102/24</w:t>
+            </w:r>
+          </w:p>
+        </w:tc>
+      </w:tr>
+    </w:tbl>
+    <w:p>
+      <w:pPr>
+        <w:rPr>
+          <w:rFonts w:ascii="Times New Roman" w:hAnsi="Times New Roman" w:cs="Times New Roman"/>
+        </w:rPr>
+      </w:pPr>
+    </w:p>
+    <w:p>
+      <w:pPr>
+        <w:rPr>
+          <w:rFonts w:ascii="Times New Roman" w:hAnsi="Times New Roman" w:cs="Times New Roman"/>
+        </w:rPr>
+      </w:pPr>
+      <w:r>
+        <w:rPr>
+          <w:rFonts w:ascii="Times New Roman" w:hAnsi="Times New Roman" w:cs="Times New Roman"/>
+        </w:rPr>
+        <w:t>Lien 4:</w:t>
+      </w:r>
+    </w:p>
+    <w:tbl>
+      <w:tblPr>
+        <w:tblStyle w:val="TableGrid"/>
+        <w:tblW w:w="0" w:type="auto"/>
+        <w:tblLook w:val="04A0" w:firstRow="1" w:lastRow="0" w:firstColumn="1" w:lastColumn="0" w:noHBand="0" w:noVBand="1"/>
+      </w:tblPr>
+      <w:tblGrid>
+        <w:gridCol w:w="4315"/>
+        <w:gridCol w:w="4315"/>
+      </w:tblGrid>
+      <w:tr>
+        <w:tc>
+          <w:tcPr>
+            <w:tcW w:w="4315" w:type="dxa"/>
+          </w:tcPr>
+          <w:p>
+            <w:pPr>
+              <w:rPr>
+                <w:rFonts w:ascii="Times New Roman" w:hAnsi="Times New Roman" w:cs="Times New Roman"/>
+              </w:rPr>
+            </w:pPr>
+            <w:r>
+              <w:rPr>
+                <w:rFonts w:ascii="Times New Roman" w:hAnsi="Times New Roman" w:cs="Times New Roman"/>
+              </w:rPr>
+              <w:t>A</w:t>
+            </w:r>
+            <w:proofErr w:type="gramStart"/>
+            <w:r>
+              <w:rPr>
+                <w:rFonts w:ascii="Times New Roman" w:hAnsi="Times New Roman" w:cs="Times New Roman"/>
+              </w:rPr>
+              <w:t>2</w:t>
+            </w:r>
+            <w:r>
+              <w:rPr>
+                <w:rFonts w:ascii="Times New Roman" w:hAnsi="Times New Roman" w:cs="Times New Roman"/>
+              </w:rPr>
+              <w:t>:</w:t>
+            </w:r>
+            <w:r>
+              <w:rPr>
+                <w:rFonts w:ascii="Times New Roman" w:hAnsi="Times New Roman" w:cs="Times New Roman"/>
+              </w:rPr>
+              <w:t>B</w:t>
+            </w:r>
+            <w:proofErr w:type="gramEnd"/>
+            <w:r>
+              <w:rPr>
+                <w:rFonts w:ascii="Times New Roman" w:hAnsi="Times New Roman" w:cs="Times New Roman"/>
+              </w:rPr>
+              <w:t>3:C4:D5:E6:F7</w:t>
+            </w:r>
+          </w:p>
+        </w:tc>
+        <w:tc>
+          <w:tcPr>
+            <w:tcW w:w="4315" w:type="dxa"/>
+          </w:tcPr>
+          <w:p>
+            <w:pPr>
+              <w:rPr>
+                <w:rFonts w:ascii="Times New Roman" w:hAnsi="Times New Roman" w:cs="Times New Roman"/>
+              </w:rPr>
+            </w:pPr>
+            <w:r>
+              <w:rPr>
+                <w:rFonts w:ascii="Times New Roman" w:hAnsi="Times New Roman" w:cs="Times New Roman"/>
+              </w:rPr>
+              <w:t>A</w:t>
+            </w:r>
+            <w:proofErr w:type="gramStart"/>
+            <w:r>
+              <w:rPr>
+                <w:rFonts w:ascii="Times New Roman" w:hAnsi="Times New Roman" w:cs="Times New Roman"/>
+              </w:rPr>
+              <w:t>1:B</w:t>
+            </w:r>
+            <w:proofErr w:type="gramEnd"/>
+            <w:r>
+              <w:rPr>
+                <w:rFonts w:ascii="Times New Roman" w:hAnsi="Times New Roman" w:cs="Times New Roman"/>
+              </w:rPr>
+              <w:t>2:C3:D4:E5:F6</w:t>
+            </w:r>
+          </w:p>
+        </w:tc>
+      </w:tr>
+      <w:tr>
+        <w:tc>
+          <w:tcPr>
+            <w:tcW w:w="4315" w:type="dxa"/>
+          </w:tcPr>
+          <w:p>
+            <w:pPr>
+              <w:rPr>
+                <w:rFonts w:ascii="Times New Roman" w:hAnsi="Times New Roman" w:cs="Times New Roman"/>
+              </w:rPr>
+            </w:pPr>
+            <w:r>
+              <w:rPr>
+                <w:rFonts w:ascii="Times New Roman" w:hAnsi="Times New Roman" w:cs="Times New Roman"/>
+              </w:rPr>
+              <w:t>132.207.29.102/24</w:t>
+            </w:r>
+          </w:p>
+        </w:tc>
+        <w:tc>
+          <w:tcPr>
+            <w:tcW w:w="4315" w:type="dxa"/>
+          </w:tcPr>
+          <w:p>
+            <w:pPr>
+              <w:rPr>
+                <w:rFonts w:ascii="Times New Roman" w:hAnsi="Times New Roman" w:cs="Times New Roman"/>
+              </w:rPr>
+            </w:pPr>
+            <w:r>
+              <w:rPr>
+                <w:rFonts w:ascii="Times New Roman" w:hAnsi="Times New Roman" w:cs="Times New Roman"/>
+              </w:rPr>
+              <w:t>132.207.30.102/24</w:t>
+            </w:r>
+          </w:p>
+        </w:tc>
+      </w:tr>
+    </w:tbl>
+    <w:p>
+      <w:pPr>
+        <w:rPr>
+          <w:rFonts w:ascii="Times New Roman" w:hAnsi="Times New Roman" w:cs="Times New Roman"/>
+        </w:rPr>
+      </w:pPr>
+    </w:p>
+    <w:p>
+      <w:pPr>
+        <w:rPr>
+          <w:rFonts w:ascii="Times New Roman" w:hAnsi="Times New Roman" w:cs="Times New Roman"/>
+        </w:rPr>
+      </w:pPr>
+      <w:r>
+        <w:rPr>
+          <w:rFonts w:ascii="Times New Roman" w:hAnsi="Times New Roman" w:cs="Times New Roman"/>
+        </w:rPr>
+        <w:t>Lien 5:</w:t>
+      </w:r>
+    </w:p>
+    <w:tbl>
+      <w:tblPr>
+        <w:tblStyle w:val="TableGrid"/>
+        <w:tblW w:w="0" w:type="auto"/>
+        <w:tblLook w:val="04A0" w:firstRow="1" w:lastRow="0" w:firstColumn="1" w:lastColumn="0" w:noHBand="0" w:noVBand="1"/>
+      </w:tblPr>
+      <w:tblGrid>
+        <w:gridCol w:w="4315"/>
+        <w:gridCol w:w="4315"/>
+      </w:tblGrid>
+      <w:tr>
+        <w:tc>
+          <w:tcPr>
+            <w:tcW w:w="4315" w:type="dxa"/>
+          </w:tcPr>
+          <w:p>
+            <w:pPr>
+              <w:rPr>
+                <w:rFonts w:ascii="Times New Roman" w:hAnsi="Times New Roman" w:cs="Times New Roman"/>
+              </w:rPr>
+            </w:pPr>
+            <w:r>
+              <w:rPr>
+                <w:rFonts w:ascii="Times New Roman" w:hAnsi="Times New Roman" w:cs="Times New Roman"/>
+              </w:rPr>
+              <w:t>A</w:t>
+            </w:r>
+            <w:proofErr w:type="gramStart"/>
+            <w:r>
+              <w:rPr>
+                <w:rFonts w:ascii="Times New Roman" w:hAnsi="Times New Roman" w:cs="Times New Roman"/>
+              </w:rPr>
+              <w:t>2</w:t>
+            </w:r>
+            <w:r>
+              <w:rPr>
+                <w:rFonts w:ascii="Times New Roman" w:hAnsi="Times New Roman" w:cs="Times New Roman"/>
+              </w:rPr>
+              <w:t>:</w:t>
+            </w:r>
+            <w:r>
+              <w:rPr>
+                <w:rFonts w:ascii="Times New Roman" w:hAnsi="Times New Roman" w:cs="Times New Roman"/>
+              </w:rPr>
+              <w:t>B</w:t>
+            </w:r>
+            <w:proofErr w:type="gramEnd"/>
+            <w:r>
+              <w:rPr>
+                <w:rFonts w:ascii="Times New Roman" w:hAnsi="Times New Roman" w:cs="Times New Roman"/>
+              </w:rPr>
+              <w:t>3:C4:D5:E6:F7</w:t>
+            </w:r>
+          </w:p>
+        </w:tc>
+        <w:tc>
+          <w:tcPr>
+            <w:tcW w:w="4315" w:type="dxa"/>
+          </w:tcPr>
+          <w:p>
+            <w:pPr>
+              <w:rPr>
+                <w:rFonts w:ascii="Times New Roman" w:hAnsi="Times New Roman" w:cs="Times New Roman"/>
+              </w:rPr>
+            </w:pPr>
+            <w:r>
+              <w:rPr>
+                <w:rFonts w:ascii="Times New Roman" w:hAnsi="Times New Roman" w:cs="Times New Roman"/>
+              </w:rPr>
+              <w:t>A</w:t>
+            </w:r>
+            <w:proofErr w:type="gramStart"/>
+            <w:r>
+              <w:rPr>
+                <w:rFonts w:ascii="Times New Roman" w:hAnsi="Times New Roman" w:cs="Times New Roman"/>
+              </w:rPr>
+              <w:t>1:B</w:t>
+            </w:r>
+            <w:proofErr w:type="gramEnd"/>
+            <w:r>
+              <w:rPr>
+                <w:rFonts w:ascii="Times New Roman" w:hAnsi="Times New Roman" w:cs="Times New Roman"/>
+              </w:rPr>
+              <w:t>2:C3:D4:E5:F6</w:t>
+            </w:r>
+          </w:p>
+        </w:tc>
+      </w:tr>
+      <w:tr>
+        <w:tc>
+          <w:tcPr>
+            <w:tcW w:w="4315" w:type="dxa"/>
+          </w:tcPr>
+          <w:p>
+            <w:pPr>
+              <w:rPr>
+                <w:rFonts w:ascii="Times New Roman" w:hAnsi="Times New Roman" w:cs="Times New Roman"/>
+              </w:rPr>
+            </w:pPr>
+            <w:r>
+              <w:rPr>
+                <w:rFonts w:ascii="Times New Roman" w:hAnsi="Times New Roman" w:cs="Times New Roman"/>
+              </w:rPr>
+              <w:t>132.207.29.102/24</w:t>
+            </w:r>
+          </w:p>
+        </w:tc>
+        <w:tc>
+          <w:tcPr>
+            <w:tcW w:w="4315" w:type="dxa"/>
+          </w:tcPr>
+          <w:p>
+            <w:pPr>
+              <w:rPr>
+                <w:rFonts w:ascii="Times New Roman" w:hAnsi="Times New Roman" w:cs="Times New Roman"/>
+              </w:rPr>
+            </w:pPr>
+            <w:r>
+              <w:rPr>
+                <w:rFonts w:ascii="Times New Roman" w:hAnsi="Times New Roman" w:cs="Times New Roman"/>
+              </w:rPr>
+              <w:t>132.207.30.102</w:t>
+            </w:r>
+            <w:r>
+              <w:rPr>
+                <w:rFonts w:ascii="Times New Roman" w:hAnsi="Times New Roman" w:cs="Times New Roman"/>
+              </w:rPr>
+              <w:t>/24</w:t>
+            </w:r>
+          </w:p>
+        </w:tc>
+      </w:tr>
+    </w:tbl>
+    <w:p>
+      <w:pPr>
+        <w:rPr>
+          <w:rFonts w:ascii="Times New Roman" w:hAnsi="Times New Roman" w:cs="Times New Roman"/>
+        </w:rPr>
+      </w:pPr>
     </w:p>
     <w:p>
       <w:pPr>
@@ -5078,8 +6028,8 @@
         <w:lastRenderedPageBreak/>
         <w:drawing>
           <wp:inline distT="0" distB="0" distL="0" distR="0" wp14:anchorId="4D14FB89" wp14:editId="76339720">
-            <wp:extent cx="5486400" cy="2775585"/>
-            <wp:effectExtent l="0" t="0" r="0" b="5715"/>
+            <wp:extent cx="10149840" cy="5134845"/>
+            <wp:effectExtent l="0" t="0" r="3810" b="8890"/>
             <wp:docPr id="15" name="Image 15"/>
             <wp:cNvGraphicFramePr>
               <a:graphicFrameLocks xmlns:a="http://schemas.openxmlformats.org/drawingml/2006/main" noChangeAspect="1"/>
@@ -5100,7 +6050,7 @@
                   <pic:spPr>
                     <a:xfrm>
                       <a:off x="0" y="0"/>
-                      <a:ext cx="5486400" cy="2775585"/>
+                      <a:ext cx="10149840" cy="5134845"/>
                     </a:xfrm>
                     <a:prstGeom prst="rect">
                       <a:avLst/>
@@ -5125,9 +6075,10 @@
           <w:noProof/>
           <w:lang w:eastAsia="fr-CA"/>
         </w:rPr>
+        <w:lastRenderedPageBreak/>
         <w:drawing>
           <wp:inline distT="0" distB="0" distL="0" distR="0" wp14:anchorId="06F23D04" wp14:editId="01FD06E9">
-            <wp:extent cx="5486400" cy="2750820"/>
+            <wp:extent cx="10424160" cy="5226558"/>
             <wp:effectExtent l="0" t="0" r="0" b="0"/>
             <wp:docPr id="16" name="Image 16"/>
             <wp:cNvGraphicFramePr>
@@ -5149,7 +6100,7 @@
                   <pic:spPr>
                     <a:xfrm>
                       <a:off x="0" y="0"/>
-                      <a:ext cx="5486400" cy="2750820"/>
+                      <a:ext cx="10424160" cy="5226558"/>
                     </a:xfrm>
                     <a:prstGeom prst="rect">
                       <a:avLst/>
@@ -5174,10 +6125,11 @@
           <w:noProof/>
           <w:lang w:eastAsia="fr-CA"/>
         </w:rPr>
+        <w:lastRenderedPageBreak/>
         <w:drawing>
           <wp:inline distT="0" distB="0" distL="0" distR="0" wp14:anchorId="64170674" wp14:editId="5A839B12">
-            <wp:extent cx="5486400" cy="2298700"/>
-            <wp:effectExtent l="0" t="0" r="0" b="6350"/>
+            <wp:extent cx="8869680" cy="3716244"/>
+            <wp:effectExtent l="0" t="0" r="7620" b="0"/>
             <wp:docPr id="17" name="Image 17"/>
             <wp:cNvGraphicFramePr>
               <a:graphicFrameLocks xmlns:a="http://schemas.openxmlformats.org/drawingml/2006/main" noChangeAspect="1"/>
@@ -5198,7 +6150,7 @@
                   <pic:spPr>
                     <a:xfrm>
                       <a:off x="0" y="0"/>
-                      <a:ext cx="5486400" cy="2298700"/>
+                      <a:ext cx="8869680" cy="3716244"/>
                     </a:xfrm>
                     <a:prstGeom prst="rect">
                       <a:avLst/>
@@ -5224,7 +6176,7 @@
 </file>
 
 <file path=word/endnotes.xml><?xml version="1.0" encoding="utf-8"?>
-<w:endnotes xmlns:wpc="http://schemas.microsoft.com/office/word/2010/wordprocessingCanvas" xmlns:mc="http://schemas.openxmlformats.org/markup-compatibility/2006" xmlns:o="urn:schemas-microsoft-com:office:office" xmlns:r="http://schemas.openxmlformats.org/officeDocument/2006/relationships" xmlns:m="http://schemas.openxmlformats.org/officeDocument/2006/math" xmlns:v="urn:schemas-microsoft-com:vml" xmlns:wp14="http://schemas.microsoft.com/office/word/2010/wordprocessingDrawing" xmlns:wp="http://schemas.openxmlformats.org/drawingml/2006/wordprocessingDrawing" xmlns:w10="urn:schemas-microsoft-com:office:word" xmlns:w="http://schemas.openxmlformats.org/wordprocessingml/2006/main" xmlns:w14="http://schemas.microsoft.com/office/word/2010/wordml" xmlns:w15="http://schemas.microsoft.com/office/word/2012/wordml" xmlns:wpg="http://schemas.microsoft.com/office/word/2010/wordprocessingGroup" xmlns:wpi="http://schemas.microsoft.com/office/word/2010/wordprocessingInk" xmlns:wne="http://schemas.microsoft.com/office/word/2006/wordml" xmlns:wps="http://schemas.microsoft.com/office/word/2010/wordprocessingShape" mc:Ignorable="w14 w15 wp14">
+<w:endnotes xmlns:wpc="http://schemas.microsoft.com/office/word/2010/wordprocessingCanvas" xmlns:cx="http://schemas.microsoft.com/office/drawing/2014/chartex" xmlns:cx1="http://schemas.microsoft.com/office/drawing/2015/9/8/chartex" xmlns:cx2="http://schemas.microsoft.com/office/drawing/2015/10/21/chartex" xmlns:cx3="http://schemas.microsoft.com/office/drawing/2016/5/9/chartex" xmlns:cx4="http://schemas.microsoft.com/office/drawing/2016/5/10/chartex" xmlns:cx5="http://schemas.microsoft.com/office/drawing/2016/5/11/chartex" xmlns:cx6="http://schemas.microsoft.com/office/drawing/2016/5/12/chartex" xmlns:cx7="http://schemas.microsoft.com/office/drawing/2016/5/13/chartex" xmlns:cx8="http://schemas.microsoft.com/office/drawing/2016/5/14/chartex" xmlns:mc="http://schemas.openxmlformats.org/markup-compatibility/2006" xmlns:aink="http://schemas.microsoft.com/office/drawing/2016/ink" xmlns:am3d="http://schemas.microsoft.com/office/drawing/2017/model3d" xmlns:o="urn:schemas-microsoft-com:office:office" xmlns:r="http://schemas.openxmlformats.org/officeDocument/2006/relationships" xmlns:m="http://schemas.openxmlformats.org/officeDocument/2006/math" xmlns:v="urn:schemas-microsoft-com:vml" xmlns:wp14="http://schemas.microsoft.com/office/word/2010/wordprocessingDrawing" xmlns:wp="http://schemas.openxmlformats.org/drawingml/2006/wordprocessingDrawing" xmlns:w10="urn:schemas-microsoft-com:office:word" xmlns:w="http://schemas.openxmlformats.org/wordprocessingml/2006/main" xmlns:w14="http://schemas.microsoft.com/office/word/2010/wordml" xmlns:w15="http://schemas.microsoft.com/office/word/2012/wordml" xmlns:w16cid="http://schemas.microsoft.com/office/word/2016/wordml/cid" xmlns:w16se="http://schemas.microsoft.com/office/word/2015/wordml/symex" xmlns:wpg="http://schemas.microsoft.com/office/word/2010/wordprocessingGroup" xmlns:wpi="http://schemas.microsoft.com/office/word/2010/wordprocessingInk" xmlns:wne="http://schemas.microsoft.com/office/word/2006/wordml" xmlns:wps="http://schemas.microsoft.com/office/word/2010/wordprocessingShape" mc:Ignorable="w14 w15 w16se w16cid wp14">
   <w:endnote w:type="separator" w:id="-1">
     <w:p>
       <w:pPr>
@@ -5249,7 +6201,7 @@
 </file>
 
 <file path=word/footer1.xml><?xml version="1.0" encoding="utf-8"?>
-<w:ftr xmlns:wpc="http://schemas.microsoft.com/office/word/2010/wordprocessingCanvas" xmlns:mc="http://schemas.openxmlformats.org/markup-compatibility/2006" xmlns:o="urn:schemas-microsoft-com:office:office" xmlns:r="http://schemas.openxmlformats.org/officeDocument/2006/relationships" xmlns:m="http://schemas.openxmlformats.org/officeDocument/2006/math" xmlns:v="urn:schemas-microsoft-com:vml" xmlns:wp14="http://schemas.microsoft.com/office/word/2010/wordprocessingDrawing" xmlns:wp="http://schemas.openxmlformats.org/drawingml/2006/wordprocessingDrawing" xmlns:w10="urn:schemas-microsoft-com:office:word" xmlns:w="http://schemas.openxmlformats.org/wordprocessingml/2006/main" xmlns:w14="http://schemas.microsoft.com/office/word/2010/wordml" xmlns:w15="http://schemas.microsoft.com/office/word/2012/wordml" xmlns:wpg="http://schemas.microsoft.com/office/word/2010/wordprocessingGroup" xmlns:wpi="http://schemas.microsoft.com/office/word/2010/wordprocessingInk" xmlns:wne="http://schemas.microsoft.com/office/word/2006/wordml" xmlns:wps="http://schemas.microsoft.com/office/word/2010/wordprocessingShape" mc:Ignorable="w14 w15 wp14">
+<w:ftr xmlns:wpc="http://schemas.microsoft.com/office/word/2010/wordprocessingCanvas" xmlns:cx="http://schemas.microsoft.com/office/drawing/2014/chartex" xmlns:cx1="http://schemas.microsoft.com/office/drawing/2015/9/8/chartex" xmlns:cx2="http://schemas.microsoft.com/office/drawing/2015/10/21/chartex" xmlns:cx3="http://schemas.microsoft.com/office/drawing/2016/5/9/chartex" xmlns:cx4="http://schemas.microsoft.com/office/drawing/2016/5/10/chartex" xmlns:cx5="http://schemas.microsoft.com/office/drawing/2016/5/11/chartex" xmlns:cx6="http://schemas.microsoft.com/office/drawing/2016/5/12/chartex" xmlns:cx7="http://schemas.microsoft.com/office/drawing/2016/5/13/chartex" xmlns:cx8="http://schemas.microsoft.com/office/drawing/2016/5/14/chartex" xmlns:mc="http://schemas.openxmlformats.org/markup-compatibility/2006" xmlns:aink="http://schemas.microsoft.com/office/drawing/2016/ink" xmlns:am3d="http://schemas.microsoft.com/office/drawing/2017/model3d" xmlns:o="urn:schemas-microsoft-com:office:office" xmlns:r="http://schemas.openxmlformats.org/officeDocument/2006/relationships" xmlns:m="http://schemas.openxmlformats.org/officeDocument/2006/math" xmlns:v="urn:schemas-microsoft-com:vml" xmlns:wp14="http://schemas.microsoft.com/office/word/2010/wordprocessingDrawing" xmlns:wp="http://schemas.openxmlformats.org/drawingml/2006/wordprocessingDrawing" xmlns:w10="urn:schemas-microsoft-com:office:word" xmlns:w="http://schemas.openxmlformats.org/wordprocessingml/2006/main" xmlns:w14="http://schemas.microsoft.com/office/word/2010/wordml" xmlns:w15="http://schemas.microsoft.com/office/word/2012/wordml" xmlns:w16cid="http://schemas.microsoft.com/office/word/2016/wordml/cid" xmlns:w16se="http://schemas.microsoft.com/office/word/2015/wordml/symex" xmlns:wpg="http://schemas.microsoft.com/office/word/2010/wordprocessingGroup" xmlns:wpi="http://schemas.microsoft.com/office/word/2010/wordprocessingInk" xmlns:wne="http://schemas.microsoft.com/office/word/2006/wordml" xmlns:wps="http://schemas.microsoft.com/office/word/2010/wordprocessingShape" mc:Ignorable="w14 w15 w16se w16cid wp14">
   <w:sdt>
     <w:sdtPr>
       <w:id w:val="-669866603"/>
@@ -5262,7 +6214,7 @@
     <w:sdtContent>
       <w:p>
         <w:pPr>
-          <w:pStyle w:val="Pieddepage"/>
+          <w:pStyle w:val="Footer"/>
           <w:jc w:val="center"/>
         </w:pPr>
         <w:r>
@@ -5289,14 +6241,14 @@
   </w:sdt>
   <w:p>
     <w:pPr>
-      <w:pStyle w:val="Pieddepage"/>
+      <w:pStyle w:val="Footer"/>
     </w:pPr>
   </w:p>
 </w:ftr>
 </file>
 
 <file path=word/footnotes.xml><?xml version="1.0" encoding="utf-8"?>
-<w:footnotes xmlns:wpc="http://schemas.microsoft.com/office/word/2010/wordprocessingCanvas" xmlns:mc="http://schemas.openxmlformats.org/markup-compatibility/2006" xmlns:o="urn:schemas-microsoft-com:office:office" xmlns:r="http://schemas.openxmlformats.org/officeDocument/2006/relationships" xmlns:m="http://schemas.openxmlformats.org/officeDocument/2006/math" xmlns:v="urn:schemas-microsoft-com:vml" xmlns:wp14="http://schemas.microsoft.com/office/word/2010/wordprocessingDrawing" xmlns:wp="http://schemas.openxmlformats.org/drawingml/2006/wordprocessingDrawing" xmlns:w10="urn:schemas-microsoft-com:office:word" xmlns:w="http://schemas.openxmlformats.org/wordprocessingml/2006/main" xmlns:w14="http://schemas.microsoft.com/office/word/2010/wordml" xmlns:w15="http://schemas.microsoft.com/office/word/2012/wordml" xmlns:wpg="http://schemas.microsoft.com/office/word/2010/wordprocessingGroup" xmlns:wpi="http://schemas.microsoft.com/office/word/2010/wordprocessingInk" xmlns:wne="http://schemas.microsoft.com/office/word/2006/wordml" xmlns:wps="http://schemas.microsoft.com/office/word/2010/wordprocessingShape" mc:Ignorable="w14 w15 wp14">
+<w:footnotes xmlns:wpc="http://schemas.microsoft.com/office/word/2010/wordprocessingCanvas" xmlns:cx="http://schemas.microsoft.com/office/drawing/2014/chartex" xmlns:cx1="http://schemas.microsoft.com/office/drawing/2015/9/8/chartex" xmlns:cx2="http://schemas.microsoft.com/office/drawing/2015/10/21/chartex" xmlns:cx3="http://schemas.microsoft.com/office/drawing/2016/5/9/chartex" xmlns:cx4="http://schemas.microsoft.com/office/drawing/2016/5/10/chartex" xmlns:cx5="http://schemas.microsoft.com/office/drawing/2016/5/11/chartex" xmlns:cx6="http://schemas.microsoft.com/office/drawing/2016/5/12/chartex" xmlns:cx7="http://schemas.microsoft.com/office/drawing/2016/5/13/chartex" xmlns:cx8="http://schemas.microsoft.com/office/drawing/2016/5/14/chartex" xmlns:mc="http://schemas.openxmlformats.org/markup-compatibility/2006" xmlns:aink="http://schemas.microsoft.com/office/drawing/2016/ink" xmlns:am3d="http://schemas.microsoft.com/office/drawing/2017/model3d" xmlns:o="urn:schemas-microsoft-com:office:office" xmlns:r="http://schemas.openxmlformats.org/officeDocument/2006/relationships" xmlns:m="http://schemas.openxmlformats.org/officeDocument/2006/math" xmlns:v="urn:schemas-microsoft-com:vml" xmlns:wp14="http://schemas.microsoft.com/office/word/2010/wordprocessingDrawing" xmlns:wp="http://schemas.openxmlformats.org/drawingml/2006/wordprocessingDrawing" xmlns:w10="urn:schemas-microsoft-com:office:word" xmlns:w="http://schemas.openxmlformats.org/wordprocessingml/2006/main" xmlns:w14="http://schemas.microsoft.com/office/word/2010/wordml" xmlns:w15="http://schemas.microsoft.com/office/word/2012/wordml" xmlns:w16cid="http://schemas.microsoft.com/office/word/2016/wordml/cid" xmlns:w16se="http://schemas.microsoft.com/office/word/2015/wordml/symex" xmlns:wpg="http://schemas.microsoft.com/office/word/2010/wordprocessingGroup" xmlns:wpi="http://schemas.microsoft.com/office/word/2010/wordprocessingInk" xmlns:wne="http://schemas.microsoft.com/office/word/2006/wordml" xmlns:wps="http://schemas.microsoft.com/office/word/2010/wordprocessingShape" mc:Ignorable="w14 w15 w16se w16cid wp14">
   <w:footnote w:type="separator" w:id="-1">
     <w:p>
       <w:pPr>
@@ -5321,7 +6273,7 @@
 </file>
 
 <file path=word/styles.xml><?xml version="1.0" encoding="utf-8"?>
-<w:styles xmlns:mc="http://schemas.openxmlformats.org/markup-compatibility/2006" xmlns:r="http://schemas.openxmlformats.org/officeDocument/2006/relationships" xmlns:w="http://schemas.openxmlformats.org/wordprocessingml/2006/main" xmlns:w14="http://schemas.microsoft.com/office/word/2010/wordml" xmlns:w15="http://schemas.microsoft.com/office/word/2012/wordml" mc:Ignorable="w14 w15">
+<w:styles xmlns:mc="http://schemas.openxmlformats.org/markup-compatibility/2006" xmlns:r="http://schemas.openxmlformats.org/officeDocument/2006/relationships" xmlns:w="http://schemas.openxmlformats.org/wordprocessingml/2006/main" xmlns:w14="http://schemas.microsoft.com/office/word/2010/wordml" xmlns:w15="http://schemas.microsoft.com/office/word/2012/wordml" xmlns:w16cid="http://schemas.microsoft.com/office/word/2016/wordml/cid" xmlns:w16se="http://schemas.microsoft.com/office/word/2015/wordml/symex" mc:Ignorable="w14 w15 w16se w16cid">
   <w:docDefaults>
     <w:rPrDefault>
       <w:rPr>
@@ -5337,7 +6289,7 @@
       </w:pPr>
     </w:pPrDefault>
   </w:docDefaults>
-  <w:latentStyles w:defLockedState="0" w:defUIPriority="99" w:defSemiHidden="0" w:defUnhideWhenUsed="0" w:defQFormat="0" w:count="371">
+  <w:latentStyles w:defLockedState="0" w:defUIPriority="99" w:defSemiHidden="0" w:defUnhideWhenUsed="0" w:defQFormat="0" w:count="375">
     <w:lsdException w:name="Normal" w:uiPriority="0" w:qFormat="1"/>
     <w:lsdException w:name="heading 1" w:uiPriority="9" w:qFormat="1"/>
     <w:lsdException w:name="heading 2" w:semiHidden="1" w:uiPriority="9" w:unhideWhenUsed="1" w:qFormat="1"/>
@@ -5443,7 +6395,6 @@
     <w:lsdException w:name="HTML Sample" w:semiHidden="1" w:unhideWhenUsed="1"/>
     <w:lsdException w:name="HTML Typewriter" w:semiHidden="1" w:unhideWhenUsed="1"/>
     <w:lsdException w:name="HTML Variable" w:semiHidden="1" w:unhideWhenUsed="1"/>
-    <w:lsdException w:name="Normal Table" w:semiHidden="1" w:unhideWhenUsed="1"/>
     <w:lsdException w:name="annotation subject" w:semiHidden="1" w:unhideWhenUsed="1"/>
     <w:lsdException w:name="No List" w:semiHidden="1" w:unhideWhenUsed="1"/>
     <w:lsdException w:name="Outline List 1" w:semiHidden="1" w:unhideWhenUsed="1"/>
@@ -5487,10 +6438,8 @@
     <w:lsdException w:name="Table Elegant" w:semiHidden="1" w:unhideWhenUsed="1"/>
     <w:lsdException w:name="Table Professional" w:semiHidden="1" w:unhideWhenUsed="1"/>
     <w:lsdException w:name="Table Subtle 1" w:semiHidden="1" w:unhideWhenUsed="1"/>
-    <w:lsdException w:name="Table Subtle 2" w:semiHidden="1" w:unhideWhenUsed="1"/>
     <w:lsdException w:name="Table Web 1" w:semiHidden="1" w:unhideWhenUsed="1"/>
     <w:lsdException w:name="Table Web 2" w:semiHidden="1" w:unhideWhenUsed="1"/>
-    <w:lsdException w:name="Table Web 3" w:semiHidden="1" w:unhideWhenUsed="1"/>
     <w:lsdException w:name="Balloon Text" w:semiHidden="1" w:unhideWhenUsed="1"/>
     <w:lsdException w:name="Table Grid" w:uiPriority="39"/>
     <w:lsdException w:name="Table Theme" w:semiHidden="1" w:unhideWhenUsed="1"/>
@@ -5709,16 +6658,20 @@
     <w:lsdException w:name="List Table 5 Dark Accent 6" w:uiPriority="50"/>
     <w:lsdException w:name="List Table 6 Colorful Accent 6" w:uiPriority="51"/>
     <w:lsdException w:name="List Table 7 Colorful Accent 6" w:uiPriority="52"/>
+    <w:lsdException w:name="Mention" w:semiHidden="1" w:unhideWhenUsed="1"/>
+    <w:lsdException w:name="Smart Hyperlink" w:semiHidden="1" w:unhideWhenUsed="1"/>
+    <w:lsdException w:name="Hashtag" w:semiHidden="1" w:unhideWhenUsed="1"/>
+    <w:lsdException w:name="Unresolved Mention" w:semiHidden="1" w:unhideWhenUsed="1"/>
   </w:latentStyles>
   <w:style w:type="paragraph" w:default="1" w:styleId="Normal">
     <w:name w:val="Normal"/>
     <w:qFormat/>
   </w:style>
-  <w:style w:type="paragraph" w:styleId="Titre1">
+  <w:style w:type="paragraph" w:styleId="Heading1">
     <w:name w:val="heading 1"/>
     <w:basedOn w:val="Normal"/>
     <w:next w:val="Normal"/>
-    <w:link w:val="Titre1Car"/>
+    <w:link w:val="Heading1Char"/>
     <w:uiPriority w:val="9"/>
     <w:qFormat/>
     <w:rsid w:val="004A5188"/>
@@ -5735,13 +6688,13 @@
       <w:szCs w:val="32"/>
     </w:rPr>
   </w:style>
-  <w:style w:type="character" w:default="1" w:styleId="Policepardfaut">
+  <w:style w:type="character" w:default="1" w:styleId="DefaultParagraphFont">
     <w:name w:val="Default Paragraph Font"/>
     <w:uiPriority w:val="1"/>
     <w:semiHidden/>
     <w:unhideWhenUsed/>
   </w:style>
-  <w:style w:type="table" w:default="1" w:styleId="TableauNormal">
+  <w:style w:type="table" w:default="1" w:styleId="TableNormal">
     <w:name w:val="Normal Table"/>
     <w:uiPriority w:val="99"/>
     <w:semiHidden/>
@@ -5756,13 +6709,13 @@
       </w:tblCellMar>
     </w:tblPr>
   </w:style>
-  <w:style w:type="numbering" w:default="1" w:styleId="Aucuneliste">
+  <w:style w:type="numbering" w:default="1" w:styleId="NoList">
     <w:name w:val="No List"/>
     <w:uiPriority w:val="99"/>
     <w:semiHidden/>
     <w:unhideWhenUsed/>
   </w:style>
-  <w:style w:type="paragraph" w:styleId="Sansinterligne">
+  <w:style w:type="paragraph" w:styleId="NoSpacing">
     <w:name w:val="No Spacing"/>
     <w:uiPriority w:val="1"/>
     <w:qFormat/>
@@ -5771,7 +6724,7 @@
       <w:spacing w:after="0" w:line="240" w:lineRule="auto"/>
     </w:pPr>
   </w:style>
-  <w:style w:type="paragraph" w:styleId="Paragraphedeliste">
+  <w:style w:type="paragraph" w:styleId="ListParagraph">
     <w:name w:val="List Paragraph"/>
     <w:basedOn w:val="Normal"/>
     <w:uiPriority w:val="34"/>
@@ -5782,10 +6735,10 @@
       <w:contextualSpacing/>
     </w:pPr>
   </w:style>
-  <w:style w:type="paragraph" w:styleId="En-tte">
+  <w:style w:type="paragraph" w:styleId="Header">
     <w:name w:val="header"/>
     <w:basedOn w:val="Normal"/>
-    <w:link w:val="En-tteCar"/>
+    <w:link w:val="HeaderChar"/>
     <w:uiPriority w:val="99"/>
     <w:unhideWhenUsed/>
     <w:rsid w:val="00A53963"/>
@@ -5797,17 +6750,17 @@
       <w:spacing w:after="0" w:line="240" w:lineRule="auto"/>
     </w:pPr>
   </w:style>
-  <w:style w:type="character" w:customStyle="1" w:styleId="En-tteCar">
-    <w:name w:val="En-tête Car"/>
-    <w:basedOn w:val="Policepardfaut"/>
-    <w:link w:val="En-tte"/>
+  <w:style w:type="character" w:customStyle="1" w:styleId="HeaderChar">
+    <w:name w:val="Header Char"/>
+    <w:basedOn w:val="DefaultParagraphFont"/>
+    <w:link w:val="Header"/>
     <w:uiPriority w:val="99"/>
     <w:rsid w:val="00A53963"/>
   </w:style>
-  <w:style w:type="paragraph" w:styleId="Pieddepage">
+  <w:style w:type="paragraph" w:styleId="Footer">
     <w:name w:val="footer"/>
     <w:basedOn w:val="Normal"/>
-    <w:link w:val="PieddepageCar"/>
+    <w:link w:val="FooterChar"/>
     <w:uiPriority w:val="99"/>
     <w:unhideWhenUsed/>
     <w:rsid w:val="00A53963"/>
@@ -5819,17 +6772,17 @@
       <w:spacing w:after="0" w:line="240" w:lineRule="auto"/>
     </w:pPr>
   </w:style>
-  <w:style w:type="character" w:customStyle="1" w:styleId="PieddepageCar">
-    <w:name w:val="Pied de page Car"/>
-    <w:basedOn w:val="Policepardfaut"/>
-    <w:link w:val="Pieddepage"/>
+  <w:style w:type="character" w:customStyle="1" w:styleId="FooterChar">
+    <w:name w:val="Footer Char"/>
+    <w:basedOn w:val="DefaultParagraphFont"/>
+    <w:link w:val="Footer"/>
     <w:uiPriority w:val="99"/>
     <w:rsid w:val="00A53963"/>
   </w:style>
-  <w:style w:type="character" w:customStyle="1" w:styleId="Titre1Car">
-    <w:name w:val="Titre 1 Car"/>
-    <w:basedOn w:val="Policepardfaut"/>
-    <w:link w:val="Titre1"/>
+  <w:style w:type="character" w:customStyle="1" w:styleId="Heading1Char">
+    <w:name w:val="Heading 1 Char"/>
+    <w:basedOn w:val="DefaultParagraphFont"/>
+    <w:link w:val="Heading1"/>
     <w:uiPriority w:val="9"/>
     <w:rsid w:val="004A5188"/>
     <w:rPr>
@@ -5838,6 +6791,25 @@
       <w:sz w:val="32"/>
       <w:szCs w:val="32"/>
     </w:rPr>
+  </w:style>
+  <w:style w:type="table" w:styleId="TableGrid">
+    <w:name w:val="Table Grid"/>
+    <w:basedOn w:val="TableNormal"/>
+    <w:uiPriority w:val="39"/>
+    <w:rsid w:val="0013701C"/>
+    <w:pPr>
+      <w:spacing w:after="0" w:line="240" w:lineRule="auto"/>
+    </w:pPr>
+    <w:tblPr>
+      <w:tblBorders>
+        <w:top w:val="single" w:sz="4" w:space="0" w:color="auto"/>
+        <w:left w:val="single" w:sz="4" w:space="0" w:color="auto"/>
+        <w:bottom w:val="single" w:sz="4" w:space="0" w:color="auto"/>
+        <w:right w:val="single" w:sz="4" w:space="0" w:color="auto"/>
+        <w:insideH w:val="single" w:sz="4" w:space="0" w:color="auto"/>
+        <w:insideV w:val="single" w:sz="4" w:space="0" w:color="auto"/>
+      </w:tblBorders>
+    </w:tblPr>
   </w:style>
 </w:styles>
 </file>
@@ -6108,7 +7080,7 @@
 </file>
 
 <file path=customXml/itemProps1.xml><?xml version="1.0" encoding="utf-8"?>
-<ds:datastoreItem xmlns:ds="http://schemas.openxmlformats.org/officeDocument/2006/customXml" ds:itemID="{B5C86F0A-A693-4B0E-BB2B-97E1B4356208}">
+<ds:datastoreItem xmlns:ds="http://schemas.openxmlformats.org/officeDocument/2006/customXml" ds:itemID="{8E7E7F6A-52F1-4A0C-9051-A2DE4FB95BE2}">
   <ds:schemaRefs>
     <ds:schemaRef ds:uri="http://schemas.openxmlformats.org/officeDocument/2006/bibliography"/>
   </ds:schemaRefs>
